--- a/dicionariologico.docx
+++ b/dicionariologico.docx
@@ -3401,15 +3401,7 @@
                 <w:sz w:val="24"/>
                 <w:szCs w:val="24"/>
               </w:rPr>
-              <w:t xml:space="preserve">Atributo que representa o nome do </w:t>
-            </w:r>
-            <w:r>
-              <w:rPr>
-                <w:rFonts w:ascii="Arial" w:hAnsi="Arial" w:cs="Arial"/>
-                <w:sz w:val="24"/>
-                <w:szCs w:val="24"/>
-              </w:rPr>
-              <w:t>secretário</w:t>
+              <w:t>Atributo que representa o nome do secretário</w:t>
             </w:r>
           </w:p>
         </w:tc>
@@ -3594,15 +3586,7 @@
                 <w:sz w:val="24"/>
                 <w:szCs w:val="24"/>
               </w:rPr>
-              <w:t xml:space="preserve">Atributo que representa o sexo do </w:t>
-            </w:r>
-            <w:r>
-              <w:rPr>
-                <w:rFonts w:ascii="Arial" w:hAnsi="Arial" w:cs="Arial"/>
-                <w:sz w:val="24"/>
-                <w:szCs w:val="24"/>
-              </w:rPr>
-              <w:t>secretário</w:t>
+              <w:t>Atributo que representa o sexo do secretário</w:t>
             </w:r>
           </w:p>
         </w:tc>
@@ -3728,15 +3712,7 @@
                 <w:sz w:val="24"/>
                 <w:szCs w:val="24"/>
               </w:rPr>
-              <w:t xml:space="preserve">Atributo que representa o número da carteira da identidade do </w:t>
-            </w:r>
-            <w:r>
-              <w:rPr>
-                <w:rFonts w:ascii="Arial" w:hAnsi="Arial" w:cs="Arial"/>
-                <w:sz w:val="24"/>
-                <w:szCs w:val="24"/>
-              </w:rPr>
-              <w:t>secretário</w:t>
+              <w:t>Atributo que representa o número da carteira da identidade do secretário</w:t>
             </w:r>
           </w:p>
         </w:tc>
@@ -3914,15 +3890,7 @@
                 <w:sz w:val="24"/>
                 <w:szCs w:val="24"/>
               </w:rPr>
-              <w:t xml:space="preserve">Atributo que representa o número do CPF do </w:t>
-            </w:r>
-            <w:r>
-              <w:rPr>
-                <w:rFonts w:ascii="Arial" w:hAnsi="Arial" w:cs="Arial"/>
-                <w:sz w:val="24"/>
-                <w:szCs w:val="24"/>
-              </w:rPr>
-              <w:t>secretário</w:t>
+              <w:t>Atributo que representa o número do CPF do secretário</w:t>
             </w:r>
           </w:p>
         </w:tc>
@@ -4059,15 +4027,7 @@
                 <w:sz w:val="24"/>
                 <w:szCs w:val="24"/>
               </w:rPr>
-              <w:t xml:space="preserve">Atributo que representa o valor do salário do </w:t>
-            </w:r>
-            <w:r>
-              <w:rPr>
-                <w:rFonts w:ascii="Arial" w:hAnsi="Arial" w:cs="Arial"/>
-                <w:sz w:val="24"/>
-                <w:szCs w:val="24"/>
-              </w:rPr>
-              <w:t>secretário</w:t>
+              <w:t>Atributo que representa o valor do salário do secretário</w:t>
             </w:r>
           </w:p>
         </w:tc>
@@ -4211,15 +4171,7 @@
                 <w:sz w:val="24"/>
                 <w:szCs w:val="24"/>
               </w:rPr>
-              <w:t xml:space="preserve">Atributo que representa a data de nascimento do </w:t>
-            </w:r>
-            <w:r>
-              <w:rPr>
-                <w:rFonts w:ascii="Arial" w:hAnsi="Arial" w:cs="Arial"/>
-                <w:sz w:val="24"/>
-                <w:szCs w:val="24"/>
-              </w:rPr>
-              <w:t>secretário</w:t>
+              <w:t>Atributo que representa a data de nascimento do secretário</w:t>
             </w:r>
           </w:p>
         </w:tc>
@@ -4617,15 +4569,7 @@
                 <w:sz w:val="24"/>
                 <w:szCs w:val="24"/>
               </w:rPr>
-              <w:t xml:space="preserve">Atributo que representa o nome do </w:t>
-            </w:r>
-            <w:r>
-              <w:rPr>
-                <w:rFonts w:ascii="Arial" w:hAnsi="Arial" w:cs="Arial"/>
-                <w:sz w:val="24"/>
-                <w:szCs w:val="24"/>
-              </w:rPr>
-              <w:t>estoquista</w:t>
+              <w:t>Atributo que representa o nome do estoquista</w:t>
             </w:r>
           </w:p>
         </w:tc>
@@ -4819,15 +4763,7 @@
                 <w:szCs w:val="24"/>
               </w:rPr>
               <w:lastRenderedPageBreak/>
-              <w:t xml:space="preserve">sexo do </w:t>
-            </w:r>
-            <w:r>
-              <w:rPr>
-                <w:rFonts w:ascii="Arial" w:hAnsi="Arial" w:cs="Arial"/>
-                <w:sz w:val="24"/>
-                <w:szCs w:val="24"/>
-              </w:rPr>
-              <w:t>estoquista</w:t>
+              <w:t>sexo do estoquista</w:t>
             </w:r>
           </w:p>
         </w:tc>
@@ -4954,15 +4890,7 @@
                 <w:sz w:val="24"/>
                 <w:szCs w:val="24"/>
               </w:rPr>
-              <w:t xml:space="preserve">Atributo que representa o número da carteira da identidade do </w:t>
-            </w:r>
-            <w:r>
-              <w:rPr>
-                <w:rFonts w:ascii="Arial" w:hAnsi="Arial" w:cs="Arial"/>
-                <w:sz w:val="24"/>
-                <w:szCs w:val="24"/>
-              </w:rPr>
-              <w:t>estoquista</w:t>
+              <w:t>Atributo que representa o número da carteira da identidade do estoquista</w:t>
             </w:r>
           </w:p>
         </w:tc>
@@ -5140,15 +5068,7 @@
                 <w:sz w:val="24"/>
                 <w:szCs w:val="24"/>
               </w:rPr>
-              <w:t xml:space="preserve">Atributo que representa o número do CPF do </w:t>
-            </w:r>
-            <w:r>
-              <w:rPr>
-                <w:rFonts w:ascii="Arial" w:hAnsi="Arial" w:cs="Arial"/>
-                <w:sz w:val="24"/>
-                <w:szCs w:val="24"/>
-              </w:rPr>
-              <w:t>estoquista</w:t>
+              <w:t>Atributo que representa o número do CPF do estoquista</w:t>
             </w:r>
           </w:p>
         </w:tc>
@@ -5285,15 +5205,7 @@
                 <w:sz w:val="24"/>
                 <w:szCs w:val="24"/>
               </w:rPr>
-              <w:t xml:space="preserve">Atributo que representa o valor do salário do </w:t>
-            </w:r>
-            <w:r>
-              <w:rPr>
-                <w:rFonts w:ascii="Arial" w:hAnsi="Arial" w:cs="Arial"/>
-                <w:sz w:val="24"/>
-                <w:szCs w:val="24"/>
-              </w:rPr>
-              <w:t>estoquista</w:t>
+              <w:t>Atributo que representa o valor do salário do estoquista</w:t>
             </w:r>
           </w:p>
         </w:tc>
@@ -5437,15 +5349,7 @@
                 <w:sz w:val="24"/>
                 <w:szCs w:val="24"/>
               </w:rPr>
-              <w:t xml:space="preserve">Atributo que representa a data de nascimento do </w:t>
-            </w:r>
-            <w:r>
-              <w:rPr>
-                <w:rFonts w:ascii="Arial" w:hAnsi="Arial" w:cs="Arial"/>
-                <w:sz w:val="24"/>
-                <w:szCs w:val="24"/>
-              </w:rPr>
-              <w:t>estoquista</w:t>
+              <w:t>Atributo que representa a data de nascimento do estoquista</w:t>
             </w:r>
           </w:p>
         </w:tc>
@@ -7225,15 +7129,7 @@
                 <w:sz w:val="24"/>
                 <w:szCs w:val="24"/>
               </w:rPr>
-              <w:t>A</w:t>
-            </w:r>
-            <w:r>
-              <w:rPr>
-                <w:rFonts w:ascii="Arial" w:hAnsi="Arial" w:cs="Arial"/>
-                <w:sz w:val="24"/>
-                <w:szCs w:val="24"/>
-              </w:rPr>
-              <w:t>tributo que representa a placa do caminhão</w:t>
+              <w:t>Atributo que representa a placa do caminhão</w:t>
             </w:r>
           </w:p>
         </w:tc>
@@ -7872,15 +7768,7 @@
                 <w:sz w:val="24"/>
                 <w:szCs w:val="24"/>
               </w:rPr>
-              <w:t>10</w:t>
-            </w:r>
-            <w:r>
-              <w:rPr>
-                <w:rFonts w:ascii="Arial" w:hAnsi="Arial" w:cs="Arial"/>
-                <w:sz w:val="24"/>
-                <w:szCs w:val="24"/>
-              </w:rPr>
-              <w:t>)</w:t>
+              <w:t>10)</w:t>
             </w:r>
           </w:p>
         </w:tc>
@@ -8251,15 +8139,7 @@
                 <w:sz w:val="24"/>
                 <w:szCs w:val="24"/>
               </w:rPr>
-              <w:t>Atributo q</w:t>
-            </w:r>
-            <w:r>
-              <w:rPr>
-                <w:rFonts w:ascii="Arial" w:hAnsi="Arial" w:cs="Arial"/>
-                <w:sz w:val="24"/>
-                <w:szCs w:val="24"/>
-              </w:rPr>
-              <w:t xml:space="preserve">ue representa o código da venda </w:t>
+              <w:t xml:space="preserve">Atributo que representa o código da venda </w:t>
             </w:r>
           </w:p>
         </w:tc>
@@ -9715,6 +9595,7 @@
                 <w:sz w:val="24"/>
                 <w:szCs w:val="24"/>
               </w:rPr>
+              <w:lastRenderedPageBreak/>
               <w:t>CPFCliente</w:t>
             </w:r>
             <w:proofErr w:type="spellEnd"/>
@@ -10236,15 +10117,7 @@
                 <w:sz w:val="24"/>
                 <w:szCs w:val="24"/>
               </w:rPr>
-              <w:t>Atributo qu</w:t>
-            </w:r>
-            <w:r>
-              <w:rPr>
-                <w:rFonts w:ascii="Arial" w:hAnsi="Arial" w:cs="Arial"/>
-                <w:sz w:val="24"/>
-                <w:szCs w:val="24"/>
-              </w:rPr>
-              <w:t>e representa o preço da mercadoria</w:t>
+              <w:t>Atributo que representa o preço da mercadoria</w:t>
             </w:r>
           </w:p>
         </w:tc>
@@ -10392,15 +10265,7 @@
                 <w:sz w:val="24"/>
                 <w:szCs w:val="24"/>
               </w:rPr>
-              <w:t>Atributo q</w:t>
-            </w:r>
-            <w:r>
-              <w:rPr>
-                <w:rFonts w:ascii="Arial" w:hAnsi="Arial" w:cs="Arial"/>
-                <w:sz w:val="24"/>
-                <w:szCs w:val="24"/>
-              </w:rPr>
-              <w:t>ue representa o</w:t>
+              <w:t>Atributo que representa o</w:t>
             </w:r>
           </w:p>
           <w:p>
@@ -10580,15 +10445,7 @@
                 <w:sz w:val="24"/>
                 <w:szCs w:val="24"/>
               </w:rPr>
-              <w:t xml:space="preserve">Atributo que representa </w:t>
-            </w:r>
-            <w:r>
-              <w:rPr>
-                <w:rFonts w:ascii="Arial" w:hAnsi="Arial" w:cs="Arial"/>
-                <w:sz w:val="24"/>
-                <w:szCs w:val="24"/>
-              </w:rPr>
-              <w:t>o tipo de mercadoria</w:t>
+              <w:t>Atributo que representa o tipo de mercadoria</w:t>
             </w:r>
           </w:p>
         </w:tc>
@@ -10786,15 +10643,7 @@
                 <w:sz w:val="24"/>
                 <w:szCs w:val="24"/>
               </w:rPr>
-              <w:t xml:space="preserve">Atributo que representa o </w:t>
-            </w:r>
-            <w:r>
-              <w:rPr>
-                <w:rFonts w:ascii="Arial" w:hAnsi="Arial" w:cs="Arial"/>
-                <w:sz w:val="24"/>
-                <w:szCs w:val="24"/>
-              </w:rPr>
-              <w:t>nome da mercadoria</w:t>
+              <w:t>Atributo que representa o nome da mercadoria</w:t>
             </w:r>
           </w:p>
         </w:tc>
@@ -10939,6 +10788,24 @@
         </w:tc>
       </w:tr>
     </w:tbl>
+    <w:p>
+      <w:pPr>
+        <w:rPr>
+          <w:rFonts w:ascii="Arial" w:hAnsi="Arial" w:cs="Arial"/>
+          <w:sz w:val="24"/>
+          <w:szCs w:val="24"/>
+        </w:rPr>
+      </w:pPr>
+    </w:p>
+    <w:p>
+      <w:pPr>
+        <w:rPr>
+          <w:rFonts w:ascii="Arial" w:hAnsi="Arial" w:cs="Arial"/>
+          <w:sz w:val="24"/>
+          <w:szCs w:val="24"/>
+        </w:rPr>
+      </w:pPr>
+    </w:p>
     <w:p>
       <w:pPr>
         <w:rPr>

--- a/dicionariologico.docx
+++ b/dicionariologico.docx
@@ -5,12 +5,18 @@
     <w:p>
       <w:pPr>
         <w:rPr>
+          <w:rFonts w:ascii="Arial" w:hAnsi="Arial" w:cs="Arial"/>
           <w:b/>
+          <w:sz w:val="24"/>
+          <w:szCs w:val="24"/>
         </w:rPr>
       </w:pPr>
       <w:r>
         <w:rPr>
+          <w:rFonts w:ascii="Arial" w:hAnsi="Arial" w:cs="Arial"/>
           <w:b/>
+          <w:sz w:val="24"/>
+          <w:szCs w:val="24"/>
         </w:rPr>
         <w:t>Dicionário de dados lógico</w:t>
       </w:r>
@@ -636,7 +642,15 @@
                 <w:sz w:val="24"/>
                 <w:szCs w:val="24"/>
               </w:rPr>
-              <w:t>10)</w:t>
+              <w:t>7</w:t>
+            </w:r>
+            <w:r>
+              <w:rPr>
+                <w:rFonts w:ascii="Arial" w:hAnsi="Arial" w:cs="Arial"/>
+                <w:sz w:val="24"/>
+                <w:szCs w:val="24"/>
+              </w:rPr>
+              <w:t>)</w:t>
             </w:r>
           </w:p>
         </w:tc>
@@ -814,7 +828,15 @@
                 <w:sz w:val="24"/>
                 <w:szCs w:val="24"/>
               </w:rPr>
-              <w:t>15)</w:t>
+              <w:t>11</w:t>
+            </w:r>
+            <w:r>
+              <w:rPr>
+                <w:rFonts w:ascii="Arial" w:hAnsi="Arial" w:cs="Arial"/>
+                <w:sz w:val="24"/>
+                <w:szCs w:val="24"/>
+              </w:rPr>
+              <w:t>)</w:t>
             </w:r>
           </w:p>
         </w:tc>
@@ -830,21 +852,22 @@
                 <w:szCs w:val="24"/>
               </w:rPr>
             </w:pPr>
-            <w:r>
-              <w:rPr>
-                <w:rFonts w:ascii="Arial" w:hAnsi="Arial" w:cs="Arial"/>
-                <w:sz w:val="24"/>
-                <w:szCs w:val="24"/>
-              </w:rPr>
-              <w:t>“111.111.111-01</w:t>
-            </w:r>
-            <w:r>
-              <w:rPr>
-                <w:rFonts w:ascii="Arial" w:hAnsi="Arial" w:cs="Arial"/>
-                <w:sz w:val="24"/>
-                <w:szCs w:val="24"/>
-              </w:rPr>
-              <w:t>”</w:t>
+          </w:p>
+          <w:p>
+            <w:pPr>
+              <w:rPr>
+                <w:rFonts w:ascii="Arial" w:hAnsi="Arial" w:cs="Arial"/>
+                <w:sz w:val="24"/>
+                <w:szCs w:val="24"/>
+              </w:rPr>
+            </w:pPr>
+            <w:r>
+              <w:rPr>
+                <w:rFonts w:ascii="Arial" w:hAnsi="Arial" w:cs="Arial"/>
+                <w:sz w:val="24"/>
+                <w:szCs w:val="24"/>
+              </w:rPr>
+              <w:t>Números inteiros positivos</w:t>
             </w:r>
           </w:p>
         </w:tc>
@@ -1220,10 +1243,10 @@
         <w:tblLook w:val="04A0" w:firstRow="1" w:lastRow="0" w:firstColumn="1" w:lastColumn="0" w:noHBand="0" w:noVBand="1"/>
       </w:tblPr>
       <w:tblGrid>
-        <w:gridCol w:w="1998"/>
-        <w:gridCol w:w="1584"/>
-        <w:gridCol w:w="1412"/>
-        <w:gridCol w:w="1711"/>
+        <w:gridCol w:w="2035"/>
+        <w:gridCol w:w="1588"/>
+        <w:gridCol w:w="1444"/>
+        <w:gridCol w:w="1638"/>
         <w:gridCol w:w="2510"/>
       </w:tblGrid>
       <w:tr>
@@ -1799,7 +1822,15 @@
                 <w:sz w:val="24"/>
                 <w:szCs w:val="24"/>
               </w:rPr>
-              <w:t>10)</w:t>
+              <w:t>7</w:t>
+            </w:r>
+            <w:r>
+              <w:rPr>
+                <w:rFonts w:ascii="Arial" w:hAnsi="Arial" w:cs="Arial"/>
+                <w:sz w:val="24"/>
+                <w:szCs w:val="24"/>
+              </w:rPr>
+              <w:t>)</w:t>
             </w:r>
           </w:p>
         </w:tc>
@@ -1977,7 +2008,15 @@
                 <w:sz w:val="24"/>
                 <w:szCs w:val="24"/>
               </w:rPr>
-              <w:t>15)</w:t>
+              <w:t>11</w:t>
+            </w:r>
+            <w:r>
+              <w:rPr>
+                <w:rFonts w:ascii="Arial" w:hAnsi="Arial" w:cs="Arial"/>
+                <w:sz w:val="24"/>
+                <w:szCs w:val="24"/>
+              </w:rPr>
+              <w:t>)</w:t>
             </w:r>
           </w:p>
         </w:tc>
@@ -1993,13 +2032,22 @@
                 <w:szCs w:val="24"/>
               </w:rPr>
             </w:pPr>
-            <w:r>
-              <w:rPr>
-                <w:rFonts w:ascii="Arial" w:hAnsi="Arial" w:cs="Arial"/>
-                <w:sz w:val="24"/>
-                <w:szCs w:val="24"/>
-              </w:rPr>
-              <w:t>“111.111.111-01”</w:t>
+          </w:p>
+          <w:p>
+            <w:pPr>
+              <w:rPr>
+                <w:rFonts w:ascii="Arial" w:hAnsi="Arial" w:cs="Arial"/>
+                <w:sz w:val="24"/>
+                <w:szCs w:val="24"/>
+              </w:rPr>
+            </w:pPr>
+            <w:r>
+              <w:rPr>
+                <w:rFonts w:ascii="Arial" w:hAnsi="Arial" w:cs="Arial"/>
+                <w:sz w:val="24"/>
+                <w:szCs w:val="24"/>
+              </w:rPr>
+              <w:t>Números inteiros positivos</w:t>
             </w:r>
           </w:p>
         </w:tc>
@@ -2851,7 +2899,15 @@
                 <w:sz w:val="24"/>
                 <w:szCs w:val="24"/>
               </w:rPr>
-              <w:t>15)</w:t>
+              <w:t>11</w:t>
+            </w:r>
+            <w:r>
+              <w:rPr>
+                <w:rFonts w:ascii="Arial" w:hAnsi="Arial" w:cs="Arial"/>
+                <w:sz w:val="24"/>
+                <w:szCs w:val="24"/>
+              </w:rPr>
+              <w:t>)</w:t>
             </w:r>
           </w:p>
         </w:tc>
@@ -2885,22 +2941,13 @@
                 <w:szCs w:val="24"/>
               </w:rPr>
             </w:pPr>
-          </w:p>
-          <w:p>
-            <w:pPr>
-              <w:rPr>
-                <w:rFonts w:ascii="Arial" w:hAnsi="Arial" w:cs="Arial"/>
-                <w:sz w:val="24"/>
-                <w:szCs w:val="24"/>
-              </w:rPr>
-            </w:pPr>
-            <w:r>
-              <w:rPr>
-                <w:rFonts w:ascii="Arial" w:hAnsi="Arial" w:cs="Arial"/>
-                <w:sz w:val="24"/>
-                <w:szCs w:val="24"/>
-              </w:rPr>
-              <w:t>“111.111.111-01”</w:t>
+            <w:r>
+              <w:rPr>
+                <w:rFonts w:ascii="Arial" w:hAnsi="Arial" w:cs="Arial"/>
+                <w:sz w:val="24"/>
+                <w:szCs w:val="24"/>
+              </w:rPr>
+              <w:t>Números inteiros positivos</w:t>
             </w:r>
           </w:p>
         </w:tc>
@@ -3754,7 +3801,15 @@
                 <w:sz w:val="24"/>
                 <w:szCs w:val="24"/>
               </w:rPr>
-              <w:t>10)</w:t>
+              <w:t>7</w:t>
+            </w:r>
+            <w:r>
+              <w:rPr>
+                <w:rFonts w:ascii="Arial" w:hAnsi="Arial" w:cs="Arial"/>
+                <w:sz w:val="24"/>
+                <w:szCs w:val="24"/>
+              </w:rPr>
+              <w:t>)</w:t>
             </w:r>
           </w:p>
         </w:tc>
@@ -3932,7 +3987,15 @@
                 <w:sz w:val="24"/>
                 <w:szCs w:val="24"/>
               </w:rPr>
-              <w:t>15)</w:t>
+              <w:t>11</w:t>
+            </w:r>
+            <w:r>
+              <w:rPr>
+                <w:rFonts w:ascii="Arial" w:hAnsi="Arial" w:cs="Arial"/>
+                <w:sz w:val="24"/>
+                <w:szCs w:val="24"/>
+              </w:rPr>
+              <w:t>)</w:t>
             </w:r>
           </w:p>
         </w:tc>
@@ -3948,13 +4011,22 @@
                 <w:szCs w:val="24"/>
               </w:rPr>
             </w:pPr>
-            <w:r>
-              <w:rPr>
-                <w:rFonts w:ascii="Arial" w:hAnsi="Arial" w:cs="Arial"/>
-                <w:sz w:val="24"/>
-                <w:szCs w:val="24"/>
-              </w:rPr>
-              <w:t>“111.111.111-01”</w:t>
+          </w:p>
+          <w:p>
+            <w:pPr>
+              <w:rPr>
+                <w:rFonts w:ascii="Arial" w:hAnsi="Arial" w:cs="Arial"/>
+                <w:sz w:val="24"/>
+                <w:szCs w:val="24"/>
+              </w:rPr>
+            </w:pPr>
+            <w:r>
+              <w:rPr>
+                <w:rFonts w:ascii="Arial" w:hAnsi="Arial" w:cs="Arial"/>
+                <w:sz w:val="24"/>
+                <w:szCs w:val="24"/>
+              </w:rPr>
+              <w:t>Números inteiros positivos</w:t>
             </w:r>
           </w:p>
         </w:tc>
@@ -4932,7 +5004,15 @@
                 <w:sz w:val="24"/>
                 <w:szCs w:val="24"/>
               </w:rPr>
-              <w:t>10)</w:t>
+              <w:t>7</w:t>
+            </w:r>
+            <w:r>
+              <w:rPr>
+                <w:rFonts w:ascii="Arial" w:hAnsi="Arial" w:cs="Arial"/>
+                <w:sz w:val="24"/>
+                <w:szCs w:val="24"/>
+              </w:rPr>
+              <w:t>)</w:t>
             </w:r>
           </w:p>
         </w:tc>
@@ -5110,7 +5190,15 @@
                 <w:sz w:val="24"/>
                 <w:szCs w:val="24"/>
               </w:rPr>
-              <w:t>15)</w:t>
+              <w:t>11</w:t>
+            </w:r>
+            <w:r>
+              <w:rPr>
+                <w:rFonts w:ascii="Arial" w:hAnsi="Arial" w:cs="Arial"/>
+                <w:sz w:val="24"/>
+                <w:szCs w:val="24"/>
+              </w:rPr>
+              <w:t>)</w:t>
             </w:r>
           </w:p>
         </w:tc>
@@ -5132,7 +5220,7 @@
                 <w:sz w:val="24"/>
                 <w:szCs w:val="24"/>
               </w:rPr>
-              <w:t>“111.111.111-01”</w:t>
+              <w:t>Números inteiros positivos</w:t>
             </w:r>
           </w:p>
         </w:tc>
@@ -6104,7 +6192,15 @@
                 <w:sz w:val="24"/>
                 <w:szCs w:val="24"/>
               </w:rPr>
-              <w:t>10)</w:t>
+              <w:t>7</w:t>
+            </w:r>
+            <w:r>
+              <w:rPr>
+                <w:rFonts w:ascii="Arial" w:hAnsi="Arial" w:cs="Arial"/>
+                <w:sz w:val="24"/>
+                <w:szCs w:val="24"/>
+              </w:rPr>
+              <w:t>)</w:t>
             </w:r>
           </w:p>
         </w:tc>
@@ -6300,7 +6396,15 @@
                 <w:sz w:val="24"/>
                 <w:szCs w:val="24"/>
               </w:rPr>
-              <w:t>15)</w:t>
+              <w:t>11</w:t>
+            </w:r>
+            <w:r>
+              <w:rPr>
+                <w:rFonts w:ascii="Arial" w:hAnsi="Arial" w:cs="Arial"/>
+                <w:sz w:val="24"/>
+                <w:szCs w:val="24"/>
+              </w:rPr>
+              <w:t>)</w:t>
             </w:r>
           </w:p>
         </w:tc>
@@ -6322,7 +6426,7 @@
                 <w:sz w:val="24"/>
                 <w:szCs w:val="24"/>
               </w:rPr>
-              <w:t>“111.111.111-01”</w:t>
+              <w:t>Números inteiros positivos</w:t>
             </w:r>
           </w:p>
         </w:tc>
@@ -7180,6 +7284,14 @@
                 <w:sz w:val="24"/>
                 <w:szCs w:val="24"/>
               </w:rPr>
+              <w:t>7</w:t>
+            </w:r>
+            <w:r>
+              <w:rPr>
+                <w:rFonts w:ascii="Arial" w:hAnsi="Arial" w:cs="Arial"/>
+                <w:sz w:val="24"/>
+                <w:szCs w:val="24"/>
+              </w:rPr>
               <w:t>)</w:t>
             </w:r>
           </w:p>
@@ -7225,6 +7337,14 @@
               <w:t>(</w:t>
             </w:r>
             <w:proofErr w:type="gramEnd"/>
+            <w:r>
+              <w:rPr>
+                <w:rFonts w:ascii="Arial" w:hAnsi="Arial" w:cs="Arial"/>
+                <w:sz w:val="24"/>
+                <w:szCs w:val="24"/>
+              </w:rPr>
+              <w:t>7</w:t>
+            </w:r>
             <w:r>
               <w:rPr>
                 <w:rFonts w:ascii="Arial" w:hAnsi="Arial" w:cs="Arial"/>
@@ -7392,6 +7512,15 @@
                 <w:szCs w:val="24"/>
               </w:rPr>
             </w:pPr>
+          </w:p>
+          <w:p>
+            <w:pPr>
+              <w:rPr>
+                <w:rFonts w:ascii="Arial" w:hAnsi="Arial" w:cs="Arial"/>
+                <w:sz w:val="24"/>
+                <w:szCs w:val="24"/>
+              </w:rPr>
+            </w:pPr>
             <w:proofErr w:type="spellStart"/>
             <w:proofErr w:type="gramStart"/>
             <w:r>
@@ -7418,7 +7547,15 @@
                 <w:sz w:val="24"/>
                 <w:szCs w:val="24"/>
               </w:rPr>
-              <w:t>10)</w:t>
+              <w:t>7</w:t>
+            </w:r>
+            <w:r>
+              <w:rPr>
+                <w:rFonts w:ascii="Arial" w:hAnsi="Arial" w:cs="Arial"/>
+                <w:sz w:val="24"/>
+                <w:szCs w:val="24"/>
+              </w:rPr>
+              <w:t>)</w:t>
             </w:r>
           </w:p>
         </w:tc>
@@ -7836,6 +7973,28 @@
                 <w:szCs w:val="24"/>
               </w:rPr>
             </w:pPr>
+          </w:p>
+          <w:p>
+            <w:pPr>
+              <w:pStyle w:val="PargrafodaLista"/>
+              <w:numPr>
+                <w:ilvl w:val="0"/>
+                <w:numId w:val="2"/>
+              </w:numPr>
+              <w:rPr>
+                <w:rFonts w:ascii="Arial" w:hAnsi="Arial" w:cs="Arial"/>
+                <w:sz w:val="24"/>
+                <w:szCs w:val="24"/>
+              </w:rPr>
+            </w:pPr>
+            <w:r>
+              <w:rPr>
+                <w:rFonts w:ascii="Arial" w:hAnsi="Arial" w:cs="Arial"/>
+                <w:sz w:val="24"/>
+                <w:szCs w:val="24"/>
+              </w:rPr>
+              <w:t>Não-nulo</w:t>
+            </w:r>
           </w:p>
         </w:tc>
       </w:tr>
@@ -9061,7 +9220,15 @@
                 <w:sz w:val="24"/>
                 <w:szCs w:val="24"/>
               </w:rPr>
-              <w:t>15)</w:t>
+              <w:t>11</w:t>
+            </w:r>
+            <w:r>
+              <w:rPr>
+                <w:rFonts w:ascii="Arial" w:hAnsi="Arial" w:cs="Arial"/>
+                <w:sz w:val="24"/>
+                <w:szCs w:val="24"/>
+              </w:rPr>
+              <w:t>)</w:t>
             </w:r>
           </w:p>
         </w:tc>
@@ -9086,13 +9253,22 @@
                 <w:szCs w:val="24"/>
               </w:rPr>
             </w:pPr>
-            <w:r>
-              <w:rPr>
-                <w:rFonts w:ascii="Arial" w:hAnsi="Arial" w:cs="Arial"/>
-                <w:sz w:val="24"/>
-                <w:szCs w:val="24"/>
-              </w:rPr>
-              <w:t>“111.111.111-11”</w:t>
+          </w:p>
+          <w:p>
+            <w:pPr>
+              <w:rPr>
+                <w:rFonts w:ascii="Arial" w:hAnsi="Arial" w:cs="Arial"/>
+                <w:sz w:val="24"/>
+                <w:szCs w:val="24"/>
+              </w:rPr>
+            </w:pPr>
+            <w:r>
+              <w:rPr>
+                <w:rFonts w:ascii="Arial" w:hAnsi="Arial" w:cs="Arial"/>
+                <w:sz w:val="24"/>
+                <w:szCs w:val="24"/>
+              </w:rPr>
+              <w:t>Números inteiros positivos</w:t>
             </w:r>
           </w:p>
         </w:tc>
@@ -9464,7 +9640,7 @@
                 <w:sz w:val="24"/>
                 <w:szCs w:val="24"/>
               </w:rPr>
-              <w:t>15</w:t>
+              <w:t>11</w:t>
             </w:r>
             <w:r>
               <w:rPr>
@@ -9503,7 +9679,8 @@
                 <w:sz w:val="24"/>
                 <w:szCs w:val="24"/>
               </w:rPr>
-              <w:t>“111.111.111-11”</w:t>
+              <w:lastRenderedPageBreak/>
+              <w:t>Números inteiros positivos</w:t>
             </w:r>
           </w:p>
         </w:tc>
@@ -10797,6 +10974,3099 @@
         </w:rPr>
       </w:pPr>
     </w:p>
+    <w:tbl>
+      <w:tblPr>
+        <w:tblStyle w:val="Tabelacomgrade"/>
+        <w:tblW w:w="9245" w:type="dxa"/>
+        <w:tblInd w:w="-289" w:type="dxa"/>
+        <w:tblLook w:val="04A0" w:firstRow="1" w:lastRow="0" w:firstColumn="1" w:lastColumn="0" w:noHBand="0" w:noVBand="1"/>
+      </w:tblPr>
+      <w:tblGrid>
+        <w:gridCol w:w="2108"/>
+        <w:gridCol w:w="1964"/>
+        <w:gridCol w:w="1415"/>
+        <w:gridCol w:w="1614"/>
+        <w:gridCol w:w="2144"/>
+      </w:tblGrid>
+      <w:tr>
+        <w:trPr>
+          <w:trHeight w:val="807"/>
+        </w:trPr>
+        <w:tc>
+          <w:tcPr>
+            <w:tcW w:w="9245" w:type="dxa"/>
+            <w:gridSpan w:val="5"/>
+            <w:shd w:val="clear" w:color="auto" w:fill="70AD47" w:themeFill="accent6"/>
+          </w:tcPr>
+          <w:p>
+            <w:pPr>
+              <w:rPr>
+                <w:rFonts w:ascii="Arial" w:hAnsi="Arial" w:cs="Arial"/>
+                <w:b/>
+                <w:color w:val="FFFFFF" w:themeColor="background1"/>
+                <w:sz w:val="24"/>
+                <w:szCs w:val="24"/>
+              </w:rPr>
+            </w:pPr>
+          </w:p>
+          <w:p>
+            <w:pPr>
+              <w:rPr>
+                <w:rFonts w:ascii="Arial" w:hAnsi="Arial" w:cs="Arial"/>
+                <w:b/>
+                <w:color w:val="FFFFFF" w:themeColor="background1"/>
+                <w:sz w:val="24"/>
+                <w:szCs w:val="24"/>
+              </w:rPr>
+            </w:pPr>
+            <w:r>
+              <w:rPr>
+                <w:rFonts w:ascii="Arial" w:hAnsi="Arial" w:cs="Arial"/>
+                <w:b/>
+                <w:color w:val="FFFFFF" w:themeColor="background1"/>
+                <w:sz w:val="24"/>
+                <w:szCs w:val="24"/>
+              </w:rPr>
+              <w:t>CLIENTE</w:t>
+            </w:r>
+            <w:r>
+              <w:rPr>
+                <w:rFonts w:ascii="Arial" w:hAnsi="Arial" w:cs="Arial"/>
+                <w:b/>
+                <w:color w:val="FFFFFF" w:themeColor="background1"/>
+                <w:sz w:val="24"/>
+                <w:szCs w:val="24"/>
+              </w:rPr>
+              <w:t xml:space="preserve">: Relação que armazena os dados de cada </w:t>
+            </w:r>
+            <w:r>
+              <w:rPr>
+                <w:rFonts w:ascii="Arial" w:hAnsi="Arial" w:cs="Arial"/>
+                <w:b/>
+                <w:color w:val="FFFFFF" w:themeColor="background1"/>
+                <w:sz w:val="24"/>
+                <w:szCs w:val="24"/>
+              </w:rPr>
+              <w:t>cliente da empresa.</w:t>
+            </w:r>
+          </w:p>
+          <w:p>
+            <w:pPr>
+              <w:rPr>
+                <w:rFonts w:ascii="Arial" w:hAnsi="Arial" w:cs="Arial"/>
+                <w:b/>
+                <w:sz w:val="24"/>
+                <w:szCs w:val="24"/>
+              </w:rPr>
+            </w:pPr>
+          </w:p>
+        </w:tc>
+      </w:tr>
+      <w:tr>
+        <w:trPr>
+          <w:trHeight w:val="264"/>
+        </w:trPr>
+        <w:tc>
+          <w:tcPr>
+            <w:tcW w:w="2141" w:type="dxa"/>
+          </w:tcPr>
+          <w:p>
+            <w:pPr>
+              <w:jc w:val="center"/>
+              <w:rPr>
+                <w:rFonts w:ascii="Arial" w:hAnsi="Arial" w:cs="Arial"/>
+                <w:b/>
+                <w:sz w:val="24"/>
+                <w:szCs w:val="24"/>
+              </w:rPr>
+            </w:pPr>
+            <w:r>
+              <w:rPr>
+                <w:rFonts w:ascii="Arial" w:hAnsi="Arial" w:cs="Arial"/>
+                <w:b/>
+                <w:sz w:val="24"/>
+                <w:szCs w:val="24"/>
+              </w:rPr>
+              <w:t>Atributo</w:t>
+            </w:r>
+          </w:p>
+        </w:tc>
+        <w:tc>
+          <w:tcPr>
+            <w:tcW w:w="1687" w:type="dxa"/>
+          </w:tcPr>
+          <w:p>
+            <w:pPr>
+              <w:jc w:val="center"/>
+              <w:rPr>
+                <w:rFonts w:ascii="Arial" w:hAnsi="Arial" w:cs="Arial"/>
+                <w:b/>
+                <w:sz w:val="24"/>
+                <w:szCs w:val="24"/>
+              </w:rPr>
+            </w:pPr>
+            <w:r>
+              <w:rPr>
+                <w:rFonts w:ascii="Arial" w:hAnsi="Arial" w:cs="Arial"/>
+                <w:b/>
+                <w:sz w:val="24"/>
+                <w:szCs w:val="24"/>
+              </w:rPr>
+              <w:t>Descrição</w:t>
+            </w:r>
+          </w:p>
+        </w:tc>
+        <w:tc>
+          <w:tcPr>
+            <w:tcW w:w="1458" w:type="dxa"/>
+          </w:tcPr>
+          <w:p>
+            <w:pPr>
+              <w:jc w:val="center"/>
+              <w:rPr>
+                <w:rFonts w:ascii="Arial" w:hAnsi="Arial" w:cs="Arial"/>
+                <w:b/>
+                <w:sz w:val="24"/>
+                <w:szCs w:val="24"/>
+              </w:rPr>
+            </w:pPr>
+            <w:r>
+              <w:rPr>
+                <w:rFonts w:ascii="Arial" w:hAnsi="Arial" w:cs="Arial"/>
+                <w:b/>
+                <w:sz w:val="24"/>
+                <w:szCs w:val="24"/>
+              </w:rPr>
+              <w:t>Tipo</w:t>
+            </w:r>
+          </w:p>
+        </w:tc>
+        <w:tc>
+          <w:tcPr>
+            <w:tcW w:w="1715" w:type="dxa"/>
+          </w:tcPr>
+          <w:p>
+            <w:pPr>
+              <w:jc w:val="center"/>
+              <w:rPr>
+                <w:rFonts w:ascii="Arial" w:hAnsi="Arial" w:cs="Arial"/>
+                <w:b/>
+                <w:sz w:val="24"/>
+                <w:szCs w:val="24"/>
+              </w:rPr>
+            </w:pPr>
+            <w:r>
+              <w:rPr>
+                <w:rFonts w:ascii="Arial" w:hAnsi="Arial" w:cs="Arial"/>
+                <w:b/>
+                <w:sz w:val="24"/>
+                <w:szCs w:val="24"/>
+              </w:rPr>
+              <w:t>Domínio</w:t>
+            </w:r>
+          </w:p>
+        </w:tc>
+        <w:tc>
+          <w:tcPr>
+            <w:tcW w:w="2244" w:type="dxa"/>
+          </w:tcPr>
+          <w:p>
+            <w:pPr>
+              <w:jc w:val="center"/>
+              <w:rPr>
+                <w:rFonts w:ascii="Arial" w:hAnsi="Arial" w:cs="Arial"/>
+                <w:b/>
+                <w:sz w:val="24"/>
+                <w:szCs w:val="24"/>
+              </w:rPr>
+            </w:pPr>
+            <w:r>
+              <w:rPr>
+                <w:rFonts w:ascii="Arial" w:hAnsi="Arial" w:cs="Arial"/>
+                <w:b/>
+                <w:sz w:val="24"/>
+                <w:szCs w:val="24"/>
+              </w:rPr>
+              <w:t>Descrições</w:t>
+            </w:r>
+          </w:p>
+        </w:tc>
+      </w:tr>
+      <w:tr>
+        <w:trPr>
+          <w:trHeight w:val="1071"/>
+        </w:trPr>
+        <w:tc>
+          <w:tcPr>
+            <w:tcW w:w="2141" w:type="dxa"/>
+          </w:tcPr>
+          <w:p>
+            <w:pPr>
+              <w:rPr>
+                <w:rFonts w:ascii="Arial" w:hAnsi="Arial" w:cs="Arial"/>
+                <w:sz w:val="24"/>
+                <w:szCs w:val="24"/>
+              </w:rPr>
+            </w:pPr>
+            <w:r>
+              <w:rPr>
+                <w:rFonts w:ascii="Arial" w:hAnsi="Arial" w:cs="Arial"/>
+                <w:sz w:val="24"/>
+                <w:szCs w:val="24"/>
+              </w:rPr>
+              <w:t>Nome-</w:t>
+            </w:r>
+          </w:p>
+          <w:p>
+            <w:pPr>
+              <w:rPr>
+                <w:rFonts w:ascii="Arial" w:hAnsi="Arial" w:cs="Arial"/>
+                <w:sz w:val="24"/>
+                <w:szCs w:val="24"/>
+              </w:rPr>
+            </w:pPr>
+            <w:r>
+              <w:rPr>
+                <w:rFonts w:ascii="Arial" w:hAnsi="Arial" w:cs="Arial"/>
+                <w:sz w:val="24"/>
+                <w:szCs w:val="24"/>
+              </w:rPr>
+              <w:t>Estabelecimento</w:t>
+            </w:r>
+          </w:p>
+        </w:tc>
+        <w:tc>
+          <w:tcPr>
+            <w:tcW w:w="1687" w:type="dxa"/>
+          </w:tcPr>
+          <w:p>
+            <w:pPr>
+              <w:rPr>
+                <w:rFonts w:ascii="Arial" w:hAnsi="Arial" w:cs="Arial"/>
+                <w:sz w:val="24"/>
+                <w:szCs w:val="24"/>
+              </w:rPr>
+            </w:pPr>
+            <w:r>
+              <w:rPr>
+                <w:rFonts w:ascii="Arial" w:hAnsi="Arial" w:cs="Arial"/>
+                <w:sz w:val="24"/>
+                <w:szCs w:val="24"/>
+              </w:rPr>
+              <w:t>Atributo que representa o preço da mercadoria</w:t>
+            </w:r>
+          </w:p>
+        </w:tc>
+        <w:tc>
+          <w:tcPr>
+            <w:tcW w:w="1458" w:type="dxa"/>
+          </w:tcPr>
+          <w:p>
+            <w:pPr>
+              <w:rPr>
+                <w:rFonts w:ascii="Arial" w:hAnsi="Arial" w:cs="Arial"/>
+                <w:sz w:val="24"/>
+                <w:szCs w:val="24"/>
+              </w:rPr>
+            </w:pPr>
+          </w:p>
+          <w:p>
+            <w:pPr>
+              <w:rPr>
+                <w:rFonts w:ascii="Arial" w:hAnsi="Arial" w:cs="Arial"/>
+                <w:sz w:val="24"/>
+                <w:szCs w:val="24"/>
+              </w:rPr>
+            </w:pPr>
+            <w:proofErr w:type="spellStart"/>
+            <w:proofErr w:type="gramStart"/>
+            <w:r>
+              <w:rPr>
+                <w:rFonts w:ascii="Arial" w:hAnsi="Arial" w:cs="Arial"/>
+                <w:sz w:val="24"/>
+                <w:szCs w:val="24"/>
+              </w:rPr>
+              <w:t>String</w:t>
+            </w:r>
+            <w:proofErr w:type="spellEnd"/>
+            <w:r>
+              <w:rPr>
+                <w:rFonts w:ascii="Arial" w:hAnsi="Arial" w:cs="Arial"/>
+                <w:sz w:val="24"/>
+                <w:szCs w:val="24"/>
+              </w:rPr>
+              <w:t>(</w:t>
+            </w:r>
+            <w:proofErr w:type="gramEnd"/>
+            <w:r>
+              <w:rPr>
+                <w:rFonts w:ascii="Arial" w:hAnsi="Arial" w:cs="Arial"/>
+                <w:sz w:val="24"/>
+                <w:szCs w:val="24"/>
+              </w:rPr>
+              <w:t>15)</w:t>
+            </w:r>
+          </w:p>
+        </w:tc>
+        <w:tc>
+          <w:tcPr>
+            <w:tcW w:w="1715" w:type="dxa"/>
+          </w:tcPr>
+          <w:p>
+            <w:pPr>
+              <w:rPr>
+                <w:rFonts w:ascii="Arial" w:hAnsi="Arial" w:cs="Arial"/>
+                <w:sz w:val="24"/>
+                <w:szCs w:val="24"/>
+              </w:rPr>
+            </w:pPr>
+          </w:p>
+          <w:p>
+            <w:pPr>
+              <w:rPr>
+                <w:rFonts w:ascii="Arial" w:hAnsi="Arial" w:cs="Arial"/>
+                <w:sz w:val="24"/>
+                <w:szCs w:val="24"/>
+              </w:rPr>
+            </w:pPr>
+            <w:proofErr w:type="spellStart"/>
+            <w:proofErr w:type="gramStart"/>
+            <w:r>
+              <w:rPr>
+                <w:rFonts w:ascii="Arial" w:hAnsi="Arial" w:cs="Arial"/>
+                <w:sz w:val="24"/>
+                <w:szCs w:val="24"/>
+              </w:rPr>
+              <w:t>String</w:t>
+            </w:r>
+            <w:proofErr w:type="spellEnd"/>
+            <w:r>
+              <w:rPr>
+                <w:rFonts w:ascii="Arial" w:hAnsi="Arial" w:cs="Arial"/>
+                <w:sz w:val="24"/>
+                <w:szCs w:val="24"/>
+              </w:rPr>
+              <w:t>(</w:t>
+            </w:r>
+            <w:proofErr w:type="gramEnd"/>
+            <w:r>
+              <w:rPr>
+                <w:rFonts w:ascii="Arial" w:hAnsi="Arial" w:cs="Arial"/>
+                <w:sz w:val="24"/>
+                <w:szCs w:val="24"/>
+              </w:rPr>
+              <w:t>15)</w:t>
+            </w:r>
+          </w:p>
+        </w:tc>
+        <w:tc>
+          <w:tcPr>
+            <w:tcW w:w="2244" w:type="dxa"/>
+          </w:tcPr>
+          <w:p>
+            <w:pPr>
+              <w:rPr>
+                <w:rFonts w:ascii="Arial" w:hAnsi="Arial" w:cs="Arial"/>
+                <w:sz w:val="24"/>
+                <w:szCs w:val="24"/>
+              </w:rPr>
+            </w:pPr>
+          </w:p>
+          <w:p>
+            <w:pPr>
+              <w:pStyle w:val="PargrafodaLista"/>
+              <w:numPr>
+                <w:ilvl w:val="0"/>
+                <w:numId w:val="3"/>
+              </w:numPr>
+              <w:rPr>
+                <w:rFonts w:ascii="Arial" w:hAnsi="Arial" w:cs="Arial"/>
+                <w:sz w:val="24"/>
+                <w:szCs w:val="24"/>
+              </w:rPr>
+            </w:pPr>
+            <w:r>
+              <w:rPr>
+                <w:rFonts w:ascii="Arial" w:hAnsi="Arial" w:cs="Arial"/>
+                <w:sz w:val="24"/>
+                <w:szCs w:val="24"/>
+              </w:rPr>
+              <w:t>Não-nulo</w:t>
+            </w:r>
+          </w:p>
+        </w:tc>
+      </w:tr>
+      <w:tr>
+        <w:trPr>
+          <w:trHeight w:val="1071"/>
+        </w:trPr>
+        <w:tc>
+          <w:tcPr>
+            <w:tcW w:w="2141" w:type="dxa"/>
+          </w:tcPr>
+          <w:p>
+            <w:pPr>
+              <w:rPr>
+                <w:rFonts w:ascii="Arial" w:hAnsi="Arial" w:cs="Arial"/>
+                <w:sz w:val="24"/>
+                <w:szCs w:val="24"/>
+              </w:rPr>
+            </w:pPr>
+            <w:r>
+              <w:rPr>
+                <w:rFonts w:ascii="Arial" w:hAnsi="Arial" w:cs="Arial"/>
+                <w:sz w:val="24"/>
+                <w:szCs w:val="24"/>
+              </w:rPr>
+              <w:lastRenderedPageBreak/>
+              <w:t>CPF</w:t>
+            </w:r>
+          </w:p>
+        </w:tc>
+        <w:tc>
+          <w:tcPr>
+            <w:tcW w:w="1687" w:type="dxa"/>
+          </w:tcPr>
+          <w:p>
+            <w:pPr>
+              <w:jc w:val="center"/>
+              <w:rPr>
+                <w:rFonts w:ascii="Arial" w:hAnsi="Arial" w:cs="Arial"/>
+                <w:sz w:val="24"/>
+                <w:szCs w:val="24"/>
+              </w:rPr>
+            </w:pPr>
+            <w:r>
+              <w:rPr>
+                <w:rFonts w:ascii="Arial" w:hAnsi="Arial" w:cs="Arial"/>
+                <w:sz w:val="24"/>
+                <w:szCs w:val="24"/>
+              </w:rPr>
+              <w:t>Atributo que representa o</w:t>
+            </w:r>
+          </w:p>
+          <w:p>
+            <w:pPr>
+              <w:jc w:val="center"/>
+              <w:rPr>
+                <w:rFonts w:ascii="Arial" w:hAnsi="Arial" w:cs="Arial"/>
+                <w:sz w:val="24"/>
+                <w:szCs w:val="24"/>
+              </w:rPr>
+            </w:pPr>
+            <w:r>
+              <w:rPr>
+                <w:rFonts w:ascii="Arial" w:hAnsi="Arial" w:cs="Arial"/>
+                <w:sz w:val="24"/>
+                <w:szCs w:val="24"/>
+              </w:rPr>
+              <w:t xml:space="preserve">CPF do cliente </w:t>
+            </w:r>
+          </w:p>
+        </w:tc>
+        <w:tc>
+          <w:tcPr>
+            <w:tcW w:w="1458" w:type="dxa"/>
+          </w:tcPr>
+          <w:p>
+            <w:pPr>
+              <w:rPr>
+                <w:rFonts w:ascii="Arial" w:hAnsi="Arial" w:cs="Arial"/>
+                <w:sz w:val="24"/>
+                <w:szCs w:val="24"/>
+              </w:rPr>
+            </w:pPr>
+          </w:p>
+          <w:p>
+            <w:pPr>
+              <w:rPr>
+                <w:rFonts w:ascii="Arial" w:hAnsi="Arial" w:cs="Arial"/>
+                <w:sz w:val="24"/>
+                <w:szCs w:val="24"/>
+              </w:rPr>
+            </w:pPr>
+            <w:proofErr w:type="spellStart"/>
+            <w:proofErr w:type="gramStart"/>
+            <w:r>
+              <w:rPr>
+                <w:rFonts w:ascii="Arial" w:hAnsi="Arial" w:cs="Arial"/>
+                <w:sz w:val="24"/>
+                <w:szCs w:val="24"/>
+              </w:rPr>
+              <w:t>String</w:t>
+            </w:r>
+            <w:proofErr w:type="spellEnd"/>
+            <w:r>
+              <w:rPr>
+                <w:rFonts w:ascii="Arial" w:hAnsi="Arial" w:cs="Arial"/>
+                <w:sz w:val="24"/>
+                <w:szCs w:val="24"/>
+              </w:rPr>
+              <w:t>(</w:t>
+            </w:r>
+            <w:proofErr w:type="gramEnd"/>
+            <w:r>
+              <w:rPr>
+                <w:rFonts w:ascii="Arial" w:hAnsi="Arial" w:cs="Arial"/>
+                <w:sz w:val="24"/>
+                <w:szCs w:val="24"/>
+              </w:rPr>
+              <w:t>11)</w:t>
+            </w:r>
+          </w:p>
+        </w:tc>
+        <w:tc>
+          <w:tcPr>
+            <w:tcW w:w="1715" w:type="dxa"/>
+          </w:tcPr>
+          <w:p>
+            <w:pPr>
+              <w:rPr>
+                <w:rFonts w:ascii="Arial" w:hAnsi="Arial" w:cs="Arial"/>
+                <w:sz w:val="24"/>
+                <w:szCs w:val="24"/>
+              </w:rPr>
+            </w:pPr>
+          </w:p>
+          <w:p>
+            <w:pPr>
+              <w:rPr>
+                <w:rFonts w:ascii="Arial" w:hAnsi="Arial" w:cs="Arial"/>
+                <w:sz w:val="24"/>
+                <w:szCs w:val="24"/>
+              </w:rPr>
+            </w:pPr>
+            <w:r>
+              <w:rPr>
+                <w:rFonts w:ascii="Arial" w:hAnsi="Arial" w:cs="Arial"/>
+                <w:sz w:val="24"/>
+                <w:szCs w:val="24"/>
+              </w:rPr>
+              <w:t>Números inteiros positivos</w:t>
+            </w:r>
+          </w:p>
+        </w:tc>
+        <w:tc>
+          <w:tcPr>
+            <w:tcW w:w="2244" w:type="dxa"/>
+          </w:tcPr>
+          <w:p>
+            <w:pPr>
+              <w:pStyle w:val="PargrafodaLista"/>
+              <w:rPr>
+                <w:rFonts w:ascii="Arial" w:hAnsi="Arial" w:cs="Arial"/>
+                <w:sz w:val="24"/>
+                <w:szCs w:val="24"/>
+              </w:rPr>
+            </w:pPr>
+          </w:p>
+          <w:p>
+            <w:pPr>
+              <w:pStyle w:val="PargrafodaLista"/>
+              <w:numPr>
+                <w:ilvl w:val="0"/>
+                <w:numId w:val="3"/>
+              </w:numPr>
+              <w:rPr>
+                <w:rFonts w:ascii="Arial" w:hAnsi="Arial" w:cs="Arial"/>
+                <w:sz w:val="24"/>
+                <w:szCs w:val="24"/>
+              </w:rPr>
+            </w:pPr>
+            <w:r>
+              <w:rPr>
+                <w:rFonts w:ascii="Arial" w:hAnsi="Arial" w:cs="Arial"/>
+                <w:sz w:val="24"/>
+                <w:szCs w:val="24"/>
+              </w:rPr>
+              <w:t>Chave primária</w:t>
+            </w:r>
+          </w:p>
+        </w:tc>
+      </w:tr>
+      <w:tr>
+        <w:trPr>
+          <w:trHeight w:val="1629"/>
+        </w:trPr>
+        <w:tc>
+          <w:tcPr>
+            <w:tcW w:w="2141" w:type="dxa"/>
+          </w:tcPr>
+          <w:p>
+            <w:pPr>
+              <w:rPr>
+                <w:rFonts w:ascii="Arial" w:hAnsi="Arial" w:cs="Arial"/>
+                <w:sz w:val="24"/>
+                <w:szCs w:val="24"/>
+              </w:rPr>
+            </w:pPr>
+            <w:r>
+              <w:rPr>
+                <w:rFonts w:ascii="Arial" w:hAnsi="Arial" w:cs="Arial"/>
+                <w:sz w:val="24"/>
+                <w:szCs w:val="24"/>
+              </w:rPr>
+              <w:t>Rua</w:t>
+            </w:r>
+          </w:p>
+        </w:tc>
+        <w:tc>
+          <w:tcPr>
+            <w:tcW w:w="1687" w:type="dxa"/>
+          </w:tcPr>
+          <w:p>
+            <w:pPr>
+              <w:rPr>
+                <w:rFonts w:ascii="Arial" w:hAnsi="Arial" w:cs="Arial"/>
+                <w:sz w:val="24"/>
+                <w:szCs w:val="24"/>
+              </w:rPr>
+            </w:pPr>
+            <w:r>
+              <w:rPr>
+                <w:rFonts w:ascii="Arial" w:hAnsi="Arial" w:cs="Arial"/>
+                <w:sz w:val="24"/>
+                <w:szCs w:val="24"/>
+              </w:rPr>
+              <w:t>Atributo que representa a rua do estabelecimento do cliente</w:t>
+            </w:r>
+          </w:p>
+        </w:tc>
+        <w:tc>
+          <w:tcPr>
+            <w:tcW w:w="1458" w:type="dxa"/>
+          </w:tcPr>
+          <w:p>
+            <w:pPr>
+              <w:rPr>
+                <w:rFonts w:ascii="Arial" w:hAnsi="Arial" w:cs="Arial"/>
+                <w:sz w:val="24"/>
+                <w:szCs w:val="24"/>
+              </w:rPr>
+            </w:pPr>
+          </w:p>
+          <w:p>
+            <w:pPr>
+              <w:rPr>
+                <w:rFonts w:ascii="Arial" w:hAnsi="Arial" w:cs="Arial"/>
+                <w:sz w:val="24"/>
+                <w:szCs w:val="24"/>
+              </w:rPr>
+            </w:pPr>
+            <w:proofErr w:type="spellStart"/>
+            <w:proofErr w:type="gramStart"/>
+            <w:r>
+              <w:rPr>
+                <w:rFonts w:ascii="Arial" w:hAnsi="Arial" w:cs="Arial"/>
+                <w:sz w:val="24"/>
+                <w:szCs w:val="24"/>
+              </w:rPr>
+              <w:t>String</w:t>
+            </w:r>
+            <w:proofErr w:type="spellEnd"/>
+            <w:r>
+              <w:rPr>
+                <w:rFonts w:ascii="Arial" w:hAnsi="Arial" w:cs="Arial"/>
+                <w:sz w:val="24"/>
+                <w:szCs w:val="24"/>
+              </w:rPr>
+              <w:t>(</w:t>
+            </w:r>
+            <w:proofErr w:type="gramEnd"/>
+            <w:r>
+              <w:rPr>
+                <w:rFonts w:ascii="Arial" w:hAnsi="Arial" w:cs="Arial"/>
+                <w:sz w:val="24"/>
+                <w:szCs w:val="24"/>
+              </w:rPr>
+              <w:t>15)</w:t>
+            </w:r>
+          </w:p>
+        </w:tc>
+        <w:tc>
+          <w:tcPr>
+            <w:tcW w:w="1715" w:type="dxa"/>
+          </w:tcPr>
+          <w:p>
+            <w:pPr>
+              <w:rPr>
+                <w:rFonts w:ascii="Arial" w:hAnsi="Arial" w:cs="Arial"/>
+                <w:sz w:val="24"/>
+                <w:szCs w:val="24"/>
+              </w:rPr>
+            </w:pPr>
+          </w:p>
+          <w:p>
+            <w:pPr>
+              <w:rPr>
+                <w:rFonts w:ascii="Arial" w:hAnsi="Arial" w:cs="Arial"/>
+                <w:sz w:val="24"/>
+                <w:szCs w:val="24"/>
+              </w:rPr>
+            </w:pPr>
+            <w:proofErr w:type="spellStart"/>
+            <w:proofErr w:type="gramStart"/>
+            <w:r>
+              <w:rPr>
+                <w:rFonts w:ascii="Arial" w:hAnsi="Arial" w:cs="Arial"/>
+                <w:sz w:val="24"/>
+                <w:szCs w:val="24"/>
+              </w:rPr>
+              <w:t>String</w:t>
+            </w:r>
+            <w:proofErr w:type="spellEnd"/>
+            <w:r>
+              <w:rPr>
+                <w:rFonts w:ascii="Arial" w:hAnsi="Arial" w:cs="Arial"/>
+                <w:sz w:val="24"/>
+                <w:szCs w:val="24"/>
+              </w:rPr>
+              <w:t>(</w:t>
+            </w:r>
+            <w:proofErr w:type="gramEnd"/>
+            <w:r>
+              <w:rPr>
+                <w:rFonts w:ascii="Arial" w:hAnsi="Arial" w:cs="Arial"/>
+                <w:sz w:val="24"/>
+                <w:szCs w:val="24"/>
+              </w:rPr>
+              <w:t>15)</w:t>
+            </w:r>
+          </w:p>
+        </w:tc>
+        <w:tc>
+          <w:tcPr>
+            <w:tcW w:w="2244" w:type="dxa"/>
+          </w:tcPr>
+          <w:p>
+            <w:pPr>
+              <w:pStyle w:val="PargrafodaLista"/>
+              <w:rPr>
+                <w:rFonts w:ascii="Arial" w:hAnsi="Arial" w:cs="Arial"/>
+                <w:sz w:val="24"/>
+                <w:szCs w:val="24"/>
+              </w:rPr>
+            </w:pPr>
+          </w:p>
+          <w:p>
+            <w:pPr>
+              <w:pStyle w:val="PargrafodaLista"/>
+              <w:numPr>
+                <w:ilvl w:val="0"/>
+                <w:numId w:val="2"/>
+              </w:numPr>
+              <w:rPr>
+                <w:rFonts w:ascii="Arial" w:hAnsi="Arial" w:cs="Arial"/>
+                <w:sz w:val="24"/>
+                <w:szCs w:val="24"/>
+              </w:rPr>
+            </w:pPr>
+            <w:r>
+              <w:rPr>
+                <w:rFonts w:ascii="Arial" w:hAnsi="Arial" w:cs="Arial"/>
+                <w:sz w:val="24"/>
+                <w:szCs w:val="24"/>
+              </w:rPr>
+              <w:t>Não-nulo</w:t>
+            </w:r>
+          </w:p>
+          <w:p>
+            <w:pPr>
+              <w:pStyle w:val="PargrafodaLista"/>
+              <w:rPr>
+                <w:rFonts w:ascii="Arial" w:hAnsi="Arial" w:cs="Arial"/>
+                <w:sz w:val="24"/>
+                <w:szCs w:val="24"/>
+              </w:rPr>
+            </w:pPr>
+          </w:p>
+        </w:tc>
+      </w:tr>
+      <w:tr>
+        <w:trPr>
+          <w:trHeight w:val="1335"/>
+        </w:trPr>
+        <w:tc>
+          <w:tcPr>
+            <w:tcW w:w="2141" w:type="dxa"/>
+          </w:tcPr>
+          <w:p>
+            <w:pPr>
+              <w:rPr>
+                <w:rFonts w:ascii="Arial" w:hAnsi="Arial" w:cs="Arial"/>
+                <w:sz w:val="24"/>
+                <w:szCs w:val="24"/>
+              </w:rPr>
+            </w:pPr>
+            <w:r>
+              <w:rPr>
+                <w:rFonts w:ascii="Arial" w:hAnsi="Arial" w:cs="Arial"/>
+                <w:sz w:val="24"/>
+                <w:szCs w:val="24"/>
+              </w:rPr>
+              <w:t>Bairro</w:t>
+            </w:r>
+          </w:p>
+        </w:tc>
+        <w:tc>
+          <w:tcPr>
+            <w:tcW w:w="1687" w:type="dxa"/>
+          </w:tcPr>
+          <w:p>
+            <w:pPr>
+              <w:rPr>
+                <w:rFonts w:ascii="Arial" w:hAnsi="Arial" w:cs="Arial"/>
+                <w:sz w:val="24"/>
+                <w:szCs w:val="24"/>
+              </w:rPr>
+            </w:pPr>
+            <w:r>
+              <w:rPr>
+                <w:rFonts w:ascii="Arial" w:hAnsi="Arial" w:cs="Arial"/>
+                <w:sz w:val="24"/>
+                <w:szCs w:val="24"/>
+              </w:rPr>
+              <w:t>Atributo que representa o bairro do cliente</w:t>
+            </w:r>
+          </w:p>
+        </w:tc>
+        <w:tc>
+          <w:tcPr>
+            <w:tcW w:w="1458" w:type="dxa"/>
+          </w:tcPr>
+          <w:p>
+            <w:pPr>
+              <w:rPr>
+                <w:rFonts w:ascii="Arial" w:hAnsi="Arial" w:cs="Arial"/>
+                <w:sz w:val="24"/>
+                <w:szCs w:val="24"/>
+              </w:rPr>
+            </w:pPr>
+          </w:p>
+          <w:p>
+            <w:pPr>
+              <w:rPr>
+                <w:rFonts w:ascii="Arial" w:hAnsi="Arial" w:cs="Arial"/>
+                <w:sz w:val="24"/>
+                <w:szCs w:val="24"/>
+              </w:rPr>
+            </w:pPr>
+            <w:proofErr w:type="spellStart"/>
+            <w:proofErr w:type="gramStart"/>
+            <w:r>
+              <w:rPr>
+                <w:rFonts w:ascii="Arial" w:hAnsi="Arial" w:cs="Arial"/>
+                <w:sz w:val="24"/>
+                <w:szCs w:val="24"/>
+              </w:rPr>
+              <w:t>String</w:t>
+            </w:r>
+            <w:proofErr w:type="spellEnd"/>
+            <w:r>
+              <w:rPr>
+                <w:rFonts w:ascii="Arial" w:hAnsi="Arial" w:cs="Arial"/>
+                <w:sz w:val="24"/>
+                <w:szCs w:val="24"/>
+              </w:rPr>
+              <w:t>(</w:t>
+            </w:r>
+            <w:proofErr w:type="gramEnd"/>
+            <w:r>
+              <w:rPr>
+                <w:rFonts w:ascii="Arial" w:hAnsi="Arial" w:cs="Arial"/>
+                <w:sz w:val="24"/>
+                <w:szCs w:val="24"/>
+              </w:rPr>
+              <w:t>15)</w:t>
+            </w:r>
+          </w:p>
+        </w:tc>
+        <w:tc>
+          <w:tcPr>
+            <w:tcW w:w="1715" w:type="dxa"/>
+          </w:tcPr>
+          <w:p>
+            <w:pPr>
+              <w:rPr>
+                <w:rFonts w:ascii="Arial" w:hAnsi="Arial" w:cs="Arial"/>
+                <w:sz w:val="24"/>
+                <w:szCs w:val="24"/>
+              </w:rPr>
+            </w:pPr>
+          </w:p>
+          <w:p>
+            <w:pPr>
+              <w:rPr>
+                <w:rFonts w:ascii="Arial" w:hAnsi="Arial" w:cs="Arial"/>
+                <w:sz w:val="24"/>
+                <w:szCs w:val="24"/>
+              </w:rPr>
+            </w:pPr>
+            <w:proofErr w:type="spellStart"/>
+            <w:proofErr w:type="gramStart"/>
+            <w:r>
+              <w:rPr>
+                <w:rFonts w:ascii="Arial" w:hAnsi="Arial" w:cs="Arial"/>
+                <w:sz w:val="24"/>
+                <w:szCs w:val="24"/>
+              </w:rPr>
+              <w:t>String</w:t>
+            </w:r>
+            <w:proofErr w:type="spellEnd"/>
+            <w:r>
+              <w:rPr>
+                <w:rFonts w:ascii="Arial" w:hAnsi="Arial" w:cs="Arial"/>
+                <w:sz w:val="24"/>
+                <w:szCs w:val="24"/>
+              </w:rPr>
+              <w:t>(</w:t>
+            </w:r>
+            <w:proofErr w:type="gramEnd"/>
+            <w:r>
+              <w:rPr>
+                <w:rFonts w:ascii="Arial" w:hAnsi="Arial" w:cs="Arial"/>
+                <w:sz w:val="24"/>
+                <w:szCs w:val="24"/>
+              </w:rPr>
+              <w:t>15)</w:t>
+            </w:r>
+          </w:p>
+        </w:tc>
+        <w:tc>
+          <w:tcPr>
+            <w:tcW w:w="2244" w:type="dxa"/>
+          </w:tcPr>
+          <w:p>
+            <w:pPr>
+              <w:pStyle w:val="PargrafodaLista"/>
+              <w:rPr>
+                <w:rFonts w:ascii="Arial" w:hAnsi="Arial" w:cs="Arial"/>
+                <w:sz w:val="24"/>
+                <w:szCs w:val="24"/>
+              </w:rPr>
+            </w:pPr>
+          </w:p>
+          <w:p>
+            <w:pPr>
+              <w:pStyle w:val="PargrafodaLista"/>
+              <w:numPr>
+                <w:ilvl w:val="0"/>
+                <w:numId w:val="2"/>
+              </w:numPr>
+              <w:rPr>
+                <w:rFonts w:ascii="Arial" w:hAnsi="Arial" w:cs="Arial"/>
+                <w:sz w:val="24"/>
+                <w:szCs w:val="24"/>
+              </w:rPr>
+            </w:pPr>
+            <w:r>
+              <w:rPr>
+                <w:rFonts w:ascii="Arial" w:hAnsi="Arial" w:cs="Arial"/>
+                <w:sz w:val="24"/>
+                <w:szCs w:val="24"/>
+              </w:rPr>
+              <w:t>Não-nulo</w:t>
+            </w:r>
+          </w:p>
+        </w:tc>
+      </w:tr>
+      <w:tr>
+        <w:tc>
+          <w:tcPr>
+            <w:tcW w:w="2141" w:type="dxa"/>
+          </w:tcPr>
+          <w:p>
+            <w:pPr>
+              <w:rPr>
+                <w:rFonts w:ascii="Arial" w:hAnsi="Arial" w:cs="Arial"/>
+                <w:sz w:val="24"/>
+                <w:szCs w:val="24"/>
+              </w:rPr>
+            </w:pPr>
+            <w:r>
+              <w:rPr>
+                <w:rFonts w:ascii="Arial" w:hAnsi="Arial" w:cs="Arial"/>
+                <w:sz w:val="24"/>
+                <w:szCs w:val="24"/>
+              </w:rPr>
+              <w:t>Cidade</w:t>
+            </w:r>
+          </w:p>
+        </w:tc>
+        <w:tc>
+          <w:tcPr>
+            <w:tcW w:w="1687" w:type="dxa"/>
+          </w:tcPr>
+          <w:p>
+            <w:pPr>
+              <w:rPr>
+                <w:rFonts w:ascii="Arial" w:hAnsi="Arial" w:cs="Arial"/>
+                <w:sz w:val="24"/>
+                <w:szCs w:val="24"/>
+              </w:rPr>
+            </w:pPr>
+            <w:r>
+              <w:rPr>
+                <w:rFonts w:ascii="Arial" w:hAnsi="Arial" w:cs="Arial"/>
+                <w:sz w:val="24"/>
+                <w:szCs w:val="24"/>
+              </w:rPr>
+              <w:t>Atributo que representa o nome da cidade do cliente</w:t>
+            </w:r>
+          </w:p>
+        </w:tc>
+        <w:tc>
+          <w:tcPr>
+            <w:tcW w:w="1458" w:type="dxa"/>
+          </w:tcPr>
+          <w:p>
+            <w:pPr>
+              <w:rPr>
+                <w:rFonts w:ascii="Arial" w:hAnsi="Arial" w:cs="Arial"/>
+                <w:sz w:val="24"/>
+                <w:szCs w:val="24"/>
+              </w:rPr>
+            </w:pPr>
+            <w:proofErr w:type="spellStart"/>
+            <w:proofErr w:type="gramStart"/>
+            <w:r>
+              <w:rPr>
+                <w:rFonts w:ascii="Arial" w:hAnsi="Arial" w:cs="Arial"/>
+                <w:sz w:val="24"/>
+                <w:szCs w:val="24"/>
+              </w:rPr>
+              <w:t>String</w:t>
+            </w:r>
+            <w:proofErr w:type="spellEnd"/>
+            <w:r>
+              <w:rPr>
+                <w:rFonts w:ascii="Arial" w:hAnsi="Arial" w:cs="Arial"/>
+                <w:sz w:val="24"/>
+                <w:szCs w:val="24"/>
+              </w:rPr>
+              <w:t>(</w:t>
+            </w:r>
+            <w:proofErr w:type="gramEnd"/>
+            <w:r>
+              <w:rPr>
+                <w:rFonts w:ascii="Arial" w:hAnsi="Arial" w:cs="Arial"/>
+                <w:sz w:val="24"/>
+                <w:szCs w:val="24"/>
+              </w:rPr>
+              <w:t>15)</w:t>
+            </w:r>
+          </w:p>
+        </w:tc>
+        <w:tc>
+          <w:tcPr>
+            <w:tcW w:w="1715" w:type="dxa"/>
+          </w:tcPr>
+          <w:p>
+            <w:pPr>
+              <w:rPr>
+                <w:rFonts w:ascii="Arial" w:hAnsi="Arial" w:cs="Arial"/>
+                <w:sz w:val="24"/>
+                <w:szCs w:val="24"/>
+              </w:rPr>
+            </w:pPr>
+            <w:proofErr w:type="spellStart"/>
+            <w:proofErr w:type="gramStart"/>
+            <w:r>
+              <w:rPr>
+                <w:rFonts w:ascii="Arial" w:hAnsi="Arial" w:cs="Arial"/>
+                <w:sz w:val="24"/>
+                <w:szCs w:val="24"/>
+              </w:rPr>
+              <w:t>String</w:t>
+            </w:r>
+            <w:proofErr w:type="spellEnd"/>
+            <w:r>
+              <w:rPr>
+                <w:rFonts w:ascii="Arial" w:hAnsi="Arial" w:cs="Arial"/>
+                <w:sz w:val="24"/>
+                <w:szCs w:val="24"/>
+              </w:rPr>
+              <w:t>(</w:t>
+            </w:r>
+            <w:proofErr w:type="gramEnd"/>
+            <w:r>
+              <w:rPr>
+                <w:rFonts w:ascii="Arial" w:hAnsi="Arial" w:cs="Arial"/>
+                <w:sz w:val="24"/>
+                <w:szCs w:val="24"/>
+              </w:rPr>
+              <w:t>15)</w:t>
+            </w:r>
+          </w:p>
+        </w:tc>
+        <w:tc>
+          <w:tcPr>
+            <w:tcW w:w="2244" w:type="dxa"/>
+          </w:tcPr>
+          <w:p>
+            <w:pPr>
+              <w:pStyle w:val="PargrafodaLista"/>
+              <w:numPr>
+                <w:ilvl w:val="0"/>
+                <w:numId w:val="2"/>
+              </w:numPr>
+              <w:rPr>
+                <w:rFonts w:ascii="Arial" w:hAnsi="Arial" w:cs="Arial"/>
+                <w:sz w:val="24"/>
+                <w:szCs w:val="24"/>
+              </w:rPr>
+            </w:pPr>
+            <w:r>
+              <w:rPr>
+                <w:rFonts w:ascii="Arial" w:hAnsi="Arial" w:cs="Arial"/>
+                <w:sz w:val="24"/>
+                <w:szCs w:val="24"/>
+              </w:rPr>
+              <w:t>Não-nulo</w:t>
+            </w:r>
+          </w:p>
+        </w:tc>
+      </w:tr>
+    </w:tbl>
+    <w:p>
+      <w:pPr>
+        <w:rPr>
+          <w:rFonts w:ascii="Arial" w:hAnsi="Arial" w:cs="Arial"/>
+          <w:sz w:val="24"/>
+          <w:szCs w:val="24"/>
+        </w:rPr>
+      </w:pPr>
+    </w:p>
+    <w:tbl>
+      <w:tblPr>
+        <w:tblStyle w:val="Tabelacomgrade"/>
+        <w:tblW w:w="9245" w:type="dxa"/>
+        <w:tblInd w:w="-289" w:type="dxa"/>
+        <w:tblLook w:val="04A0" w:firstRow="1" w:lastRow="0" w:firstColumn="1" w:lastColumn="0" w:noHBand="0" w:noVBand="1"/>
+      </w:tblPr>
+      <w:tblGrid>
+        <w:gridCol w:w="2141"/>
+        <w:gridCol w:w="1687"/>
+        <w:gridCol w:w="1458"/>
+        <w:gridCol w:w="1715"/>
+        <w:gridCol w:w="2244"/>
+      </w:tblGrid>
+      <w:tr>
+        <w:trPr>
+          <w:trHeight w:val="807"/>
+        </w:trPr>
+        <w:tc>
+          <w:tcPr>
+            <w:tcW w:w="9245" w:type="dxa"/>
+            <w:gridSpan w:val="5"/>
+            <w:shd w:val="clear" w:color="auto" w:fill="70AD47" w:themeFill="accent6"/>
+          </w:tcPr>
+          <w:p>
+            <w:pPr>
+              <w:rPr>
+                <w:rFonts w:ascii="Arial" w:hAnsi="Arial" w:cs="Arial"/>
+                <w:b/>
+                <w:color w:val="FFFFFF" w:themeColor="background1"/>
+                <w:sz w:val="24"/>
+                <w:szCs w:val="24"/>
+              </w:rPr>
+            </w:pPr>
+          </w:p>
+          <w:p>
+            <w:pPr>
+              <w:rPr>
+                <w:rFonts w:ascii="Arial" w:hAnsi="Arial" w:cs="Arial"/>
+                <w:b/>
+                <w:color w:val="FFFFFF" w:themeColor="background1"/>
+                <w:sz w:val="24"/>
+                <w:szCs w:val="24"/>
+              </w:rPr>
+            </w:pPr>
+            <w:r>
+              <w:rPr>
+                <w:rFonts w:ascii="Arial" w:hAnsi="Arial" w:cs="Arial"/>
+                <w:b/>
+                <w:color w:val="FFFFFF" w:themeColor="background1"/>
+                <w:sz w:val="24"/>
+                <w:szCs w:val="24"/>
+              </w:rPr>
+              <w:t>TEM_MERCADORIA</w:t>
+            </w:r>
+            <w:r>
+              <w:rPr>
+                <w:rFonts w:ascii="Arial" w:hAnsi="Arial" w:cs="Arial"/>
+                <w:b/>
+                <w:color w:val="FFFFFF" w:themeColor="background1"/>
+                <w:sz w:val="24"/>
+                <w:szCs w:val="24"/>
+              </w:rPr>
+              <w:t>: Relaçã</w:t>
+            </w:r>
+            <w:r>
+              <w:rPr>
+                <w:rFonts w:ascii="Arial" w:hAnsi="Arial" w:cs="Arial"/>
+                <w:b/>
+                <w:color w:val="FFFFFF" w:themeColor="background1"/>
+                <w:sz w:val="24"/>
+                <w:szCs w:val="24"/>
+              </w:rPr>
+              <w:t>o que armazena os dados do relacionamento entre “VENDA” e “MERCADORIA”.</w:t>
+            </w:r>
+          </w:p>
+          <w:p>
+            <w:pPr>
+              <w:rPr>
+                <w:rFonts w:ascii="Arial" w:hAnsi="Arial" w:cs="Arial"/>
+                <w:b/>
+                <w:sz w:val="24"/>
+                <w:szCs w:val="24"/>
+              </w:rPr>
+            </w:pPr>
+          </w:p>
+        </w:tc>
+      </w:tr>
+      <w:tr>
+        <w:trPr>
+          <w:trHeight w:val="264"/>
+        </w:trPr>
+        <w:tc>
+          <w:tcPr>
+            <w:tcW w:w="2141" w:type="dxa"/>
+          </w:tcPr>
+          <w:p>
+            <w:pPr>
+              <w:jc w:val="center"/>
+              <w:rPr>
+                <w:rFonts w:ascii="Arial" w:hAnsi="Arial" w:cs="Arial"/>
+                <w:b/>
+                <w:sz w:val="24"/>
+                <w:szCs w:val="24"/>
+              </w:rPr>
+            </w:pPr>
+            <w:r>
+              <w:rPr>
+                <w:rFonts w:ascii="Arial" w:hAnsi="Arial" w:cs="Arial"/>
+                <w:b/>
+                <w:sz w:val="24"/>
+                <w:szCs w:val="24"/>
+              </w:rPr>
+              <w:t>Atributo</w:t>
+            </w:r>
+          </w:p>
+        </w:tc>
+        <w:tc>
+          <w:tcPr>
+            <w:tcW w:w="1687" w:type="dxa"/>
+          </w:tcPr>
+          <w:p>
+            <w:pPr>
+              <w:jc w:val="center"/>
+              <w:rPr>
+                <w:rFonts w:ascii="Arial" w:hAnsi="Arial" w:cs="Arial"/>
+                <w:b/>
+                <w:sz w:val="24"/>
+                <w:szCs w:val="24"/>
+              </w:rPr>
+            </w:pPr>
+            <w:r>
+              <w:rPr>
+                <w:rFonts w:ascii="Arial" w:hAnsi="Arial" w:cs="Arial"/>
+                <w:b/>
+                <w:sz w:val="24"/>
+                <w:szCs w:val="24"/>
+              </w:rPr>
+              <w:t>Descrição</w:t>
+            </w:r>
+          </w:p>
+        </w:tc>
+        <w:tc>
+          <w:tcPr>
+            <w:tcW w:w="1458" w:type="dxa"/>
+          </w:tcPr>
+          <w:p>
+            <w:pPr>
+              <w:jc w:val="center"/>
+              <w:rPr>
+                <w:rFonts w:ascii="Arial" w:hAnsi="Arial" w:cs="Arial"/>
+                <w:b/>
+                <w:sz w:val="24"/>
+                <w:szCs w:val="24"/>
+              </w:rPr>
+            </w:pPr>
+            <w:r>
+              <w:rPr>
+                <w:rFonts w:ascii="Arial" w:hAnsi="Arial" w:cs="Arial"/>
+                <w:b/>
+                <w:sz w:val="24"/>
+                <w:szCs w:val="24"/>
+              </w:rPr>
+              <w:t>Tipo</w:t>
+            </w:r>
+          </w:p>
+        </w:tc>
+        <w:tc>
+          <w:tcPr>
+            <w:tcW w:w="1715" w:type="dxa"/>
+          </w:tcPr>
+          <w:p>
+            <w:pPr>
+              <w:jc w:val="center"/>
+              <w:rPr>
+                <w:rFonts w:ascii="Arial" w:hAnsi="Arial" w:cs="Arial"/>
+                <w:b/>
+                <w:sz w:val="24"/>
+                <w:szCs w:val="24"/>
+              </w:rPr>
+            </w:pPr>
+            <w:r>
+              <w:rPr>
+                <w:rFonts w:ascii="Arial" w:hAnsi="Arial" w:cs="Arial"/>
+                <w:b/>
+                <w:sz w:val="24"/>
+                <w:szCs w:val="24"/>
+              </w:rPr>
+              <w:t>Domínio</w:t>
+            </w:r>
+          </w:p>
+        </w:tc>
+        <w:tc>
+          <w:tcPr>
+            <w:tcW w:w="2244" w:type="dxa"/>
+          </w:tcPr>
+          <w:p>
+            <w:pPr>
+              <w:jc w:val="center"/>
+              <w:rPr>
+                <w:rFonts w:ascii="Arial" w:hAnsi="Arial" w:cs="Arial"/>
+                <w:b/>
+                <w:sz w:val="24"/>
+                <w:szCs w:val="24"/>
+              </w:rPr>
+            </w:pPr>
+            <w:r>
+              <w:rPr>
+                <w:rFonts w:ascii="Arial" w:hAnsi="Arial" w:cs="Arial"/>
+                <w:b/>
+                <w:sz w:val="24"/>
+                <w:szCs w:val="24"/>
+              </w:rPr>
+              <w:t>Descrições</w:t>
+            </w:r>
+          </w:p>
+        </w:tc>
+      </w:tr>
+      <w:tr>
+        <w:trPr>
+          <w:trHeight w:val="1071"/>
+        </w:trPr>
+        <w:tc>
+          <w:tcPr>
+            <w:tcW w:w="2141" w:type="dxa"/>
+          </w:tcPr>
+          <w:p>
+            <w:pPr>
+              <w:rPr>
+                <w:rFonts w:ascii="Arial" w:hAnsi="Arial" w:cs="Arial"/>
+                <w:sz w:val="24"/>
+                <w:szCs w:val="24"/>
+              </w:rPr>
+            </w:pPr>
+            <w:proofErr w:type="spellStart"/>
+            <w:r>
+              <w:rPr>
+                <w:rFonts w:ascii="Arial" w:hAnsi="Arial" w:cs="Arial"/>
+                <w:sz w:val="24"/>
+                <w:szCs w:val="24"/>
+              </w:rPr>
+              <w:t>CodVenda</w:t>
+            </w:r>
+            <w:proofErr w:type="spellEnd"/>
+          </w:p>
+        </w:tc>
+        <w:tc>
+          <w:tcPr>
+            <w:tcW w:w="1687" w:type="dxa"/>
+          </w:tcPr>
+          <w:p>
+            <w:pPr>
+              <w:rPr>
+                <w:rFonts w:ascii="Arial" w:hAnsi="Arial" w:cs="Arial"/>
+                <w:sz w:val="24"/>
+                <w:szCs w:val="24"/>
+              </w:rPr>
+            </w:pPr>
+            <w:r>
+              <w:rPr>
+                <w:rFonts w:ascii="Arial" w:hAnsi="Arial" w:cs="Arial"/>
+                <w:sz w:val="24"/>
+                <w:szCs w:val="24"/>
+              </w:rPr>
+              <w:t>Atributo que representa o código da venda</w:t>
+            </w:r>
+          </w:p>
+        </w:tc>
+        <w:tc>
+          <w:tcPr>
+            <w:tcW w:w="1458" w:type="dxa"/>
+          </w:tcPr>
+          <w:p>
+            <w:pPr>
+              <w:rPr>
+                <w:rFonts w:ascii="Arial" w:hAnsi="Arial" w:cs="Arial"/>
+                <w:sz w:val="24"/>
+                <w:szCs w:val="24"/>
+              </w:rPr>
+            </w:pPr>
+          </w:p>
+          <w:p>
+            <w:pPr>
+              <w:rPr>
+                <w:rFonts w:ascii="Arial" w:hAnsi="Arial" w:cs="Arial"/>
+                <w:sz w:val="24"/>
+                <w:szCs w:val="24"/>
+              </w:rPr>
+            </w:pPr>
+            <w:proofErr w:type="spellStart"/>
+            <w:r>
+              <w:rPr>
+                <w:rFonts w:ascii="Arial" w:hAnsi="Arial" w:cs="Arial"/>
+                <w:sz w:val="24"/>
+                <w:szCs w:val="24"/>
+              </w:rPr>
+              <w:t>Int</w:t>
+            </w:r>
+            <w:proofErr w:type="spellEnd"/>
+          </w:p>
+        </w:tc>
+        <w:tc>
+          <w:tcPr>
+            <w:tcW w:w="1715" w:type="dxa"/>
+          </w:tcPr>
+          <w:p>
+            <w:pPr>
+              <w:rPr>
+                <w:rFonts w:ascii="Arial" w:hAnsi="Arial" w:cs="Arial"/>
+                <w:sz w:val="24"/>
+                <w:szCs w:val="24"/>
+              </w:rPr>
+            </w:pPr>
+          </w:p>
+          <w:p>
+            <w:pPr>
+              <w:rPr>
+                <w:rFonts w:ascii="Arial" w:hAnsi="Arial" w:cs="Arial"/>
+                <w:sz w:val="24"/>
+                <w:szCs w:val="24"/>
+              </w:rPr>
+            </w:pPr>
+            <w:proofErr w:type="spellStart"/>
+            <w:r>
+              <w:rPr>
+                <w:rFonts w:ascii="Arial" w:hAnsi="Arial" w:cs="Arial"/>
+                <w:sz w:val="24"/>
+                <w:szCs w:val="24"/>
+              </w:rPr>
+              <w:t>Int</w:t>
+            </w:r>
+            <w:proofErr w:type="spellEnd"/>
+          </w:p>
+        </w:tc>
+        <w:tc>
+          <w:tcPr>
+            <w:tcW w:w="2244" w:type="dxa"/>
+          </w:tcPr>
+          <w:p>
+            <w:pPr>
+              <w:rPr>
+                <w:rFonts w:ascii="Arial" w:hAnsi="Arial" w:cs="Arial"/>
+                <w:sz w:val="24"/>
+                <w:szCs w:val="24"/>
+              </w:rPr>
+            </w:pPr>
+          </w:p>
+          <w:p>
+            <w:pPr>
+              <w:pStyle w:val="PargrafodaLista"/>
+              <w:numPr>
+                <w:ilvl w:val="0"/>
+                <w:numId w:val="3"/>
+              </w:numPr>
+              <w:rPr>
+                <w:rFonts w:ascii="Arial" w:hAnsi="Arial" w:cs="Arial"/>
+                <w:sz w:val="24"/>
+                <w:szCs w:val="24"/>
+              </w:rPr>
+            </w:pPr>
+            <w:r>
+              <w:rPr>
+                <w:rFonts w:ascii="Arial" w:hAnsi="Arial" w:cs="Arial"/>
+                <w:sz w:val="24"/>
+                <w:szCs w:val="24"/>
+              </w:rPr>
+              <w:t>Não-nulo</w:t>
+            </w:r>
+          </w:p>
+          <w:p>
+            <w:pPr>
+              <w:pStyle w:val="PargrafodaLista"/>
+              <w:numPr>
+                <w:ilvl w:val="0"/>
+                <w:numId w:val="3"/>
+              </w:numPr>
+              <w:rPr>
+                <w:rFonts w:ascii="Arial" w:hAnsi="Arial" w:cs="Arial"/>
+                <w:sz w:val="24"/>
+                <w:szCs w:val="24"/>
+              </w:rPr>
+            </w:pPr>
+            <w:r>
+              <w:rPr>
+                <w:rFonts w:ascii="Arial" w:hAnsi="Arial" w:cs="Arial"/>
+                <w:sz w:val="24"/>
+                <w:szCs w:val="24"/>
+              </w:rPr>
+              <w:t>Chave estrangeira que referencia o atributo “Código” da relação “Venda”</w:t>
+            </w:r>
+          </w:p>
+          <w:p>
+            <w:pPr>
+              <w:pStyle w:val="PargrafodaLista"/>
+              <w:numPr>
+                <w:ilvl w:val="0"/>
+                <w:numId w:val="3"/>
+              </w:numPr>
+              <w:rPr>
+                <w:rFonts w:ascii="Arial" w:hAnsi="Arial" w:cs="Arial"/>
+                <w:sz w:val="24"/>
+                <w:szCs w:val="24"/>
+              </w:rPr>
+            </w:pPr>
+            <w:r>
+              <w:rPr>
+                <w:rFonts w:ascii="Arial" w:hAnsi="Arial" w:cs="Arial"/>
+                <w:sz w:val="24"/>
+                <w:szCs w:val="24"/>
+              </w:rPr>
+              <w:t>Chave primária</w:t>
+            </w:r>
+          </w:p>
+        </w:tc>
+      </w:tr>
+      <w:tr>
+        <w:trPr>
+          <w:trHeight w:val="1071"/>
+        </w:trPr>
+        <w:tc>
+          <w:tcPr>
+            <w:tcW w:w="2141" w:type="dxa"/>
+          </w:tcPr>
+          <w:p>
+            <w:pPr>
+              <w:rPr>
+                <w:rFonts w:ascii="Arial" w:hAnsi="Arial" w:cs="Arial"/>
+                <w:sz w:val="24"/>
+                <w:szCs w:val="24"/>
+              </w:rPr>
+            </w:pPr>
+            <w:proofErr w:type="spellStart"/>
+            <w:r>
+              <w:rPr>
+                <w:rFonts w:ascii="Arial" w:hAnsi="Arial" w:cs="Arial"/>
+                <w:sz w:val="24"/>
+                <w:szCs w:val="24"/>
+              </w:rPr>
+              <w:t>CodMercadoria</w:t>
+            </w:r>
+            <w:proofErr w:type="spellEnd"/>
+          </w:p>
+        </w:tc>
+        <w:tc>
+          <w:tcPr>
+            <w:tcW w:w="1687" w:type="dxa"/>
+          </w:tcPr>
+          <w:p>
+            <w:pPr>
+              <w:jc w:val="center"/>
+              <w:rPr>
+                <w:rFonts w:ascii="Arial" w:hAnsi="Arial" w:cs="Arial"/>
+                <w:sz w:val="24"/>
+                <w:szCs w:val="24"/>
+              </w:rPr>
+            </w:pPr>
+            <w:r>
+              <w:rPr>
+                <w:rFonts w:ascii="Arial" w:hAnsi="Arial" w:cs="Arial"/>
+                <w:sz w:val="24"/>
+                <w:szCs w:val="24"/>
+              </w:rPr>
+              <w:t>Atributo que representa o</w:t>
+            </w:r>
+          </w:p>
+          <w:p>
+            <w:pPr>
+              <w:rPr>
+                <w:rFonts w:ascii="Arial" w:hAnsi="Arial" w:cs="Arial"/>
+                <w:sz w:val="24"/>
+                <w:szCs w:val="24"/>
+              </w:rPr>
+            </w:pPr>
+            <w:r>
+              <w:rPr>
+                <w:rFonts w:ascii="Arial" w:hAnsi="Arial" w:cs="Arial"/>
+                <w:sz w:val="24"/>
+                <w:szCs w:val="24"/>
+              </w:rPr>
+              <w:t xml:space="preserve">Código da mercadoria </w:t>
+            </w:r>
+          </w:p>
+        </w:tc>
+        <w:tc>
+          <w:tcPr>
+            <w:tcW w:w="1458" w:type="dxa"/>
+          </w:tcPr>
+          <w:p>
+            <w:pPr>
+              <w:rPr>
+                <w:rFonts w:ascii="Arial" w:hAnsi="Arial" w:cs="Arial"/>
+                <w:sz w:val="24"/>
+                <w:szCs w:val="24"/>
+              </w:rPr>
+            </w:pPr>
+          </w:p>
+          <w:p>
+            <w:pPr>
+              <w:rPr>
+                <w:rFonts w:ascii="Arial" w:hAnsi="Arial" w:cs="Arial"/>
+                <w:sz w:val="24"/>
+                <w:szCs w:val="24"/>
+              </w:rPr>
+            </w:pPr>
+            <w:proofErr w:type="spellStart"/>
+            <w:r>
+              <w:rPr>
+                <w:rFonts w:ascii="Arial" w:hAnsi="Arial" w:cs="Arial"/>
+                <w:sz w:val="24"/>
+                <w:szCs w:val="24"/>
+              </w:rPr>
+              <w:t>Int</w:t>
+            </w:r>
+            <w:proofErr w:type="spellEnd"/>
+          </w:p>
+        </w:tc>
+        <w:tc>
+          <w:tcPr>
+            <w:tcW w:w="1715" w:type="dxa"/>
+          </w:tcPr>
+          <w:p>
+            <w:pPr>
+              <w:rPr>
+                <w:rFonts w:ascii="Arial" w:hAnsi="Arial" w:cs="Arial"/>
+                <w:sz w:val="24"/>
+                <w:szCs w:val="24"/>
+              </w:rPr>
+            </w:pPr>
+          </w:p>
+          <w:p>
+            <w:pPr>
+              <w:rPr>
+                <w:rFonts w:ascii="Arial" w:hAnsi="Arial" w:cs="Arial"/>
+                <w:sz w:val="24"/>
+                <w:szCs w:val="24"/>
+              </w:rPr>
+            </w:pPr>
+            <w:proofErr w:type="spellStart"/>
+            <w:r>
+              <w:rPr>
+                <w:rFonts w:ascii="Arial" w:hAnsi="Arial" w:cs="Arial"/>
+                <w:sz w:val="24"/>
+                <w:szCs w:val="24"/>
+              </w:rPr>
+              <w:t>Int</w:t>
+            </w:r>
+            <w:proofErr w:type="spellEnd"/>
+          </w:p>
+        </w:tc>
+        <w:tc>
+          <w:tcPr>
+            <w:tcW w:w="2244" w:type="dxa"/>
+          </w:tcPr>
+          <w:p>
+            <w:pPr>
+              <w:pStyle w:val="PargrafodaLista"/>
+              <w:rPr>
+                <w:rFonts w:ascii="Arial" w:hAnsi="Arial" w:cs="Arial"/>
+                <w:sz w:val="24"/>
+                <w:szCs w:val="24"/>
+              </w:rPr>
+            </w:pPr>
+          </w:p>
+          <w:p>
+            <w:pPr>
+              <w:pStyle w:val="PargrafodaLista"/>
+              <w:numPr>
+                <w:ilvl w:val="0"/>
+                <w:numId w:val="3"/>
+              </w:numPr>
+              <w:rPr>
+                <w:rFonts w:ascii="Arial" w:hAnsi="Arial" w:cs="Arial"/>
+                <w:sz w:val="24"/>
+                <w:szCs w:val="24"/>
+              </w:rPr>
+            </w:pPr>
+            <w:r>
+              <w:rPr>
+                <w:rFonts w:ascii="Arial" w:hAnsi="Arial" w:cs="Arial"/>
+                <w:sz w:val="24"/>
+                <w:szCs w:val="24"/>
+              </w:rPr>
+              <w:t>Não-nulo</w:t>
+            </w:r>
+          </w:p>
+          <w:p>
+            <w:pPr>
+              <w:pStyle w:val="PargrafodaLista"/>
+              <w:numPr>
+                <w:ilvl w:val="0"/>
+                <w:numId w:val="3"/>
+              </w:numPr>
+              <w:rPr>
+                <w:rFonts w:ascii="Arial" w:hAnsi="Arial" w:cs="Arial"/>
+                <w:sz w:val="24"/>
+                <w:szCs w:val="24"/>
+              </w:rPr>
+            </w:pPr>
+            <w:r>
+              <w:rPr>
+                <w:rFonts w:ascii="Arial" w:hAnsi="Arial" w:cs="Arial"/>
+                <w:sz w:val="24"/>
+                <w:szCs w:val="24"/>
+              </w:rPr>
+              <w:t>Chave estrangeira que referencia o atributo “Código” da relação “</w:t>
+            </w:r>
+            <w:proofErr w:type="spellStart"/>
+            <w:r>
+              <w:rPr>
+                <w:rFonts w:ascii="Arial" w:hAnsi="Arial" w:cs="Arial"/>
+                <w:sz w:val="24"/>
+                <w:szCs w:val="24"/>
+              </w:rPr>
+              <w:t>Mecadoria</w:t>
+            </w:r>
+            <w:proofErr w:type="spellEnd"/>
+            <w:r>
+              <w:rPr>
+                <w:rFonts w:ascii="Arial" w:hAnsi="Arial" w:cs="Arial"/>
+                <w:sz w:val="24"/>
+                <w:szCs w:val="24"/>
+              </w:rPr>
+              <w:t>”</w:t>
+            </w:r>
+          </w:p>
+          <w:p>
+            <w:pPr>
+              <w:pStyle w:val="PargrafodaLista"/>
+              <w:numPr>
+                <w:ilvl w:val="0"/>
+                <w:numId w:val="3"/>
+              </w:numPr>
+              <w:rPr>
+                <w:rFonts w:ascii="Arial" w:hAnsi="Arial" w:cs="Arial"/>
+                <w:sz w:val="24"/>
+                <w:szCs w:val="24"/>
+              </w:rPr>
+            </w:pPr>
+            <w:r>
+              <w:rPr>
+                <w:rFonts w:ascii="Arial" w:hAnsi="Arial" w:cs="Arial"/>
+                <w:sz w:val="24"/>
+                <w:szCs w:val="24"/>
+              </w:rPr>
+              <w:t>Chave primária</w:t>
+            </w:r>
+          </w:p>
+        </w:tc>
+      </w:tr>
+      <w:tr>
+        <w:trPr>
+          <w:trHeight w:val="1629"/>
+        </w:trPr>
+        <w:tc>
+          <w:tcPr>
+            <w:tcW w:w="2141" w:type="dxa"/>
+          </w:tcPr>
+          <w:p>
+            <w:pPr>
+              <w:rPr>
+                <w:rFonts w:ascii="Arial" w:hAnsi="Arial" w:cs="Arial"/>
+                <w:sz w:val="24"/>
+                <w:szCs w:val="24"/>
+              </w:rPr>
+            </w:pPr>
+            <w:r>
+              <w:rPr>
+                <w:rFonts w:ascii="Arial" w:hAnsi="Arial" w:cs="Arial"/>
+                <w:sz w:val="24"/>
+                <w:szCs w:val="24"/>
+              </w:rPr>
+              <w:lastRenderedPageBreak/>
+              <w:t>Quantidade</w:t>
+            </w:r>
+          </w:p>
+        </w:tc>
+        <w:tc>
+          <w:tcPr>
+            <w:tcW w:w="1687" w:type="dxa"/>
+          </w:tcPr>
+          <w:p>
+            <w:pPr>
+              <w:rPr>
+                <w:rFonts w:ascii="Arial" w:hAnsi="Arial" w:cs="Arial"/>
+                <w:sz w:val="24"/>
+                <w:szCs w:val="24"/>
+              </w:rPr>
+            </w:pPr>
+            <w:r>
+              <w:rPr>
+                <w:rFonts w:ascii="Arial" w:hAnsi="Arial" w:cs="Arial"/>
+                <w:sz w:val="24"/>
+                <w:szCs w:val="24"/>
+              </w:rPr>
+              <w:t>Atributo que representa a quantidade da cada mercadoria presente na venda</w:t>
+            </w:r>
+          </w:p>
+        </w:tc>
+        <w:tc>
+          <w:tcPr>
+            <w:tcW w:w="1458" w:type="dxa"/>
+          </w:tcPr>
+          <w:p>
+            <w:pPr>
+              <w:rPr>
+                <w:rFonts w:ascii="Arial" w:hAnsi="Arial" w:cs="Arial"/>
+                <w:sz w:val="24"/>
+                <w:szCs w:val="24"/>
+              </w:rPr>
+            </w:pPr>
+          </w:p>
+          <w:p>
+            <w:pPr>
+              <w:rPr>
+                <w:rFonts w:ascii="Arial" w:hAnsi="Arial" w:cs="Arial"/>
+                <w:sz w:val="24"/>
+                <w:szCs w:val="24"/>
+              </w:rPr>
+            </w:pPr>
+          </w:p>
+          <w:p>
+            <w:pPr>
+              <w:rPr>
+                <w:rFonts w:ascii="Arial" w:hAnsi="Arial" w:cs="Arial"/>
+                <w:sz w:val="24"/>
+                <w:szCs w:val="24"/>
+              </w:rPr>
+            </w:pPr>
+            <w:proofErr w:type="spellStart"/>
+            <w:r>
+              <w:rPr>
+                <w:rFonts w:ascii="Arial" w:hAnsi="Arial" w:cs="Arial"/>
+                <w:sz w:val="24"/>
+                <w:szCs w:val="24"/>
+              </w:rPr>
+              <w:t>Int</w:t>
+            </w:r>
+            <w:proofErr w:type="spellEnd"/>
+          </w:p>
+        </w:tc>
+        <w:tc>
+          <w:tcPr>
+            <w:tcW w:w="1715" w:type="dxa"/>
+          </w:tcPr>
+          <w:p>
+            <w:pPr>
+              <w:rPr>
+                <w:rFonts w:ascii="Arial" w:hAnsi="Arial" w:cs="Arial"/>
+                <w:sz w:val="24"/>
+                <w:szCs w:val="24"/>
+              </w:rPr>
+            </w:pPr>
+          </w:p>
+          <w:p>
+            <w:pPr>
+              <w:rPr>
+                <w:rFonts w:ascii="Arial" w:hAnsi="Arial" w:cs="Arial"/>
+                <w:sz w:val="24"/>
+                <w:szCs w:val="24"/>
+              </w:rPr>
+            </w:pPr>
+          </w:p>
+          <w:p>
+            <w:pPr>
+              <w:rPr>
+                <w:rFonts w:ascii="Arial" w:hAnsi="Arial" w:cs="Arial"/>
+                <w:sz w:val="24"/>
+                <w:szCs w:val="24"/>
+              </w:rPr>
+            </w:pPr>
+            <w:proofErr w:type="spellStart"/>
+            <w:r>
+              <w:rPr>
+                <w:rFonts w:ascii="Arial" w:hAnsi="Arial" w:cs="Arial"/>
+                <w:sz w:val="24"/>
+                <w:szCs w:val="24"/>
+              </w:rPr>
+              <w:t>Int</w:t>
+            </w:r>
+            <w:proofErr w:type="spellEnd"/>
+          </w:p>
+        </w:tc>
+        <w:tc>
+          <w:tcPr>
+            <w:tcW w:w="2244" w:type="dxa"/>
+          </w:tcPr>
+          <w:p>
+            <w:pPr>
+              <w:pStyle w:val="PargrafodaLista"/>
+              <w:rPr>
+                <w:rFonts w:ascii="Arial" w:hAnsi="Arial" w:cs="Arial"/>
+                <w:sz w:val="24"/>
+                <w:szCs w:val="24"/>
+              </w:rPr>
+            </w:pPr>
+          </w:p>
+          <w:p>
+            <w:pPr>
+              <w:pStyle w:val="PargrafodaLista"/>
+              <w:numPr>
+                <w:ilvl w:val="0"/>
+                <w:numId w:val="2"/>
+              </w:numPr>
+              <w:rPr>
+                <w:rFonts w:ascii="Arial" w:hAnsi="Arial" w:cs="Arial"/>
+                <w:sz w:val="24"/>
+                <w:szCs w:val="24"/>
+              </w:rPr>
+            </w:pPr>
+            <w:r>
+              <w:rPr>
+                <w:rFonts w:ascii="Arial" w:hAnsi="Arial" w:cs="Arial"/>
+                <w:sz w:val="24"/>
+                <w:szCs w:val="24"/>
+              </w:rPr>
+              <w:t>Não-nulo</w:t>
+            </w:r>
+          </w:p>
+          <w:p>
+            <w:pPr>
+              <w:pStyle w:val="PargrafodaLista"/>
+              <w:rPr>
+                <w:rFonts w:ascii="Arial" w:hAnsi="Arial" w:cs="Arial"/>
+                <w:sz w:val="24"/>
+                <w:szCs w:val="24"/>
+              </w:rPr>
+            </w:pPr>
+          </w:p>
+        </w:tc>
+      </w:tr>
+      <w:tr>
+        <w:trPr>
+          <w:trHeight w:val="1335"/>
+        </w:trPr>
+        <w:tc>
+          <w:tcPr>
+            <w:tcW w:w="2141" w:type="dxa"/>
+          </w:tcPr>
+          <w:p>
+            <w:pPr>
+              <w:rPr>
+                <w:rFonts w:ascii="Arial" w:hAnsi="Arial" w:cs="Arial"/>
+                <w:sz w:val="24"/>
+                <w:szCs w:val="24"/>
+              </w:rPr>
+            </w:pPr>
+            <w:r>
+              <w:rPr>
+                <w:rFonts w:ascii="Arial" w:hAnsi="Arial" w:cs="Arial"/>
+                <w:sz w:val="24"/>
+                <w:szCs w:val="24"/>
+              </w:rPr>
+              <w:t>Preço unitário</w:t>
+            </w:r>
+          </w:p>
+        </w:tc>
+        <w:tc>
+          <w:tcPr>
+            <w:tcW w:w="1687" w:type="dxa"/>
+          </w:tcPr>
+          <w:p>
+            <w:pPr>
+              <w:rPr>
+                <w:rFonts w:ascii="Arial" w:hAnsi="Arial" w:cs="Arial"/>
+                <w:sz w:val="24"/>
+                <w:szCs w:val="24"/>
+              </w:rPr>
+            </w:pPr>
+            <w:r>
+              <w:rPr>
+                <w:rFonts w:ascii="Arial" w:hAnsi="Arial" w:cs="Arial"/>
+                <w:sz w:val="24"/>
+                <w:szCs w:val="24"/>
+              </w:rPr>
+              <w:t>Atributo que representa o preço unitário de cada produto na venda</w:t>
+            </w:r>
+          </w:p>
+        </w:tc>
+        <w:tc>
+          <w:tcPr>
+            <w:tcW w:w="1458" w:type="dxa"/>
+          </w:tcPr>
+          <w:p>
+            <w:pPr>
+              <w:rPr>
+                <w:rFonts w:ascii="Arial" w:hAnsi="Arial" w:cs="Arial"/>
+                <w:sz w:val="24"/>
+                <w:szCs w:val="24"/>
+              </w:rPr>
+            </w:pPr>
+          </w:p>
+          <w:p>
+            <w:pPr>
+              <w:rPr>
+                <w:rFonts w:ascii="Arial" w:hAnsi="Arial" w:cs="Arial"/>
+                <w:sz w:val="24"/>
+                <w:szCs w:val="24"/>
+              </w:rPr>
+            </w:pPr>
+          </w:p>
+          <w:p>
+            <w:pPr>
+              <w:rPr>
+                <w:rFonts w:ascii="Arial" w:hAnsi="Arial" w:cs="Arial"/>
+                <w:sz w:val="24"/>
+                <w:szCs w:val="24"/>
+              </w:rPr>
+            </w:pPr>
+            <w:r>
+              <w:rPr>
+                <w:rFonts w:ascii="Arial" w:hAnsi="Arial" w:cs="Arial"/>
+                <w:sz w:val="24"/>
+                <w:szCs w:val="24"/>
+              </w:rPr>
+              <w:t>Real</w:t>
+            </w:r>
+          </w:p>
+        </w:tc>
+        <w:tc>
+          <w:tcPr>
+            <w:tcW w:w="1715" w:type="dxa"/>
+          </w:tcPr>
+          <w:p>
+            <w:pPr>
+              <w:rPr>
+                <w:rFonts w:ascii="Arial" w:hAnsi="Arial" w:cs="Arial"/>
+                <w:sz w:val="24"/>
+                <w:szCs w:val="24"/>
+              </w:rPr>
+            </w:pPr>
+          </w:p>
+          <w:p>
+            <w:pPr>
+              <w:rPr>
+                <w:rFonts w:ascii="Arial" w:hAnsi="Arial" w:cs="Arial"/>
+                <w:sz w:val="24"/>
+                <w:szCs w:val="24"/>
+              </w:rPr>
+            </w:pPr>
+          </w:p>
+          <w:p>
+            <w:pPr>
+              <w:rPr>
+                <w:rFonts w:ascii="Arial" w:hAnsi="Arial" w:cs="Arial"/>
+                <w:sz w:val="24"/>
+                <w:szCs w:val="24"/>
+              </w:rPr>
+            </w:pPr>
+            <w:r>
+              <w:rPr>
+                <w:rFonts w:ascii="Arial" w:hAnsi="Arial" w:cs="Arial"/>
+                <w:sz w:val="24"/>
+                <w:szCs w:val="24"/>
+              </w:rPr>
+              <w:t>Real</w:t>
+            </w:r>
+          </w:p>
+        </w:tc>
+        <w:tc>
+          <w:tcPr>
+            <w:tcW w:w="2244" w:type="dxa"/>
+          </w:tcPr>
+          <w:p>
+            <w:pPr>
+              <w:pStyle w:val="PargrafodaLista"/>
+              <w:rPr>
+                <w:rFonts w:ascii="Arial" w:hAnsi="Arial" w:cs="Arial"/>
+                <w:sz w:val="24"/>
+                <w:szCs w:val="24"/>
+              </w:rPr>
+            </w:pPr>
+          </w:p>
+          <w:p>
+            <w:pPr>
+              <w:pStyle w:val="PargrafodaLista"/>
+              <w:numPr>
+                <w:ilvl w:val="0"/>
+                <w:numId w:val="2"/>
+              </w:numPr>
+              <w:rPr>
+                <w:rFonts w:ascii="Arial" w:hAnsi="Arial" w:cs="Arial"/>
+                <w:sz w:val="24"/>
+                <w:szCs w:val="24"/>
+              </w:rPr>
+            </w:pPr>
+            <w:r>
+              <w:rPr>
+                <w:rFonts w:ascii="Arial" w:hAnsi="Arial" w:cs="Arial"/>
+                <w:sz w:val="24"/>
+                <w:szCs w:val="24"/>
+              </w:rPr>
+              <w:t>Não-nulo</w:t>
+            </w:r>
+          </w:p>
+        </w:tc>
+      </w:tr>
+    </w:tbl>
+    <w:p>
+      <w:pPr>
+        <w:rPr>
+          <w:rFonts w:ascii="Arial" w:hAnsi="Arial" w:cs="Arial"/>
+          <w:sz w:val="24"/>
+          <w:szCs w:val="24"/>
+        </w:rPr>
+      </w:pPr>
+    </w:p>
+    <w:tbl>
+      <w:tblPr>
+        <w:tblStyle w:val="Tabelacomgrade"/>
+        <w:tblW w:w="9245" w:type="dxa"/>
+        <w:tblInd w:w="-289" w:type="dxa"/>
+        <w:tblLook w:val="04A0" w:firstRow="1" w:lastRow="0" w:firstColumn="1" w:lastColumn="0" w:noHBand="0" w:noVBand="1"/>
+      </w:tblPr>
+      <w:tblGrid>
+        <w:gridCol w:w="2046"/>
+        <w:gridCol w:w="1596"/>
+        <w:gridCol w:w="1395"/>
+        <w:gridCol w:w="1565"/>
+        <w:gridCol w:w="2643"/>
+      </w:tblGrid>
+      <w:tr>
+        <w:trPr>
+          <w:trHeight w:val="807"/>
+        </w:trPr>
+        <w:tc>
+          <w:tcPr>
+            <w:tcW w:w="9245" w:type="dxa"/>
+            <w:gridSpan w:val="5"/>
+            <w:shd w:val="clear" w:color="auto" w:fill="70AD47" w:themeFill="accent6"/>
+          </w:tcPr>
+          <w:p>
+            <w:pPr>
+              <w:rPr>
+                <w:rFonts w:ascii="Arial" w:hAnsi="Arial" w:cs="Arial"/>
+                <w:b/>
+                <w:color w:val="FFFFFF" w:themeColor="background1"/>
+                <w:sz w:val="24"/>
+                <w:szCs w:val="24"/>
+              </w:rPr>
+            </w:pPr>
+          </w:p>
+          <w:p>
+            <w:pPr>
+              <w:rPr>
+                <w:rFonts w:ascii="Arial" w:hAnsi="Arial" w:cs="Arial"/>
+                <w:b/>
+                <w:color w:val="FFFFFF" w:themeColor="background1"/>
+                <w:sz w:val="24"/>
+                <w:szCs w:val="24"/>
+              </w:rPr>
+            </w:pPr>
+            <w:r>
+              <w:rPr>
+                <w:rFonts w:ascii="Arial" w:hAnsi="Arial" w:cs="Arial"/>
+                <w:b/>
+                <w:color w:val="FFFFFF" w:themeColor="background1"/>
+                <w:sz w:val="24"/>
+                <w:szCs w:val="24"/>
+              </w:rPr>
+              <w:t>CONTROLA</w:t>
+            </w:r>
+            <w:r>
+              <w:rPr>
+                <w:rFonts w:ascii="Arial" w:hAnsi="Arial" w:cs="Arial"/>
+                <w:b/>
+                <w:color w:val="FFFFFF" w:themeColor="background1"/>
+                <w:sz w:val="24"/>
+                <w:szCs w:val="24"/>
+              </w:rPr>
+              <w:t>_MERCADORIA</w:t>
+            </w:r>
+            <w:r>
+              <w:rPr>
+                <w:rFonts w:ascii="Arial" w:hAnsi="Arial" w:cs="Arial"/>
+                <w:b/>
+                <w:color w:val="FFFFFF" w:themeColor="background1"/>
+                <w:sz w:val="24"/>
+                <w:szCs w:val="24"/>
+              </w:rPr>
+              <w:t>: Relaçã</w:t>
+            </w:r>
+            <w:r>
+              <w:rPr>
+                <w:rFonts w:ascii="Arial" w:hAnsi="Arial" w:cs="Arial"/>
+                <w:b/>
+                <w:color w:val="FFFFFF" w:themeColor="background1"/>
+                <w:sz w:val="24"/>
+                <w:szCs w:val="24"/>
+              </w:rPr>
+              <w:t>o que armazena os dados do relacionamento entre “</w:t>
+            </w:r>
+            <w:r>
+              <w:rPr>
+                <w:rFonts w:ascii="Arial" w:hAnsi="Arial" w:cs="Arial"/>
+                <w:b/>
+                <w:color w:val="FFFFFF" w:themeColor="background1"/>
+                <w:sz w:val="24"/>
+                <w:szCs w:val="24"/>
+              </w:rPr>
+              <w:t>ESTOQUISTA</w:t>
+            </w:r>
+            <w:r>
+              <w:rPr>
+                <w:rFonts w:ascii="Arial" w:hAnsi="Arial" w:cs="Arial"/>
+                <w:b/>
+                <w:color w:val="FFFFFF" w:themeColor="background1"/>
+                <w:sz w:val="24"/>
+                <w:szCs w:val="24"/>
+              </w:rPr>
+              <w:t>” e “MERCADORIA”.</w:t>
+            </w:r>
+          </w:p>
+          <w:p>
+            <w:pPr>
+              <w:rPr>
+                <w:rFonts w:ascii="Arial" w:hAnsi="Arial" w:cs="Arial"/>
+                <w:b/>
+                <w:sz w:val="24"/>
+                <w:szCs w:val="24"/>
+              </w:rPr>
+            </w:pPr>
+          </w:p>
+        </w:tc>
+      </w:tr>
+      <w:tr>
+        <w:trPr>
+          <w:trHeight w:val="264"/>
+        </w:trPr>
+        <w:tc>
+          <w:tcPr>
+            <w:tcW w:w="2046" w:type="dxa"/>
+          </w:tcPr>
+          <w:p>
+            <w:pPr>
+              <w:jc w:val="center"/>
+              <w:rPr>
+                <w:rFonts w:ascii="Arial" w:hAnsi="Arial" w:cs="Arial"/>
+                <w:b/>
+                <w:sz w:val="24"/>
+                <w:szCs w:val="24"/>
+              </w:rPr>
+            </w:pPr>
+            <w:r>
+              <w:rPr>
+                <w:rFonts w:ascii="Arial" w:hAnsi="Arial" w:cs="Arial"/>
+                <w:b/>
+                <w:sz w:val="24"/>
+                <w:szCs w:val="24"/>
+              </w:rPr>
+              <w:t>Atributo</w:t>
+            </w:r>
+          </w:p>
+        </w:tc>
+        <w:tc>
+          <w:tcPr>
+            <w:tcW w:w="1596" w:type="dxa"/>
+          </w:tcPr>
+          <w:p>
+            <w:pPr>
+              <w:jc w:val="center"/>
+              <w:rPr>
+                <w:rFonts w:ascii="Arial" w:hAnsi="Arial" w:cs="Arial"/>
+                <w:b/>
+                <w:sz w:val="24"/>
+                <w:szCs w:val="24"/>
+              </w:rPr>
+            </w:pPr>
+            <w:r>
+              <w:rPr>
+                <w:rFonts w:ascii="Arial" w:hAnsi="Arial" w:cs="Arial"/>
+                <w:b/>
+                <w:sz w:val="24"/>
+                <w:szCs w:val="24"/>
+              </w:rPr>
+              <w:t>Descrição</w:t>
+            </w:r>
+          </w:p>
+        </w:tc>
+        <w:tc>
+          <w:tcPr>
+            <w:tcW w:w="1395" w:type="dxa"/>
+          </w:tcPr>
+          <w:p>
+            <w:pPr>
+              <w:jc w:val="center"/>
+              <w:rPr>
+                <w:rFonts w:ascii="Arial" w:hAnsi="Arial" w:cs="Arial"/>
+                <w:b/>
+                <w:sz w:val="24"/>
+                <w:szCs w:val="24"/>
+              </w:rPr>
+            </w:pPr>
+            <w:r>
+              <w:rPr>
+                <w:rFonts w:ascii="Arial" w:hAnsi="Arial" w:cs="Arial"/>
+                <w:b/>
+                <w:sz w:val="24"/>
+                <w:szCs w:val="24"/>
+              </w:rPr>
+              <w:t>Tipo</w:t>
+            </w:r>
+          </w:p>
+        </w:tc>
+        <w:tc>
+          <w:tcPr>
+            <w:tcW w:w="1565" w:type="dxa"/>
+          </w:tcPr>
+          <w:p>
+            <w:pPr>
+              <w:jc w:val="center"/>
+              <w:rPr>
+                <w:rFonts w:ascii="Arial" w:hAnsi="Arial" w:cs="Arial"/>
+                <w:b/>
+                <w:sz w:val="24"/>
+                <w:szCs w:val="24"/>
+              </w:rPr>
+            </w:pPr>
+            <w:r>
+              <w:rPr>
+                <w:rFonts w:ascii="Arial" w:hAnsi="Arial" w:cs="Arial"/>
+                <w:b/>
+                <w:sz w:val="24"/>
+                <w:szCs w:val="24"/>
+              </w:rPr>
+              <w:t>Domínio</w:t>
+            </w:r>
+          </w:p>
+        </w:tc>
+        <w:tc>
+          <w:tcPr>
+            <w:tcW w:w="2643" w:type="dxa"/>
+          </w:tcPr>
+          <w:p>
+            <w:pPr>
+              <w:jc w:val="center"/>
+              <w:rPr>
+                <w:rFonts w:ascii="Arial" w:hAnsi="Arial" w:cs="Arial"/>
+                <w:b/>
+                <w:sz w:val="24"/>
+                <w:szCs w:val="24"/>
+              </w:rPr>
+            </w:pPr>
+            <w:r>
+              <w:rPr>
+                <w:rFonts w:ascii="Arial" w:hAnsi="Arial" w:cs="Arial"/>
+                <w:b/>
+                <w:sz w:val="24"/>
+                <w:szCs w:val="24"/>
+              </w:rPr>
+              <w:t>Descrições</w:t>
+            </w:r>
+          </w:p>
+        </w:tc>
+      </w:tr>
+      <w:tr>
+        <w:trPr>
+          <w:trHeight w:val="1071"/>
+        </w:trPr>
+        <w:tc>
+          <w:tcPr>
+            <w:tcW w:w="2046" w:type="dxa"/>
+          </w:tcPr>
+          <w:p>
+            <w:pPr>
+              <w:rPr>
+                <w:rFonts w:ascii="Arial" w:hAnsi="Arial" w:cs="Arial"/>
+                <w:sz w:val="24"/>
+                <w:szCs w:val="24"/>
+              </w:rPr>
+            </w:pPr>
+            <w:proofErr w:type="spellStart"/>
+            <w:r>
+              <w:rPr>
+                <w:rFonts w:ascii="Arial" w:hAnsi="Arial" w:cs="Arial"/>
+                <w:sz w:val="24"/>
+                <w:szCs w:val="24"/>
+              </w:rPr>
+              <w:t>CPFEstoquista</w:t>
+            </w:r>
+            <w:proofErr w:type="spellEnd"/>
+          </w:p>
+        </w:tc>
+        <w:tc>
+          <w:tcPr>
+            <w:tcW w:w="1596" w:type="dxa"/>
+          </w:tcPr>
+          <w:p>
+            <w:pPr>
+              <w:rPr>
+                <w:rFonts w:ascii="Arial" w:hAnsi="Arial" w:cs="Arial"/>
+                <w:sz w:val="24"/>
+                <w:szCs w:val="24"/>
+              </w:rPr>
+            </w:pPr>
+            <w:r>
+              <w:rPr>
+                <w:rFonts w:ascii="Arial" w:hAnsi="Arial" w:cs="Arial"/>
+                <w:sz w:val="24"/>
+                <w:szCs w:val="24"/>
+              </w:rPr>
+              <w:t xml:space="preserve">Atributo </w:t>
+            </w:r>
+            <w:r>
+              <w:rPr>
+                <w:rFonts w:ascii="Arial" w:hAnsi="Arial" w:cs="Arial"/>
+                <w:sz w:val="24"/>
+                <w:szCs w:val="24"/>
+              </w:rPr>
+              <w:t>que representa o CPF do estoquista</w:t>
+            </w:r>
+          </w:p>
+        </w:tc>
+        <w:tc>
+          <w:tcPr>
+            <w:tcW w:w="1395" w:type="dxa"/>
+          </w:tcPr>
+          <w:p>
+            <w:pPr>
+              <w:rPr>
+                <w:rFonts w:ascii="Arial" w:hAnsi="Arial" w:cs="Arial"/>
+                <w:sz w:val="24"/>
+                <w:szCs w:val="24"/>
+              </w:rPr>
+            </w:pPr>
+          </w:p>
+          <w:p>
+            <w:pPr>
+              <w:rPr>
+                <w:rFonts w:ascii="Arial" w:hAnsi="Arial" w:cs="Arial"/>
+                <w:sz w:val="24"/>
+                <w:szCs w:val="24"/>
+              </w:rPr>
+            </w:pPr>
+            <w:proofErr w:type="spellStart"/>
+            <w:proofErr w:type="gramStart"/>
+            <w:r>
+              <w:rPr>
+                <w:rFonts w:ascii="Arial" w:hAnsi="Arial" w:cs="Arial"/>
+                <w:sz w:val="24"/>
+                <w:szCs w:val="24"/>
+              </w:rPr>
+              <w:t>String</w:t>
+            </w:r>
+            <w:proofErr w:type="spellEnd"/>
+            <w:r>
+              <w:rPr>
+                <w:rFonts w:ascii="Arial" w:hAnsi="Arial" w:cs="Arial"/>
+                <w:sz w:val="24"/>
+                <w:szCs w:val="24"/>
+              </w:rPr>
+              <w:t>(</w:t>
+            </w:r>
+            <w:proofErr w:type="gramEnd"/>
+            <w:r>
+              <w:rPr>
+                <w:rFonts w:ascii="Arial" w:hAnsi="Arial" w:cs="Arial"/>
+                <w:sz w:val="24"/>
+                <w:szCs w:val="24"/>
+              </w:rPr>
+              <w:t>11)</w:t>
+            </w:r>
+          </w:p>
+        </w:tc>
+        <w:tc>
+          <w:tcPr>
+            <w:tcW w:w="1565" w:type="dxa"/>
+          </w:tcPr>
+          <w:p>
+            <w:pPr>
+              <w:rPr>
+                <w:rFonts w:ascii="Arial" w:hAnsi="Arial" w:cs="Arial"/>
+                <w:sz w:val="24"/>
+                <w:szCs w:val="24"/>
+              </w:rPr>
+            </w:pPr>
+          </w:p>
+          <w:p>
+            <w:pPr>
+              <w:rPr>
+                <w:rFonts w:ascii="Arial" w:hAnsi="Arial" w:cs="Arial"/>
+                <w:sz w:val="24"/>
+                <w:szCs w:val="24"/>
+              </w:rPr>
+            </w:pPr>
+            <w:r>
+              <w:rPr>
+                <w:rFonts w:ascii="Arial" w:hAnsi="Arial" w:cs="Arial"/>
+                <w:sz w:val="24"/>
+                <w:szCs w:val="24"/>
+              </w:rPr>
+              <w:t>Números inteiros positivos</w:t>
+            </w:r>
+          </w:p>
+        </w:tc>
+        <w:tc>
+          <w:tcPr>
+            <w:tcW w:w="2643" w:type="dxa"/>
+          </w:tcPr>
+          <w:p>
+            <w:pPr>
+              <w:rPr>
+                <w:rFonts w:ascii="Arial" w:hAnsi="Arial" w:cs="Arial"/>
+                <w:sz w:val="24"/>
+                <w:szCs w:val="24"/>
+              </w:rPr>
+            </w:pPr>
+          </w:p>
+          <w:p>
+            <w:pPr>
+              <w:pStyle w:val="PargrafodaLista"/>
+              <w:numPr>
+                <w:ilvl w:val="0"/>
+                <w:numId w:val="3"/>
+              </w:numPr>
+              <w:rPr>
+                <w:rFonts w:ascii="Arial" w:hAnsi="Arial" w:cs="Arial"/>
+                <w:sz w:val="24"/>
+                <w:szCs w:val="24"/>
+              </w:rPr>
+            </w:pPr>
+            <w:r>
+              <w:rPr>
+                <w:rFonts w:ascii="Arial" w:hAnsi="Arial" w:cs="Arial"/>
+                <w:sz w:val="24"/>
+                <w:szCs w:val="24"/>
+              </w:rPr>
+              <w:t>Não-nulo</w:t>
+            </w:r>
+          </w:p>
+          <w:p>
+            <w:pPr>
+              <w:pStyle w:val="PargrafodaLista"/>
+              <w:numPr>
+                <w:ilvl w:val="0"/>
+                <w:numId w:val="3"/>
+              </w:numPr>
+              <w:rPr>
+                <w:rFonts w:ascii="Arial" w:hAnsi="Arial" w:cs="Arial"/>
+                <w:sz w:val="24"/>
+                <w:szCs w:val="24"/>
+              </w:rPr>
+            </w:pPr>
+            <w:r>
+              <w:rPr>
+                <w:rFonts w:ascii="Arial" w:hAnsi="Arial" w:cs="Arial"/>
+                <w:sz w:val="24"/>
+                <w:szCs w:val="24"/>
+              </w:rPr>
+              <w:t>Chave estrangeira que referencia o atributo “</w:t>
+            </w:r>
+            <w:r>
+              <w:rPr>
+                <w:rFonts w:ascii="Arial" w:hAnsi="Arial" w:cs="Arial"/>
+                <w:sz w:val="24"/>
+                <w:szCs w:val="24"/>
+              </w:rPr>
+              <w:t>CPF</w:t>
+            </w:r>
+            <w:r>
+              <w:rPr>
+                <w:rFonts w:ascii="Arial" w:hAnsi="Arial" w:cs="Arial"/>
+                <w:sz w:val="24"/>
+                <w:szCs w:val="24"/>
+              </w:rPr>
+              <w:t>” da relação “</w:t>
+            </w:r>
+            <w:r>
+              <w:rPr>
+                <w:rFonts w:ascii="Arial" w:hAnsi="Arial" w:cs="Arial"/>
+                <w:sz w:val="24"/>
+                <w:szCs w:val="24"/>
+              </w:rPr>
+              <w:t>ESTOQUISTA</w:t>
+            </w:r>
+            <w:r>
+              <w:rPr>
+                <w:rFonts w:ascii="Arial" w:hAnsi="Arial" w:cs="Arial"/>
+                <w:sz w:val="24"/>
+                <w:szCs w:val="24"/>
+              </w:rPr>
+              <w:t>”</w:t>
+            </w:r>
+          </w:p>
+          <w:p>
+            <w:pPr>
+              <w:pStyle w:val="PargrafodaLista"/>
+              <w:numPr>
+                <w:ilvl w:val="0"/>
+                <w:numId w:val="3"/>
+              </w:numPr>
+              <w:rPr>
+                <w:rFonts w:ascii="Arial" w:hAnsi="Arial" w:cs="Arial"/>
+                <w:sz w:val="24"/>
+                <w:szCs w:val="24"/>
+              </w:rPr>
+            </w:pPr>
+            <w:r>
+              <w:rPr>
+                <w:rFonts w:ascii="Arial" w:hAnsi="Arial" w:cs="Arial"/>
+                <w:sz w:val="24"/>
+                <w:szCs w:val="24"/>
+              </w:rPr>
+              <w:t>Chave primária</w:t>
+            </w:r>
+          </w:p>
+        </w:tc>
+      </w:tr>
+      <w:tr>
+        <w:trPr>
+          <w:trHeight w:val="1071"/>
+        </w:trPr>
+        <w:tc>
+          <w:tcPr>
+            <w:tcW w:w="2046" w:type="dxa"/>
+          </w:tcPr>
+          <w:p>
+            <w:pPr>
+              <w:rPr>
+                <w:rFonts w:ascii="Arial" w:hAnsi="Arial" w:cs="Arial"/>
+                <w:sz w:val="24"/>
+                <w:szCs w:val="24"/>
+              </w:rPr>
+            </w:pPr>
+            <w:proofErr w:type="spellStart"/>
+            <w:r>
+              <w:rPr>
+                <w:rFonts w:ascii="Arial" w:hAnsi="Arial" w:cs="Arial"/>
+                <w:sz w:val="24"/>
+                <w:szCs w:val="24"/>
+              </w:rPr>
+              <w:t>CodMercadoria</w:t>
+            </w:r>
+            <w:proofErr w:type="spellEnd"/>
+          </w:p>
+        </w:tc>
+        <w:tc>
+          <w:tcPr>
+            <w:tcW w:w="1596" w:type="dxa"/>
+          </w:tcPr>
+          <w:p>
+            <w:pPr>
+              <w:jc w:val="center"/>
+              <w:rPr>
+                <w:rFonts w:ascii="Arial" w:hAnsi="Arial" w:cs="Arial"/>
+                <w:sz w:val="24"/>
+                <w:szCs w:val="24"/>
+              </w:rPr>
+            </w:pPr>
+            <w:r>
+              <w:rPr>
+                <w:rFonts w:ascii="Arial" w:hAnsi="Arial" w:cs="Arial"/>
+                <w:sz w:val="24"/>
+                <w:szCs w:val="24"/>
+              </w:rPr>
+              <w:t>Atributo que representa o</w:t>
+            </w:r>
+          </w:p>
+          <w:p>
+            <w:pPr>
+              <w:rPr>
+                <w:rFonts w:ascii="Arial" w:hAnsi="Arial" w:cs="Arial"/>
+                <w:sz w:val="24"/>
+                <w:szCs w:val="24"/>
+              </w:rPr>
+            </w:pPr>
+            <w:r>
+              <w:rPr>
+                <w:rFonts w:ascii="Arial" w:hAnsi="Arial" w:cs="Arial"/>
+                <w:sz w:val="24"/>
+                <w:szCs w:val="24"/>
+              </w:rPr>
+              <w:t xml:space="preserve">Código da mercadoria </w:t>
+            </w:r>
+          </w:p>
+        </w:tc>
+        <w:tc>
+          <w:tcPr>
+            <w:tcW w:w="1395" w:type="dxa"/>
+          </w:tcPr>
+          <w:p>
+            <w:pPr>
+              <w:rPr>
+                <w:rFonts w:ascii="Arial" w:hAnsi="Arial" w:cs="Arial"/>
+                <w:sz w:val="24"/>
+                <w:szCs w:val="24"/>
+              </w:rPr>
+            </w:pPr>
+          </w:p>
+          <w:p>
+            <w:pPr>
+              <w:rPr>
+                <w:rFonts w:ascii="Arial" w:hAnsi="Arial" w:cs="Arial"/>
+                <w:sz w:val="24"/>
+                <w:szCs w:val="24"/>
+              </w:rPr>
+            </w:pPr>
+            <w:proofErr w:type="spellStart"/>
+            <w:r>
+              <w:rPr>
+                <w:rFonts w:ascii="Arial" w:hAnsi="Arial" w:cs="Arial"/>
+                <w:sz w:val="24"/>
+                <w:szCs w:val="24"/>
+              </w:rPr>
+              <w:t>Int</w:t>
+            </w:r>
+            <w:proofErr w:type="spellEnd"/>
+          </w:p>
+        </w:tc>
+        <w:tc>
+          <w:tcPr>
+            <w:tcW w:w="1565" w:type="dxa"/>
+          </w:tcPr>
+          <w:p>
+            <w:pPr>
+              <w:rPr>
+                <w:rFonts w:ascii="Arial" w:hAnsi="Arial" w:cs="Arial"/>
+                <w:sz w:val="24"/>
+                <w:szCs w:val="24"/>
+              </w:rPr>
+            </w:pPr>
+          </w:p>
+          <w:p>
+            <w:pPr>
+              <w:rPr>
+                <w:rFonts w:ascii="Arial" w:hAnsi="Arial" w:cs="Arial"/>
+                <w:sz w:val="24"/>
+                <w:szCs w:val="24"/>
+              </w:rPr>
+            </w:pPr>
+            <w:proofErr w:type="spellStart"/>
+            <w:r>
+              <w:rPr>
+                <w:rFonts w:ascii="Arial" w:hAnsi="Arial" w:cs="Arial"/>
+                <w:sz w:val="24"/>
+                <w:szCs w:val="24"/>
+              </w:rPr>
+              <w:t>Int</w:t>
+            </w:r>
+            <w:proofErr w:type="spellEnd"/>
+          </w:p>
+        </w:tc>
+        <w:tc>
+          <w:tcPr>
+            <w:tcW w:w="2643" w:type="dxa"/>
+          </w:tcPr>
+          <w:p>
+            <w:pPr>
+              <w:pStyle w:val="PargrafodaLista"/>
+              <w:rPr>
+                <w:rFonts w:ascii="Arial" w:hAnsi="Arial" w:cs="Arial"/>
+                <w:sz w:val="24"/>
+                <w:szCs w:val="24"/>
+              </w:rPr>
+            </w:pPr>
+          </w:p>
+          <w:p>
+            <w:pPr>
+              <w:pStyle w:val="PargrafodaLista"/>
+              <w:numPr>
+                <w:ilvl w:val="0"/>
+                <w:numId w:val="3"/>
+              </w:numPr>
+              <w:rPr>
+                <w:rFonts w:ascii="Arial" w:hAnsi="Arial" w:cs="Arial"/>
+                <w:sz w:val="24"/>
+                <w:szCs w:val="24"/>
+              </w:rPr>
+            </w:pPr>
+            <w:r>
+              <w:rPr>
+                <w:rFonts w:ascii="Arial" w:hAnsi="Arial" w:cs="Arial"/>
+                <w:sz w:val="24"/>
+                <w:szCs w:val="24"/>
+              </w:rPr>
+              <w:t>Não-nulo</w:t>
+            </w:r>
+          </w:p>
+          <w:p>
+            <w:pPr>
+              <w:pStyle w:val="PargrafodaLista"/>
+              <w:numPr>
+                <w:ilvl w:val="0"/>
+                <w:numId w:val="3"/>
+              </w:numPr>
+              <w:rPr>
+                <w:rFonts w:ascii="Arial" w:hAnsi="Arial" w:cs="Arial"/>
+                <w:sz w:val="24"/>
+                <w:szCs w:val="24"/>
+              </w:rPr>
+            </w:pPr>
+            <w:r>
+              <w:rPr>
+                <w:rFonts w:ascii="Arial" w:hAnsi="Arial" w:cs="Arial"/>
+                <w:sz w:val="24"/>
+                <w:szCs w:val="24"/>
+              </w:rPr>
+              <w:t>Chave estrangeira que referencia o atributo “Código” da relação “</w:t>
+            </w:r>
+            <w:proofErr w:type="spellStart"/>
+            <w:r>
+              <w:rPr>
+                <w:rFonts w:ascii="Arial" w:hAnsi="Arial" w:cs="Arial"/>
+                <w:sz w:val="24"/>
+                <w:szCs w:val="24"/>
+              </w:rPr>
+              <w:t>Mecadoria</w:t>
+            </w:r>
+            <w:proofErr w:type="spellEnd"/>
+            <w:r>
+              <w:rPr>
+                <w:rFonts w:ascii="Arial" w:hAnsi="Arial" w:cs="Arial"/>
+                <w:sz w:val="24"/>
+                <w:szCs w:val="24"/>
+              </w:rPr>
+              <w:t>”</w:t>
+            </w:r>
+          </w:p>
+          <w:p>
+            <w:pPr>
+              <w:pStyle w:val="PargrafodaLista"/>
+              <w:numPr>
+                <w:ilvl w:val="0"/>
+                <w:numId w:val="3"/>
+              </w:numPr>
+              <w:rPr>
+                <w:rFonts w:ascii="Arial" w:hAnsi="Arial" w:cs="Arial"/>
+                <w:sz w:val="24"/>
+                <w:szCs w:val="24"/>
+              </w:rPr>
+            </w:pPr>
+            <w:r>
+              <w:rPr>
+                <w:rFonts w:ascii="Arial" w:hAnsi="Arial" w:cs="Arial"/>
+                <w:sz w:val="24"/>
+                <w:szCs w:val="24"/>
+              </w:rPr>
+              <w:t>Chave primária</w:t>
+            </w:r>
+          </w:p>
+        </w:tc>
+      </w:tr>
+      <w:tr>
+        <w:trPr>
+          <w:trHeight w:val="1629"/>
+        </w:trPr>
+        <w:tc>
+          <w:tcPr>
+            <w:tcW w:w="2046" w:type="dxa"/>
+          </w:tcPr>
+          <w:p>
+            <w:pPr>
+              <w:rPr>
+                <w:rFonts w:ascii="Arial" w:hAnsi="Arial" w:cs="Arial"/>
+                <w:sz w:val="24"/>
+                <w:szCs w:val="24"/>
+              </w:rPr>
+            </w:pPr>
+            <w:r>
+              <w:rPr>
+                <w:rFonts w:ascii="Arial" w:hAnsi="Arial" w:cs="Arial"/>
+                <w:sz w:val="24"/>
+                <w:szCs w:val="24"/>
+              </w:rPr>
+              <w:t>Quantidade</w:t>
+            </w:r>
+          </w:p>
+        </w:tc>
+        <w:tc>
+          <w:tcPr>
+            <w:tcW w:w="1596" w:type="dxa"/>
+          </w:tcPr>
+          <w:p>
+            <w:pPr>
+              <w:rPr>
+                <w:rFonts w:ascii="Arial" w:hAnsi="Arial" w:cs="Arial"/>
+                <w:sz w:val="24"/>
+                <w:szCs w:val="24"/>
+              </w:rPr>
+            </w:pPr>
+            <w:r>
+              <w:rPr>
+                <w:rFonts w:ascii="Arial" w:hAnsi="Arial" w:cs="Arial"/>
+                <w:sz w:val="24"/>
+                <w:szCs w:val="24"/>
+              </w:rPr>
+              <w:t xml:space="preserve">Atributo que representa a quantidade da cada mercadoria </w:t>
+            </w:r>
+            <w:r>
+              <w:rPr>
+                <w:rFonts w:ascii="Arial" w:hAnsi="Arial" w:cs="Arial"/>
+                <w:sz w:val="24"/>
+                <w:szCs w:val="24"/>
+              </w:rPr>
+              <w:t>em estoque</w:t>
+            </w:r>
+          </w:p>
+        </w:tc>
+        <w:tc>
+          <w:tcPr>
+            <w:tcW w:w="1395" w:type="dxa"/>
+          </w:tcPr>
+          <w:p>
+            <w:pPr>
+              <w:rPr>
+                <w:rFonts w:ascii="Arial" w:hAnsi="Arial" w:cs="Arial"/>
+                <w:sz w:val="24"/>
+                <w:szCs w:val="24"/>
+              </w:rPr>
+            </w:pPr>
+          </w:p>
+          <w:p>
+            <w:pPr>
+              <w:rPr>
+                <w:rFonts w:ascii="Arial" w:hAnsi="Arial" w:cs="Arial"/>
+                <w:sz w:val="24"/>
+                <w:szCs w:val="24"/>
+              </w:rPr>
+            </w:pPr>
+          </w:p>
+          <w:p>
+            <w:pPr>
+              <w:rPr>
+                <w:rFonts w:ascii="Arial" w:hAnsi="Arial" w:cs="Arial"/>
+                <w:sz w:val="24"/>
+                <w:szCs w:val="24"/>
+              </w:rPr>
+            </w:pPr>
+            <w:proofErr w:type="spellStart"/>
+            <w:r>
+              <w:rPr>
+                <w:rFonts w:ascii="Arial" w:hAnsi="Arial" w:cs="Arial"/>
+                <w:sz w:val="24"/>
+                <w:szCs w:val="24"/>
+              </w:rPr>
+              <w:t>Int</w:t>
+            </w:r>
+            <w:proofErr w:type="spellEnd"/>
+          </w:p>
+        </w:tc>
+        <w:tc>
+          <w:tcPr>
+            <w:tcW w:w="1565" w:type="dxa"/>
+          </w:tcPr>
+          <w:p>
+            <w:pPr>
+              <w:rPr>
+                <w:rFonts w:ascii="Arial" w:hAnsi="Arial" w:cs="Arial"/>
+                <w:sz w:val="24"/>
+                <w:szCs w:val="24"/>
+              </w:rPr>
+            </w:pPr>
+          </w:p>
+          <w:p>
+            <w:pPr>
+              <w:rPr>
+                <w:rFonts w:ascii="Arial" w:hAnsi="Arial" w:cs="Arial"/>
+                <w:sz w:val="24"/>
+                <w:szCs w:val="24"/>
+              </w:rPr>
+            </w:pPr>
+          </w:p>
+          <w:p>
+            <w:pPr>
+              <w:rPr>
+                <w:rFonts w:ascii="Arial" w:hAnsi="Arial" w:cs="Arial"/>
+                <w:sz w:val="24"/>
+                <w:szCs w:val="24"/>
+              </w:rPr>
+            </w:pPr>
+            <w:proofErr w:type="spellStart"/>
+            <w:r>
+              <w:rPr>
+                <w:rFonts w:ascii="Arial" w:hAnsi="Arial" w:cs="Arial"/>
+                <w:sz w:val="24"/>
+                <w:szCs w:val="24"/>
+              </w:rPr>
+              <w:t>Int</w:t>
+            </w:r>
+            <w:proofErr w:type="spellEnd"/>
+          </w:p>
+        </w:tc>
+        <w:tc>
+          <w:tcPr>
+            <w:tcW w:w="2643" w:type="dxa"/>
+          </w:tcPr>
+          <w:p>
+            <w:pPr>
+              <w:pStyle w:val="PargrafodaLista"/>
+              <w:rPr>
+                <w:rFonts w:ascii="Arial" w:hAnsi="Arial" w:cs="Arial"/>
+                <w:sz w:val="24"/>
+                <w:szCs w:val="24"/>
+              </w:rPr>
+            </w:pPr>
+          </w:p>
+          <w:p>
+            <w:pPr>
+              <w:pStyle w:val="PargrafodaLista"/>
+              <w:numPr>
+                <w:ilvl w:val="0"/>
+                <w:numId w:val="2"/>
+              </w:numPr>
+              <w:rPr>
+                <w:rFonts w:ascii="Arial" w:hAnsi="Arial" w:cs="Arial"/>
+                <w:sz w:val="24"/>
+                <w:szCs w:val="24"/>
+              </w:rPr>
+            </w:pPr>
+            <w:r>
+              <w:rPr>
+                <w:rFonts w:ascii="Arial" w:hAnsi="Arial" w:cs="Arial"/>
+                <w:sz w:val="24"/>
+                <w:szCs w:val="24"/>
+              </w:rPr>
+              <w:t>Não-nulo</w:t>
+            </w:r>
+          </w:p>
+          <w:p>
+            <w:pPr>
+              <w:pStyle w:val="PargrafodaLista"/>
+              <w:rPr>
+                <w:rFonts w:ascii="Arial" w:hAnsi="Arial" w:cs="Arial"/>
+                <w:sz w:val="24"/>
+                <w:szCs w:val="24"/>
+              </w:rPr>
+            </w:pPr>
+          </w:p>
+        </w:tc>
+      </w:tr>
+    </w:tbl>
     <w:p>
       <w:pPr>
         <w:rPr>
@@ -10814,8 +14084,5290 @@
           <w:szCs w:val="24"/>
         </w:rPr>
       </w:pPr>
-      <w:bookmarkStart w:id="0" w:name="_GoBack"/>
-      <w:bookmarkEnd w:id="0"/>
+    </w:p>
+    <w:tbl>
+      <w:tblPr>
+        <w:tblStyle w:val="Tabelacomgrade"/>
+        <w:tblW w:w="9245" w:type="dxa"/>
+        <w:tblInd w:w="-289" w:type="dxa"/>
+        <w:tblLook w:val="04A0" w:firstRow="1" w:lastRow="0" w:firstColumn="1" w:lastColumn="0" w:noHBand="0" w:noVBand="1"/>
+      </w:tblPr>
+      <w:tblGrid>
+        <w:gridCol w:w="2018"/>
+        <w:gridCol w:w="1565"/>
+        <w:gridCol w:w="1374"/>
+        <w:gridCol w:w="1498"/>
+        <w:gridCol w:w="2790"/>
+      </w:tblGrid>
+      <w:tr>
+        <w:trPr>
+          <w:trHeight w:val="807"/>
+        </w:trPr>
+        <w:tc>
+          <w:tcPr>
+            <w:tcW w:w="9245" w:type="dxa"/>
+            <w:gridSpan w:val="5"/>
+            <w:shd w:val="clear" w:color="auto" w:fill="70AD47" w:themeFill="accent6"/>
+          </w:tcPr>
+          <w:p>
+            <w:pPr>
+              <w:rPr>
+                <w:rFonts w:ascii="Arial" w:hAnsi="Arial" w:cs="Arial"/>
+                <w:b/>
+                <w:color w:val="FFFFFF" w:themeColor="background1"/>
+                <w:sz w:val="24"/>
+                <w:szCs w:val="24"/>
+              </w:rPr>
+            </w:pPr>
+          </w:p>
+          <w:p>
+            <w:pPr>
+              <w:rPr>
+                <w:rFonts w:ascii="Arial" w:hAnsi="Arial" w:cs="Arial"/>
+                <w:b/>
+                <w:color w:val="FFFFFF" w:themeColor="background1"/>
+                <w:sz w:val="24"/>
+                <w:szCs w:val="24"/>
+              </w:rPr>
+            </w:pPr>
+            <w:r>
+              <w:rPr>
+                <w:rFonts w:ascii="Arial" w:hAnsi="Arial" w:cs="Arial"/>
+                <w:b/>
+                <w:color w:val="FFFFFF" w:themeColor="background1"/>
+                <w:sz w:val="24"/>
+                <w:szCs w:val="24"/>
+              </w:rPr>
+              <w:t>ENTREGA</w:t>
+            </w:r>
+            <w:r>
+              <w:rPr>
+                <w:rFonts w:ascii="Arial" w:hAnsi="Arial" w:cs="Arial"/>
+                <w:b/>
+                <w:color w:val="FFFFFF" w:themeColor="background1"/>
+                <w:sz w:val="24"/>
+                <w:szCs w:val="24"/>
+              </w:rPr>
+              <w:t>_MERCADORIA</w:t>
+            </w:r>
+            <w:r>
+              <w:rPr>
+                <w:rFonts w:ascii="Arial" w:hAnsi="Arial" w:cs="Arial"/>
+                <w:b/>
+                <w:color w:val="FFFFFF" w:themeColor="background1"/>
+                <w:sz w:val="24"/>
+                <w:szCs w:val="24"/>
+              </w:rPr>
+              <w:t>: Relaçã</w:t>
+            </w:r>
+            <w:r>
+              <w:rPr>
+                <w:rFonts w:ascii="Arial" w:hAnsi="Arial" w:cs="Arial"/>
+                <w:b/>
+                <w:color w:val="FFFFFF" w:themeColor="background1"/>
+                <w:sz w:val="24"/>
+                <w:szCs w:val="24"/>
+              </w:rPr>
+              <w:t>o que armazena os dados do relacionamento entre “</w:t>
+            </w:r>
+            <w:r>
+              <w:rPr>
+                <w:rFonts w:ascii="Arial" w:hAnsi="Arial" w:cs="Arial"/>
+                <w:b/>
+                <w:color w:val="FFFFFF" w:themeColor="background1"/>
+                <w:sz w:val="24"/>
+                <w:szCs w:val="24"/>
+              </w:rPr>
+              <w:t>ENTREGADOR</w:t>
+            </w:r>
+            <w:r>
+              <w:rPr>
+                <w:rFonts w:ascii="Arial" w:hAnsi="Arial" w:cs="Arial"/>
+                <w:b/>
+                <w:color w:val="FFFFFF" w:themeColor="background1"/>
+                <w:sz w:val="24"/>
+                <w:szCs w:val="24"/>
+              </w:rPr>
+              <w:t>” e “MERCADORIA”.</w:t>
+            </w:r>
+          </w:p>
+          <w:p>
+            <w:pPr>
+              <w:rPr>
+                <w:rFonts w:ascii="Arial" w:hAnsi="Arial" w:cs="Arial"/>
+                <w:b/>
+                <w:sz w:val="24"/>
+                <w:szCs w:val="24"/>
+              </w:rPr>
+            </w:pPr>
+          </w:p>
+        </w:tc>
+      </w:tr>
+      <w:tr>
+        <w:trPr>
+          <w:trHeight w:val="264"/>
+        </w:trPr>
+        <w:tc>
+          <w:tcPr>
+            <w:tcW w:w="2018" w:type="dxa"/>
+          </w:tcPr>
+          <w:p>
+            <w:pPr>
+              <w:jc w:val="center"/>
+              <w:rPr>
+                <w:rFonts w:ascii="Arial" w:hAnsi="Arial" w:cs="Arial"/>
+                <w:b/>
+                <w:sz w:val="24"/>
+                <w:szCs w:val="24"/>
+              </w:rPr>
+            </w:pPr>
+            <w:r>
+              <w:rPr>
+                <w:rFonts w:ascii="Arial" w:hAnsi="Arial" w:cs="Arial"/>
+                <w:b/>
+                <w:sz w:val="24"/>
+                <w:szCs w:val="24"/>
+              </w:rPr>
+              <w:t>Atributo</w:t>
+            </w:r>
+          </w:p>
+        </w:tc>
+        <w:tc>
+          <w:tcPr>
+            <w:tcW w:w="1565" w:type="dxa"/>
+          </w:tcPr>
+          <w:p>
+            <w:pPr>
+              <w:jc w:val="center"/>
+              <w:rPr>
+                <w:rFonts w:ascii="Arial" w:hAnsi="Arial" w:cs="Arial"/>
+                <w:b/>
+                <w:sz w:val="24"/>
+                <w:szCs w:val="24"/>
+              </w:rPr>
+            </w:pPr>
+            <w:r>
+              <w:rPr>
+                <w:rFonts w:ascii="Arial" w:hAnsi="Arial" w:cs="Arial"/>
+                <w:b/>
+                <w:sz w:val="24"/>
+                <w:szCs w:val="24"/>
+              </w:rPr>
+              <w:t>Descrição</w:t>
+            </w:r>
+          </w:p>
+        </w:tc>
+        <w:tc>
+          <w:tcPr>
+            <w:tcW w:w="1374" w:type="dxa"/>
+          </w:tcPr>
+          <w:p>
+            <w:pPr>
+              <w:jc w:val="center"/>
+              <w:rPr>
+                <w:rFonts w:ascii="Arial" w:hAnsi="Arial" w:cs="Arial"/>
+                <w:b/>
+                <w:sz w:val="24"/>
+                <w:szCs w:val="24"/>
+              </w:rPr>
+            </w:pPr>
+            <w:r>
+              <w:rPr>
+                <w:rFonts w:ascii="Arial" w:hAnsi="Arial" w:cs="Arial"/>
+                <w:b/>
+                <w:sz w:val="24"/>
+                <w:szCs w:val="24"/>
+              </w:rPr>
+              <w:t>Tipo</w:t>
+            </w:r>
+          </w:p>
+        </w:tc>
+        <w:tc>
+          <w:tcPr>
+            <w:tcW w:w="1498" w:type="dxa"/>
+          </w:tcPr>
+          <w:p>
+            <w:pPr>
+              <w:jc w:val="center"/>
+              <w:rPr>
+                <w:rFonts w:ascii="Arial" w:hAnsi="Arial" w:cs="Arial"/>
+                <w:b/>
+                <w:sz w:val="24"/>
+                <w:szCs w:val="24"/>
+              </w:rPr>
+            </w:pPr>
+            <w:r>
+              <w:rPr>
+                <w:rFonts w:ascii="Arial" w:hAnsi="Arial" w:cs="Arial"/>
+                <w:b/>
+                <w:sz w:val="24"/>
+                <w:szCs w:val="24"/>
+              </w:rPr>
+              <w:t>Domínio</w:t>
+            </w:r>
+          </w:p>
+        </w:tc>
+        <w:tc>
+          <w:tcPr>
+            <w:tcW w:w="2790" w:type="dxa"/>
+          </w:tcPr>
+          <w:p>
+            <w:pPr>
+              <w:jc w:val="center"/>
+              <w:rPr>
+                <w:rFonts w:ascii="Arial" w:hAnsi="Arial" w:cs="Arial"/>
+                <w:b/>
+                <w:sz w:val="24"/>
+                <w:szCs w:val="24"/>
+              </w:rPr>
+            </w:pPr>
+            <w:r>
+              <w:rPr>
+                <w:rFonts w:ascii="Arial" w:hAnsi="Arial" w:cs="Arial"/>
+                <w:b/>
+                <w:sz w:val="24"/>
+                <w:szCs w:val="24"/>
+              </w:rPr>
+              <w:t>Descrições</w:t>
+            </w:r>
+          </w:p>
+        </w:tc>
+      </w:tr>
+      <w:tr>
+        <w:trPr>
+          <w:trHeight w:val="1071"/>
+        </w:trPr>
+        <w:tc>
+          <w:tcPr>
+            <w:tcW w:w="2018" w:type="dxa"/>
+          </w:tcPr>
+          <w:p>
+            <w:pPr>
+              <w:rPr>
+                <w:rFonts w:ascii="Arial" w:hAnsi="Arial" w:cs="Arial"/>
+                <w:sz w:val="24"/>
+                <w:szCs w:val="24"/>
+              </w:rPr>
+            </w:pPr>
+            <w:proofErr w:type="spellStart"/>
+            <w:r>
+              <w:rPr>
+                <w:rFonts w:ascii="Arial" w:hAnsi="Arial" w:cs="Arial"/>
+                <w:sz w:val="24"/>
+                <w:szCs w:val="24"/>
+              </w:rPr>
+              <w:t>CPFEntregador</w:t>
+            </w:r>
+            <w:proofErr w:type="spellEnd"/>
+          </w:p>
+        </w:tc>
+        <w:tc>
+          <w:tcPr>
+            <w:tcW w:w="1565" w:type="dxa"/>
+          </w:tcPr>
+          <w:p>
+            <w:pPr>
+              <w:rPr>
+                <w:rFonts w:ascii="Arial" w:hAnsi="Arial" w:cs="Arial"/>
+                <w:sz w:val="24"/>
+                <w:szCs w:val="24"/>
+              </w:rPr>
+            </w:pPr>
+            <w:r>
+              <w:rPr>
+                <w:rFonts w:ascii="Arial" w:hAnsi="Arial" w:cs="Arial"/>
+                <w:sz w:val="24"/>
+                <w:szCs w:val="24"/>
+              </w:rPr>
+              <w:t xml:space="preserve">Atributo que representa o CPF do </w:t>
+            </w:r>
+            <w:r>
+              <w:rPr>
+                <w:rFonts w:ascii="Arial" w:hAnsi="Arial" w:cs="Arial"/>
+                <w:sz w:val="24"/>
+                <w:szCs w:val="24"/>
+              </w:rPr>
+              <w:t>entregador</w:t>
+            </w:r>
+          </w:p>
+        </w:tc>
+        <w:tc>
+          <w:tcPr>
+            <w:tcW w:w="1374" w:type="dxa"/>
+          </w:tcPr>
+          <w:p>
+            <w:pPr>
+              <w:rPr>
+                <w:rFonts w:ascii="Arial" w:hAnsi="Arial" w:cs="Arial"/>
+                <w:sz w:val="24"/>
+                <w:szCs w:val="24"/>
+              </w:rPr>
+            </w:pPr>
+          </w:p>
+          <w:p>
+            <w:pPr>
+              <w:rPr>
+                <w:rFonts w:ascii="Arial" w:hAnsi="Arial" w:cs="Arial"/>
+                <w:sz w:val="24"/>
+                <w:szCs w:val="24"/>
+              </w:rPr>
+            </w:pPr>
+            <w:proofErr w:type="spellStart"/>
+            <w:proofErr w:type="gramStart"/>
+            <w:r>
+              <w:rPr>
+                <w:rFonts w:ascii="Arial" w:hAnsi="Arial" w:cs="Arial"/>
+                <w:sz w:val="24"/>
+                <w:szCs w:val="24"/>
+              </w:rPr>
+              <w:t>String</w:t>
+            </w:r>
+            <w:proofErr w:type="spellEnd"/>
+            <w:r>
+              <w:rPr>
+                <w:rFonts w:ascii="Arial" w:hAnsi="Arial" w:cs="Arial"/>
+                <w:sz w:val="24"/>
+                <w:szCs w:val="24"/>
+              </w:rPr>
+              <w:t>(</w:t>
+            </w:r>
+            <w:proofErr w:type="gramEnd"/>
+            <w:r>
+              <w:rPr>
+                <w:rFonts w:ascii="Arial" w:hAnsi="Arial" w:cs="Arial"/>
+                <w:sz w:val="24"/>
+                <w:szCs w:val="24"/>
+              </w:rPr>
+              <w:t>11)</w:t>
+            </w:r>
+          </w:p>
+        </w:tc>
+        <w:tc>
+          <w:tcPr>
+            <w:tcW w:w="1498" w:type="dxa"/>
+          </w:tcPr>
+          <w:p>
+            <w:pPr>
+              <w:rPr>
+                <w:rFonts w:ascii="Arial" w:hAnsi="Arial" w:cs="Arial"/>
+                <w:sz w:val="24"/>
+                <w:szCs w:val="24"/>
+              </w:rPr>
+            </w:pPr>
+          </w:p>
+          <w:p>
+            <w:pPr>
+              <w:rPr>
+                <w:rFonts w:ascii="Arial" w:hAnsi="Arial" w:cs="Arial"/>
+                <w:sz w:val="24"/>
+                <w:szCs w:val="24"/>
+              </w:rPr>
+            </w:pPr>
+            <w:r>
+              <w:rPr>
+                <w:rFonts w:ascii="Arial" w:hAnsi="Arial" w:cs="Arial"/>
+                <w:sz w:val="24"/>
+                <w:szCs w:val="24"/>
+              </w:rPr>
+              <w:t>Números inteiros positivos</w:t>
+            </w:r>
+          </w:p>
+        </w:tc>
+        <w:tc>
+          <w:tcPr>
+            <w:tcW w:w="2790" w:type="dxa"/>
+          </w:tcPr>
+          <w:p>
+            <w:pPr>
+              <w:rPr>
+                <w:rFonts w:ascii="Arial" w:hAnsi="Arial" w:cs="Arial"/>
+                <w:sz w:val="24"/>
+                <w:szCs w:val="24"/>
+              </w:rPr>
+            </w:pPr>
+          </w:p>
+          <w:p>
+            <w:pPr>
+              <w:pStyle w:val="PargrafodaLista"/>
+              <w:numPr>
+                <w:ilvl w:val="0"/>
+                <w:numId w:val="3"/>
+              </w:numPr>
+              <w:rPr>
+                <w:rFonts w:ascii="Arial" w:hAnsi="Arial" w:cs="Arial"/>
+                <w:sz w:val="24"/>
+                <w:szCs w:val="24"/>
+              </w:rPr>
+            </w:pPr>
+            <w:r>
+              <w:rPr>
+                <w:rFonts w:ascii="Arial" w:hAnsi="Arial" w:cs="Arial"/>
+                <w:sz w:val="24"/>
+                <w:szCs w:val="24"/>
+              </w:rPr>
+              <w:t>Não-nulo</w:t>
+            </w:r>
+          </w:p>
+          <w:p>
+            <w:pPr>
+              <w:pStyle w:val="PargrafodaLista"/>
+              <w:numPr>
+                <w:ilvl w:val="0"/>
+                <w:numId w:val="3"/>
+              </w:numPr>
+              <w:rPr>
+                <w:rFonts w:ascii="Arial" w:hAnsi="Arial" w:cs="Arial"/>
+                <w:sz w:val="24"/>
+                <w:szCs w:val="24"/>
+              </w:rPr>
+            </w:pPr>
+            <w:r>
+              <w:rPr>
+                <w:rFonts w:ascii="Arial" w:hAnsi="Arial" w:cs="Arial"/>
+                <w:sz w:val="24"/>
+                <w:szCs w:val="24"/>
+              </w:rPr>
+              <w:t>Chave estrangeira que referencia o atributo “CPF” da relação “</w:t>
+            </w:r>
+            <w:r>
+              <w:rPr>
+                <w:rFonts w:ascii="Arial" w:hAnsi="Arial" w:cs="Arial"/>
+                <w:sz w:val="24"/>
+                <w:szCs w:val="24"/>
+              </w:rPr>
+              <w:t>ENTREGADOR</w:t>
+            </w:r>
+            <w:r>
+              <w:rPr>
+                <w:rFonts w:ascii="Arial" w:hAnsi="Arial" w:cs="Arial"/>
+                <w:sz w:val="24"/>
+                <w:szCs w:val="24"/>
+              </w:rPr>
+              <w:t>”</w:t>
+            </w:r>
+          </w:p>
+          <w:p>
+            <w:pPr>
+              <w:pStyle w:val="PargrafodaLista"/>
+              <w:numPr>
+                <w:ilvl w:val="0"/>
+                <w:numId w:val="3"/>
+              </w:numPr>
+              <w:rPr>
+                <w:rFonts w:ascii="Arial" w:hAnsi="Arial" w:cs="Arial"/>
+                <w:sz w:val="24"/>
+                <w:szCs w:val="24"/>
+              </w:rPr>
+            </w:pPr>
+            <w:r>
+              <w:rPr>
+                <w:rFonts w:ascii="Arial" w:hAnsi="Arial" w:cs="Arial"/>
+                <w:sz w:val="24"/>
+                <w:szCs w:val="24"/>
+              </w:rPr>
+              <w:t>Chave primária</w:t>
+            </w:r>
+          </w:p>
+        </w:tc>
+      </w:tr>
+      <w:tr>
+        <w:trPr>
+          <w:trHeight w:val="1071"/>
+        </w:trPr>
+        <w:tc>
+          <w:tcPr>
+            <w:tcW w:w="2018" w:type="dxa"/>
+          </w:tcPr>
+          <w:p>
+            <w:pPr>
+              <w:rPr>
+                <w:rFonts w:ascii="Arial" w:hAnsi="Arial" w:cs="Arial"/>
+                <w:sz w:val="24"/>
+                <w:szCs w:val="24"/>
+              </w:rPr>
+            </w:pPr>
+            <w:proofErr w:type="spellStart"/>
+            <w:r>
+              <w:rPr>
+                <w:rFonts w:ascii="Arial" w:hAnsi="Arial" w:cs="Arial"/>
+                <w:sz w:val="24"/>
+                <w:szCs w:val="24"/>
+              </w:rPr>
+              <w:t>CodMercadoria</w:t>
+            </w:r>
+            <w:proofErr w:type="spellEnd"/>
+          </w:p>
+        </w:tc>
+        <w:tc>
+          <w:tcPr>
+            <w:tcW w:w="1565" w:type="dxa"/>
+          </w:tcPr>
+          <w:p>
+            <w:pPr>
+              <w:jc w:val="center"/>
+              <w:rPr>
+                <w:rFonts w:ascii="Arial" w:hAnsi="Arial" w:cs="Arial"/>
+                <w:sz w:val="24"/>
+                <w:szCs w:val="24"/>
+              </w:rPr>
+            </w:pPr>
+            <w:r>
+              <w:rPr>
+                <w:rFonts w:ascii="Arial" w:hAnsi="Arial" w:cs="Arial"/>
+                <w:sz w:val="24"/>
+                <w:szCs w:val="24"/>
+              </w:rPr>
+              <w:t>Atributo que representa o</w:t>
+            </w:r>
+          </w:p>
+          <w:p>
+            <w:pPr>
+              <w:rPr>
+                <w:rFonts w:ascii="Arial" w:hAnsi="Arial" w:cs="Arial"/>
+                <w:sz w:val="24"/>
+                <w:szCs w:val="24"/>
+              </w:rPr>
+            </w:pPr>
+            <w:r>
+              <w:rPr>
+                <w:rFonts w:ascii="Arial" w:hAnsi="Arial" w:cs="Arial"/>
+                <w:sz w:val="24"/>
+                <w:szCs w:val="24"/>
+              </w:rPr>
+              <w:t xml:space="preserve">Código da mercadoria </w:t>
+            </w:r>
+          </w:p>
+        </w:tc>
+        <w:tc>
+          <w:tcPr>
+            <w:tcW w:w="1374" w:type="dxa"/>
+          </w:tcPr>
+          <w:p>
+            <w:pPr>
+              <w:rPr>
+                <w:rFonts w:ascii="Arial" w:hAnsi="Arial" w:cs="Arial"/>
+                <w:sz w:val="24"/>
+                <w:szCs w:val="24"/>
+              </w:rPr>
+            </w:pPr>
+          </w:p>
+          <w:p>
+            <w:pPr>
+              <w:rPr>
+                <w:rFonts w:ascii="Arial" w:hAnsi="Arial" w:cs="Arial"/>
+                <w:sz w:val="24"/>
+                <w:szCs w:val="24"/>
+              </w:rPr>
+            </w:pPr>
+            <w:proofErr w:type="spellStart"/>
+            <w:r>
+              <w:rPr>
+                <w:rFonts w:ascii="Arial" w:hAnsi="Arial" w:cs="Arial"/>
+                <w:sz w:val="24"/>
+                <w:szCs w:val="24"/>
+              </w:rPr>
+              <w:t>Int</w:t>
+            </w:r>
+            <w:proofErr w:type="spellEnd"/>
+          </w:p>
+        </w:tc>
+        <w:tc>
+          <w:tcPr>
+            <w:tcW w:w="1498" w:type="dxa"/>
+          </w:tcPr>
+          <w:p>
+            <w:pPr>
+              <w:rPr>
+                <w:rFonts w:ascii="Arial" w:hAnsi="Arial" w:cs="Arial"/>
+                <w:sz w:val="24"/>
+                <w:szCs w:val="24"/>
+              </w:rPr>
+            </w:pPr>
+          </w:p>
+          <w:p>
+            <w:pPr>
+              <w:rPr>
+                <w:rFonts w:ascii="Arial" w:hAnsi="Arial" w:cs="Arial"/>
+                <w:sz w:val="24"/>
+                <w:szCs w:val="24"/>
+              </w:rPr>
+            </w:pPr>
+            <w:proofErr w:type="spellStart"/>
+            <w:r>
+              <w:rPr>
+                <w:rFonts w:ascii="Arial" w:hAnsi="Arial" w:cs="Arial"/>
+                <w:sz w:val="24"/>
+                <w:szCs w:val="24"/>
+              </w:rPr>
+              <w:t>Int</w:t>
+            </w:r>
+            <w:proofErr w:type="spellEnd"/>
+          </w:p>
+        </w:tc>
+        <w:tc>
+          <w:tcPr>
+            <w:tcW w:w="2790" w:type="dxa"/>
+          </w:tcPr>
+          <w:p>
+            <w:pPr>
+              <w:pStyle w:val="PargrafodaLista"/>
+              <w:rPr>
+                <w:rFonts w:ascii="Arial" w:hAnsi="Arial" w:cs="Arial"/>
+                <w:sz w:val="24"/>
+                <w:szCs w:val="24"/>
+              </w:rPr>
+            </w:pPr>
+          </w:p>
+          <w:p>
+            <w:pPr>
+              <w:pStyle w:val="PargrafodaLista"/>
+              <w:numPr>
+                <w:ilvl w:val="0"/>
+                <w:numId w:val="3"/>
+              </w:numPr>
+              <w:rPr>
+                <w:rFonts w:ascii="Arial" w:hAnsi="Arial" w:cs="Arial"/>
+                <w:sz w:val="24"/>
+                <w:szCs w:val="24"/>
+              </w:rPr>
+            </w:pPr>
+            <w:r>
+              <w:rPr>
+                <w:rFonts w:ascii="Arial" w:hAnsi="Arial" w:cs="Arial"/>
+                <w:sz w:val="24"/>
+                <w:szCs w:val="24"/>
+              </w:rPr>
+              <w:t>Não-nulo</w:t>
+            </w:r>
+          </w:p>
+          <w:p>
+            <w:pPr>
+              <w:pStyle w:val="PargrafodaLista"/>
+              <w:numPr>
+                <w:ilvl w:val="0"/>
+                <w:numId w:val="3"/>
+              </w:numPr>
+              <w:rPr>
+                <w:rFonts w:ascii="Arial" w:hAnsi="Arial" w:cs="Arial"/>
+                <w:sz w:val="24"/>
+                <w:szCs w:val="24"/>
+              </w:rPr>
+            </w:pPr>
+            <w:r>
+              <w:rPr>
+                <w:rFonts w:ascii="Arial" w:hAnsi="Arial" w:cs="Arial"/>
+                <w:sz w:val="24"/>
+                <w:szCs w:val="24"/>
+              </w:rPr>
+              <w:t>Chave estrangeira que referencia o atributo “Código” da relação “</w:t>
+            </w:r>
+            <w:proofErr w:type="spellStart"/>
+            <w:r>
+              <w:rPr>
+                <w:rFonts w:ascii="Arial" w:hAnsi="Arial" w:cs="Arial"/>
+                <w:sz w:val="24"/>
+                <w:szCs w:val="24"/>
+              </w:rPr>
+              <w:t>Mecadoria</w:t>
+            </w:r>
+            <w:proofErr w:type="spellEnd"/>
+            <w:r>
+              <w:rPr>
+                <w:rFonts w:ascii="Arial" w:hAnsi="Arial" w:cs="Arial"/>
+                <w:sz w:val="24"/>
+                <w:szCs w:val="24"/>
+              </w:rPr>
+              <w:t>”</w:t>
+            </w:r>
+          </w:p>
+          <w:p>
+            <w:pPr>
+              <w:pStyle w:val="PargrafodaLista"/>
+              <w:numPr>
+                <w:ilvl w:val="0"/>
+                <w:numId w:val="3"/>
+              </w:numPr>
+              <w:rPr>
+                <w:rFonts w:ascii="Arial" w:hAnsi="Arial" w:cs="Arial"/>
+                <w:sz w:val="24"/>
+                <w:szCs w:val="24"/>
+              </w:rPr>
+            </w:pPr>
+            <w:r>
+              <w:rPr>
+                <w:rFonts w:ascii="Arial" w:hAnsi="Arial" w:cs="Arial"/>
+                <w:sz w:val="24"/>
+                <w:szCs w:val="24"/>
+              </w:rPr>
+              <w:t>Chave primária</w:t>
+            </w:r>
+          </w:p>
+        </w:tc>
+      </w:tr>
+    </w:tbl>
+    <w:p>
+      <w:pPr>
+        <w:rPr>
+          <w:rFonts w:ascii="Arial" w:hAnsi="Arial" w:cs="Arial"/>
+          <w:sz w:val="24"/>
+          <w:szCs w:val="24"/>
+        </w:rPr>
+      </w:pPr>
+    </w:p>
+    <w:tbl>
+      <w:tblPr>
+        <w:tblStyle w:val="Tabelacomgrade"/>
+        <w:tblW w:w="9245" w:type="dxa"/>
+        <w:tblInd w:w="-289" w:type="dxa"/>
+        <w:tblLook w:val="04A0" w:firstRow="1" w:lastRow="0" w:firstColumn="1" w:lastColumn="0" w:noHBand="0" w:noVBand="1"/>
+      </w:tblPr>
+      <w:tblGrid>
+        <w:gridCol w:w="2021"/>
+        <w:gridCol w:w="1554"/>
+        <w:gridCol w:w="1371"/>
+        <w:gridCol w:w="1509"/>
+        <w:gridCol w:w="2790"/>
+      </w:tblGrid>
+      <w:tr>
+        <w:trPr>
+          <w:trHeight w:val="807"/>
+        </w:trPr>
+        <w:tc>
+          <w:tcPr>
+            <w:tcW w:w="9245" w:type="dxa"/>
+            <w:gridSpan w:val="5"/>
+            <w:shd w:val="clear" w:color="auto" w:fill="70AD47" w:themeFill="accent6"/>
+          </w:tcPr>
+          <w:p>
+            <w:pPr>
+              <w:rPr>
+                <w:rFonts w:ascii="Arial" w:hAnsi="Arial" w:cs="Arial"/>
+                <w:b/>
+                <w:color w:val="FFFFFF" w:themeColor="background1"/>
+                <w:sz w:val="24"/>
+                <w:szCs w:val="24"/>
+              </w:rPr>
+            </w:pPr>
+          </w:p>
+          <w:p>
+            <w:pPr>
+              <w:rPr>
+                <w:rFonts w:ascii="Arial" w:hAnsi="Arial" w:cs="Arial"/>
+                <w:b/>
+                <w:color w:val="FFFFFF" w:themeColor="background1"/>
+                <w:sz w:val="24"/>
+                <w:szCs w:val="24"/>
+              </w:rPr>
+            </w:pPr>
+            <w:r>
+              <w:rPr>
+                <w:rFonts w:ascii="Arial" w:hAnsi="Arial" w:cs="Arial"/>
+                <w:b/>
+                <w:color w:val="FFFFFF" w:themeColor="background1"/>
+                <w:sz w:val="24"/>
+                <w:szCs w:val="24"/>
+              </w:rPr>
+              <w:t>USA</w:t>
+            </w:r>
+            <w:r>
+              <w:rPr>
+                <w:rFonts w:ascii="Arial" w:hAnsi="Arial" w:cs="Arial"/>
+                <w:b/>
+                <w:color w:val="FFFFFF" w:themeColor="background1"/>
+                <w:sz w:val="24"/>
+                <w:szCs w:val="24"/>
+              </w:rPr>
+              <w:t>_</w:t>
+            </w:r>
+            <w:r>
+              <w:rPr>
+                <w:rFonts w:ascii="Arial" w:hAnsi="Arial" w:cs="Arial"/>
+                <w:b/>
+                <w:color w:val="FFFFFF" w:themeColor="background1"/>
+                <w:sz w:val="24"/>
+                <w:szCs w:val="24"/>
+              </w:rPr>
+              <w:t>CAMINHÃO</w:t>
+            </w:r>
+            <w:r>
+              <w:rPr>
+                <w:rFonts w:ascii="Arial" w:hAnsi="Arial" w:cs="Arial"/>
+                <w:b/>
+                <w:color w:val="FFFFFF" w:themeColor="background1"/>
+                <w:sz w:val="24"/>
+                <w:szCs w:val="24"/>
+              </w:rPr>
+              <w:t>: Relaçã</w:t>
+            </w:r>
+            <w:r>
+              <w:rPr>
+                <w:rFonts w:ascii="Arial" w:hAnsi="Arial" w:cs="Arial"/>
+                <w:b/>
+                <w:color w:val="FFFFFF" w:themeColor="background1"/>
+                <w:sz w:val="24"/>
+                <w:szCs w:val="24"/>
+              </w:rPr>
+              <w:t>o que armazena os dados do relacionamento entre “ENTREGADOR” e “</w:t>
+            </w:r>
+            <w:r>
+              <w:rPr>
+                <w:rFonts w:ascii="Arial" w:hAnsi="Arial" w:cs="Arial"/>
+                <w:b/>
+                <w:color w:val="FFFFFF" w:themeColor="background1"/>
+                <w:sz w:val="24"/>
+                <w:szCs w:val="24"/>
+              </w:rPr>
+              <w:t>CAMINHÃO</w:t>
+            </w:r>
+            <w:r>
+              <w:rPr>
+                <w:rFonts w:ascii="Arial" w:hAnsi="Arial" w:cs="Arial"/>
+                <w:b/>
+                <w:color w:val="FFFFFF" w:themeColor="background1"/>
+                <w:sz w:val="24"/>
+                <w:szCs w:val="24"/>
+              </w:rPr>
+              <w:t>”.</w:t>
+            </w:r>
+          </w:p>
+          <w:p>
+            <w:pPr>
+              <w:rPr>
+                <w:rFonts w:ascii="Arial" w:hAnsi="Arial" w:cs="Arial"/>
+                <w:b/>
+                <w:sz w:val="24"/>
+                <w:szCs w:val="24"/>
+              </w:rPr>
+            </w:pPr>
+          </w:p>
+        </w:tc>
+      </w:tr>
+      <w:tr>
+        <w:trPr>
+          <w:trHeight w:val="264"/>
+        </w:trPr>
+        <w:tc>
+          <w:tcPr>
+            <w:tcW w:w="2021" w:type="dxa"/>
+          </w:tcPr>
+          <w:p>
+            <w:pPr>
+              <w:jc w:val="center"/>
+              <w:rPr>
+                <w:rFonts w:ascii="Arial" w:hAnsi="Arial" w:cs="Arial"/>
+                <w:b/>
+                <w:sz w:val="24"/>
+                <w:szCs w:val="24"/>
+              </w:rPr>
+            </w:pPr>
+            <w:r>
+              <w:rPr>
+                <w:rFonts w:ascii="Arial" w:hAnsi="Arial" w:cs="Arial"/>
+                <w:b/>
+                <w:sz w:val="24"/>
+                <w:szCs w:val="24"/>
+              </w:rPr>
+              <w:t>Atributo</w:t>
+            </w:r>
+          </w:p>
+        </w:tc>
+        <w:tc>
+          <w:tcPr>
+            <w:tcW w:w="1554" w:type="dxa"/>
+          </w:tcPr>
+          <w:p>
+            <w:pPr>
+              <w:jc w:val="center"/>
+              <w:rPr>
+                <w:rFonts w:ascii="Arial" w:hAnsi="Arial" w:cs="Arial"/>
+                <w:b/>
+                <w:sz w:val="24"/>
+                <w:szCs w:val="24"/>
+              </w:rPr>
+            </w:pPr>
+            <w:r>
+              <w:rPr>
+                <w:rFonts w:ascii="Arial" w:hAnsi="Arial" w:cs="Arial"/>
+                <w:b/>
+                <w:sz w:val="24"/>
+                <w:szCs w:val="24"/>
+              </w:rPr>
+              <w:t>Descrição</w:t>
+            </w:r>
+          </w:p>
+        </w:tc>
+        <w:tc>
+          <w:tcPr>
+            <w:tcW w:w="1371" w:type="dxa"/>
+          </w:tcPr>
+          <w:p>
+            <w:pPr>
+              <w:jc w:val="center"/>
+              <w:rPr>
+                <w:rFonts w:ascii="Arial" w:hAnsi="Arial" w:cs="Arial"/>
+                <w:b/>
+                <w:sz w:val="24"/>
+                <w:szCs w:val="24"/>
+              </w:rPr>
+            </w:pPr>
+            <w:r>
+              <w:rPr>
+                <w:rFonts w:ascii="Arial" w:hAnsi="Arial" w:cs="Arial"/>
+                <w:b/>
+                <w:sz w:val="24"/>
+                <w:szCs w:val="24"/>
+              </w:rPr>
+              <w:t>Tipo</w:t>
+            </w:r>
+          </w:p>
+        </w:tc>
+        <w:tc>
+          <w:tcPr>
+            <w:tcW w:w="1509" w:type="dxa"/>
+          </w:tcPr>
+          <w:p>
+            <w:pPr>
+              <w:jc w:val="center"/>
+              <w:rPr>
+                <w:rFonts w:ascii="Arial" w:hAnsi="Arial" w:cs="Arial"/>
+                <w:b/>
+                <w:sz w:val="24"/>
+                <w:szCs w:val="24"/>
+              </w:rPr>
+            </w:pPr>
+            <w:r>
+              <w:rPr>
+                <w:rFonts w:ascii="Arial" w:hAnsi="Arial" w:cs="Arial"/>
+                <w:b/>
+                <w:sz w:val="24"/>
+                <w:szCs w:val="24"/>
+              </w:rPr>
+              <w:t>Domínio</w:t>
+            </w:r>
+          </w:p>
+        </w:tc>
+        <w:tc>
+          <w:tcPr>
+            <w:tcW w:w="2790" w:type="dxa"/>
+          </w:tcPr>
+          <w:p>
+            <w:pPr>
+              <w:jc w:val="center"/>
+              <w:rPr>
+                <w:rFonts w:ascii="Arial" w:hAnsi="Arial" w:cs="Arial"/>
+                <w:b/>
+                <w:sz w:val="24"/>
+                <w:szCs w:val="24"/>
+              </w:rPr>
+            </w:pPr>
+            <w:r>
+              <w:rPr>
+                <w:rFonts w:ascii="Arial" w:hAnsi="Arial" w:cs="Arial"/>
+                <w:b/>
+                <w:sz w:val="24"/>
+                <w:szCs w:val="24"/>
+              </w:rPr>
+              <w:t>Descrições</w:t>
+            </w:r>
+          </w:p>
+        </w:tc>
+      </w:tr>
+      <w:tr>
+        <w:trPr>
+          <w:trHeight w:val="1071"/>
+        </w:trPr>
+        <w:tc>
+          <w:tcPr>
+            <w:tcW w:w="2021" w:type="dxa"/>
+          </w:tcPr>
+          <w:p>
+            <w:pPr>
+              <w:rPr>
+                <w:rFonts w:ascii="Arial" w:hAnsi="Arial" w:cs="Arial"/>
+                <w:sz w:val="24"/>
+                <w:szCs w:val="24"/>
+              </w:rPr>
+            </w:pPr>
+            <w:proofErr w:type="spellStart"/>
+            <w:r>
+              <w:rPr>
+                <w:rFonts w:ascii="Arial" w:hAnsi="Arial" w:cs="Arial"/>
+                <w:sz w:val="24"/>
+                <w:szCs w:val="24"/>
+              </w:rPr>
+              <w:t>CPFEntregador</w:t>
+            </w:r>
+            <w:proofErr w:type="spellEnd"/>
+          </w:p>
+        </w:tc>
+        <w:tc>
+          <w:tcPr>
+            <w:tcW w:w="1554" w:type="dxa"/>
+          </w:tcPr>
+          <w:p>
+            <w:pPr>
+              <w:rPr>
+                <w:rFonts w:ascii="Arial" w:hAnsi="Arial" w:cs="Arial"/>
+                <w:sz w:val="24"/>
+                <w:szCs w:val="24"/>
+              </w:rPr>
+            </w:pPr>
+            <w:r>
+              <w:rPr>
+                <w:rFonts w:ascii="Arial" w:hAnsi="Arial" w:cs="Arial"/>
+                <w:sz w:val="24"/>
+                <w:szCs w:val="24"/>
+              </w:rPr>
+              <w:t>Atributo que representa o CPF do entregador</w:t>
+            </w:r>
+          </w:p>
+        </w:tc>
+        <w:tc>
+          <w:tcPr>
+            <w:tcW w:w="1371" w:type="dxa"/>
+          </w:tcPr>
+          <w:p>
+            <w:pPr>
+              <w:rPr>
+                <w:rFonts w:ascii="Arial" w:hAnsi="Arial" w:cs="Arial"/>
+                <w:sz w:val="24"/>
+                <w:szCs w:val="24"/>
+              </w:rPr>
+            </w:pPr>
+          </w:p>
+          <w:p>
+            <w:pPr>
+              <w:rPr>
+                <w:rFonts w:ascii="Arial" w:hAnsi="Arial" w:cs="Arial"/>
+                <w:sz w:val="24"/>
+                <w:szCs w:val="24"/>
+              </w:rPr>
+            </w:pPr>
+            <w:proofErr w:type="spellStart"/>
+            <w:proofErr w:type="gramStart"/>
+            <w:r>
+              <w:rPr>
+                <w:rFonts w:ascii="Arial" w:hAnsi="Arial" w:cs="Arial"/>
+                <w:sz w:val="24"/>
+                <w:szCs w:val="24"/>
+              </w:rPr>
+              <w:t>String</w:t>
+            </w:r>
+            <w:proofErr w:type="spellEnd"/>
+            <w:r>
+              <w:rPr>
+                <w:rFonts w:ascii="Arial" w:hAnsi="Arial" w:cs="Arial"/>
+                <w:sz w:val="24"/>
+                <w:szCs w:val="24"/>
+              </w:rPr>
+              <w:t>(</w:t>
+            </w:r>
+            <w:proofErr w:type="gramEnd"/>
+            <w:r>
+              <w:rPr>
+                <w:rFonts w:ascii="Arial" w:hAnsi="Arial" w:cs="Arial"/>
+                <w:sz w:val="24"/>
+                <w:szCs w:val="24"/>
+              </w:rPr>
+              <w:t>11)</w:t>
+            </w:r>
+          </w:p>
+        </w:tc>
+        <w:tc>
+          <w:tcPr>
+            <w:tcW w:w="1509" w:type="dxa"/>
+          </w:tcPr>
+          <w:p>
+            <w:pPr>
+              <w:rPr>
+                <w:rFonts w:ascii="Arial" w:hAnsi="Arial" w:cs="Arial"/>
+                <w:sz w:val="24"/>
+                <w:szCs w:val="24"/>
+              </w:rPr>
+            </w:pPr>
+          </w:p>
+          <w:p>
+            <w:pPr>
+              <w:rPr>
+                <w:rFonts w:ascii="Arial" w:hAnsi="Arial" w:cs="Arial"/>
+                <w:sz w:val="24"/>
+                <w:szCs w:val="24"/>
+              </w:rPr>
+            </w:pPr>
+            <w:r>
+              <w:rPr>
+                <w:rFonts w:ascii="Arial" w:hAnsi="Arial" w:cs="Arial"/>
+                <w:sz w:val="24"/>
+                <w:szCs w:val="24"/>
+              </w:rPr>
+              <w:t>Números inteiros positivos</w:t>
+            </w:r>
+          </w:p>
+        </w:tc>
+        <w:tc>
+          <w:tcPr>
+            <w:tcW w:w="2790" w:type="dxa"/>
+          </w:tcPr>
+          <w:p>
+            <w:pPr>
+              <w:rPr>
+                <w:rFonts w:ascii="Arial" w:hAnsi="Arial" w:cs="Arial"/>
+                <w:sz w:val="24"/>
+                <w:szCs w:val="24"/>
+              </w:rPr>
+            </w:pPr>
+          </w:p>
+          <w:p>
+            <w:pPr>
+              <w:pStyle w:val="PargrafodaLista"/>
+              <w:numPr>
+                <w:ilvl w:val="0"/>
+                <w:numId w:val="3"/>
+              </w:numPr>
+              <w:rPr>
+                <w:rFonts w:ascii="Arial" w:hAnsi="Arial" w:cs="Arial"/>
+                <w:sz w:val="24"/>
+                <w:szCs w:val="24"/>
+              </w:rPr>
+            </w:pPr>
+            <w:r>
+              <w:rPr>
+                <w:rFonts w:ascii="Arial" w:hAnsi="Arial" w:cs="Arial"/>
+                <w:sz w:val="24"/>
+                <w:szCs w:val="24"/>
+              </w:rPr>
+              <w:t>Não-nulo</w:t>
+            </w:r>
+          </w:p>
+          <w:p>
+            <w:pPr>
+              <w:pStyle w:val="PargrafodaLista"/>
+              <w:numPr>
+                <w:ilvl w:val="0"/>
+                <w:numId w:val="3"/>
+              </w:numPr>
+              <w:rPr>
+                <w:rFonts w:ascii="Arial" w:hAnsi="Arial" w:cs="Arial"/>
+                <w:sz w:val="24"/>
+                <w:szCs w:val="24"/>
+              </w:rPr>
+            </w:pPr>
+            <w:r>
+              <w:rPr>
+                <w:rFonts w:ascii="Arial" w:hAnsi="Arial" w:cs="Arial"/>
+                <w:sz w:val="24"/>
+                <w:szCs w:val="24"/>
+              </w:rPr>
+              <w:t>Chave estrangeira que referencia o atributo “CPF” da relação “ENTREGADOR”</w:t>
+            </w:r>
+          </w:p>
+          <w:p>
+            <w:pPr>
+              <w:pStyle w:val="PargrafodaLista"/>
+              <w:numPr>
+                <w:ilvl w:val="0"/>
+                <w:numId w:val="3"/>
+              </w:numPr>
+              <w:rPr>
+                <w:rFonts w:ascii="Arial" w:hAnsi="Arial" w:cs="Arial"/>
+                <w:sz w:val="24"/>
+                <w:szCs w:val="24"/>
+              </w:rPr>
+            </w:pPr>
+            <w:r>
+              <w:rPr>
+                <w:rFonts w:ascii="Arial" w:hAnsi="Arial" w:cs="Arial"/>
+                <w:sz w:val="24"/>
+                <w:szCs w:val="24"/>
+              </w:rPr>
+              <w:t>Chave primária</w:t>
+            </w:r>
+          </w:p>
+        </w:tc>
+      </w:tr>
+      <w:tr>
+        <w:trPr>
+          <w:trHeight w:val="1071"/>
+        </w:trPr>
+        <w:tc>
+          <w:tcPr>
+            <w:tcW w:w="2021" w:type="dxa"/>
+          </w:tcPr>
+          <w:p>
+            <w:pPr>
+              <w:rPr>
+                <w:rFonts w:ascii="Arial" w:hAnsi="Arial" w:cs="Arial"/>
+                <w:sz w:val="24"/>
+                <w:szCs w:val="24"/>
+              </w:rPr>
+            </w:pPr>
+            <w:proofErr w:type="spellStart"/>
+            <w:r>
+              <w:rPr>
+                <w:rFonts w:ascii="Arial" w:hAnsi="Arial" w:cs="Arial"/>
+                <w:sz w:val="24"/>
+                <w:szCs w:val="24"/>
+              </w:rPr>
+              <w:t>PlacaCaminhao</w:t>
+            </w:r>
+            <w:proofErr w:type="spellEnd"/>
+          </w:p>
+        </w:tc>
+        <w:tc>
+          <w:tcPr>
+            <w:tcW w:w="1554" w:type="dxa"/>
+          </w:tcPr>
+          <w:p>
+            <w:pPr>
+              <w:jc w:val="center"/>
+              <w:rPr>
+                <w:rFonts w:ascii="Arial" w:hAnsi="Arial" w:cs="Arial"/>
+                <w:sz w:val="24"/>
+                <w:szCs w:val="24"/>
+              </w:rPr>
+            </w:pPr>
+            <w:r>
+              <w:rPr>
+                <w:rFonts w:ascii="Arial" w:hAnsi="Arial" w:cs="Arial"/>
+                <w:sz w:val="24"/>
+                <w:szCs w:val="24"/>
+              </w:rPr>
+              <w:t>Atributo que representa a placa do caminhão</w:t>
+            </w:r>
+            <w:r>
+              <w:rPr>
+                <w:rFonts w:ascii="Arial" w:hAnsi="Arial" w:cs="Arial"/>
+                <w:sz w:val="24"/>
+                <w:szCs w:val="24"/>
+              </w:rPr>
+              <w:t xml:space="preserve"> </w:t>
+            </w:r>
+          </w:p>
+        </w:tc>
+        <w:tc>
+          <w:tcPr>
+            <w:tcW w:w="1371" w:type="dxa"/>
+          </w:tcPr>
+          <w:p>
+            <w:pPr>
+              <w:rPr>
+                <w:rFonts w:ascii="Arial" w:hAnsi="Arial" w:cs="Arial"/>
+                <w:sz w:val="24"/>
+                <w:szCs w:val="24"/>
+              </w:rPr>
+            </w:pPr>
+          </w:p>
+          <w:p>
+            <w:pPr>
+              <w:rPr>
+                <w:rFonts w:ascii="Arial" w:hAnsi="Arial" w:cs="Arial"/>
+                <w:sz w:val="24"/>
+                <w:szCs w:val="24"/>
+              </w:rPr>
+            </w:pPr>
+            <w:proofErr w:type="spellStart"/>
+            <w:proofErr w:type="gramStart"/>
+            <w:r>
+              <w:rPr>
+                <w:rFonts w:ascii="Arial" w:hAnsi="Arial" w:cs="Arial"/>
+                <w:sz w:val="24"/>
+                <w:szCs w:val="24"/>
+              </w:rPr>
+              <w:t>String</w:t>
+            </w:r>
+            <w:proofErr w:type="spellEnd"/>
+            <w:r>
+              <w:rPr>
+                <w:rFonts w:ascii="Arial" w:hAnsi="Arial" w:cs="Arial"/>
+                <w:sz w:val="24"/>
+                <w:szCs w:val="24"/>
+              </w:rPr>
+              <w:t>(</w:t>
+            </w:r>
+            <w:proofErr w:type="gramEnd"/>
+            <w:r>
+              <w:rPr>
+                <w:rFonts w:ascii="Arial" w:hAnsi="Arial" w:cs="Arial"/>
+                <w:sz w:val="24"/>
+                <w:szCs w:val="24"/>
+              </w:rPr>
+              <w:t>7)</w:t>
+            </w:r>
+          </w:p>
+        </w:tc>
+        <w:tc>
+          <w:tcPr>
+            <w:tcW w:w="1509" w:type="dxa"/>
+          </w:tcPr>
+          <w:p>
+            <w:pPr>
+              <w:rPr>
+                <w:rFonts w:ascii="Arial" w:hAnsi="Arial" w:cs="Arial"/>
+                <w:sz w:val="24"/>
+                <w:szCs w:val="24"/>
+              </w:rPr>
+            </w:pPr>
+          </w:p>
+          <w:p>
+            <w:pPr>
+              <w:rPr>
+                <w:rFonts w:ascii="Arial" w:hAnsi="Arial" w:cs="Arial"/>
+                <w:sz w:val="24"/>
+                <w:szCs w:val="24"/>
+              </w:rPr>
+            </w:pPr>
+            <w:proofErr w:type="spellStart"/>
+            <w:proofErr w:type="gramStart"/>
+            <w:r>
+              <w:rPr>
+                <w:rFonts w:ascii="Arial" w:hAnsi="Arial" w:cs="Arial"/>
+                <w:sz w:val="24"/>
+                <w:szCs w:val="24"/>
+              </w:rPr>
+              <w:t>String</w:t>
+            </w:r>
+            <w:proofErr w:type="spellEnd"/>
+            <w:r>
+              <w:rPr>
+                <w:rFonts w:ascii="Arial" w:hAnsi="Arial" w:cs="Arial"/>
+                <w:sz w:val="24"/>
+                <w:szCs w:val="24"/>
+              </w:rPr>
+              <w:t>(</w:t>
+            </w:r>
+            <w:proofErr w:type="gramEnd"/>
+            <w:r>
+              <w:rPr>
+                <w:rFonts w:ascii="Arial" w:hAnsi="Arial" w:cs="Arial"/>
+                <w:sz w:val="24"/>
+                <w:szCs w:val="24"/>
+              </w:rPr>
+              <w:t>7)</w:t>
+            </w:r>
+          </w:p>
+        </w:tc>
+        <w:tc>
+          <w:tcPr>
+            <w:tcW w:w="2790" w:type="dxa"/>
+          </w:tcPr>
+          <w:p>
+            <w:pPr>
+              <w:pStyle w:val="PargrafodaLista"/>
+              <w:rPr>
+                <w:rFonts w:ascii="Arial" w:hAnsi="Arial" w:cs="Arial"/>
+                <w:sz w:val="24"/>
+                <w:szCs w:val="24"/>
+              </w:rPr>
+            </w:pPr>
+          </w:p>
+          <w:p>
+            <w:pPr>
+              <w:pStyle w:val="PargrafodaLista"/>
+              <w:numPr>
+                <w:ilvl w:val="0"/>
+                <w:numId w:val="3"/>
+              </w:numPr>
+              <w:rPr>
+                <w:rFonts w:ascii="Arial" w:hAnsi="Arial" w:cs="Arial"/>
+                <w:sz w:val="24"/>
+                <w:szCs w:val="24"/>
+              </w:rPr>
+            </w:pPr>
+            <w:r>
+              <w:rPr>
+                <w:rFonts w:ascii="Arial" w:hAnsi="Arial" w:cs="Arial"/>
+                <w:sz w:val="24"/>
+                <w:szCs w:val="24"/>
+              </w:rPr>
+              <w:t>Não-nulo</w:t>
+            </w:r>
+          </w:p>
+          <w:p>
+            <w:pPr>
+              <w:pStyle w:val="PargrafodaLista"/>
+              <w:numPr>
+                <w:ilvl w:val="0"/>
+                <w:numId w:val="3"/>
+              </w:numPr>
+              <w:rPr>
+                <w:rFonts w:ascii="Arial" w:hAnsi="Arial" w:cs="Arial"/>
+                <w:sz w:val="24"/>
+                <w:szCs w:val="24"/>
+              </w:rPr>
+            </w:pPr>
+            <w:r>
+              <w:rPr>
+                <w:rFonts w:ascii="Arial" w:hAnsi="Arial" w:cs="Arial"/>
+                <w:sz w:val="24"/>
+                <w:szCs w:val="24"/>
+              </w:rPr>
+              <w:t>Chave estrangeira que referencia o atributo “</w:t>
+            </w:r>
+            <w:r>
+              <w:rPr>
+                <w:rFonts w:ascii="Arial" w:hAnsi="Arial" w:cs="Arial"/>
+                <w:sz w:val="24"/>
+                <w:szCs w:val="24"/>
+              </w:rPr>
+              <w:t>Placa</w:t>
+            </w:r>
+            <w:r>
+              <w:rPr>
+                <w:rFonts w:ascii="Arial" w:hAnsi="Arial" w:cs="Arial"/>
+                <w:sz w:val="24"/>
+                <w:szCs w:val="24"/>
+              </w:rPr>
+              <w:t>” da relação “</w:t>
+            </w:r>
+            <w:proofErr w:type="spellStart"/>
+            <w:r>
+              <w:rPr>
+                <w:rFonts w:ascii="Arial" w:hAnsi="Arial" w:cs="Arial"/>
+                <w:sz w:val="24"/>
+                <w:szCs w:val="24"/>
+              </w:rPr>
+              <w:t>Caminhão</w:t>
+            </w:r>
+            <w:r>
+              <w:rPr>
+                <w:rFonts w:ascii="Arial" w:hAnsi="Arial" w:cs="Arial"/>
+                <w:sz w:val="24"/>
+                <w:szCs w:val="24"/>
+              </w:rPr>
+              <w:t>”</w:t>
+            </w:r>
+            <w:proofErr w:type="spellEnd"/>
+          </w:p>
+          <w:p>
+            <w:pPr>
+              <w:pStyle w:val="PargrafodaLista"/>
+              <w:numPr>
+                <w:ilvl w:val="0"/>
+                <w:numId w:val="3"/>
+              </w:numPr>
+              <w:rPr>
+                <w:rFonts w:ascii="Arial" w:hAnsi="Arial" w:cs="Arial"/>
+                <w:sz w:val="24"/>
+                <w:szCs w:val="24"/>
+              </w:rPr>
+            </w:pPr>
+            <w:r>
+              <w:rPr>
+                <w:rFonts w:ascii="Arial" w:hAnsi="Arial" w:cs="Arial"/>
+                <w:sz w:val="24"/>
+                <w:szCs w:val="24"/>
+              </w:rPr>
+              <w:t>Chave primária</w:t>
+            </w:r>
+          </w:p>
+        </w:tc>
+      </w:tr>
+    </w:tbl>
+    <w:p>
+      <w:pPr>
+        <w:rPr>
+          <w:rFonts w:ascii="Arial" w:hAnsi="Arial" w:cs="Arial"/>
+          <w:sz w:val="24"/>
+          <w:szCs w:val="24"/>
+        </w:rPr>
+      </w:pPr>
+    </w:p>
+    <w:tbl>
+      <w:tblPr>
+        <w:tblStyle w:val="Tabelacomgrade"/>
+        <w:tblW w:w="9245" w:type="dxa"/>
+        <w:tblInd w:w="-289" w:type="dxa"/>
+        <w:tblLook w:val="04A0" w:firstRow="1" w:lastRow="0" w:firstColumn="1" w:lastColumn="0" w:noHBand="0" w:noVBand="1"/>
+      </w:tblPr>
+      <w:tblGrid>
+        <w:gridCol w:w="2043"/>
+        <w:gridCol w:w="1592"/>
+        <w:gridCol w:w="1393"/>
+        <w:gridCol w:w="1560"/>
+        <w:gridCol w:w="2657"/>
+      </w:tblGrid>
+      <w:tr>
+        <w:trPr>
+          <w:trHeight w:val="807"/>
+        </w:trPr>
+        <w:tc>
+          <w:tcPr>
+            <w:tcW w:w="9245" w:type="dxa"/>
+            <w:gridSpan w:val="5"/>
+            <w:shd w:val="clear" w:color="auto" w:fill="70AD47" w:themeFill="accent6"/>
+          </w:tcPr>
+          <w:p>
+            <w:pPr>
+              <w:rPr>
+                <w:rFonts w:ascii="Arial" w:hAnsi="Arial" w:cs="Arial"/>
+                <w:b/>
+                <w:color w:val="FFFFFF" w:themeColor="background1"/>
+                <w:sz w:val="24"/>
+                <w:szCs w:val="24"/>
+              </w:rPr>
+            </w:pPr>
+          </w:p>
+          <w:p>
+            <w:pPr>
+              <w:rPr>
+                <w:rFonts w:ascii="Arial" w:hAnsi="Arial" w:cs="Arial"/>
+                <w:b/>
+                <w:color w:val="FFFFFF" w:themeColor="background1"/>
+                <w:sz w:val="24"/>
+                <w:szCs w:val="24"/>
+              </w:rPr>
+            </w:pPr>
+            <w:r>
+              <w:rPr>
+                <w:rFonts w:ascii="Arial" w:hAnsi="Arial" w:cs="Arial"/>
+                <w:b/>
+                <w:color w:val="FFFFFF" w:themeColor="background1"/>
+                <w:sz w:val="24"/>
+                <w:szCs w:val="24"/>
+              </w:rPr>
+              <w:t>INFORMA</w:t>
+            </w:r>
+            <w:r>
+              <w:rPr>
+                <w:rFonts w:ascii="Arial" w:hAnsi="Arial" w:cs="Arial"/>
+                <w:b/>
+                <w:color w:val="FFFFFF" w:themeColor="background1"/>
+                <w:sz w:val="24"/>
+                <w:szCs w:val="24"/>
+              </w:rPr>
+              <w:t>_</w:t>
+            </w:r>
+            <w:r>
+              <w:rPr>
+                <w:rFonts w:ascii="Arial" w:hAnsi="Arial" w:cs="Arial"/>
+                <w:b/>
+                <w:color w:val="FFFFFF" w:themeColor="background1"/>
+                <w:sz w:val="24"/>
+                <w:szCs w:val="24"/>
+              </w:rPr>
+              <w:t>ESTOQUISTA</w:t>
+            </w:r>
+            <w:r>
+              <w:rPr>
+                <w:rFonts w:ascii="Arial" w:hAnsi="Arial" w:cs="Arial"/>
+                <w:b/>
+                <w:color w:val="FFFFFF" w:themeColor="background1"/>
+                <w:sz w:val="24"/>
+                <w:szCs w:val="24"/>
+              </w:rPr>
+              <w:t>: Relaçã</w:t>
+            </w:r>
+            <w:r>
+              <w:rPr>
+                <w:rFonts w:ascii="Arial" w:hAnsi="Arial" w:cs="Arial"/>
+                <w:b/>
+                <w:color w:val="FFFFFF" w:themeColor="background1"/>
+                <w:sz w:val="24"/>
+                <w:szCs w:val="24"/>
+              </w:rPr>
+              <w:t>o que armazena os dados do relacionamento entre “</w:t>
+            </w:r>
+            <w:r>
+              <w:rPr>
+                <w:rFonts w:ascii="Arial" w:hAnsi="Arial" w:cs="Arial"/>
+                <w:b/>
+                <w:color w:val="FFFFFF" w:themeColor="background1"/>
+                <w:sz w:val="24"/>
+                <w:szCs w:val="24"/>
+              </w:rPr>
+              <w:t>SECRETÁRIO</w:t>
+            </w:r>
+            <w:r>
+              <w:rPr>
+                <w:rFonts w:ascii="Arial" w:hAnsi="Arial" w:cs="Arial"/>
+                <w:b/>
+                <w:color w:val="FFFFFF" w:themeColor="background1"/>
+                <w:sz w:val="24"/>
+                <w:szCs w:val="24"/>
+              </w:rPr>
+              <w:t>” e “</w:t>
+            </w:r>
+            <w:r>
+              <w:rPr>
+                <w:rFonts w:ascii="Arial" w:hAnsi="Arial" w:cs="Arial"/>
+                <w:b/>
+                <w:color w:val="FFFFFF" w:themeColor="background1"/>
+                <w:sz w:val="24"/>
+                <w:szCs w:val="24"/>
+              </w:rPr>
+              <w:t>ESTOQUISTA</w:t>
+            </w:r>
+            <w:r>
+              <w:rPr>
+                <w:rFonts w:ascii="Arial" w:hAnsi="Arial" w:cs="Arial"/>
+                <w:b/>
+                <w:color w:val="FFFFFF" w:themeColor="background1"/>
+                <w:sz w:val="24"/>
+                <w:szCs w:val="24"/>
+              </w:rPr>
+              <w:t>”.</w:t>
+            </w:r>
+          </w:p>
+          <w:p>
+            <w:pPr>
+              <w:rPr>
+                <w:rFonts w:ascii="Arial" w:hAnsi="Arial" w:cs="Arial"/>
+                <w:b/>
+                <w:sz w:val="24"/>
+                <w:szCs w:val="24"/>
+              </w:rPr>
+            </w:pPr>
+          </w:p>
+        </w:tc>
+      </w:tr>
+      <w:tr>
+        <w:trPr>
+          <w:trHeight w:val="264"/>
+        </w:trPr>
+        <w:tc>
+          <w:tcPr>
+            <w:tcW w:w="2043" w:type="dxa"/>
+          </w:tcPr>
+          <w:p>
+            <w:pPr>
+              <w:jc w:val="center"/>
+              <w:rPr>
+                <w:rFonts w:ascii="Arial" w:hAnsi="Arial" w:cs="Arial"/>
+                <w:b/>
+                <w:sz w:val="24"/>
+                <w:szCs w:val="24"/>
+              </w:rPr>
+            </w:pPr>
+            <w:r>
+              <w:rPr>
+                <w:rFonts w:ascii="Arial" w:hAnsi="Arial" w:cs="Arial"/>
+                <w:b/>
+                <w:sz w:val="24"/>
+                <w:szCs w:val="24"/>
+              </w:rPr>
+              <w:t>Atributo</w:t>
+            </w:r>
+          </w:p>
+        </w:tc>
+        <w:tc>
+          <w:tcPr>
+            <w:tcW w:w="1592" w:type="dxa"/>
+          </w:tcPr>
+          <w:p>
+            <w:pPr>
+              <w:jc w:val="center"/>
+              <w:rPr>
+                <w:rFonts w:ascii="Arial" w:hAnsi="Arial" w:cs="Arial"/>
+                <w:b/>
+                <w:sz w:val="24"/>
+                <w:szCs w:val="24"/>
+              </w:rPr>
+            </w:pPr>
+            <w:r>
+              <w:rPr>
+                <w:rFonts w:ascii="Arial" w:hAnsi="Arial" w:cs="Arial"/>
+                <w:b/>
+                <w:sz w:val="24"/>
+                <w:szCs w:val="24"/>
+              </w:rPr>
+              <w:t>Descrição</w:t>
+            </w:r>
+          </w:p>
+        </w:tc>
+        <w:tc>
+          <w:tcPr>
+            <w:tcW w:w="1393" w:type="dxa"/>
+          </w:tcPr>
+          <w:p>
+            <w:pPr>
+              <w:jc w:val="center"/>
+              <w:rPr>
+                <w:rFonts w:ascii="Arial" w:hAnsi="Arial" w:cs="Arial"/>
+                <w:b/>
+                <w:sz w:val="24"/>
+                <w:szCs w:val="24"/>
+              </w:rPr>
+            </w:pPr>
+            <w:r>
+              <w:rPr>
+                <w:rFonts w:ascii="Arial" w:hAnsi="Arial" w:cs="Arial"/>
+                <w:b/>
+                <w:sz w:val="24"/>
+                <w:szCs w:val="24"/>
+              </w:rPr>
+              <w:t>Tipo</w:t>
+            </w:r>
+          </w:p>
+        </w:tc>
+        <w:tc>
+          <w:tcPr>
+            <w:tcW w:w="1560" w:type="dxa"/>
+          </w:tcPr>
+          <w:p>
+            <w:pPr>
+              <w:jc w:val="center"/>
+              <w:rPr>
+                <w:rFonts w:ascii="Arial" w:hAnsi="Arial" w:cs="Arial"/>
+                <w:b/>
+                <w:sz w:val="24"/>
+                <w:szCs w:val="24"/>
+              </w:rPr>
+            </w:pPr>
+            <w:r>
+              <w:rPr>
+                <w:rFonts w:ascii="Arial" w:hAnsi="Arial" w:cs="Arial"/>
+                <w:b/>
+                <w:sz w:val="24"/>
+                <w:szCs w:val="24"/>
+              </w:rPr>
+              <w:t>Domínio</w:t>
+            </w:r>
+          </w:p>
+        </w:tc>
+        <w:tc>
+          <w:tcPr>
+            <w:tcW w:w="2657" w:type="dxa"/>
+          </w:tcPr>
+          <w:p>
+            <w:pPr>
+              <w:jc w:val="center"/>
+              <w:rPr>
+                <w:rFonts w:ascii="Arial" w:hAnsi="Arial" w:cs="Arial"/>
+                <w:b/>
+                <w:sz w:val="24"/>
+                <w:szCs w:val="24"/>
+              </w:rPr>
+            </w:pPr>
+            <w:r>
+              <w:rPr>
+                <w:rFonts w:ascii="Arial" w:hAnsi="Arial" w:cs="Arial"/>
+                <w:b/>
+                <w:sz w:val="24"/>
+                <w:szCs w:val="24"/>
+              </w:rPr>
+              <w:t>Descrições</w:t>
+            </w:r>
+          </w:p>
+        </w:tc>
+      </w:tr>
+      <w:tr>
+        <w:trPr>
+          <w:trHeight w:val="1071"/>
+        </w:trPr>
+        <w:tc>
+          <w:tcPr>
+            <w:tcW w:w="2043" w:type="dxa"/>
+          </w:tcPr>
+          <w:p>
+            <w:pPr>
+              <w:rPr>
+                <w:rFonts w:ascii="Arial" w:hAnsi="Arial" w:cs="Arial"/>
+                <w:sz w:val="24"/>
+                <w:szCs w:val="24"/>
+              </w:rPr>
+            </w:pPr>
+            <w:proofErr w:type="spellStart"/>
+            <w:r>
+              <w:rPr>
+                <w:rFonts w:ascii="Arial" w:hAnsi="Arial" w:cs="Arial"/>
+                <w:sz w:val="24"/>
+                <w:szCs w:val="24"/>
+              </w:rPr>
+              <w:t>CPFSecretário</w:t>
+            </w:r>
+            <w:proofErr w:type="spellEnd"/>
+          </w:p>
+        </w:tc>
+        <w:tc>
+          <w:tcPr>
+            <w:tcW w:w="1592" w:type="dxa"/>
+          </w:tcPr>
+          <w:p>
+            <w:pPr>
+              <w:rPr>
+                <w:rFonts w:ascii="Arial" w:hAnsi="Arial" w:cs="Arial"/>
+                <w:sz w:val="24"/>
+                <w:szCs w:val="24"/>
+              </w:rPr>
+            </w:pPr>
+            <w:r>
+              <w:rPr>
+                <w:rFonts w:ascii="Arial" w:hAnsi="Arial" w:cs="Arial"/>
+                <w:sz w:val="24"/>
+                <w:szCs w:val="24"/>
+              </w:rPr>
+              <w:t xml:space="preserve">Atributo que representa o CPF do </w:t>
+            </w:r>
+            <w:r>
+              <w:rPr>
+                <w:rFonts w:ascii="Arial" w:hAnsi="Arial" w:cs="Arial"/>
+                <w:sz w:val="24"/>
+                <w:szCs w:val="24"/>
+              </w:rPr>
+              <w:t>secretário</w:t>
+            </w:r>
+          </w:p>
+        </w:tc>
+        <w:tc>
+          <w:tcPr>
+            <w:tcW w:w="1393" w:type="dxa"/>
+          </w:tcPr>
+          <w:p>
+            <w:pPr>
+              <w:rPr>
+                <w:rFonts w:ascii="Arial" w:hAnsi="Arial" w:cs="Arial"/>
+                <w:sz w:val="24"/>
+                <w:szCs w:val="24"/>
+              </w:rPr>
+            </w:pPr>
+          </w:p>
+          <w:p>
+            <w:pPr>
+              <w:rPr>
+                <w:rFonts w:ascii="Arial" w:hAnsi="Arial" w:cs="Arial"/>
+                <w:sz w:val="24"/>
+                <w:szCs w:val="24"/>
+              </w:rPr>
+            </w:pPr>
+            <w:proofErr w:type="spellStart"/>
+            <w:proofErr w:type="gramStart"/>
+            <w:r>
+              <w:rPr>
+                <w:rFonts w:ascii="Arial" w:hAnsi="Arial" w:cs="Arial"/>
+                <w:sz w:val="24"/>
+                <w:szCs w:val="24"/>
+              </w:rPr>
+              <w:t>String</w:t>
+            </w:r>
+            <w:proofErr w:type="spellEnd"/>
+            <w:r>
+              <w:rPr>
+                <w:rFonts w:ascii="Arial" w:hAnsi="Arial" w:cs="Arial"/>
+                <w:sz w:val="24"/>
+                <w:szCs w:val="24"/>
+              </w:rPr>
+              <w:t>(</w:t>
+            </w:r>
+            <w:proofErr w:type="gramEnd"/>
+            <w:r>
+              <w:rPr>
+                <w:rFonts w:ascii="Arial" w:hAnsi="Arial" w:cs="Arial"/>
+                <w:sz w:val="24"/>
+                <w:szCs w:val="24"/>
+              </w:rPr>
+              <w:t>11)</w:t>
+            </w:r>
+          </w:p>
+        </w:tc>
+        <w:tc>
+          <w:tcPr>
+            <w:tcW w:w="1560" w:type="dxa"/>
+          </w:tcPr>
+          <w:p>
+            <w:pPr>
+              <w:rPr>
+                <w:rFonts w:ascii="Arial" w:hAnsi="Arial" w:cs="Arial"/>
+                <w:sz w:val="24"/>
+                <w:szCs w:val="24"/>
+              </w:rPr>
+            </w:pPr>
+          </w:p>
+          <w:p>
+            <w:pPr>
+              <w:rPr>
+                <w:rFonts w:ascii="Arial" w:hAnsi="Arial" w:cs="Arial"/>
+                <w:sz w:val="24"/>
+                <w:szCs w:val="24"/>
+              </w:rPr>
+            </w:pPr>
+            <w:r>
+              <w:rPr>
+                <w:rFonts w:ascii="Arial" w:hAnsi="Arial" w:cs="Arial"/>
+                <w:sz w:val="24"/>
+                <w:szCs w:val="24"/>
+              </w:rPr>
+              <w:t>Números inteiros positivos</w:t>
+            </w:r>
+          </w:p>
+        </w:tc>
+        <w:tc>
+          <w:tcPr>
+            <w:tcW w:w="2657" w:type="dxa"/>
+          </w:tcPr>
+          <w:p>
+            <w:pPr>
+              <w:rPr>
+                <w:rFonts w:ascii="Arial" w:hAnsi="Arial" w:cs="Arial"/>
+                <w:sz w:val="24"/>
+                <w:szCs w:val="24"/>
+              </w:rPr>
+            </w:pPr>
+          </w:p>
+          <w:p>
+            <w:pPr>
+              <w:pStyle w:val="PargrafodaLista"/>
+              <w:numPr>
+                <w:ilvl w:val="0"/>
+                <w:numId w:val="3"/>
+              </w:numPr>
+              <w:rPr>
+                <w:rFonts w:ascii="Arial" w:hAnsi="Arial" w:cs="Arial"/>
+                <w:sz w:val="24"/>
+                <w:szCs w:val="24"/>
+              </w:rPr>
+            </w:pPr>
+            <w:r>
+              <w:rPr>
+                <w:rFonts w:ascii="Arial" w:hAnsi="Arial" w:cs="Arial"/>
+                <w:sz w:val="24"/>
+                <w:szCs w:val="24"/>
+              </w:rPr>
+              <w:t>Não-nulo</w:t>
+            </w:r>
+          </w:p>
+          <w:p>
+            <w:pPr>
+              <w:pStyle w:val="PargrafodaLista"/>
+              <w:numPr>
+                <w:ilvl w:val="0"/>
+                <w:numId w:val="3"/>
+              </w:numPr>
+              <w:rPr>
+                <w:rFonts w:ascii="Arial" w:hAnsi="Arial" w:cs="Arial"/>
+                <w:sz w:val="24"/>
+                <w:szCs w:val="24"/>
+              </w:rPr>
+            </w:pPr>
+            <w:r>
+              <w:rPr>
+                <w:rFonts w:ascii="Arial" w:hAnsi="Arial" w:cs="Arial"/>
+                <w:sz w:val="24"/>
+                <w:szCs w:val="24"/>
+              </w:rPr>
+              <w:t>Chave estrangeira que referencia o atributo “CPF” da relação “</w:t>
+            </w:r>
+            <w:r>
+              <w:rPr>
+                <w:rFonts w:ascii="Arial" w:hAnsi="Arial" w:cs="Arial"/>
+                <w:sz w:val="24"/>
+                <w:szCs w:val="24"/>
+              </w:rPr>
+              <w:t>SECRETÁRIO</w:t>
+            </w:r>
+            <w:r>
+              <w:rPr>
+                <w:rFonts w:ascii="Arial" w:hAnsi="Arial" w:cs="Arial"/>
+                <w:sz w:val="24"/>
+                <w:szCs w:val="24"/>
+              </w:rPr>
+              <w:t>”</w:t>
+            </w:r>
+          </w:p>
+          <w:p>
+            <w:pPr>
+              <w:pStyle w:val="PargrafodaLista"/>
+              <w:numPr>
+                <w:ilvl w:val="0"/>
+                <w:numId w:val="3"/>
+              </w:numPr>
+              <w:rPr>
+                <w:rFonts w:ascii="Arial" w:hAnsi="Arial" w:cs="Arial"/>
+                <w:sz w:val="24"/>
+                <w:szCs w:val="24"/>
+              </w:rPr>
+            </w:pPr>
+            <w:r>
+              <w:rPr>
+                <w:rFonts w:ascii="Arial" w:hAnsi="Arial" w:cs="Arial"/>
+                <w:sz w:val="24"/>
+                <w:szCs w:val="24"/>
+              </w:rPr>
+              <w:t>Chave primária</w:t>
+            </w:r>
+          </w:p>
+        </w:tc>
+      </w:tr>
+      <w:tr>
+        <w:trPr>
+          <w:trHeight w:val="1071"/>
+        </w:trPr>
+        <w:tc>
+          <w:tcPr>
+            <w:tcW w:w="2043" w:type="dxa"/>
+          </w:tcPr>
+          <w:p>
+            <w:pPr>
+              <w:rPr>
+                <w:rFonts w:ascii="Arial" w:hAnsi="Arial" w:cs="Arial"/>
+                <w:sz w:val="24"/>
+                <w:szCs w:val="24"/>
+              </w:rPr>
+            </w:pPr>
+            <w:proofErr w:type="spellStart"/>
+            <w:r>
+              <w:rPr>
+                <w:rFonts w:ascii="Arial" w:hAnsi="Arial" w:cs="Arial"/>
+                <w:sz w:val="24"/>
+                <w:szCs w:val="24"/>
+              </w:rPr>
+              <w:t>CPFEstoquista</w:t>
+            </w:r>
+            <w:proofErr w:type="spellEnd"/>
+          </w:p>
+        </w:tc>
+        <w:tc>
+          <w:tcPr>
+            <w:tcW w:w="1592" w:type="dxa"/>
+          </w:tcPr>
+          <w:p>
+            <w:pPr>
+              <w:jc w:val="center"/>
+              <w:rPr>
+                <w:rFonts w:ascii="Arial" w:hAnsi="Arial" w:cs="Arial"/>
+                <w:sz w:val="24"/>
+                <w:szCs w:val="24"/>
+              </w:rPr>
+            </w:pPr>
+            <w:r>
+              <w:rPr>
+                <w:rFonts w:ascii="Arial" w:hAnsi="Arial" w:cs="Arial"/>
+                <w:sz w:val="24"/>
+                <w:szCs w:val="24"/>
+              </w:rPr>
+              <w:t>Atributo que representa o</w:t>
+            </w:r>
+          </w:p>
+          <w:p>
+            <w:pPr>
+              <w:jc w:val="center"/>
+              <w:rPr>
+                <w:rFonts w:ascii="Arial" w:hAnsi="Arial" w:cs="Arial"/>
+                <w:sz w:val="24"/>
+                <w:szCs w:val="24"/>
+              </w:rPr>
+            </w:pPr>
+            <w:r>
+              <w:rPr>
+                <w:rFonts w:ascii="Arial" w:hAnsi="Arial" w:cs="Arial"/>
+                <w:sz w:val="24"/>
+                <w:szCs w:val="24"/>
+              </w:rPr>
+              <w:t>CPF do estoquista</w:t>
+            </w:r>
+            <w:r>
+              <w:rPr>
+                <w:rFonts w:ascii="Arial" w:hAnsi="Arial" w:cs="Arial"/>
+                <w:sz w:val="24"/>
+                <w:szCs w:val="24"/>
+              </w:rPr>
+              <w:t xml:space="preserve"> </w:t>
+            </w:r>
+          </w:p>
+        </w:tc>
+        <w:tc>
+          <w:tcPr>
+            <w:tcW w:w="1393" w:type="dxa"/>
+          </w:tcPr>
+          <w:p>
+            <w:pPr>
+              <w:rPr>
+                <w:rFonts w:ascii="Arial" w:hAnsi="Arial" w:cs="Arial"/>
+                <w:sz w:val="24"/>
+                <w:szCs w:val="24"/>
+              </w:rPr>
+            </w:pPr>
+          </w:p>
+          <w:p>
+            <w:pPr>
+              <w:rPr>
+                <w:rFonts w:ascii="Arial" w:hAnsi="Arial" w:cs="Arial"/>
+                <w:sz w:val="24"/>
+                <w:szCs w:val="24"/>
+              </w:rPr>
+            </w:pPr>
+            <w:proofErr w:type="spellStart"/>
+            <w:proofErr w:type="gramStart"/>
+            <w:r>
+              <w:rPr>
+                <w:rFonts w:ascii="Arial" w:hAnsi="Arial" w:cs="Arial"/>
+                <w:sz w:val="24"/>
+                <w:szCs w:val="24"/>
+              </w:rPr>
+              <w:t>String</w:t>
+            </w:r>
+            <w:proofErr w:type="spellEnd"/>
+            <w:r>
+              <w:rPr>
+                <w:rFonts w:ascii="Arial" w:hAnsi="Arial" w:cs="Arial"/>
+                <w:sz w:val="24"/>
+                <w:szCs w:val="24"/>
+              </w:rPr>
+              <w:t>(</w:t>
+            </w:r>
+            <w:proofErr w:type="gramEnd"/>
+            <w:r>
+              <w:rPr>
+                <w:rFonts w:ascii="Arial" w:hAnsi="Arial" w:cs="Arial"/>
+                <w:sz w:val="24"/>
+                <w:szCs w:val="24"/>
+              </w:rPr>
+              <w:t>11)</w:t>
+            </w:r>
+          </w:p>
+        </w:tc>
+        <w:tc>
+          <w:tcPr>
+            <w:tcW w:w="1560" w:type="dxa"/>
+          </w:tcPr>
+          <w:p>
+            <w:pPr>
+              <w:rPr>
+                <w:rFonts w:ascii="Arial" w:hAnsi="Arial" w:cs="Arial"/>
+                <w:sz w:val="24"/>
+                <w:szCs w:val="24"/>
+              </w:rPr>
+            </w:pPr>
+          </w:p>
+          <w:p>
+            <w:pPr>
+              <w:rPr>
+                <w:rFonts w:ascii="Arial" w:hAnsi="Arial" w:cs="Arial"/>
+                <w:sz w:val="24"/>
+                <w:szCs w:val="24"/>
+              </w:rPr>
+            </w:pPr>
+            <w:r>
+              <w:rPr>
+                <w:rFonts w:ascii="Arial" w:hAnsi="Arial" w:cs="Arial"/>
+                <w:sz w:val="24"/>
+                <w:szCs w:val="24"/>
+              </w:rPr>
+              <w:t>Números inteiros positivos</w:t>
+            </w:r>
+          </w:p>
+        </w:tc>
+        <w:tc>
+          <w:tcPr>
+            <w:tcW w:w="2657" w:type="dxa"/>
+          </w:tcPr>
+          <w:p>
+            <w:pPr>
+              <w:pStyle w:val="PargrafodaLista"/>
+              <w:rPr>
+                <w:rFonts w:ascii="Arial" w:hAnsi="Arial" w:cs="Arial"/>
+                <w:sz w:val="24"/>
+                <w:szCs w:val="24"/>
+              </w:rPr>
+            </w:pPr>
+          </w:p>
+          <w:p>
+            <w:pPr>
+              <w:pStyle w:val="PargrafodaLista"/>
+              <w:numPr>
+                <w:ilvl w:val="0"/>
+                <w:numId w:val="3"/>
+              </w:numPr>
+              <w:rPr>
+                <w:rFonts w:ascii="Arial" w:hAnsi="Arial" w:cs="Arial"/>
+                <w:sz w:val="24"/>
+                <w:szCs w:val="24"/>
+              </w:rPr>
+            </w:pPr>
+            <w:r>
+              <w:rPr>
+                <w:rFonts w:ascii="Arial" w:hAnsi="Arial" w:cs="Arial"/>
+                <w:sz w:val="24"/>
+                <w:szCs w:val="24"/>
+              </w:rPr>
+              <w:t>Não-nulo</w:t>
+            </w:r>
+          </w:p>
+          <w:p>
+            <w:pPr>
+              <w:pStyle w:val="PargrafodaLista"/>
+              <w:numPr>
+                <w:ilvl w:val="0"/>
+                <w:numId w:val="3"/>
+              </w:numPr>
+              <w:rPr>
+                <w:rFonts w:ascii="Arial" w:hAnsi="Arial" w:cs="Arial"/>
+                <w:sz w:val="24"/>
+                <w:szCs w:val="24"/>
+              </w:rPr>
+            </w:pPr>
+            <w:r>
+              <w:rPr>
+                <w:rFonts w:ascii="Arial" w:hAnsi="Arial" w:cs="Arial"/>
+                <w:sz w:val="24"/>
+                <w:szCs w:val="24"/>
+              </w:rPr>
+              <w:t>Chave estrangeira que referencia o atributo “</w:t>
+            </w:r>
+            <w:r>
+              <w:rPr>
+                <w:rFonts w:ascii="Arial" w:hAnsi="Arial" w:cs="Arial"/>
+                <w:sz w:val="24"/>
+                <w:szCs w:val="24"/>
+              </w:rPr>
+              <w:t>CPF</w:t>
+            </w:r>
+            <w:r>
+              <w:rPr>
+                <w:rFonts w:ascii="Arial" w:hAnsi="Arial" w:cs="Arial"/>
+                <w:sz w:val="24"/>
+                <w:szCs w:val="24"/>
+              </w:rPr>
+              <w:t>” da relação “</w:t>
+            </w:r>
+            <w:r>
+              <w:rPr>
+                <w:rFonts w:ascii="Arial" w:hAnsi="Arial" w:cs="Arial"/>
+                <w:sz w:val="24"/>
+                <w:szCs w:val="24"/>
+              </w:rPr>
+              <w:t>ESTOQUISTA</w:t>
+            </w:r>
+            <w:r>
+              <w:rPr>
+                <w:rFonts w:ascii="Arial" w:hAnsi="Arial" w:cs="Arial"/>
+                <w:sz w:val="24"/>
+                <w:szCs w:val="24"/>
+              </w:rPr>
+              <w:t>”</w:t>
+            </w:r>
+          </w:p>
+          <w:p>
+            <w:pPr>
+              <w:pStyle w:val="PargrafodaLista"/>
+              <w:numPr>
+                <w:ilvl w:val="0"/>
+                <w:numId w:val="3"/>
+              </w:numPr>
+              <w:rPr>
+                <w:rFonts w:ascii="Arial" w:hAnsi="Arial" w:cs="Arial"/>
+                <w:sz w:val="24"/>
+                <w:szCs w:val="24"/>
+              </w:rPr>
+            </w:pPr>
+            <w:r>
+              <w:rPr>
+                <w:rFonts w:ascii="Arial" w:hAnsi="Arial" w:cs="Arial"/>
+                <w:sz w:val="24"/>
+                <w:szCs w:val="24"/>
+              </w:rPr>
+              <w:t>Chave primária</w:t>
+            </w:r>
+          </w:p>
+        </w:tc>
+      </w:tr>
+    </w:tbl>
+    <w:p>
+      <w:pPr>
+        <w:rPr>
+          <w:rFonts w:ascii="Arial" w:hAnsi="Arial" w:cs="Arial"/>
+          <w:sz w:val="24"/>
+          <w:szCs w:val="24"/>
+        </w:rPr>
+      </w:pPr>
+    </w:p>
+    <w:tbl>
+      <w:tblPr>
+        <w:tblStyle w:val="Tabelacomgrade"/>
+        <w:tblW w:w="9245" w:type="dxa"/>
+        <w:tblInd w:w="-289" w:type="dxa"/>
+        <w:tblLook w:val="04A0" w:firstRow="1" w:lastRow="0" w:firstColumn="1" w:lastColumn="0" w:noHBand="0" w:noVBand="1"/>
+      </w:tblPr>
+      <w:tblGrid>
+        <w:gridCol w:w="2016"/>
+        <w:gridCol w:w="1556"/>
+        <w:gridCol w:w="1372"/>
+        <w:gridCol w:w="1511"/>
+        <w:gridCol w:w="2790"/>
+      </w:tblGrid>
+      <w:tr>
+        <w:trPr>
+          <w:trHeight w:val="807"/>
+        </w:trPr>
+        <w:tc>
+          <w:tcPr>
+            <w:tcW w:w="9245" w:type="dxa"/>
+            <w:gridSpan w:val="5"/>
+            <w:shd w:val="clear" w:color="auto" w:fill="70AD47" w:themeFill="accent6"/>
+          </w:tcPr>
+          <w:p>
+            <w:pPr>
+              <w:rPr>
+                <w:rFonts w:ascii="Arial" w:hAnsi="Arial" w:cs="Arial"/>
+                <w:b/>
+                <w:color w:val="FFFFFF" w:themeColor="background1"/>
+                <w:sz w:val="24"/>
+                <w:szCs w:val="24"/>
+              </w:rPr>
+            </w:pPr>
+          </w:p>
+          <w:p>
+            <w:pPr>
+              <w:rPr>
+                <w:rFonts w:ascii="Arial" w:hAnsi="Arial" w:cs="Arial"/>
+                <w:b/>
+                <w:color w:val="FFFFFF" w:themeColor="background1"/>
+                <w:sz w:val="24"/>
+                <w:szCs w:val="24"/>
+              </w:rPr>
+            </w:pPr>
+            <w:r>
+              <w:rPr>
+                <w:rFonts w:ascii="Arial" w:hAnsi="Arial" w:cs="Arial"/>
+                <w:b/>
+                <w:color w:val="FFFFFF" w:themeColor="background1"/>
+                <w:sz w:val="24"/>
+                <w:szCs w:val="24"/>
+              </w:rPr>
+              <w:t>INFORMA</w:t>
+            </w:r>
+            <w:r>
+              <w:rPr>
+                <w:rFonts w:ascii="Arial" w:hAnsi="Arial" w:cs="Arial"/>
+                <w:b/>
+                <w:color w:val="FFFFFF" w:themeColor="background1"/>
+                <w:sz w:val="24"/>
+                <w:szCs w:val="24"/>
+              </w:rPr>
+              <w:t>_</w:t>
+            </w:r>
+            <w:r>
+              <w:rPr>
+                <w:rFonts w:ascii="Arial" w:hAnsi="Arial" w:cs="Arial"/>
+                <w:b/>
+                <w:color w:val="FFFFFF" w:themeColor="background1"/>
+                <w:sz w:val="24"/>
+                <w:szCs w:val="24"/>
+              </w:rPr>
+              <w:t>ENTREGADOR</w:t>
+            </w:r>
+            <w:r>
+              <w:rPr>
+                <w:rFonts w:ascii="Arial" w:hAnsi="Arial" w:cs="Arial"/>
+                <w:b/>
+                <w:color w:val="FFFFFF" w:themeColor="background1"/>
+                <w:sz w:val="24"/>
+                <w:szCs w:val="24"/>
+              </w:rPr>
+              <w:t>: Relaçã</w:t>
+            </w:r>
+            <w:r>
+              <w:rPr>
+                <w:rFonts w:ascii="Arial" w:hAnsi="Arial" w:cs="Arial"/>
+                <w:b/>
+                <w:color w:val="FFFFFF" w:themeColor="background1"/>
+                <w:sz w:val="24"/>
+                <w:szCs w:val="24"/>
+              </w:rPr>
+              <w:t>o que armazena os dados do relacionamento entre “</w:t>
+            </w:r>
+            <w:r>
+              <w:rPr>
+                <w:rFonts w:ascii="Arial" w:hAnsi="Arial" w:cs="Arial"/>
+                <w:b/>
+                <w:color w:val="FFFFFF" w:themeColor="background1"/>
+                <w:sz w:val="24"/>
+                <w:szCs w:val="24"/>
+              </w:rPr>
+              <w:t>ESTOQUISTA</w:t>
+            </w:r>
+            <w:r>
+              <w:rPr>
+                <w:rFonts w:ascii="Arial" w:hAnsi="Arial" w:cs="Arial"/>
+                <w:b/>
+                <w:color w:val="FFFFFF" w:themeColor="background1"/>
+                <w:sz w:val="24"/>
+                <w:szCs w:val="24"/>
+              </w:rPr>
+              <w:t>” e “</w:t>
+            </w:r>
+            <w:r>
+              <w:rPr>
+                <w:rFonts w:ascii="Arial" w:hAnsi="Arial" w:cs="Arial"/>
+                <w:b/>
+                <w:color w:val="FFFFFF" w:themeColor="background1"/>
+                <w:sz w:val="24"/>
+                <w:szCs w:val="24"/>
+              </w:rPr>
+              <w:t>ENTREGADOR</w:t>
+            </w:r>
+            <w:r>
+              <w:rPr>
+                <w:rFonts w:ascii="Arial" w:hAnsi="Arial" w:cs="Arial"/>
+                <w:b/>
+                <w:color w:val="FFFFFF" w:themeColor="background1"/>
+                <w:sz w:val="24"/>
+                <w:szCs w:val="24"/>
+              </w:rPr>
+              <w:t>”.</w:t>
+            </w:r>
+          </w:p>
+          <w:p>
+            <w:pPr>
+              <w:rPr>
+                <w:rFonts w:ascii="Arial" w:hAnsi="Arial" w:cs="Arial"/>
+                <w:b/>
+                <w:sz w:val="24"/>
+                <w:szCs w:val="24"/>
+              </w:rPr>
+            </w:pPr>
+          </w:p>
+        </w:tc>
+      </w:tr>
+      <w:tr>
+        <w:trPr>
+          <w:trHeight w:val="264"/>
+        </w:trPr>
+        <w:tc>
+          <w:tcPr>
+            <w:tcW w:w="2016" w:type="dxa"/>
+          </w:tcPr>
+          <w:p>
+            <w:pPr>
+              <w:jc w:val="center"/>
+              <w:rPr>
+                <w:rFonts w:ascii="Arial" w:hAnsi="Arial" w:cs="Arial"/>
+                <w:b/>
+                <w:sz w:val="24"/>
+                <w:szCs w:val="24"/>
+              </w:rPr>
+            </w:pPr>
+            <w:r>
+              <w:rPr>
+                <w:rFonts w:ascii="Arial" w:hAnsi="Arial" w:cs="Arial"/>
+                <w:b/>
+                <w:sz w:val="24"/>
+                <w:szCs w:val="24"/>
+              </w:rPr>
+              <w:t>Atributo</w:t>
+            </w:r>
+          </w:p>
+        </w:tc>
+        <w:tc>
+          <w:tcPr>
+            <w:tcW w:w="1556" w:type="dxa"/>
+          </w:tcPr>
+          <w:p>
+            <w:pPr>
+              <w:jc w:val="center"/>
+              <w:rPr>
+                <w:rFonts w:ascii="Arial" w:hAnsi="Arial" w:cs="Arial"/>
+                <w:b/>
+                <w:sz w:val="24"/>
+                <w:szCs w:val="24"/>
+              </w:rPr>
+            </w:pPr>
+            <w:r>
+              <w:rPr>
+                <w:rFonts w:ascii="Arial" w:hAnsi="Arial" w:cs="Arial"/>
+                <w:b/>
+                <w:sz w:val="24"/>
+                <w:szCs w:val="24"/>
+              </w:rPr>
+              <w:t>Descrição</w:t>
+            </w:r>
+          </w:p>
+        </w:tc>
+        <w:tc>
+          <w:tcPr>
+            <w:tcW w:w="1372" w:type="dxa"/>
+          </w:tcPr>
+          <w:p>
+            <w:pPr>
+              <w:jc w:val="center"/>
+              <w:rPr>
+                <w:rFonts w:ascii="Arial" w:hAnsi="Arial" w:cs="Arial"/>
+                <w:b/>
+                <w:sz w:val="24"/>
+                <w:szCs w:val="24"/>
+              </w:rPr>
+            </w:pPr>
+            <w:r>
+              <w:rPr>
+                <w:rFonts w:ascii="Arial" w:hAnsi="Arial" w:cs="Arial"/>
+                <w:b/>
+                <w:sz w:val="24"/>
+                <w:szCs w:val="24"/>
+              </w:rPr>
+              <w:t>Tipo</w:t>
+            </w:r>
+          </w:p>
+        </w:tc>
+        <w:tc>
+          <w:tcPr>
+            <w:tcW w:w="1511" w:type="dxa"/>
+          </w:tcPr>
+          <w:p>
+            <w:pPr>
+              <w:jc w:val="center"/>
+              <w:rPr>
+                <w:rFonts w:ascii="Arial" w:hAnsi="Arial" w:cs="Arial"/>
+                <w:b/>
+                <w:sz w:val="24"/>
+                <w:szCs w:val="24"/>
+              </w:rPr>
+            </w:pPr>
+            <w:r>
+              <w:rPr>
+                <w:rFonts w:ascii="Arial" w:hAnsi="Arial" w:cs="Arial"/>
+                <w:b/>
+                <w:sz w:val="24"/>
+                <w:szCs w:val="24"/>
+              </w:rPr>
+              <w:t>Domínio</w:t>
+            </w:r>
+          </w:p>
+        </w:tc>
+        <w:tc>
+          <w:tcPr>
+            <w:tcW w:w="2790" w:type="dxa"/>
+          </w:tcPr>
+          <w:p>
+            <w:pPr>
+              <w:jc w:val="center"/>
+              <w:rPr>
+                <w:rFonts w:ascii="Arial" w:hAnsi="Arial" w:cs="Arial"/>
+                <w:b/>
+                <w:sz w:val="24"/>
+                <w:szCs w:val="24"/>
+              </w:rPr>
+            </w:pPr>
+            <w:r>
+              <w:rPr>
+                <w:rFonts w:ascii="Arial" w:hAnsi="Arial" w:cs="Arial"/>
+                <w:b/>
+                <w:sz w:val="24"/>
+                <w:szCs w:val="24"/>
+              </w:rPr>
+              <w:t>Descrições</w:t>
+            </w:r>
+          </w:p>
+        </w:tc>
+      </w:tr>
+      <w:tr>
+        <w:trPr>
+          <w:trHeight w:val="1071"/>
+        </w:trPr>
+        <w:tc>
+          <w:tcPr>
+            <w:tcW w:w="2016" w:type="dxa"/>
+          </w:tcPr>
+          <w:p>
+            <w:pPr>
+              <w:rPr>
+                <w:rFonts w:ascii="Arial" w:hAnsi="Arial" w:cs="Arial"/>
+                <w:sz w:val="24"/>
+                <w:szCs w:val="24"/>
+              </w:rPr>
+            </w:pPr>
+            <w:proofErr w:type="spellStart"/>
+            <w:r>
+              <w:rPr>
+                <w:rFonts w:ascii="Arial" w:hAnsi="Arial" w:cs="Arial"/>
+                <w:sz w:val="24"/>
+                <w:szCs w:val="24"/>
+              </w:rPr>
+              <w:t>CPFEstoquista</w:t>
+            </w:r>
+            <w:proofErr w:type="spellEnd"/>
+          </w:p>
+        </w:tc>
+        <w:tc>
+          <w:tcPr>
+            <w:tcW w:w="1556" w:type="dxa"/>
+          </w:tcPr>
+          <w:p>
+            <w:pPr>
+              <w:rPr>
+                <w:rFonts w:ascii="Arial" w:hAnsi="Arial" w:cs="Arial"/>
+                <w:sz w:val="24"/>
+                <w:szCs w:val="24"/>
+              </w:rPr>
+            </w:pPr>
+            <w:r>
+              <w:rPr>
+                <w:rFonts w:ascii="Arial" w:hAnsi="Arial" w:cs="Arial"/>
+                <w:sz w:val="24"/>
+                <w:szCs w:val="24"/>
+              </w:rPr>
+              <w:t xml:space="preserve">Atributo que representa o CPF do </w:t>
+            </w:r>
+            <w:r>
+              <w:rPr>
+                <w:rFonts w:ascii="Arial" w:hAnsi="Arial" w:cs="Arial"/>
+                <w:sz w:val="24"/>
+                <w:szCs w:val="24"/>
+              </w:rPr>
+              <w:t>estoquista</w:t>
+            </w:r>
+          </w:p>
+        </w:tc>
+        <w:tc>
+          <w:tcPr>
+            <w:tcW w:w="1372" w:type="dxa"/>
+          </w:tcPr>
+          <w:p>
+            <w:pPr>
+              <w:rPr>
+                <w:rFonts w:ascii="Arial" w:hAnsi="Arial" w:cs="Arial"/>
+                <w:sz w:val="24"/>
+                <w:szCs w:val="24"/>
+              </w:rPr>
+            </w:pPr>
+          </w:p>
+          <w:p>
+            <w:pPr>
+              <w:rPr>
+                <w:rFonts w:ascii="Arial" w:hAnsi="Arial" w:cs="Arial"/>
+                <w:sz w:val="24"/>
+                <w:szCs w:val="24"/>
+              </w:rPr>
+            </w:pPr>
+            <w:proofErr w:type="spellStart"/>
+            <w:proofErr w:type="gramStart"/>
+            <w:r>
+              <w:rPr>
+                <w:rFonts w:ascii="Arial" w:hAnsi="Arial" w:cs="Arial"/>
+                <w:sz w:val="24"/>
+                <w:szCs w:val="24"/>
+              </w:rPr>
+              <w:t>String</w:t>
+            </w:r>
+            <w:proofErr w:type="spellEnd"/>
+            <w:r>
+              <w:rPr>
+                <w:rFonts w:ascii="Arial" w:hAnsi="Arial" w:cs="Arial"/>
+                <w:sz w:val="24"/>
+                <w:szCs w:val="24"/>
+              </w:rPr>
+              <w:t>(</w:t>
+            </w:r>
+            <w:proofErr w:type="gramEnd"/>
+            <w:r>
+              <w:rPr>
+                <w:rFonts w:ascii="Arial" w:hAnsi="Arial" w:cs="Arial"/>
+                <w:sz w:val="24"/>
+                <w:szCs w:val="24"/>
+              </w:rPr>
+              <w:t>11)</w:t>
+            </w:r>
+          </w:p>
+        </w:tc>
+        <w:tc>
+          <w:tcPr>
+            <w:tcW w:w="1511" w:type="dxa"/>
+          </w:tcPr>
+          <w:p>
+            <w:pPr>
+              <w:rPr>
+                <w:rFonts w:ascii="Arial" w:hAnsi="Arial" w:cs="Arial"/>
+                <w:sz w:val="24"/>
+                <w:szCs w:val="24"/>
+              </w:rPr>
+            </w:pPr>
+          </w:p>
+          <w:p>
+            <w:pPr>
+              <w:rPr>
+                <w:rFonts w:ascii="Arial" w:hAnsi="Arial" w:cs="Arial"/>
+                <w:sz w:val="24"/>
+                <w:szCs w:val="24"/>
+              </w:rPr>
+            </w:pPr>
+            <w:r>
+              <w:rPr>
+                <w:rFonts w:ascii="Arial" w:hAnsi="Arial" w:cs="Arial"/>
+                <w:sz w:val="24"/>
+                <w:szCs w:val="24"/>
+              </w:rPr>
+              <w:t>Números inteiros positivos</w:t>
+            </w:r>
+          </w:p>
+        </w:tc>
+        <w:tc>
+          <w:tcPr>
+            <w:tcW w:w="2790" w:type="dxa"/>
+          </w:tcPr>
+          <w:p>
+            <w:pPr>
+              <w:rPr>
+                <w:rFonts w:ascii="Arial" w:hAnsi="Arial" w:cs="Arial"/>
+                <w:sz w:val="24"/>
+                <w:szCs w:val="24"/>
+              </w:rPr>
+            </w:pPr>
+          </w:p>
+          <w:p>
+            <w:pPr>
+              <w:pStyle w:val="PargrafodaLista"/>
+              <w:numPr>
+                <w:ilvl w:val="0"/>
+                <w:numId w:val="3"/>
+              </w:numPr>
+              <w:rPr>
+                <w:rFonts w:ascii="Arial" w:hAnsi="Arial" w:cs="Arial"/>
+                <w:sz w:val="24"/>
+                <w:szCs w:val="24"/>
+              </w:rPr>
+            </w:pPr>
+            <w:r>
+              <w:rPr>
+                <w:rFonts w:ascii="Arial" w:hAnsi="Arial" w:cs="Arial"/>
+                <w:sz w:val="24"/>
+                <w:szCs w:val="24"/>
+              </w:rPr>
+              <w:t>Não-nulo</w:t>
+            </w:r>
+          </w:p>
+          <w:p>
+            <w:pPr>
+              <w:pStyle w:val="PargrafodaLista"/>
+              <w:numPr>
+                <w:ilvl w:val="0"/>
+                <w:numId w:val="3"/>
+              </w:numPr>
+              <w:rPr>
+                <w:rFonts w:ascii="Arial" w:hAnsi="Arial" w:cs="Arial"/>
+                <w:sz w:val="24"/>
+                <w:szCs w:val="24"/>
+              </w:rPr>
+            </w:pPr>
+            <w:r>
+              <w:rPr>
+                <w:rFonts w:ascii="Arial" w:hAnsi="Arial" w:cs="Arial"/>
+                <w:sz w:val="24"/>
+                <w:szCs w:val="24"/>
+              </w:rPr>
+              <w:t>Chave estrangeira que referencia o atributo “CPF” da relação “</w:t>
+            </w:r>
+            <w:r>
+              <w:rPr>
+                <w:rFonts w:ascii="Arial" w:hAnsi="Arial" w:cs="Arial"/>
+                <w:sz w:val="24"/>
+                <w:szCs w:val="24"/>
+              </w:rPr>
+              <w:t>ESTOQUISTA</w:t>
+            </w:r>
+            <w:r>
+              <w:rPr>
+                <w:rFonts w:ascii="Arial" w:hAnsi="Arial" w:cs="Arial"/>
+                <w:sz w:val="24"/>
+                <w:szCs w:val="24"/>
+              </w:rPr>
+              <w:t>”</w:t>
+            </w:r>
+          </w:p>
+          <w:p>
+            <w:pPr>
+              <w:pStyle w:val="PargrafodaLista"/>
+              <w:numPr>
+                <w:ilvl w:val="0"/>
+                <w:numId w:val="3"/>
+              </w:numPr>
+              <w:rPr>
+                <w:rFonts w:ascii="Arial" w:hAnsi="Arial" w:cs="Arial"/>
+                <w:sz w:val="24"/>
+                <w:szCs w:val="24"/>
+              </w:rPr>
+            </w:pPr>
+            <w:r>
+              <w:rPr>
+                <w:rFonts w:ascii="Arial" w:hAnsi="Arial" w:cs="Arial"/>
+                <w:sz w:val="24"/>
+                <w:szCs w:val="24"/>
+              </w:rPr>
+              <w:t>Chave primária</w:t>
+            </w:r>
+          </w:p>
+        </w:tc>
+      </w:tr>
+      <w:tr>
+        <w:trPr>
+          <w:trHeight w:val="1071"/>
+        </w:trPr>
+        <w:tc>
+          <w:tcPr>
+            <w:tcW w:w="2016" w:type="dxa"/>
+          </w:tcPr>
+          <w:p>
+            <w:pPr>
+              <w:rPr>
+                <w:rFonts w:ascii="Arial" w:hAnsi="Arial" w:cs="Arial"/>
+                <w:sz w:val="24"/>
+                <w:szCs w:val="24"/>
+              </w:rPr>
+            </w:pPr>
+            <w:proofErr w:type="spellStart"/>
+            <w:r>
+              <w:rPr>
+                <w:rFonts w:ascii="Arial" w:hAnsi="Arial" w:cs="Arial"/>
+                <w:sz w:val="24"/>
+                <w:szCs w:val="24"/>
+              </w:rPr>
+              <w:t>CPFEntregador</w:t>
+            </w:r>
+            <w:proofErr w:type="spellEnd"/>
+          </w:p>
+        </w:tc>
+        <w:tc>
+          <w:tcPr>
+            <w:tcW w:w="1556" w:type="dxa"/>
+          </w:tcPr>
+          <w:p>
+            <w:pPr>
+              <w:jc w:val="center"/>
+              <w:rPr>
+                <w:rFonts w:ascii="Arial" w:hAnsi="Arial" w:cs="Arial"/>
+                <w:sz w:val="24"/>
+                <w:szCs w:val="24"/>
+              </w:rPr>
+            </w:pPr>
+            <w:r>
+              <w:rPr>
+                <w:rFonts w:ascii="Arial" w:hAnsi="Arial" w:cs="Arial"/>
+                <w:sz w:val="24"/>
+                <w:szCs w:val="24"/>
+              </w:rPr>
+              <w:t>Atributo que representa o CPF do entregador</w:t>
+            </w:r>
+            <w:r>
+              <w:rPr>
+                <w:rFonts w:ascii="Arial" w:hAnsi="Arial" w:cs="Arial"/>
+                <w:sz w:val="24"/>
+                <w:szCs w:val="24"/>
+              </w:rPr>
+              <w:t xml:space="preserve"> </w:t>
+            </w:r>
+          </w:p>
+        </w:tc>
+        <w:tc>
+          <w:tcPr>
+            <w:tcW w:w="1372" w:type="dxa"/>
+          </w:tcPr>
+          <w:p>
+            <w:pPr>
+              <w:rPr>
+                <w:rFonts w:ascii="Arial" w:hAnsi="Arial" w:cs="Arial"/>
+                <w:sz w:val="24"/>
+                <w:szCs w:val="24"/>
+              </w:rPr>
+            </w:pPr>
+          </w:p>
+          <w:p>
+            <w:pPr>
+              <w:rPr>
+                <w:rFonts w:ascii="Arial" w:hAnsi="Arial" w:cs="Arial"/>
+                <w:sz w:val="24"/>
+                <w:szCs w:val="24"/>
+              </w:rPr>
+            </w:pPr>
+            <w:proofErr w:type="spellStart"/>
+            <w:proofErr w:type="gramStart"/>
+            <w:r>
+              <w:rPr>
+                <w:rFonts w:ascii="Arial" w:hAnsi="Arial" w:cs="Arial"/>
+                <w:sz w:val="24"/>
+                <w:szCs w:val="24"/>
+              </w:rPr>
+              <w:t>String</w:t>
+            </w:r>
+            <w:proofErr w:type="spellEnd"/>
+            <w:r>
+              <w:rPr>
+                <w:rFonts w:ascii="Arial" w:hAnsi="Arial" w:cs="Arial"/>
+                <w:sz w:val="24"/>
+                <w:szCs w:val="24"/>
+              </w:rPr>
+              <w:t>(</w:t>
+            </w:r>
+            <w:proofErr w:type="gramEnd"/>
+            <w:r>
+              <w:rPr>
+                <w:rFonts w:ascii="Arial" w:hAnsi="Arial" w:cs="Arial"/>
+                <w:sz w:val="24"/>
+                <w:szCs w:val="24"/>
+              </w:rPr>
+              <w:t>11)</w:t>
+            </w:r>
+          </w:p>
+        </w:tc>
+        <w:tc>
+          <w:tcPr>
+            <w:tcW w:w="1511" w:type="dxa"/>
+          </w:tcPr>
+          <w:p>
+            <w:pPr>
+              <w:rPr>
+                <w:rFonts w:ascii="Arial" w:hAnsi="Arial" w:cs="Arial"/>
+                <w:sz w:val="24"/>
+                <w:szCs w:val="24"/>
+              </w:rPr>
+            </w:pPr>
+          </w:p>
+          <w:p>
+            <w:pPr>
+              <w:rPr>
+                <w:rFonts w:ascii="Arial" w:hAnsi="Arial" w:cs="Arial"/>
+                <w:sz w:val="24"/>
+                <w:szCs w:val="24"/>
+              </w:rPr>
+            </w:pPr>
+            <w:r>
+              <w:rPr>
+                <w:rFonts w:ascii="Arial" w:hAnsi="Arial" w:cs="Arial"/>
+                <w:sz w:val="24"/>
+                <w:szCs w:val="24"/>
+              </w:rPr>
+              <w:t>Números inteiros positivos</w:t>
+            </w:r>
+          </w:p>
+        </w:tc>
+        <w:tc>
+          <w:tcPr>
+            <w:tcW w:w="2790" w:type="dxa"/>
+          </w:tcPr>
+          <w:p>
+            <w:pPr>
+              <w:pStyle w:val="PargrafodaLista"/>
+              <w:rPr>
+                <w:rFonts w:ascii="Arial" w:hAnsi="Arial" w:cs="Arial"/>
+                <w:sz w:val="24"/>
+                <w:szCs w:val="24"/>
+              </w:rPr>
+            </w:pPr>
+          </w:p>
+          <w:p>
+            <w:pPr>
+              <w:pStyle w:val="PargrafodaLista"/>
+              <w:numPr>
+                <w:ilvl w:val="0"/>
+                <w:numId w:val="3"/>
+              </w:numPr>
+              <w:rPr>
+                <w:rFonts w:ascii="Arial" w:hAnsi="Arial" w:cs="Arial"/>
+                <w:sz w:val="24"/>
+                <w:szCs w:val="24"/>
+              </w:rPr>
+            </w:pPr>
+            <w:r>
+              <w:rPr>
+                <w:rFonts w:ascii="Arial" w:hAnsi="Arial" w:cs="Arial"/>
+                <w:sz w:val="24"/>
+                <w:szCs w:val="24"/>
+              </w:rPr>
+              <w:t>Não-nulo</w:t>
+            </w:r>
+          </w:p>
+          <w:p>
+            <w:pPr>
+              <w:pStyle w:val="PargrafodaLista"/>
+              <w:numPr>
+                <w:ilvl w:val="0"/>
+                <w:numId w:val="3"/>
+              </w:numPr>
+              <w:rPr>
+                <w:rFonts w:ascii="Arial" w:hAnsi="Arial" w:cs="Arial"/>
+                <w:sz w:val="24"/>
+                <w:szCs w:val="24"/>
+              </w:rPr>
+            </w:pPr>
+            <w:r>
+              <w:rPr>
+                <w:rFonts w:ascii="Arial" w:hAnsi="Arial" w:cs="Arial"/>
+                <w:sz w:val="24"/>
+                <w:szCs w:val="24"/>
+              </w:rPr>
+              <w:t>Chave estrangeira que referencia o atributo “</w:t>
+            </w:r>
+            <w:r>
+              <w:rPr>
+                <w:rFonts w:ascii="Arial" w:hAnsi="Arial" w:cs="Arial"/>
+                <w:sz w:val="24"/>
+                <w:szCs w:val="24"/>
+              </w:rPr>
+              <w:t>CPF</w:t>
+            </w:r>
+            <w:r>
+              <w:rPr>
+                <w:rFonts w:ascii="Arial" w:hAnsi="Arial" w:cs="Arial"/>
+                <w:sz w:val="24"/>
+                <w:szCs w:val="24"/>
+              </w:rPr>
+              <w:t>” da relação “</w:t>
+            </w:r>
+            <w:r>
+              <w:rPr>
+                <w:rFonts w:ascii="Arial" w:hAnsi="Arial" w:cs="Arial"/>
+                <w:sz w:val="24"/>
+                <w:szCs w:val="24"/>
+              </w:rPr>
+              <w:t>ENTREGADOR</w:t>
+            </w:r>
+            <w:r>
+              <w:rPr>
+                <w:rFonts w:ascii="Arial" w:hAnsi="Arial" w:cs="Arial"/>
+                <w:sz w:val="24"/>
+                <w:szCs w:val="24"/>
+              </w:rPr>
+              <w:t>”</w:t>
+            </w:r>
+          </w:p>
+          <w:p>
+            <w:pPr>
+              <w:pStyle w:val="PargrafodaLista"/>
+              <w:numPr>
+                <w:ilvl w:val="0"/>
+                <w:numId w:val="3"/>
+              </w:numPr>
+              <w:rPr>
+                <w:rFonts w:ascii="Arial" w:hAnsi="Arial" w:cs="Arial"/>
+                <w:sz w:val="24"/>
+                <w:szCs w:val="24"/>
+              </w:rPr>
+            </w:pPr>
+            <w:r>
+              <w:rPr>
+                <w:rFonts w:ascii="Arial" w:hAnsi="Arial" w:cs="Arial"/>
+                <w:sz w:val="24"/>
+                <w:szCs w:val="24"/>
+              </w:rPr>
+              <w:t>Chave primária</w:t>
+            </w:r>
+          </w:p>
+        </w:tc>
+      </w:tr>
+    </w:tbl>
+    <w:p>
+      <w:pPr>
+        <w:rPr>
+          <w:rFonts w:ascii="Arial" w:hAnsi="Arial" w:cs="Arial"/>
+          <w:sz w:val="24"/>
+          <w:szCs w:val="24"/>
+        </w:rPr>
+      </w:pPr>
+    </w:p>
+    <w:tbl>
+      <w:tblPr>
+        <w:tblStyle w:val="Tabelacomgrade"/>
+        <w:tblW w:w="9245" w:type="dxa"/>
+        <w:tblInd w:w="-289" w:type="dxa"/>
+        <w:tblLook w:val="04A0" w:firstRow="1" w:lastRow="0" w:firstColumn="1" w:lastColumn="0" w:noHBand="0" w:noVBand="1"/>
+      </w:tblPr>
+      <w:tblGrid>
+        <w:gridCol w:w="2029"/>
+        <w:gridCol w:w="1558"/>
+        <w:gridCol w:w="1372"/>
+        <w:gridCol w:w="1496"/>
+        <w:gridCol w:w="2790"/>
+      </w:tblGrid>
+      <w:tr>
+        <w:trPr>
+          <w:trHeight w:val="807"/>
+        </w:trPr>
+        <w:tc>
+          <w:tcPr>
+            <w:tcW w:w="9245" w:type="dxa"/>
+            <w:gridSpan w:val="5"/>
+            <w:shd w:val="clear" w:color="auto" w:fill="70AD47" w:themeFill="accent6"/>
+          </w:tcPr>
+          <w:p>
+            <w:pPr>
+              <w:rPr>
+                <w:rFonts w:ascii="Arial" w:hAnsi="Arial" w:cs="Arial"/>
+                <w:b/>
+                <w:color w:val="FFFFFF" w:themeColor="background1"/>
+                <w:sz w:val="24"/>
+                <w:szCs w:val="24"/>
+              </w:rPr>
+            </w:pPr>
+          </w:p>
+          <w:p>
+            <w:pPr>
+              <w:rPr>
+                <w:rFonts w:ascii="Arial" w:hAnsi="Arial" w:cs="Arial"/>
+                <w:b/>
+                <w:color w:val="FFFFFF" w:themeColor="background1"/>
+                <w:sz w:val="24"/>
+                <w:szCs w:val="24"/>
+              </w:rPr>
+            </w:pPr>
+            <w:r>
+              <w:rPr>
+                <w:rFonts w:ascii="Arial" w:hAnsi="Arial" w:cs="Arial"/>
+                <w:b/>
+                <w:color w:val="FFFFFF" w:themeColor="background1"/>
+                <w:sz w:val="24"/>
+                <w:szCs w:val="24"/>
+              </w:rPr>
+              <w:t>TELEFONE</w:t>
+            </w:r>
+            <w:r>
+              <w:rPr>
+                <w:rFonts w:ascii="Arial" w:hAnsi="Arial" w:cs="Arial"/>
+                <w:b/>
+                <w:color w:val="FFFFFF" w:themeColor="background1"/>
+                <w:sz w:val="24"/>
+                <w:szCs w:val="24"/>
+              </w:rPr>
+              <w:t>_</w:t>
+            </w:r>
+            <w:r>
+              <w:rPr>
+                <w:rFonts w:ascii="Arial" w:hAnsi="Arial" w:cs="Arial"/>
+                <w:b/>
+                <w:color w:val="FFFFFF" w:themeColor="background1"/>
+                <w:sz w:val="24"/>
+                <w:szCs w:val="24"/>
+              </w:rPr>
+              <w:t>FUNCIONARIO</w:t>
+            </w:r>
+            <w:r>
+              <w:rPr>
+                <w:rFonts w:ascii="Arial" w:hAnsi="Arial" w:cs="Arial"/>
+                <w:b/>
+                <w:color w:val="FFFFFF" w:themeColor="background1"/>
+                <w:sz w:val="24"/>
+                <w:szCs w:val="24"/>
+              </w:rPr>
+              <w:t>: Relaçã</w:t>
+            </w:r>
+            <w:r>
+              <w:rPr>
+                <w:rFonts w:ascii="Arial" w:hAnsi="Arial" w:cs="Arial"/>
+                <w:b/>
+                <w:color w:val="FFFFFF" w:themeColor="background1"/>
+                <w:sz w:val="24"/>
+                <w:szCs w:val="24"/>
+              </w:rPr>
+              <w:t>o que armazena os</w:t>
+            </w:r>
+            <w:r>
+              <w:rPr>
+                <w:rFonts w:ascii="Arial" w:hAnsi="Arial" w:cs="Arial"/>
+                <w:b/>
+                <w:color w:val="FFFFFF" w:themeColor="background1"/>
+                <w:sz w:val="24"/>
+                <w:szCs w:val="24"/>
+              </w:rPr>
+              <w:t xml:space="preserve"> valores dos telefones dos funcionários da empresa.</w:t>
+            </w:r>
+          </w:p>
+          <w:p>
+            <w:pPr>
+              <w:rPr>
+                <w:rFonts w:ascii="Arial" w:hAnsi="Arial" w:cs="Arial"/>
+                <w:b/>
+                <w:sz w:val="24"/>
+                <w:szCs w:val="24"/>
+              </w:rPr>
+            </w:pPr>
+          </w:p>
+        </w:tc>
+      </w:tr>
+      <w:tr>
+        <w:trPr>
+          <w:trHeight w:val="264"/>
+        </w:trPr>
+        <w:tc>
+          <w:tcPr>
+            <w:tcW w:w="2029" w:type="dxa"/>
+          </w:tcPr>
+          <w:p>
+            <w:pPr>
+              <w:jc w:val="center"/>
+              <w:rPr>
+                <w:rFonts w:ascii="Arial" w:hAnsi="Arial" w:cs="Arial"/>
+                <w:b/>
+                <w:sz w:val="24"/>
+                <w:szCs w:val="24"/>
+              </w:rPr>
+            </w:pPr>
+            <w:r>
+              <w:rPr>
+                <w:rFonts w:ascii="Arial" w:hAnsi="Arial" w:cs="Arial"/>
+                <w:b/>
+                <w:sz w:val="24"/>
+                <w:szCs w:val="24"/>
+              </w:rPr>
+              <w:t>Atributo</w:t>
+            </w:r>
+          </w:p>
+        </w:tc>
+        <w:tc>
+          <w:tcPr>
+            <w:tcW w:w="1558" w:type="dxa"/>
+          </w:tcPr>
+          <w:p>
+            <w:pPr>
+              <w:jc w:val="center"/>
+              <w:rPr>
+                <w:rFonts w:ascii="Arial" w:hAnsi="Arial" w:cs="Arial"/>
+                <w:b/>
+                <w:sz w:val="24"/>
+                <w:szCs w:val="24"/>
+              </w:rPr>
+            </w:pPr>
+            <w:r>
+              <w:rPr>
+                <w:rFonts w:ascii="Arial" w:hAnsi="Arial" w:cs="Arial"/>
+                <w:b/>
+                <w:sz w:val="24"/>
+                <w:szCs w:val="24"/>
+              </w:rPr>
+              <w:t>Descrição</w:t>
+            </w:r>
+          </w:p>
+        </w:tc>
+        <w:tc>
+          <w:tcPr>
+            <w:tcW w:w="1372" w:type="dxa"/>
+          </w:tcPr>
+          <w:p>
+            <w:pPr>
+              <w:jc w:val="center"/>
+              <w:rPr>
+                <w:rFonts w:ascii="Arial" w:hAnsi="Arial" w:cs="Arial"/>
+                <w:b/>
+                <w:sz w:val="24"/>
+                <w:szCs w:val="24"/>
+              </w:rPr>
+            </w:pPr>
+            <w:r>
+              <w:rPr>
+                <w:rFonts w:ascii="Arial" w:hAnsi="Arial" w:cs="Arial"/>
+                <w:b/>
+                <w:sz w:val="24"/>
+                <w:szCs w:val="24"/>
+              </w:rPr>
+              <w:t>Tipo</w:t>
+            </w:r>
+          </w:p>
+        </w:tc>
+        <w:tc>
+          <w:tcPr>
+            <w:tcW w:w="1496" w:type="dxa"/>
+          </w:tcPr>
+          <w:p>
+            <w:pPr>
+              <w:jc w:val="center"/>
+              <w:rPr>
+                <w:rFonts w:ascii="Arial" w:hAnsi="Arial" w:cs="Arial"/>
+                <w:b/>
+                <w:sz w:val="24"/>
+                <w:szCs w:val="24"/>
+              </w:rPr>
+            </w:pPr>
+            <w:r>
+              <w:rPr>
+                <w:rFonts w:ascii="Arial" w:hAnsi="Arial" w:cs="Arial"/>
+                <w:b/>
+                <w:sz w:val="24"/>
+                <w:szCs w:val="24"/>
+              </w:rPr>
+              <w:t>Domínio</w:t>
+            </w:r>
+          </w:p>
+        </w:tc>
+        <w:tc>
+          <w:tcPr>
+            <w:tcW w:w="2790" w:type="dxa"/>
+          </w:tcPr>
+          <w:p>
+            <w:pPr>
+              <w:jc w:val="center"/>
+              <w:rPr>
+                <w:rFonts w:ascii="Arial" w:hAnsi="Arial" w:cs="Arial"/>
+                <w:b/>
+                <w:sz w:val="24"/>
+                <w:szCs w:val="24"/>
+              </w:rPr>
+            </w:pPr>
+            <w:r>
+              <w:rPr>
+                <w:rFonts w:ascii="Arial" w:hAnsi="Arial" w:cs="Arial"/>
+                <w:b/>
+                <w:sz w:val="24"/>
+                <w:szCs w:val="24"/>
+              </w:rPr>
+              <w:t>Descrições</w:t>
+            </w:r>
+          </w:p>
+        </w:tc>
+      </w:tr>
+      <w:tr>
+        <w:trPr>
+          <w:trHeight w:val="1071"/>
+        </w:trPr>
+        <w:tc>
+          <w:tcPr>
+            <w:tcW w:w="2029" w:type="dxa"/>
+          </w:tcPr>
+          <w:p>
+            <w:pPr>
+              <w:rPr>
+                <w:rFonts w:ascii="Arial" w:hAnsi="Arial" w:cs="Arial"/>
+                <w:sz w:val="24"/>
+                <w:szCs w:val="24"/>
+              </w:rPr>
+            </w:pPr>
+            <w:proofErr w:type="spellStart"/>
+            <w:r>
+              <w:rPr>
+                <w:rFonts w:ascii="Arial" w:hAnsi="Arial" w:cs="Arial"/>
+                <w:sz w:val="24"/>
+                <w:szCs w:val="24"/>
+              </w:rPr>
+              <w:t>CPFFuncionario</w:t>
+            </w:r>
+            <w:proofErr w:type="spellEnd"/>
+          </w:p>
+        </w:tc>
+        <w:tc>
+          <w:tcPr>
+            <w:tcW w:w="1558" w:type="dxa"/>
+          </w:tcPr>
+          <w:p>
+            <w:pPr>
+              <w:rPr>
+                <w:rFonts w:ascii="Arial" w:hAnsi="Arial" w:cs="Arial"/>
+                <w:sz w:val="24"/>
+                <w:szCs w:val="24"/>
+              </w:rPr>
+            </w:pPr>
+            <w:r>
+              <w:rPr>
+                <w:rFonts w:ascii="Arial" w:hAnsi="Arial" w:cs="Arial"/>
+                <w:sz w:val="24"/>
+                <w:szCs w:val="24"/>
+              </w:rPr>
+              <w:t xml:space="preserve">Atributo que representa o CPF do </w:t>
+            </w:r>
+            <w:r>
+              <w:rPr>
+                <w:rFonts w:ascii="Arial" w:hAnsi="Arial" w:cs="Arial"/>
+                <w:sz w:val="24"/>
+                <w:szCs w:val="24"/>
+              </w:rPr>
+              <w:t>funcionário</w:t>
+            </w:r>
+          </w:p>
+        </w:tc>
+        <w:tc>
+          <w:tcPr>
+            <w:tcW w:w="1372" w:type="dxa"/>
+          </w:tcPr>
+          <w:p>
+            <w:pPr>
+              <w:rPr>
+                <w:rFonts w:ascii="Arial" w:hAnsi="Arial" w:cs="Arial"/>
+                <w:sz w:val="24"/>
+                <w:szCs w:val="24"/>
+              </w:rPr>
+            </w:pPr>
+          </w:p>
+          <w:p>
+            <w:pPr>
+              <w:rPr>
+                <w:rFonts w:ascii="Arial" w:hAnsi="Arial" w:cs="Arial"/>
+                <w:sz w:val="24"/>
+                <w:szCs w:val="24"/>
+              </w:rPr>
+            </w:pPr>
+            <w:proofErr w:type="spellStart"/>
+            <w:proofErr w:type="gramStart"/>
+            <w:r>
+              <w:rPr>
+                <w:rFonts w:ascii="Arial" w:hAnsi="Arial" w:cs="Arial"/>
+                <w:sz w:val="24"/>
+                <w:szCs w:val="24"/>
+              </w:rPr>
+              <w:t>String</w:t>
+            </w:r>
+            <w:proofErr w:type="spellEnd"/>
+            <w:r>
+              <w:rPr>
+                <w:rFonts w:ascii="Arial" w:hAnsi="Arial" w:cs="Arial"/>
+                <w:sz w:val="24"/>
+                <w:szCs w:val="24"/>
+              </w:rPr>
+              <w:t>(</w:t>
+            </w:r>
+            <w:proofErr w:type="gramEnd"/>
+            <w:r>
+              <w:rPr>
+                <w:rFonts w:ascii="Arial" w:hAnsi="Arial" w:cs="Arial"/>
+                <w:sz w:val="24"/>
+                <w:szCs w:val="24"/>
+              </w:rPr>
+              <w:t>11)</w:t>
+            </w:r>
+          </w:p>
+        </w:tc>
+        <w:tc>
+          <w:tcPr>
+            <w:tcW w:w="1496" w:type="dxa"/>
+          </w:tcPr>
+          <w:p>
+            <w:pPr>
+              <w:rPr>
+                <w:rFonts w:ascii="Arial" w:hAnsi="Arial" w:cs="Arial"/>
+                <w:sz w:val="24"/>
+                <w:szCs w:val="24"/>
+              </w:rPr>
+            </w:pPr>
+          </w:p>
+          <w:p>
+            <w:pPr>
+              <w:rPr>
+                <w:rFonts w:ascii="Arial" w:hAnsi="Arial" w:cs="Arial"/>
+                <w:sz w:val="24"/>
+                <w:szCs w:val="24"/>
+              </w:rPr>
+            </w:pPr>
+            <w:r>
+              <w:rPr>
+                <w:rFonts w:ascii="Arial" w:hAnsi="Arial" w:cs="Arial"/>
+                <w:sz w:val="24"/>
+                <w:szCs w:val="24"/>
+              </w:rPr>
+              <w:t>Números inteiros positivos</w:t>
+            </w:r>
+          </w:p>
+        </w:tc>
+        <w:tc>
+          <w:tcPr>
+            <w:tcW w:w="2790" w:type="dxa"/>
+          </w:tcPr>
+          <w:p>
+            <w:pPr>
+              <w:rPr>
+                <w:rFonts w:ascii="Arial" w:hAnsi="Arial" w:cs="Arial"/>
+                <w:sz w:val="24"/>
+                <w:szCs w:val="24"/>
+              </w:rPr>
+            </w:pPr>
+          </w:p>
+          <w:p>
+            <w:pPr>
+              <w:pStyle w:val="PargrafodaLista"/>
+              <w:numPr>
+                <w:ilvl w:val="0"/>
+                <w:numId w:val="3"/>
+              </w:numPr>
+              <w:rPr>
+                <w:rFonts w:ascii="Arial" w:hAnsi="Arial" w:cs="Arial"/>
+                <w:sz w:val="24"/>
+                <w:szCs w:val="24"/>
+              </w:rPr>
+            </w:pPr>
+            <w:r>
+              <w:rPr>
+                <w:rFonts w:ascii="Arial" w:hAnsi="Arial" w:cs="Arial"/>
+                <w:sz w:val="24"/>
+                <w:szCs w:val="24"/>
+              </w:rPr>
+              <w:t>Não-nulo</w:t>
+            </w:r>
+          </w:p>
+          <w:p>
+            <w:pPr>
+              <w:pStyle w:val="PargrafodaLista"/>
+              <w:numPr>
+                <w:ilvl w:val="0"/>
+                <w:numId w:val="3"/>
+              </w:numPr>
+              <w:rPr>
+                <w:rFonts w:ascii="Arial" w:hAnsi="Arial" w:cs="Arial"/>
+                <w:sz w:val="24"/>
+                <w:szCs w:val="24"/>
+              </w:rPr>
+            </w:pPr>
+            <w:r>
+              <w:rPr>
+                <w:rFonts w:ascii="Arial" w:hAnsi="Arial" w:cs="Arial"/>
+                <w:sz w:val="24"/>
+                <w:szCs w:val="24"/>
+              </w:rPr>
+              <w:t>Chave estrangeira que referencia o atributo “CPF</w:t>
+            </w:r>
+            <w:r>
+              <w:rPr>
+                <w:rFonts w:ascii="Arial" w:hAnsi="Arial" w:cs="Arial"/>
+                <w:sz w:val="24"/>
+                <w:szCs w:val="24"/>
+              </w:rPr>
+              <w:t>” das relações</w:t>
+            </w:r>
+            <w:r>
+              <w:rPr>
+                <w:rFonts w:ascii="Arial" w:hAnsi="Arial" w:cs="Arial"/>
+                <w:sz w:val="24"/>
+                <w:szCs w:val="24"/>
+              </w:rPr>
+              <w:t xml:space="preserve"> “ESTOQUISTA”</w:t>
+            </w:r>
+            <w:r>
+              <w:rPr>
+                <w:rFonts w:ascii="Arial" w:hAnsi="Arial" w:cs="Arial"/>
+                <w:sz w:val="24"/>
+                <w:szCs w:val="24"/>
+              </w:rPr>
+              <w:t>,</w:t>
+            </w:r>
+          </w:p>
+          <w:p>
+            <w:pPr>
+              <w:pStyle w:val="PargrafodaLista"/>
+              <w:rPr>
+                <w:rFonts w:ascii="Arial" w:hAnsi="Arial" w:cs="Arial"/>
+                <w:sz w:val="24"/>
+                <w:szCs w:val="24"/>
+              </w:rPr>
+            </w:pPr>
+            <w:r>
+              <w:rPr>
+                <w:rFonts w:ascii="Arial" w:hAnsi="Arial" w:cs="Arial"/>
+                <w:sz w:val="24"/>
+                <w:szCs w:val="24"/>
+              </w:rPr>
+              <w:t>“</w:t>
+            </w:r>
+            <w:r>
+              <w:rPr>
+                <w:rFonts w:ascii="Arial" w:hAnsi="Arial" w:cs="Arial"/>
+                <w:sz w:val="24"/>
+                <w:szCs w:val="24"/>
+              </w:rPr>
+              <w:t>VENDEDO</w:t>
+            </w:r>
+            <w:r>
+              <w:rPr>
+                <w:rFonts w:ascii="Arial" w:hAnsi="Arial" w:cs="Arial"/>
+                <w:sz w:val="24"/>
+                <w:szCs w:val="24"/>
+              </w:rPr>
+              <w:t>R”,</w:t>
+            </w:r>
+          </w:p>
+          <w:p>
+            <w:pPr>
+              <w:pStyle w:val="PargrafodaLista"/>
+              <w:rPr>
+                <w:rFonts w:ascii="Arial" w:hAnsi="Arial" w:cs="Arial"/>
+                <w:sz w:val="24"/>
+                <w:szCs w:val="24"/>
+              </w:rPr>
+            </w:pPr>
+            <w:r>
+              <w:rPr>
+                <w:rFonts w:ascii="Arial" w:hAnsi="Arial" w:cs="Arial"/>
+                <w:sz w:val="24"/>
+                <w:szCs w:val="24"/>
+              </w:rPr>
+              <w:t>“SECRETARIO”,</w:t>
+            </w:r>
+          </w:p>
+          <w:p>
+            <w:pPr>
+              <w:pStyle w:val="PargrafodaLista"/>
+              <w:rPr>
+                <w:rFonts w:ascii="Arial" w:hAnsi="Arial" w:cs="Arial"/>
+                <w:sz w:val="24"/>
+                <w:szCs w:val="24"/>
+              </w:rPr>
+            </w:pPr>
+            <w:r>
+              <w:rPr>
+                <w:rFonts w:ascii="Arial" w:hAnsi="Arial" w:cs="Arial"/>
+                <w:sz w:val="24"/>
+                <w:szCs w:val="24"/>
+              </w:rPr>
+              <w:t>“SUPERVISOR”,</w:t>
+            </w:r>
+          </w:p>
+          <w:p>
+            <w:pPr>
+              <w:pStyle w:val="PargrafodaLista"/>
+              <w:rPr>
+                <w:rFonts w:ascii="Arial" w:hAnsi="Arial" w:cs="Arial"/>
+                <w:sz w:val="24"/>
+                <w:szCs w:val="24"/>
+              </w:rPr>
+            </w:pPr>
+            <w:r>
+              <w:rPr>
+                <w:rFonts w:ascii="Arial" w:hAnsi="Arial" w:cs="Arial"/>
+                <w:sz w:val="24"/>
+                <w:szCs w:val="24"/>
+              </w:rPr>
+              <w:t>“ENTREGADOR”</w:t>
+            </w:r>
+          </w:p>
+          <w:p>
+            <w:pPr>
+              <w:pStyle w:val="PargrafodaLista"/>
+              <w:numPr>
+                <w:ilvl w:val="0"/>
+                <w:numId w:val="3"/>
+              </w:numPr>
+              <w:rPr>
+                <w:rFonts w:ascii="Arial" w:hAnsi="Arial" w:cs="Arial"/>
+                <w:sz w:val="24"/>
+                <w:szCs w:val="24"/>
+              </w:rPr>
+            </w:pPr>
+            <w:r>
+              <w:rPr>
+                <w:rFonts w:ascii="Arial" w:hAnsi="Arial" w:cs="Arial"/>
+                <w:sz w:val="24"/>
+                <w:szCs w:val="24"/>
+              </w:rPr>
+              <w:t>Chave primária</w:t>
+            </w:r>
+          </w:p>
+        </w:tc>
+      </w:tr>
+      <w:tr>
+        <w:trPr>
+          <w:trHeight w:val="1071"/>
+        </w:trPr>
+        <w:tc>
+          <w:tcPr>
+            <w:tcW w:w="2029" w:type="dxa"/>
+          </w:tcPr>
+          <w:p>
+            <w:pPr>
+              <w:rPr>
+                <w:rFonts w:ascii="Arial" w:hAnsi="Arial" w:cs="Arial"/>
+                <w:sz w:val="24"/>
+                <w:szCs w:val="24"/>
+              </w:rPr>
+            </w:pPr>
+            <w:r>
+              <w:rPr>
+                <w:rFonts w:ascii="Arial" w:hAnsi="Arial" w:cs="Arial"/>
+                <w:sz w:val="24"/>
+                <w:szCs w:val="24"/>
+              </w:rPr>
+              <w:t>Telefone</w:t>
+            </w:r>
+          </w:p>
+        </w:tc>
+        <w:tc>
+          <w:tcPr>
+            <w:tcW w:w="1558" w:type="dxa"/>
+          </w:tcPr>
+          <w:p>
+            <w:pPr>
+              <w:jc w:val="center"/>
+              <w:rPr>
+                <w:rFonts w:ascii="Arial" w:hAnsi="Arial" w:cs="Arial"/>
+                <w:sz w:val="24"/>
+                <w:szCs w:val="24"/>
+              </w:rPr>
+            </w:pPr>
+            <w:r>
+              <w:rPr>
+                <w:rFonts w:ascii="Arial" w:hAnsi="Arial" w:cs="Arial"/>
+                <w:sz w:val="24"/>
+                <w:szCs w:val="24"/>
+              </w:rPr>
+              <w:t>Atributo qu</w:t>
+            </w:r>
+            <w:r>
+              <w:rPr>
+                <w:rFonts w:ascii="Arial" w:hAnsi="Arial" w:cs="Arial"/>
+                <w:sz w:val="24"/>
+                <w:szCs w:val="24"/>
+              </w:rPr>
+              <w:t>e representa o telefone do funcionário</w:t>
+            </w:r>
+          </w:p>
+        </w:tc>
+        <w:tc>
+          <w:tcPr>
+            <w:tcW w:w="1372" w:type="dxa"/>
+          </w:tcPr>
+          <w:p>
+            <w:pPr>
+              <w:rPr>
+                <w:rFonts w:ascii="Arial" w:hAnsi="Arial" w:cs="Arial"/>
+                <w:sz w:val="24"/>
+                <w:szCs w:val="24"/>
+              </w:rPr>
+            </w:pPr>
+          </w:p>
+          <w:p>
+            <w:pPr>
+              <w:rPr>
+                <w:rFonts w:ascii="Arial" w:hAnsi="Arial" w:cs="Arial"/>
+                <w:sz w:val="24"/>
+                <w:szCs w:val="24"/>
+              </w:rPr>
+            </w:pPr>
+            <w:proofErr w:type="spellStart"/>
+            <w:proofErr w:type="gramStart"/>
+            <w:r>
+              <w:rPr>
+                <w:rFonts w:ascii="Arial" w:hAnsi="Arial" w:cs="Arial"/>
+                <w:sz w:val="24"/>
+                <w:szCs w:val="24"/>
+              </w:rPr>
+              <w:t>String</w:t>
+            </w:r>
+            <w:proofErr w:type="spellEnd"/>
+            <w:r>
+              <w:rPr>
+                <w:rFonts w:ascii="Arial" w:hAnsi="Arial" w:cs="Arial"/>
+                <w:sz w:val="24"/>
+                <w:szCs w:val="24"/>
+              </w:rPr>
+              <w:t>(</w:t>
+            </w:r>
+            <w:proofErr w:type="gramEnd"/>
+            <w:r>
+              <w:rPr>
+                <w:rFonts w:ascii="Arial" w:hAnsi="Arial" w:cs="Arial"/>
+                <w:sz w:val="24"/>
+                <w:szCs w:val="24"/>
+              </w:rPr>
+              <w:t>9</w:t>
+            </w:r>
+            <w:r>
+              <w:rPr>
+                <w:rFonts w:ascii="Arial" w:hAnsi="Arial" w:cs="Arial"/>
+                <w:sz w:val="24"/>
+                <w:szCs w:val="24"/>
+              </w:rPr>
+              <w:t>)</w:t>
+            </w:r>
+          </w:p>
+        </w:tc>
+        <w:tc>
+          <w:tcPr>
+            <w:tcW w:w="1496" w:type="dxa"/>
+          </w:tcPr>
+          <w:p>
+            <w:pPr>
+              <w:rPr>
+                <w:rFonts w:ascii="Arial" w:hAnsi="Arial" w:cs="Arial"/>
+                <w:sz w:val="24"/>
+                <w:szCs w:val="24"/>
+              </w:rPr>
+            </w:pPr>
+          </w:p>
+          <w:p>
+            <w:pPr>
+              <w:rPr>
+                <w:rFonts w:ascii="Arial" w:hAnsi="Arial" w:cs="Arial"/>
+                <w:sz w:val="24"/>
+                <w:szCs w:val="24"/>
+              </w:rPr>
+            </w:pPr>
+            <w:r>
+              <w:rPr>
+                <w:rFonts w:ascii="Arial" w:hAnsi="Arial" w:cs="Arial"/>
+                <w:sz w:val="24"/>
+                <w:szCs w:val="24"/>
+              </w:rPr>
+              <w:t>Números inteiros positivos</w:t>
+            </w:r>
+          </w:p>
+        </w:tc>
+        <w:tc>
+          <w:tcPr>
+            <w:tcW w:w="2790" w:type="dxa"/>
+          </w:tcPr>
+          <w:p>
+            <w:pPr>
+              <w:pStyle w:val="PargrafodaLista"/>
+              <w:rPr>
+                <w:rFonts w:ascii="Arial" w:hAnsi="Arial" w:cs="Arial"/>
+                <w:sz w:val="24"/>
+                <w:szCs w:val="24"/>
+              </w:rPr>
+            </w:pPr>
+          </w:p>
+          <w:p>
+            <w:pPr>
+              <w:pStyle w:val="PargrafodaLista"/>
+              <w:numPr>
+                <w:ilvl w:val="0"/>
+                <w:numId w:val="3"/>
+              </w:numPr>
+              <w:rPr>
+                <w:rFonts w:ascii="Arial" w:hAnsi="Arial" w:cs="Arial"/>
+                <w:sz w:val="24"/>
+                <w:szCs w:val="24"/>
+              </w:rPr>
+            </w:pPr>
+            <w:r>
+              <w:rPr>
+                <w:rFonts w:ascii="Arial" w:hAnsi="Arial" w:cs="Arial"/>
+                <w:sz w:val="24"/>
+                <w:szCs w:val="24"/>
+              </w:rPr>
+              <w:t>Não-nulo</w:t>
+            </w:r>
+          </w:p>
+          <w:p>
+            <w:pPr>
+              <w:pStyle w:val="PargrafodaLista"/>
+              <w:numPr>
+                <w:ilvl w:val="0"/>
+                <w:numId w:val="3"/>
+              </w:numPr>
+              <w:rPr>
+                <w:rFonts w:ascii="Arial" w:hAnsi="Arial" w:cs="Arial"/>
+                <w:sz w:val="24"/>
+                <w:szCs w:val="24"/>
+              </w:rPr>
+            </w:pPr>
+            <w:r>
+              <w:rPr>
+                <w:rFonts w:ascii="Arial" w:hAnsi="Arial" w:cs="Arial"/>
+                <w:sz w:val="24"/>
+                <w:szCs w:val="24"/>
+              </w:rPr>
+              <w:t>Chave estrangeira que referencia o atributo “CPF” da relação “ENTREGADOR”</w:t>
+            </w:r>
+          </w:p>
+          <w:p>
+            <w:pPr>
+              <w:pStyle w:val="PargrafodaLista"/>
+              <w:numPr>
+                <w:ilvl w:val="0"/>
+                <w:numId w:val="3"/>
+              </w:numPr>
+              <w:rPr>
+                <w:rFonts w:ascii="Arial" w:hAnsi="Arial" w:cs="Arial"/>
+                <w:sz w:val="24"/>
+                <w:szCs w:val="24"/>
+              </w:rPr>
+            </w:pPr>
+            <w:r>
+              <w:rPr>
+                <w:rFonts w:ascii="Arial" w:hAnsi="Arial" w:cs="Arial"/>
+                <w:sz w:val="24"/>
+                <w:szCs w:val="24"/>
+              </w:rPr>
+              <w:t>Chave primária</w:t>
+            </w:r>
+          </w:p>
+        </w:tc>
+      </w:tr>
+    </w:tbl>
+    <w:p>
+      <w:pPr>
+        <w:rPr>
+          <w:rFonts w:ascii="Arial" w:hAnsi="Arial" w:cs="Arial"/>
+          <w:sz w:val="24"/>
+          <w:szCs w:val="24"/>
+        </w:rPr>
+      </w:pPr>
+    </w:p>
+    <w:tbl>
+      <w:tblPr>
+        <w:tblStyle w:val="Tabelacomgrade"/>
+        <w:tblW w:w="9245" w:type="dxa"/>
+        <w:tblInd w:w="-289" w:type="dxa"/>
+        <w:tblLook w:val="04A0" w:firstRow="1" w:lastRow="0" w:firstColumn="1" w:lastColumn="0" w:noHBand="0" w:noVBand="1"/>
+      </w:tblPr>
+      <w:tblGrid>
+        <w:gridCol w:w="2029"/>
+        <w:gridCol w:w="1558"/>
+        <w:gridCol w:w="1372"/>
+        <w:gridCol w:w="1496"/>
+        <w:gridCol w:w="2790"/>
+      </w:tblGrid>
+      <w:tr>
+        <w:trPr>
+          <w:trHeight w:val="807"/>
+        </w:trPr>
+        <w:tc>
+          <w:tcPr>
+            <w:tcW w:w="9245" w:type="dxa"/>
+            <w:gridSpan w:val="5"/>
+            <w:shd w:val="clear" w:color="auto" w:fill="70AD47" w:themeFill="accent6"/>
+          </w:tcPr>
+          <w:p>
+            <w:pPr>
+              <w:rPr>
+                <w:rFonts w:ascii="Arial" w:hAnsi="Arial" w:cs="Arial"/>
+                <w:b/>
+                <w:color w:val="FFFFFF" w:themeColor="background1"/>
+                <w:sz w:val="24"/>
+                <w:szCs w:val="24"/>
+              </w:rPr>
+            </w:pPr>
+          </w:p>
+          <w:p>
+            <w:pPr>
+              <w:rPr>
+                <w:rFonts w:ascii="Arial" w:hAnsi="Arial" w:cs="Arial"/>
+                <w:b/>
+                <w:color w:val="FFFFFF" w:themeColor="background1"/>
+                <w:sz w:val="24"/>
+                <w:szCs w:val="24"/>
+              </w:rPr>
+            </w:pPr>
+            <w:r>
+              <w:rPr>
+                <w:rFonts w:ascii="Arial" w:hAnsi="Arial" w:cs="Arial"/>
+                <w:b/>
+                <w:color w:val="FFFFFF" w:themeColor="background1"/>
+                <w:sz w:val="24"/>
+                <w:szCs w:val="24"/>
+              </w:rPr>
+              <w:t>CIDADES</w:t>
+            </w:r>
+            <w:r>
+              <w:rPr>
+                <w:rFonts w:ascii="Arial" w:hAnsi="Arial" w:cs="Arial"/>
+                <w:b/>
+                <w:color w:val="FFFFFF" w:themeColor="background1"/>
+                <w:sz w:val="24"/>
+                <w:szCs w:val="24"/>
+              </w:rPr>
+              <w:t>_</w:t>
+            </w:r>
+            <w:r>
+              <w:rPr>
+                <w:rFonts w:ascii="Arial" w:hAnsi="Arial" w:cs="Arial"/>
+                <w:b/>
+                <w:color w:val="FFFFFF" w:themeColor="background1"/>
+                <w:sz w:val="24"/>
+                <w:szCs w:val="24"/>
+              </w:rPr>
+              <w:t>VENDEDOR</w:t>
+            </w:r>
+            <w:r>
+              <w:rPr>
+                <w:rFonts w:ascii="Arial" w:hAnsi="Arial" w:cs="Arial"/>
+                <w:b/>
+                <w:color w:val="FFFFFF" w:themeColor="background1"/>
+                <w:sz w:val="24"/>
+                <w:szCs w:val="24"/>
+              </w:rPr>
+              <w:t>: Relaçã</w:t>
+            </w:r>
+            <w:r>
+              <w:rPr>
+                <w:rFonts w:ascii="Arial" w:hAnsi="Arial" w:cs="Arial"/>
+                <w:b/>
+                <w:color w:val="FFFFFF" w:themeColor="background1"/>
+                <w:sz w:val="24"/>
+                <w:szCs w:val="24"/>
+              </w:rPr>
+              <w:t>o que armazena os</w:t>
+            </w:r>
+            <w:r>
+              <w:rPr>
+                <w:rFonts w:ascii="Arial" w:hAnsi="Arial" w:cs="Arial"/>
+                <w:b/>
+                <w:color w:val="FFFFFF" w:themeColor="background1"/>
+                <w:sz w:val="24"/>
+                <w:szCs w:val="24"/>
+              </w:rPr>
+              <w:t xml:space="preserve"> nomes das cidades em que cada vendedor trabalha.</w:t>
+            </w:r>
+          </w:p>
+          <w:p>
+            <w:pPr>
+              <w:rPr>
+                <w:rFonts w:ascii="Arial" w:hAnsi="Arial" w:cs="Arial"/>
+                <w:b/>
+                <w:sz w:val="24"/>
+                <w:szCs w:val="24"/>
+              </w:rPr>
+            </w:pPr>
+          </w:p>
+        </w:tc>
+      </w:tr>
+      <w:tr>
+        <w:trPr>
+          <w:trHeight w:val="264"/>
+        </w:trPr>
+        <w:tc>
+          <w:tcPr>
+            <w:tcW w:w="2029" w:type="dxa"/>
+          </w:tcPr>
+          <w:p>
+            <w:pPr>
+              <w:jc w:val="center"/>
+              <w:rPr>
+                <w:rFonts w:ascii="Arial" w:hAnsi="Arial" w:cs="Arial"/>
+                <w:b/>
+                <w:sz w:val="24"/>
+                <w:szCs w:val="24"/>
+              </w:rPr>
+            </w:pPr>
+            <w:r>
+              <w:rPr>
+                <w:rFonts w:ascii="Arial" w:hAnsi="Arial" w:cs="Arial"/>
+                <w:b/>
+                <w:sz w:val="24"/>
+                <w:szCs w:val="24"/>
+              </w:rPr>
+              <w:t>Atributo</w:t>
+            </w:r>
+          </w:p>
+        </w:tc>
+        <w:tc>
+          <w:tcPr>
+            <w:tcW w:w="1558" w:type="dxa"/>
+          </w:tcPr>
+          <w:p>
+            <w:pPr>
+              <w:jc w:val="center"/>
+              <w:rPr>
+                <w:rFonts w:ascii="Arial" w:hAnsi="Arial" w:cs="Arial"/>
+                <w:b/>
+                <w:sz w:val="24"/>
+                <w:szCs w:val="24"/>
+              </w:rPr>
+            </w:pPr>
+            <w:r>
+              <w:rPr>
+                <w:rFonts w:ascii="Arial" w:hAnsi="Arial" w:cs="Arial"/>
+                <w:b/>
+                <w:sz w:val="24"/>
+                <w:szCs w:val="24"/>
+              </w:rPr>
+              <w:t>Descrição</w:t>
+            </w:r>
+          </w:p>
+        </w:tc>
+        <w:tc>
+          <w:tcPr>
+            <w:tcW w:w="1372" w:type="dxa"/>
+          </w:tcPr>
+          <w:p>
+            <w:pPr>
+              <w:jc w:val="center"/>
+              <w:rPr>
+                <w:rFonts w:ascii="Arial" w:hAnsi="Arial" w:cs="Arial"/>
+                <w:b/>
+                <w:sz w:val="24"/>
+                <w:szCs w:val="24"/>
+              </w:rPr>
+            </w:pPr>
+            <w:r>
+              <w:rPr>
+                <w:rFonts w:ascii="Arial" w:hAnsi="Arial" w:cs="Arial"/>
+                <w:b/>
+                <w:sz w:val="24"/>
+                <w:szCs w:val="24"/>
+              </w:rPr>
+              <w:t>Tipo</w:t>
+            </w:r>
+          </w:p>
+        </w:tc>
+        <w:tc>
+          <w:tcPr>
+            <w:tcW w:w="1496" w:type="dxa"/>
+          </w:tcPr>
+          <w:p>
+            <w:pPr>
+              <w:jc w:val="center"/>
+              <w:rPr>
+                <w:rFonts w:ascii="Arial" w:hAnsi="Arial" w:cs="Arial"/>
+                <w:b/>
+                <w:sz w:val="24"/>
+                <w:szCs w:val="24"/>
+              </w:rPr>
+            </w:pPr>
+            <w:r>
+              <w:rPr>
+                <w:rFonts w:ascii="Arial" w:hAnsi="Arial" w:cs="Arial"/>
+                <w:b/>
+                <w:sz w:val="24"/>
+                <w:szCs w:val="24"/>
+              </w:rPr>
+              <w:t>Domínio</w:t>
+            </w:r>
+          </w:p>
+        </w:tc>
+        <w:tc>
+          <w:tcPr>
+            <w:tcW w:w="2790" w:type="dxa"/>
+          </w:tcPr>
+          <w:p>
+            <w:pPr>
+              <w:jc w:val="center"/>
+              <w:rPr>
+                <w:rFonts w:ascii="Arial" w:hAnsi="Arial" w:cs="Arial"/>
+                <w:b/>
+                <w:sz w:val="24"/>
+                <w:szCs w:val="24"/>
+              </w:rPr>
+            </w:pPr>
+            <w:r>
+              <w:rPr>
+                <w:rFonts w:ascii="Arial" w:hAnsi="Arial" w:cs="Arial"/>
+                <w:b/>
+                <w:sz w:val="24"/>
+                <w:szCs w:val="24"/>
+              </w:rPr>
+              <w:t>Descrições</w:t>
+            </w:r>
+          </w:p>
+        </w:tc>
+      </w:tr>
+      <w:tr>
+        <w:trPr>
+          <w:trHeight w:val="1071"/>
+        </w:trPr>
+        <w:tc>
+          <w:tcPr>
+            <w:tcW w:w="2029" w:type="dxa"/>
+          </w:tcPr>
+          <w:p>
+            <w:pPr>
+              <w:rPr>
+                <w:rFonts w:ascii="Arial" w:hAnsi="Arial" w:cs="Arial"/>
+                <w:sz w:val="24"/>
+                <w:szCs w:val="24"/>
+              </w:rPr>
+            </w:pPr>
+            <w:proofErr w:type="spellStart"/>
+            <w:r>
+              <w:rPr>
+                <w:rFonts w:ascii="Arial" w:hAnsi="Arial" w:cs="Arial"/>
+                <w:sz w:val="24"/>
+                <w:szCs w:val="24"/>
+              </w:rPr>
+              <w:t>CPFVendedor</w:t>
+            </w:r>
+            <w:proofErr w:type="spellEnd"/>
+          </w:p>
+        </w:tc>
+        <w:tc>
+          <w:tcPr>
+            <w:tcW w:w="1558" w:type="dxa"/>
+          </w:tcPr>
+          <w:p>
+            <w:pPr>
+              <w:rPr>
+                <w:rFonts w:ascii="Arial" w:hAnsi="Arial" w:cs="Arial"/>
+                <w:sz w:val="24"/>
+                <w:szCs w:val="24"/>
+              </w:rPr>
+            </w:pPr>
+            <w:r>
+              <w:rPr>
+                <w:rFonts w:ascii="Arial" w:hAnsi="Arial" w:cs="Arial"/>
+                <w:sz w:val="24"/>
+                <w:szCs w:val="24"/>
+              </w:rPr>
+              <w:t xml:space="preserve">Atributo </w:t>
+            </w:r>
+            <w:r>
+              <w:rPr>
+                <w:rFonts w:ascii="Arial" w:hAnsi="Arial" w:cs="Arial"/>
+                <w:sz w:val="24"/>
+                <w:szCs w:val="24"/>
+              </w:rPr>
+              <w:t>que representa o CPF do vendedor</w:t>
+            </w:r>
+          </w:p>
+        </w:tc>
+        <w:tc>
+          <w:tcPr>
+            <w:tcW w:w="1372" w:type="dxa"/>
+          </w:tcPr>
+          <w:p>
+            <w:pPr>
+              <w:rPr>
+                <w:rFonts w:ascii="Arial" w:hAnsi="Arial" w:cs="Arial"/>
+                <w:sz w:val="24"/>
+                <w:szCs w:val="24"/>
+              </w:rPr>
+            </w:pPr>
+          </w:p>
+          <w:p>
+            <w:pPr>
+              <w:rPr>
+                <w:rFonts w:ascii="Arial" w:hAnsi="Arial" w:cs="Arial"/>
+                <w:sz w:val="24"/>
+                <w:szCs w:val="24"/>
+              </w:rPr>
+            </w:pPr>
+            <w:proofErr w:type="spellStart"/>
+            <w:proofErr w:type="gramStart"/>
+            <w:r>
+              <w:rPr>
+                <w:rFonts w:ascii="Arial" w:hAnsi="Arial" w:cs="Arial"/>
+                <w:sz w:val="24"/>
+                <w:szCs w:val="24"/>
+              </w:rPr>
+              <w:t>String</w:t>
+            </w:r>
+            <w:proofErr w:type="spellEnd"/>
+            <w:r>
+              <w:rPr>
+                <w:rFonts w:ascii="Arial" w:hAnsi="Arial" w:cs="Arial"/>
+                <w:sz w:val="24"/>
+                <w:szCs w:val="24"/>
+              </w:rPr>
+              <w:t>(</w:t>
+            </w:r>
+            <w:proofErr w:type="gramEnd"/>
+            <w:r>
+              <w:rPr>
+                <w:rFonts w:ascii="Arial" w:hAnsi="Arial" w:cs="Arial"/>
+                <w:sz w:val="24"/>
+                <w:szCs w:val="24"/>
+              </w:rPr>
+              <w:t>11)</w:t>
+            </w:r>
+          </w:p>
+        </w:tc>
+        <w:tc>
+          <w:tcPr>
+            <w:tcW w:w="1496" w:type="dxa"/>
+          </w:tcPr>
+          <w:p>
+            <w:pPr>
+              <w:rPr>
+                <w:rFonts w:ascii="Arial" w:hAnsi="Arial" w:cs="Arial"/>
+                <w:sz w:val="24"/>
+                <w:szCs w:val="24"/>
+              </w:rPr>
+            </w:pPr>
+          </w:p>
+          <w:p>
+            <w:pPr>
+              <w:rPr>
+                <w:rFonts w:ascii="Arial" w:hAnsi="Arial" w:cs="Arial"/>
+                <w:sz w:val="24"/>
+                <w:szCs w:val="24"/>
+              </w:rPr>
+            </w:pPr>
+            <w:r>
+              <w:rPr>
+                <w:rFonts w:ascii="Arial" w:hAnsi="Arial" w:cs="Arial"/>
+                <w:sz w:val="24"/>
+                <w:szCs w:val="24"/>
+              </w:rPr>
+              <w:t>Números inteiros positivos</w:t>
+            </w:r>
+          </w:p>
+        </w:tc>
+        <w:tc>
+          <w:tcPr>
+            <w:tcW w:w="2790" w:type="dxa"/>
+          </w:tcPr>
+          <w:p>
+            <w:pPr>
+              <w:rPr>
+                <w:rFonts w:ascii="Arial" w:hAnsi="Arial" w:cs="Arial"/>
+                <w:sz w:val="24"/>
+                <w:szCs w:val="24"/>
+              </w:rPr>
+            </w:pPr>
+          </w:p>
+          <w:p>
+            <w:pPr>
+              <w:pStyle w:val="PargrafodaLista"/>
+              <w:numPr>
+                <w:ilvl w:val="0"/>
+                <w:numId w:val="3"/>
+              </w:numPr>
+              <w:rPr>
+                <w:rFonts w:ascii="Arial" w:hAnsi="Arial" w:cs="Arial"/>
+                <w:sz w:val="24"/>
+                <w:szCs w:val="24"/>
+              </w:rPr>
+            </w:pPr>
+            <w:r>
+              <w:rPr>
+                <w:rFonts w:ascii="Arial" w:hAnsi="Arial" w:cs="Arial"/>
+                <w:sz w:val="24"/>
+                <w:szCs w:val="24"/>
+              </w:rPr>
+              <w:t>Não-nulo</w:t>
+            </w:r>
+          </w:p>
+          <w:p>
+            <w:pPr>
+              <w:pStyle w:val="PargrafodaLista"/>
+              <w:numPr>
+                <w:ilvl w:val="0"/>
+                <w:numId w:val="3"/>
+              </w:numPr>
+              <w:rPr>
+                <w:rFonts w:ascii="Arial" w:hAnsi="Arial" w:cs="Arial"/>
+                <w:sz w:val="24"/>
+                <w:szCs w:val="24"/>
+              </w:rPr>
+            </w:pPr>
+            <w:r>
+              <w:rPr>
+                <w:rFonts w:ascii="Arial" w:hAnsi="Arial" w:cs="Arial"/>
+                <w:sz w:val="24"/>
+                <w:szCs w:val="24"/>
+              </w:rPr>
+              <w:t>Chave estrangeira que referencia o atributo “CPF” da</w:t>
+            </w:r>
+            <w:r>
+              <w:rPr>
+                <w:rFonts w:ascii="Arial" w:hAnsi="Arial" w:cs="Arial"/>
+                <w:sz w:val="24"/>
+                <w:szCs w:val="24"/>
+              </w:rPr>
+              <w:t xml:space="preserve"> relação “VENDEDOR”</w:t>
+            </w:r>
+          </w:p>
+          <w:p>
+            <w:pPr>
+              <w:pStyle w:val="PargrafodaLista"/>
+              <w:numPr>
+                <w:ilvl w:val="0"/>
+                <w:numId w:val="3"/>
+              </w:numPr>
+              <w:rPr>
+                <w:rFonts w:ascii="Arial" w:hAnsi="Arial" w:cs="Arial"/>
+                <w:sz w:val="24"/>
+                <w:szCs w:val="24"/>
+              </w:rPr>
+            </w:pPr>
+            <w:r>
+              <w:rPr>
+                <w:rFonts w:ascii="Arial" w:hAnsi="Arial" w:cs="Arial"/>
+                <w:sz w:val="24"/>
+                <w:szCs w:val="24"/>
+              </w:rPr>
+              <w:t>Chave primária</w:t>
+            </w:r>
+          </w:p>
+        </w:tc>
+      </w:tr>
+      <w:tr>
+        <w:trPr>
+          <w:trHeight w:val="1071"/>
+        </w:trPr>
+        <w:tc>
+          <w:tcPr>
+            <w:tcW w:w="2029" w:type="dxa"/>
+          </w:tcPr>
+          <w:p>
+            <w:pPr>
+              <w:rPr>
+                <w:rFonts w:ascii="Arial" w:hAnsi="Arial" w:cs="Arial"/>
+                <w:sz w:val="24"/>
+                <w:szCs w:val="24"/>
+              </w:rPr>
+            </w:pPr>
+            <w:r>
+              <w:rPr>
+                <w:rFonts w:ascii="Arial" w:hAnsi="Arial" w:cs="Arial"/>
+                <w:sz w:val="24"/>
+                <w:szCs w:val="24"/>
+              </w:rPr>
+              <w:t>Cidade</w:t>
+            </w:r>
+          </w:p>
+        </w:tc>
+        <w:tc>
+          <w:tcPr>
+            <w:tcW w:w="1558" w:type="dxa"/>
+          </w:tcPr>
+          <w:p>
+            <w:pPr>
+              <w:jc w:val="center"/>
+              <w:rPr>
+                <w:rFonts w:ascii="Arial" w:hAnsi="Arial" w:cs="Arial"/>
+                <w:sz w:val="24"/>
+                <w:szCs w:val="24"/>
+              </w:rPr>
+            </w:pPr>
+            <w:r>
+              <w:rPr>
+                <w:rFonts w:ascii="Arial" w:hAnsi="Arial" w:cs="Arial"/>
+                <w:sz w:val="24"/>
+                <w:szCs w:val="24"/>
+              </w:rPr>
+              <w:t>Atributo que representa o telefone do funcionário</w:t>
+            </w:r>
+          </w:p>
+        </w:tc>
+        <w:tc>
+          <w:tcPr>
+            <w:tcW w:w="1372" w:type="dxa"/>
+          </w:tcPr>
+          <w:p>
+            <w:pPr>
+              <w:rPr>
+                <w:rFonts w:ascii="Arial" w:hAnsi="Arial" w:cs="Arial"/>
+                <w:sz w:val="24"/>
+                <w:szCs w:val="24"/>
+              </w:rPr>
+            </w:pPr>
+          </w:p>
+          <w:p>
+            <w:pPr>
+              <w:rPr>
+                <w:rFonts w:ascii="Arial" w:hAnsi="Arial" w:cs="Arial"/>
+                <w:sz w:val="24"/>
+                <w:szCs w:val="24"/>
+              </w:rPr>
+            </w:pPr>
+            <w:proofErr w:type="spellStart"/>
+            <w:proofErr w:type="gramStart"/>
+            <w:r>
+              <w:rPr>
+                <w:rFonts w:ascii="Arial" w:hAnsi="Arial" w:cs="Arial"/>
+                <w:sz w:val="24"/>
+                <w:szCs w:val="24"/>
+              </w:rPr>
+              <w:t>String</w:t>
+            </w:r>
+            <w:proofErr w:type="spellEnd"/>
+            <w:r>
+              <w:rPr>
+                <w:rFonts w:ascii="Arial" w:hAnsi="Arial" w:cs="Arial"/>
+                <w:sz w:val="24"/>
+                <w:szCs w:val="24"/>
+              </w:rPr>
+              <w:t>(</w:t>
+            </w:r>
+            <w:proofErr w:type="gramEnd"/>
+            <w:r>
+              <w:rPr>
+                <w:rFonts w:ascii="Arial" w:hAnsi="Arial" w:cs="Arial"/>
+                <w:sz w:val="24"/>
+                <w:szCs w:val="24"/>
+              </w:rPr>
+              <w:t>15</w:t>
+            </w:r>
+            <w:r>
+              <w:rPr>
+                <w:rFonts w:ascii="Arial" w:hAnsi="Arial" w:cs="Arial"/>
+                <w:sz w:val="24"/>
+                <w:szCs w:val="24"/>
+              </w:rPr>
+              <w:t>)</w:t>
+            </w:r>
+          </w:p>
+        </w:tc>
+        <w:tc>
+          <w:tcPr>
+            <w:tcW w:w="1496" w:type="dxa"/>
+          </w:tcPr>
+          <w:p>
+            <w:pPr>
+              <w:rPr>
+                <w:rFonts w:ascii="Arial" w:hAnsi="Arial" w:cs="Arial"/>
+                <w:sz w:val="24"/>
+                <w:szCs w:val="24"/>
+              </w:rPr>
+            </w:pPr>
+          </w:p>
+          <w:p>
+            <w:pPr>
+              <w:rPr>
+                <w:rFonts w:ascii="Arial" w:hAnsi="Arial" w:cs="Arial"/>
+                <w:sz w:val="24"/>
+                <w:szCs w:val="24"/>
+              </w:rPr>
+            </w:pPr>
+            <w:r>
+              <w:rPr>
+                <w:rFonts w:ascii="Arial" w:hAnsi="Arial" w:cs="Arial"/>
+                <w:sz w:val="24"/>
+                <w:szCs w:val="24"/>
+              </w:rPr>
+              <w:t>Números inteiros positivos</w:t>
+            </w:r>
+          </w:p>
+        </w:tc>
+        <w:tc>
+          <w:tcPr>
+            <w:tcW w:w="2790" w:type="dxa"/>
+          </w:tcPr>
+          <w:p>
+            <w:pPr>
+              <w:pStyle w:val="PargrafodaLista"/>
+              <w:rPr>
+                <w:rFonts w:ascii="Arial" w:hAnsi="Arial" w:cs="Arial"/>
+                <w:sz w:val="24"/>
+                <w:szCs w:val="24"/>
+              </w:rPr>
+            </w:pPr>
+          </w:p>
+          <w:p>
+            <w:pPr>
+              <w:pStyle w:val="PargrafodaLista"/>
+              <w:numPr>
+                <w:ilvl w:val="0"/>
+                <w:numId w:val="3"/>
+              </w:numPr>
+              <w:rPr>
+                <w:rFonts w:ascii="Arial" w:hAnsi="Arial" w:cs="Arial"/>
+                <w:sz w:val="24"/>
+                <w:szCs w:val="24"/>
+              </w:rPr>
+            </w:pPr>
+            <w:r>
+              <w:rPr>
+                <w:rFonts w:ascii="Arial" w:hAnsi="Arial" w:cs="Arial"/>
+                <w:sz w:val="24"/>
+                <w:szCs w:val="24"/>
+              </w:rPr>
+              <w:t>Não-nulo</w:t>
+            </w:r>
+          </w:p>
+          <w:p>
+            <w:pPr>
+              <w:pStyle w:val="PargrafodaLista"/>
+              <w:numPr>
+                <w:ilvl w:val="0"/>
+                <w:numId w:val="3"/>
+              </w:numPr>
+              <w:rPr>
+                <w:rFonts w:ascii="Arial" w:hAnsi="Arial" w:cs="Arial"/>
+                <w:sz w:val="24"/>
+                <w:szCs w:val="24"/>
+              </w:rPr>
+            </w:pPr>
+            <w:r>
+              <w:rPr>
+                <w:rFonts w:ascii="Arial" w:hAnsi="Arial" w:cs="Arial"/>
+                <w:sz w:val="24"/>
+                <w:szCs w:val="24"/>
+              </w:rPr>
+              <w:t>Chave primária</w:t>
+            </w:r>
+          </w:p>
+        </w:tc>
+      </w:tr>
+    </w:tbl>
+    <w:p>
+      <w:pPr>
+        <w:rPr>
+          <w:rFonts w:ascii="Arial" w:hAnsi="Arial" w:cs="Arial"/>
+          <w:sz w:val="24"/>
+          <w:szCs w:val="24"/>
+        </w:rPr>
+      </w:pPr>
+    </w:p>
+    <w:tbl>
+      <w:tblPr>
+        <w:tblStyle w:val="Tabelacomgrade"/>
+        <w:tblW w:w="9245" w:type="dxa"/>
+        <w:tblInd w:w="-289" w:type="dxa"/>
+        <w:tblLook w:val="04A0" w:firstRow="1" w:lastRow="0" w:firstColumn="1" w:lastColumn="0" w:noHBand="0" w:noVBand="1"/>
+      </w:tblPr>
+      <w:tblGrid>
+        <w:gridCol w:w="2029"/>
+        <w:gridCol w:w="1558"/>
+        <w:gridCol w:w="1372"/>
+        <w:gridCol w:w="1496"/>
+        <w:gridCol w:w="2790"/>
+      </w:tblGrid>
+      <w:tr>
+        <w:trPr>
+          <w:trHeight w:val="807"/>
+        </w:trPr>
+        <w:tc>
+          <w:tcPr>
+            <w:tcW w:w="9245" w:type="dxa"/>
+            <w:gridSpan w:val="5"/>
+            <w:shd w:val="clear" w:color="auto" w:fill="70AD47" w:themeFill="accent6"/>
+          </w:tcPr>
+          <w:p>
+            <w:pPr>
+              <w:rPr>
+                <w:rFonts w:ascii="Arial" w:hAnsi="Arial" w:cs="Arial"/>
+                <w:b/>
+                <w:color w:val="FFFFFF" w:themeColor="background1"/>
+                <w:sz w:val="24"/>
+                <w:szCs w:val="24"/>
+              </w:rPr>
+            </w:pPr>
+            <w:bookmarkStart w:id="0" w:name="_GoBack"/>
+            <w:bookmarkEnd w:id="0"/>
+          </w:p>
+          <w:p>
+            <w:pPr>
+              <w:rPr>
+                <w:rFonts w:ascii="Arial" w:hAnsi="Arial" w:cs="Arial"/>
+                <w:b/>
+                <w:color w:val="FFFFFF" w:themeColor="background1"/>
+                <w:sz w:val="24"/>
+                <w:szCs w:val="24"/>
+              </w:rPr>
+            </w:pPr>
+            <w:r>
+              <w:rPr>
+                <w:rFonts w:ascii="Arial" w:hAnsi="Arial" w:cs="Arial"/>
+                <w:b/>
+                <w:color w:val="FFFFFF" w:themeColor="background1"/>
+                <w:sz w:val="24"/>
+                <w:szCs w:val="24"/>
+              </w:rPr>
+              <w:t>TELEFONE</w:t>
+            </w:r>
+            <w:r>
+              <w:rPr>
+                <w:rFonts w:ascii="Arial" w:hAnsi="Arial" w:cs="Arial"/>
+                <w:b/>
+                <w:color w:val="FFFFFF" w:themeColor="background1"/>
+                <w:sz w:val="24"/>
+                <w:szCs w:val="24"/>
+              </w:rPr>
+              <w:t>_</w:t>
+            </w:r>
+            <w:r>
+              <w:rPr>
+                <w:rFonts w:ascii="Arial" w:hAnsi="Arial" w:cs="Arial"/>
+                <w:b/>
+                <w:color w:val="FFFFFF" w:themeColor="background1"/>
+                <w:sz w:val="24"/>
+                <w:szCs w:val="24"/>
+              </w:rPr>
+              <w:t>CLIENTE</w:t>
+            </w:r>
+            <w:r>
+              <w:rPr>
+                <w:rFonts w:ascii="Arial" w:hAnsi="Arial" w:cs="Arial"/>
+                <w:b/>
+                <w:color w:val="FFFFFF" w:themeColor="background1"/>
+                <w:sz w:val="24"/>
+                <w:szCs w:val="24"/>
+              </w:rPr>
+              <w:t>: Relaçã</w:t>
+            </w:r>
+            <w:r>
+              <w:rPr>
+                <w:rFonts w:ascii="Arial" w:hAnsi="Arial" w:cs="Arial"/>
+                <w:b/>
+                <w:color w:val="FFFFFF" w:themeColor="background1"/>
+                <w:sz w:val="24"/>
+                <w:szCs w:val="24"/>
+              </w:rPr>
+              <w:t>o que armazena os</w:t>
+            </w:r>
+            <w:r>
+              <w:rPr>
+                <w:rFonts w:ascii="Arial" w:hAnsi="Arial" w:cs="Arial"/>
+                <w:b/>
+                <w:color w:val="FFFFFF" w:themeColor="background1"/>
+                <w:sz w:val="24"/>
+                <w:szCs w:val="24"/>
+              </w:rPr>
+              <w:t xml:space="preserve"> números dos telefones dos clientes.</w:t>
+            </w:r>
+          </w:p>
+          <w:p>
+            <w:pPr>
+              <w:rPr>
+                <w:rFonts w:ascii="Arial" w:hAnsi="Arial" w:cs="Arial"/>
+                <w:b/>
+                <w:sz w:val="24"/>
+                <w:szCs w:val="24"/>
+              </w:rPr>
+            </w:pPr>
+          </w:p>
+        </w:tc>
+      </w:tr>
+      <w:tr>
+        <w:trPr>
+          <w:trHeight w:val="264"/>
+        </w:trPr>
+        <w:tc>
+          <w:tcPr>
+            <w:tcW w:w="2029" w:type="dxa"/>
+          </w:tcPr>
+          <w:p>
+            <w:pPr>
+              <w:jc w:val="center"/>
+              <w:rPr>
+                <w:rFonts w:ascii="Arial" w:hAnsi="Arial" w:cs="Arial"/>
+                <w:b/>
+                <w:sz w:val="24"/>
+                <w:szCs w:val="24"/>
+              </w:rPr>
+            </w:pPr>
+            <w:r>
+              <w:rPr>
+                <w:rFonts w:ascii="Arial" w:hAnsi="Arial" w:cs="Arial"/>
+                <w:b/>
+                <w:sz w:val="24"/>
+                <w:szCs w:val="24"/>
+              </w:rPr>
+              <w:t>Atributo</w:t>
+            </w:r>
+          </w:p>
+        </w:tc>
+        <w:tc>
+          <w:tcPr>
+            <w:tcW w:w="1558" w:type="dxa"/>
+          </w:tcPr>
+          <w:p>
+            <w:pPr>
+              <w:jc w:val="center"/>
+              <w:rPr>
+                <w:rFonts w:ascii="Arial" w:hAnsi="Arial" w:cs="Arial"/>
+                <w:b/>
+                <w:sz w:val="24"/>
+                <w:szCs w:val="24"/>
+              </w:rPr>
+            </w:pPr>
+            <w:r>
+              <w:rPr>
+                <w:rFonts w:ascii="Arial" w:hAnsi="Arial" w:cs="Arial"/>
+                <w:b/>
+                <w:sz w:val="24"/>
+                <w:szCs w:val="24"/>
+              </w:rPr>
+              <w:t>Descrição</w:t>
+            </w:r>
+          </w:p>
+        </w:tc>
+        <w:tc>
+          <w:tcPr>
+            <w:tcW w:w="1372" w:type="dxa"/>
+          </w:tcPr>
+          <w:p>
+            <w:pPr>
+              <w:jc w:val="center"/>
+              <w:rPr>
+                <w:rFonts w:ascii="Arial" w:hAnsi="Arial" w:cs="Arial"/>
+                <w:b/>
+                <w:sz w:val="24"/>
+                <w:szCs w:val="24"/>
+              </w:rPr>
+            </w:pPr>
+            <w:r>
+              <w:rPr>
+                <w:rFonts w:ascii="Arial" w:hAnsi="Arial" w:cs="Arial"/>
+                <w:b/>
+                <w:sz w:val="24"/>
+                <w:szCs w:val="24"/>
+              </w:rPr>
+              <w:t>Tipo</w:t>
+            </w:r>
+          </w:p>
+        </w:tc>
+        <w:tc>
+          <w:tcPr>
+            <w:tcW w:w="1496" w:type="dxa"/>
+          </w:tcPr>
+          <w:p>
+            <w:pPr>
+              <w:jc w:val="center"/>
+              <w:rPr>
+                <w:rFonts w:ascii="Arial" w:hAnsi="Arial" w:cs="Arial"/>
+                <w:b/>
+                <w:sz w:val="24"/>
+                <w:szCs w:val="24"/>
+              </w:rPr>
+            </w:pPr>
+            <w:r>
+              <w:rPr>
+                <w:rFonts w:ascii="Arial" w:hAnsi="Arial" w:cs="Arial"/>
+                <w:b/>
+                <w:sz w:val="24"/>
+                <w:szCs w:val="24"/>
+              </w:rPr>
+              <w:t>Domínio</w:t>
+            </w:r>
+          </w:p>
+        </w:tc>
+        <w:tc>
+          <w:tcPr>
+            <w:tcW w:w="2790" w:type="dxa"/>
+          </w:tcPr>
+          <w:p>
+            <w:pPr>
+              <w:jc w:val="center"/>
+              <w:rPr>
+                <w:rFonts w:ascii="Arial" w:hAnsi="Arial" w:cs="Arial"/>
+                <w:b/>
+                <w:sz w:val="24"/>
+                <w:szCs w:val="24"/>
+              </w:rPr>
+            </w:pPr>
+            <w:r>
+              <w:rPr>
+                <w:rFonts w:ascii="Arial" w:hAnsi="Arial" w:cs="Arial"/>
+                <w:b/>
+                <w:sz w:val="24"/>
+                <w:szCs w:val="24"/>
+              </w:rPr>
+              <w:t>Descrições</w:t>
+            </w:r>
+          </w:p>
+        </w:tc>
+      </w:tr>
+      <w:tr>
+        <w:trPr>
+          <w:trHeight w:val="1071"/>
+        </w:trPr>
+        <w:tc>
+          <w:tcPr>
+            <w:tcW w:w="2029" w:type="dxa"/>
+          </w:tcPr>
+          <w:p>
+            <w:pPr>
+              <w:rPr>
+                <w:rFonts w:ascii="Arial" w:hAnsi="Arial" w:cs="Arial"/>
+                <w:sz w:val="24"/>
+                <w:szCs w:val="24"/>
+              </w:rPr>
+            </w:pPr>
+            <w:proofErr w:type="spellStart"/>
+            <w:r>
+              <w:rPr>
+                <w:rFonts w:ascii="Arial" w:hAnsi="Arial" w:cs="Arial"/>
+                <w:sz w:val="24"/>
+                <w:szCs w:val="24"/>
+              </w:rPr>
+              <w:t>CPFCliente</w:t>
+            </w:r>
+            <w:proofErr w:type="spellEnd"/>
+          </w:p>
+        </w:tc>
+        <w:tc>
+          <w:tcPr>
+            <w:tcW w:w="1558" w:type="dxa"/>
+          </w:tcPr>
+          <w:p>
+            <w:pPr>
+              <w:rPr>
+                <w:rFonts w:ascii="Arial" w:hAnsi="Arial" w:cs="Arial"/>
+                <w:sz w:val="24"/>
+                <w:szCs w:val="24"/>
+              </w:rPr>
+            </w:pPr>
+            <w:r>
+              <w:rPr>
+                <w:rFonts w:ascii="Arial" w:hAnsi="Arial" w:cs="Arial"/>
+                <w:sz w:val="24"/>
+                <w:szCs w:val="24"/>
+              </w:rPr>
+              <w:t xml:space="preserve">Atributo que representa o CPF do </w:t>
+            </w:r>
+            <w:r>
+              <w:rPr>
+                <w:rFonts w:ascii="Arial" w:hAnsi="Arial" w:cs="Arial"/>
+                <w:sz w:val="24"/>
+                <w:szCs w:val="24"/>
+              </w:rPr>
+              <w:t>cliente</w:t>
+            </w:r>
+          </w:p>
+        </w:tc>
+        <w:tc>
+          <w:tcPr>
+            <w:tcW w:w="1372" w:type="dxa"/>
+          </w:tcPr>
+          <w:p>
+            <w:pPr>
+              <w:rPr>
+                <w:rFonts w:ascii="Arial" w:hAnsi="Arial" w:cs="Arial"/>
+                <w:sz w:val="24"/>
+                <w:szCs w:val="24"/>
+              </w:rPr>
+            </w:pPr>
+          </w:p>
+          <w:p>
+            <w:pPr>
+              <w:rPr>
+                <w:rFonts w:ascii="Arial" w:hAnsi="Arial" w:cs="Arial"/>
+                <w:sz w:val="24"/>
+                <w:szCs w:val="24"/>
+              </w:rPr>
+            </w:pPr>
+            <w:proofErr w:type="spellStart"/>
+            <w:proofErr w:type="gramStart"/>
+            <w:r>
+              <w:rPr>
+                <w:rFonts w:ascii="Arial" w:hAnsi="Arial" w:cs="Arial"/>
+                <w:sz w:val="24"/>
+                <w:szCs w:val="24"/>
+              </w:rPr>
+              <w:t>String</w:t>
+            </w:r>
+            <w:proofErr w:type="spellEnd"/>
+            <w:r>
+              <w:rPr>
+                <w:rFonts w:ascii="Arial" w:hAnsi="Arial" w:cs="Arial"/>
+                <w:sz w:val="24"/>
+                <w:szCs w:val="24"/>
+              </w:rPr>
+              <w:t>(</w:t>
+            </w:r>
+            <w:proofErr w:type="gramEnd"/>
+            <w:r>
+              <w:rPr>
+                <w:rFonts w:ascii="Arial" w:hAnsi="Arial" w:cs="Arial"/>
+                <w:sz w:val="24"/>
+                <w:szCs w:val="24"/>
+              </w:rPr>
+              <w:t>11)</w:t>
+            </w:r>
+          </w:p>
+        </w:tc>
+        <w:tc>
+          <w:tcPr>
+            <w:tcW w:w="1496" w:type="dxa"/>
+          </w:tcPr>
+          <w:p>
+            <w:pPr>
+              <w:rPr>
+                <w:rFonts w:ascii="Arial" w:hAnsi="Arial" w:cs="Arial"/>
+                <w:sz w:val="24"/>
+                <w:szCs w:val="24"/>
+              </w:rPr>
+            </w:pPr>
+          </w:p>
+          <w:p>
+            <w:pPr>
+              <w:rPr>
+                <w:rFonts w:ascii="Arial" w:hAnsi="Arial" w:cs="Arial"/>
+                <w:sz w:val="24"/>
+                <w:szCs w:val="24"/>
+              </w:rPr>
+            </w:pPr>
+            <w:r>
+              <w:rPr>
+                <w:rFonts w:ascii="Arial" w:hAnsi="Arial" w:cs="Arial"/>
+                <w:sz w:val="24"/>
+                <w:szCs w:val="24"/>
+              </w:rPr>
+              <w:t>Números inteiros positivos</w:t>
+            </w:r>
+          </w:p>
+        </w:tc>
+        <w:tc>
+          <w:tcPr>
+            <w:tcW w:w="2790" w:type="dxa"/>
+          </w:tcPr>
+          <w:p>
+            <w:pPr>
+              <w:rPr>
+                <w:rFonts w:ascii="Arial" w:hAnsi="Arial" w:cs="Arial"/>
+                <w:sz w:val="24"/>
+                <w:szCs w:val="24"/>
+              </w:rPr>
+            </w:pPr>
+          </w:p>
+          <w:p>
+            <w:pPr>
+              <w:pStyle w:val="PargrafodaLista"/>
+              <w:numPr>
+                <w:ilvl w:val="0"/>
+                <w:numId w:val="3"/>
+              </w:numPr>
+              <w:rPr>
+                <w:rFonts w:ascii="Arial" w:hAnsi="Arial" w:cs="Arial"/>
+                <w:sz w:val="24"/>
+                <w:szCs w:val="24"/>
+              </w:rPr>
+            </w:pPr>
+            <w:r>
+              <w:rPr>
+                <w:rFonts w:ascii="Arial" w:hAnsi="Arial" w:cs="Arial"/>
+                <w:sz w:val="24"/>
+                <w:szCs w:val="24"/>
+              </w:rPr>
+              <w:t>Não-nulo</w:t>
+            </w:r>
+          </w:p>
+          <w:p>
+            <w:pPr>
+              <w:pStyle w:val="PargrafodaLista"/>
+              <w:numPr>
+                <w:ilvl w:val="0"/>
+                <w:numId w:val="3"/>
+              </w:numPr>
+              <w:rPr>
+                <w:rFonts w:ascii="Arial" w:hAnsi="Arial" w:cs="Arial"/>
+                <w:sz w:val="24"/>
+                <w:szCs w:val="24"/>
+              </w:rPr>
+            </w:pPr>
+            <w:r>
+              <w:rPr>
+                <w:rFonts w:ascii="Arial" w:hAnsi="Arial" w:cs="Arial"/>
+                <w:sz w:val="24"/>
+                <w:szCs w:val="24"/>
+              </w:rPr>
+              <w:t>Chave estrangeira que referencia o atributo “CPF” da relação “</w:t>
+            </w:r>
+            <w:r>
+              <w:rPr>
+                <w:rFonts w:ascii="Arial" w:hAnsi="Arial" w:cs="Arial"/>
+                <w:sz w:val="24"/>
+                <w:szCs w:val="24"/>
+              </w:rPr>
+              <w:t>CLIENTE</w:t>
+            </w:r>
+            <w:r>
+              <w:rPr>
+                <w:rFonts w:ascii="Arial" w:hAnsi="Arial" w:cs="Arial"/>
+                <w:sz w:val="24"/>
+                <w:szCs w:val="24"/>
+              </w:rPr>
+              <w:t>”</w:t>
+            </w:r>
+          </w:p>
+          <w:p>
+            <w:pPr>
+              <w:pStyle w:val="PargrafodaLista"/>
+              <w:numPr>
+                <w:ilvl w:val="0"/>
+                <w:numId w:val="3"/>
+              </w:numPr>
+              <w:rPr>
+                <w:rFonts w:ascii="Arial" w:hAnsi="Arial" w:cs="Arial"/>
+                <w:sz w:val="24"/>
+                <w:szCs w:val="24"/>
+              </w:rPr>
+            </w:pPr>
+            <w:r>
+              <w:rPr>
+                <w:rFonts w:ascii="Arial" w:hAnsi="Arial" w:cs="Arial"/>
+                <w:sz w:val="24"/>
+                <w:szCs w:val="24"/>
+              </w:rPr>
+              <w:t>Chave primária</w:t>
+            </w:r>
+          </w:p>
+        </w:tc>
+      </w:tr>
+      <w:tr>
+        <w:trPr>
+          <w:trHeight w:val="1071"/>
+        </w:trPr>
+        <w:tc>
+          <w:tcPr>
+            <w:tcW w:w="2029" w:type="dxa"/>
+          </w:tcPr>
+          <w:p>
+            <w:pPr>
+              <w:rPr>
+                <w:rFonts w:ascii="Arial" w:hAnsi="Arial" w:cs="Arial"/>
+                <w:sz w:val="24"/>
+                <w:szCs w:val="24"/>
+              </w:rPr>
+            </w:pPr>
+            <w:r>
+              <w:rPr>
+                <w:rFonts w:ascii="Arial" w:hAnsi="Arial" w:cs="Arial"/>
+                <w:sz w:val="24"/>
+                <w:szCs w:val="24"/>
+              </w:rPr>
+              <w:t>Telefone</w:t>
+            </w:r>
+          </w:p>
+        </w:tc>
+        <w:tc>
+          <w:tcPr>
+            <w:tcW w:w="1558" w:type="dxa"/>
+          </w:tcPr>
+          <w:p>
+            <w:pPr>
+              <w:jc w:val="center"/>
+              <w:rPr>
+                <w:rFonts w:ascii="Arial" w:hAnsi="Arial" w:cs="Arial"/>
+                <w:sz w:val="24"/>
+                <w:szCs w:val="24"/>
+              </w:rPr>
+            </w:pPr>
+            <w:r>
+              <w:rPr>
+                <w:rFonts w:ascii="Arial" w:hAnsi="Arial" w:cs="Arial"/>
+                <w:sz w:val="24"/>
+                <w:szCs w:val="24"/>
+              </w:rPr>
+              <w:t xml:space="preserve">Atributo que representa o telefone </w:t>
+            </w:r>
+            <w:r>
+              <w:rPr>
+                <w:rFonts w:ascii="Arial" w:hAnsi="Arial" w:cs="Arial"/>
+                <w:sz w:val="24"/>
+                <w:szCs w:val="24"/>
+              </w:rPr>
+              <w:t>do cliente</w:t>
+            </w:r>
+          </w:p>
+        </w:tc>
+        <w:tc>
+          <w:tcPr>
+            <w:tcW w:w="1372" w:type="dxa"/>
+          </w:tcPr>
+          <w:p>
+            <w:pPr>
+              <w:rPr>
+                <w:rFonts w:ascii="Arial" w:hAnsi="Arial" w:cs="Arial"/>
+                <w:sz w:val="24"/>
+                <w:szCs w:val="24"/>
+              </w:rPr>
+            </w:pPr>
+          </w:p>
+          <w:p>
+            <w:pPr>
+              <w:rPr>
+                <w:rFonts w:ascii="Arial" w:hAnsi="Arial" w:cs="Arial"/>
+                <w:sz w:val="24"/>
+                <w:szCs w:val="24"/>
+              </w:rPr>
+            </w:pPr>
+            <w:proofErr w:type="spellStart"/>
+            <w:proofErr w:type="gramStart"/>
+            <w:r>
+              <w:rPr>
+                <w:rFonts w:ascii="Arial" w:hAnsi="Arial" w:cs="Arial"/>
+                <w:sz w:val="24"/>
+                <w:szCs w:val="24"/>
+              </w:rPr>
+              <w:t>String</w:t>
+            </w:r>
+            <w:proofErr w:type="spellEnd"/>
+            <w:r>
+              <w:rPr>
+                <w:rFonts w:ascii="Arial" w:hAnsi="Arial" w:cs="Arial"/>
+                <w:sz w:val="24"/>
+                <w:szCs w:val="24"/>
+              </w:rPr>
+              <w:t>(</w:t>
+            </w:r>
+            <w:proofErr w:type="gramEnd"/>
+            <w:r>
+              <w:rPr>
+                <w:rFonts w:ascii="Arial" w:hAnsi="Arial" w:cs="Arial"/>
+                <w:sz w:val="24"/>
+                <w:szCs w:val="24"/>
+              </w:rPr>
+              <w:t>9</w:t>
+            </w:r>
+            <w:r>
+              <w:rPr>
+                <w:rFonts w:ascii="Arial" w:hAnsi="Arial" w:cs="Arial"/>
+                <w:sz w:val="24"/>
+                <w:szCs w:val="24"/>
+              </w:rPr>
+              <w:t>)</w:t>
+            </w:r>
+          </w:p>
+        </w:tc>
+        <w:tc>
+          <w:tcPr>
+            <w:tcW w:w="1496" w:type="dxa"/>
+          </w:tcPr>
+          <w:p>
+            <w:pPr>
+              <w:rPr>
+                <w:rFonts w:ascii="Arial" w:hAnsi="Arial" w:cs="Arial"/>
+                <w:sz w:val="24"/>
+                <w:szCs w:val="24"/>
+              </w:rPr>
+            </w:pPr>
+          </w:p>
+          <w:p>
+            <w:pPr>
+              <w:rPr>
+                <w:rFonts w:ascii="Arial" w:hAnsi="Arial" w:cs="Arial"/>
+                <w:sz w:val="24"/>
+                <w:szCs w:val="24"/>
+              </w:rPr>
+            </w:pPr>
+            <w:r>
+              <w:rPr>
+                <w:rFonts w:ascii="Arial" w:hAnsi="Arial" w:cs="Arial"/>
+                <w:sz w:val="24"/>
+                <w:szCs w:val="24"/>
+              </w:rPr>
+              <w:t>Números inteiros positivos</w:t>
+            </w:r>
+          </w:p>
+        </w:tc>
+        <w:tc>
+          <w:tcPr>
+            <w:tcW w:w="2790" w:type="dxa"/>
+          </w:tcPr>
+          <w:p>
+            <w:pPr>
+              <w:pStyle w:val="PargrafodaLista"/>
+              <w:rPr>
+                <w:rFonts w:ascii="Arial" w:hAnsi="Arial" w:cs="Arial"/>
+                <w:sz w:val="24"/>
+                <w:szCs w:val="24"/>
+              </w:rPr>
+            </w:pPr>
+          </w:p>
+          <w:p>
+            <w:pPr>
+              <w:pStyle w:val="PargrafodaLista"/>
+              <w:numPr>
+                <w:ilvl w:val="0"/>
+                <w:numId w:val="3"/>
+              </w:numPr>
+              <w:rPr>
+                <w:rFonts w:ascii="Arial" w:hAnsi="Arial" w:cs="Arial"/>
+                <w:sz w:val="24"/>
+                <w:szCs w:val="24"/>
+              </w:rPr>
+            </w:pPr>
+            <w:r>
+              <w:rPr>
+                <w:rFonts w:ascii="Arial" w:hAnsi="Arial" w:cs="Arial"/>
+                <w:sz w:val="24"/>
+                <w:szCs w:val="24"/>
+              </w:rPr>
+              <w:t>Não-nulo</w:t>
+            </w:r>
+          </w:p>
+          <w:p>
+            <w:pPr>
+              <w:pStyle w:val="PargrafodaLista"/>
+              <w:numPr>
+                <w:ilvl w:val="0"/>
+                <w:numId w:val="3"/>
+              </w:numPr>
+              <w:rPr>
+                <w:rFonts w:ascii="Arial" w:hAnsi="Arial" w:cs="Arial"/>
+                <w:sz w:val="24"/>
+                <w:szCs w:val="24"/>
+              </w:rPr>
+            </w:pPr>
+            <w:r>
+              <w:rPr>
+                <w:rFonts w:ascii="Arial" w:hAnsi="Arial" w:cs="Arial"/>
+                <w:sz w:val="24"/>
+                <w:szCs w:val="24"/>
+              </w:rPr>
+              <w:t>Chave primária</w:t>
+            </w:r>
+          </w:p>
+        </w:tc>
+      </w:tr>
+    </w:tbl>
+    <w:p>
+      <w:pPr>
+        <w:rPr>
+          <w:rFonts w:ascii="Arial" w:hAnsi="Arial" w:cs="Arial"/>
+          <w:sz w:val="24"/>
+          <w:szCs w:val="24"/>
+        </w:rPr>
+      </w:pPr>
+    </w:p>
+    <w:p>
+      <w:pPr>
+        <w:rPr>
+          <w:rFonts w:ascii="Arial" w:hAnsi="Arial" w:cs="Arial"/>
+          <w:sz w:val="24"/>
+          <w:szCs w:val="24"/>
+        </w:rPr>
+      </w:pPr>
     </w:p>
     <w:sectPr>
       <w:pgSz w:w="11906" w:h="16838"/>

--- a/dicionariologico.docx
+++ b/dicionariologico.docx
@@ -11,6 +11,8 @@
           <w:szCs w:val="24"/>
         </w:rPr>
       </w:pPr>
+      <w:bookmarkStart w:id="0" w:name="_GoBack"/>
+      <w:bookmarkEnd w:id="0"/>
       <w:r>
         <w:rPr>
           <w:rFonts w:ascii="Arial" w:hAnsi="Arial" w:cs="Arial"/>
@@ -45,15 +47,17 @@
           </w:tcPr>
           <w:p>
             <w:pPr>
-              <w:rPr>
-                <w:rFonts w:ascii="Arial" w:hAnsi="Arial" w:cs="Arial"/>
-                <w:sz w:val="24"/>
-                <w:szCs w:val="24"/>
-              </w:rPr>
-            </w:pPr>
-          </w:p>
-          <w:p>
-            <w:pPr>
+              <w:jc w:val="center"/>
+              <w:rPr>
+                <w:rFonts w:ascii="Arial" w:hAnsi="Arial" w:cs="Arial"/>
+                <w:sz w:val="24"/>
+                <w:szCs w:val="24"/>
+              </w:rPr>
+            </w:pPr>
+          </w:p>
+          <w:p>
+            <w:pPr>
+              <w:jc w:val="center"/>
               <w:rPr>
                 <w:rFonts w:ascii="Arial" w:hAnsi="Arial" w:cs="Arial"/>
                 <w:b/>
@@ -94,6 +98,7 @@
           </w:p>
           <w:p>
             <w:pPr>
+              <w:jc w:val="center"/>
               <w:rPr>
                 <w:rFonts w:ascii="Arial" w:hAnsi="Arial" w:cs="Arial"/>
                 <w:sz w:val="24"/>
@@ -163,21 +168,14 @@
               <w:tabs>
                 <w:tab w:val="center" w:pos="718"/>
               </w:tabs>
-              <w:rPr>
-                <w:rFonts w:ascii="Arial" w:hAnsi="Arial" w:cs="Arial"/>
-                <w:b/>
-                <w:sz w:val="24"/>
-                <w:szCs w:val="24"/>
-              </w:rPr>
-            </w:pPr>
-            <w:r>
-              <w:rPr>
-                <w:rFonts w:ascii="Arial" w:hAnsi="Arial" w:cs="Arial"/>
-                <w:sz w:val="24"/>
-                <w:szCs w:val="24"/>
-              </w:rPr>
-              <w:tab/>
-            </w:r>
+              <w:jc w:val="center"/>
+              <w:rPr>
+                <w:rFonts w:ascii="Arial" w:hAnsi="Arial" w:cs="Arial"/>
+                <w:b/>
+                <w:sz w:val="24"/>
+                <w:szCs w:val="24"/>
+              </w:rPr>
+            </w:pPr>
             <w:r>
               <w:rPr>
                 <w:rFonts w:ascii="Arial" w:hAnsi="Arial" w:cs="Arial"/>
@@ -247,6 +245,17 @@
           </w:tcPr>
           <w:p>
             <w:pPr>
+              <w:jc w:val="center"/>
+              <w:rPr>
+                <w:rFonts w:ascii="Arial" w:hAnsi="Arial" w:cs="Arial"/>
+                <w:sz w:val="24"/>
+                <w:szCs w:val="24"/>
+              </w:rPr>
+            </w:pPr>
+          </w:p>
+          <w:p>
+            <w:pPr>
+              <w:jc w:val="center"/>
               <w:rPr>
                 <w:rFonts w:ascii="Arial" w:hAnsi="Arial" w:cs="Arial"/>
                 <w:sz w:val="24"/>
@@ -269,6 +278,7 @@
           </w:tcPr>
           <w:p>
             <w:pPr>
+              <w:jc w:val="center"/>
               <w:rPr>
                 <w:rFonts w:ascii="Arial" w:hAnsi="Arial" w:cs="Arial"/>
                 <w:sz w:val="24"/>
@@ -291,15 +301,17 @@
           </w:tcPr>
           <w:p>
             <w:pPr>
-              <w:rPr>
-                <w:rFonts w:ascii="Arial" w:hAnsi="Arial" w:cs="Arial"/>
-                <w:sz w:val="24"/>
-                <w:szCs w:val="24"/>
-              </w:rPr>
-            </w:pPr>
-          </w:p>
-          <w:p>
-            <w:pPr>
+              <w:jc w:val="center"/>
+              <w:rPr>
+                <w:rFonts w:ascii="Arial" w:hAnsi="Arial" w:cs="Arial"/>
+                <w:sz w:val="24"/>
+                <w:szCs w:val="24"/>
+              </w:rPr>
+            </w:pPr>
+          </w:p>
+          <w:p>
+            <w:pPr>
+              <w:jc w:val="center"/>
               <w:rPr>
                 <w:rFonts w:ascii="Arial" w:hAnsi="Arial" w:cs="Arial"/>
                 <w:sz w:val="24"/>
@@ -350,15 +362,17 @@
           </w:tcPr>
           <w:p>
             <w:pPr>
-              <w:rPr>
-                <w:rFonts w:ascii="Arial" w:hAnsi="Arial" w:cs="Arial"/>
-                <w:sz w:val="24"/>
-                <w:szCs w:val="24"/>
-              </w:rPr>
-            </w:pPr>
-          </w:p>
-          <w:p>
-            <w:pPr>
+              <w:jc w:val="center"/>
+              <w:rPr>
+                <w:rFonts w:ascii="Arial" w:hAnsi="Arial" w:cs="Arial"/>
+                <w:sz w:val="24"/>
+                <w:szCs w:val="24"/>
+              </w:rPr>
+            </w:pPr>
+          </w:p>
+          <w:p>
+            <w:pPr>
+              <w:jc w:val="center"/>
               <w:rPr>
                 <w:rFonts w:ascii="Arial" w:hAnsi="Arial" w:cs="Arial"/>
                 <w:sz w:val="24"/>
@@ -439,6 +453,17 @@
           </w:tcPr>
           <w:p>
             <w:pPr>
+              <w:jc w:val="center"/>
+              <w:rPr>
+                <w:rFonts w:ascii="Arial" w:hAnsi="Arial" w:cs="Arial"/>
+                <w:sz w:val="24"/>
+                <w:szCs w:val="24"/>
+              </w:rPr>
+            </w:pPr>
+          </w:p>
+          <w:p>
+            <w:pPr>
+              <w:jc w:val="center"/>
               <w:rPr>
                 <w:rFonts w:ascii="Arial" w:hAnsi="Arial" w:cs="Arial"/>
                 <w:sz w:val="24"/>
@@ -484,6 +509,17 @@
           </w:tcPr>
           <w:p>
             <w:pPr>
+              <w:jc w:val="center"/>
+              <w:rPr>
+                <w:rFonts w:ascii="Arial" w:hAnsi="Arial" w:cs="Arial"/>
+                <w:sz w:val="24"/>
+                <w:szCs w:val="24"/>
+              </w:rPr>
+            </w:pPr>
+          </w:p>
+          <w:p>
+            <w:pPr>
+              <w:jc w:val="center"/>
               <w:rPr>
                 <w:rFonts w:ascii="Arial" w:hAnsi="Arial" w:cs="Arial"/>
                 <w:sz w:val="24"/>
@@ -506,19 +542,30 @@
           </w:tcPr>
           <w:p>
             <w:pPr>
-              <w:rPr>
-                <w:rFonts w:ascii="Arial" w:hAnsi="Arial" w:cs="Arial"/>
-                <w:sz w:val="24"/>
-                <w:szCs w:val="24"/>
-              </w:rPr>
-            </w:pPr>
-            <w:r>
-              <w:rPr>
-                <w:rFonts w:ascii="Arial" w:hAnsi="Arial" w:cs="Arial"/>
-                <w:sz w:val="24"/>
-                <w:szCs w:val="24"/>
-              </w:rPr>
-              <w:t>Char</w:t>
+              <w:jc w:val="center"/>
+              <w:rPr>
+                <w:rFonts w:ascii="Arial" w:hAnsi="Arial" w:cs="Arial"/>
+                <w:sz w:val="24"/>
+                <w:szCs w:val="24"/>
+              </w:rPr>
+            </w:pPr>
+          </w:p>
+          <w:p>
+            <w:pPr>
+              <w:jc w:val="center"/>
+              <w:rPr>
+                <w:rFonts w:ascii="Arial" w:hAnsi="Arial" w:cs="Arial"/>
+                <w:sz w:val="24"/>
+                <w:szCs w:val="24"/>
+              </w:rPr>
+            </w:pPr>
+            <w:r>
+              <w:rPr>
+                <w:rFonts w:ascii="Arial" w:hAnsi="Arial" w:cs="Arial"/>
+                <w:sz w:val="24"/>
+                <w:szCs w:val="24"/>
+              </w:rPr>
+              <w:t>‘M’ ou ‘F’</w:t>
             </w:r>
           </w:p>
         </w:tc>
@@ -566,6 +613,17 @@
           </w:tcPr>
           <w:p>
             <w:pPr>
+              <w:jc w:val="center"/>
+              <w:rPr>
+                <w:rFonts w:ascii="Arial" w:hAnsi="Arial" w:cs="Arial"/>
+                <w:sz w:val="24"/>
+                <w:szCs w:val="24"/>
+              </w:rPr>
+            </w:pPr>
+          </w:p>
+          <w:p>
+            <w:pPr>
+              <w:jc w:val="center"/>
               <w:rPr>
                 <w:rFonts w:ascii="Arial" w:hAnsi="Arial" w:cs="Arial"/>
                 <w:sz w:val="24"/>
@@ -588,6 +646,7 @@
           </w:tcPr>
           <w:p>
             <w:pPr>
+              <w:jc w:val="center"/>
               <w:rPr>
                 <w:rFonts w:ascii="Arial" w:hAnsi="Arial" w:cs="Arial"/>
                 <w:sz w:val="24"/>
@@ -610,6 +669,17 @@
           </w:tcPr>
           <w:p>
             <w:pPr>
+              <w:jc w:val="center"/>
+              <w:rPr>
+                <w:rFonts w:ascii="Arial" w:hAnsi="Arial" w:cs="Arial"/>
+                <w:sz w:val="24"/>
+                <w:szCs w:val="24"/>
+              </w:rPr>
+            </w:pPr>
+          </w:p>
+          <w:p>
+            <w:pPr>
+              <w:jc w:val="center"/>
               <w:rPr>
                 <w:rFonts w:ascii="Arial" w:hAnsi="Arial" w:cs="Arial"/>
                 <w:sz w:val="24"/>
@@ -660,15 +730,17 @@
           </w:tcPr>
           <w:p>
             <w:pPr>
-              <w:rPr>
-                <w:rFonts w:ascii="Arial" w:hAnsi="Arial" w:cs="Arial"/>
-                <w:sz w:val="24"/>
-                <w:szCs w:val="24"/>
-              </w:rPr>
-            </w:pPr>
-          </w:p>
-          <w:p>
-            <w:pPr>
+              <w:jc w:val="center"/>
+              <w:rPr>
+                <w:rFonts w:ascii="Arial" w:hAnsi="Arial" w:cs="Arial"/>
+                <w:sz w:val="24"/>
+                <w:szCs w:val="24"/>
+              </w:rPr>
+            </w:pPr>
+          </w:p>
+          <w:p>
+            <w:pPr>
+              <w:jc w:val="center"/>
               <w:rPr>
                 <w:rFonts w:ascii="Arial" w:hAnsi="Arial" w:cs="Arial"/>
                 <w:sz w:val="24"/>
@@ -752,6 +824,17 @@
           </w:tcPr>
           <w:p>
             <w:pPr>
+              <w:jc w:val="center"/>
+              <w:rPr>
+                <w:rFonts w:ascii="Arial" w:hAnsi="Arial" w:cs="Arial"/>
+                <w:sz w:val="24"/>
+                <w:szCs w:val="24"/>
+              </w:rPr>
+            </w:pPr>
+          </w:p>
+          <w:p>
+            <w:pPr>
+              <w:jc w:val="center"/>
               <w:rPr>
                 <w:rFonts w:ascii="Arial" w:hAnsi="Arial" w:cs="Arial"/>
                 <w:sz w:val="24"/>
@@ -774,6 +857,7 @@
           </w:tcPr>
           <w:p>
             <w:pPr>
+              <w:jc w:val="center"/>
               <w:rPr>
                 <w:rFonts w:ascii="Arial" w:hAnsi="Arial" w:cs="Arial"/>
                 <w:sz w:val="24"/>
@@ -796,6 +880,17 @@
           </w:tcPr>
           <w:p>
             <w:pPr>
+              <w:jc w:val="center"/>
+              <w:rPr>
+                <w:rFonts w:ascii="Arial" w:hAnsi="Arial" w:cs="Arial"/>
+                <w:sz w:val="24"/>
+                <w:szCs w:val="24"/>
+              </w:rPr>
+            </w:pPr>
+          </w:p>
+          <w:p>
+            <w:pPr>
+              <w:jc w:val="center"/>
               <w:rPr>
                 <w:rFonts w:ascii="Arial" w:hAnsi="Arial" w:cs="Arial"/>
                 <w:sz w:val="24"/>
@@ -846,15 +941,17 @@
           </w:tcPr>
           <w:p>
             <w:pPr>
-              <w:rPr>
-                <w:rFonts w:ascii="Arial" w:hAnsi="Arial" w:cs="Arial"/>
-                <w:sz w:val="24"/>
-                <w:szCs w:val="24"/>
-              </w:rPr>
-            </w:pPr>
-          </w:p>
-          <w:p>
-            <w:pPr>
+              <w:jc w:val="center"/>
+              <w:rPr>
+                <w:rFonts w:ascii="Arial" w:hAnsi="Arial" w:cs="Arial"/>
+                <w:sz w:val="24"/>
+                <w:szCs w:val="24"/>
+              </w:rPr>
+            </w:pPr>
+          </w:p>
+          <w:p>
+            <w:pPr>
+              <w:jc w:val="center"/>
               <w:rPr>
                 <w:rFonts w:ascii="Arial" w:hAnsi="Arial" w:cs="Arial"/>
                 <w:sz w:val="24"/>
@@ -906,6 +1003,17 @@
           </w:tcPr>
           <w:p>
             <w:pPr>
+              <w:jc w:val="center"/>
+              <w:rPr>
+                <w:rFonts w:ascii="Arial" w:hAnsi="Arial" w:cs="Arial"/>
+                <w:sz w:val="24"/>
+                <w:szCs w:val="24"/>
+              </w:rPr>
+            </w:pPr>
+          </w:p>
+          <w:p>
+            <w:pPr>
+              <w:jc w:val="center"/>
               <w:rPr>
                 <w:rFonts w:ascii="Arial" w:hAnsi="Arial" w:cs="Arial"/>
                 <w:sz w:val="24"/>
@@ -928,6 +1036,7 @@
           </w:tcPr>
           <w:p>
             <w:pPr>
+              <w:jc w:val="center"/>
               <w:rPr>
                 <w:rFonts w:ascii="Arial" w:hAnsi="Arial" w:cs="Arial"/>
                 <w:sz w:val="24"/>
@@ -950,15 +1059,17 @@
           </w:tcPr>
           <w:p>
             <w:pPr>
-              <w:rPr>
-                <w:rFonts w:ascii="Arial" w:hAnsi="Arial" w:cs="Arial"/>
-                <w:sz w:val="24"/>
-                <w:szCs w:val="24"/>
-              </w:rPr>
-            </w:pPr>
-          </w:p>
-          <w:p>
-            <w:pPr>
+              <w:jc w:val="center"/>
+              <w:rPr>
+                <w:rFonts w:ascii="Arial" w:hAnsi="Arial" w:cs="Arial"/>
+                <w:sz w:val="24"/>
+                <w:szCs w:val="24"/>
+              </w:rPr>
+            </w:pPr>
+          </w:p>
+          <w:p>
+            <w:pPr>
+              <w:jc w:val="center"/>
               <w:rPr>
                 <w:rFonts w:ascii="Arial" w:hAnsi="Arial" w:cs="Arial"/>
                 <w:sz w:val="24"/>
@@ -981,15 +1092,17 @@
           </w:tcPr>
           <w:p>
             <w:pPr>
-              <w:rPr>
-                <w:rFonts w:ascii="Arial" w:hAnsi="Arial" w:cs="Arial"/>
-                <w:sz w:val="24"/>
-                <w:szCs w:val="24"/>
-              </w:rPr>
-            </w:pPr>
-          </w:p>
-          <w:p>
-            <w:pPr>
+              <w:jc w:val="center"/>
+              <w:rPr>
+                <w:rFonts w:ascii="Arial" w:hAnsi="Arial" w:cs="Arial"/>
+                <w:sz w:val="24"/>
+                <w:szCs w:val="24"/>
+              </w:rPr>
+            </w:pPr>
+          </w:p>
+          <w:p>
+            <w:pPr>
+              <w:jc w:val="center"/>
               <w:rPr>
                 <w:rFonts w:ascii="Arial" w:hAnsi="Arial" w:cs="Arial"/>
                 <w:sz w:val="24"/>
@@ -1050,6 +1163,17 @@
           </w:tcPr>
           <w:p>
             <w:pPr>
+              <w:jc w:val="center"/>
+              <w:rPr>
+                <w:rFonts w:ascii="Arial" w:hAnsi="Arial" w:cs="Arial"/>
+                <w:sz w:val="24"/>
+                <w:szCs w:val="24"/>
+              </w:rPr>
+            </w:pPr>
+          </w:p>
+          <w:p>
+            <w:pPr>
+              <w:jc w:val="center"/>
               <w:rPr>
                 <w:rFonts w:ascii="Arial" w:hAnsi="Arial" w:cs="Arial"/>
                 <w:sz w:val="24"/>
@@ -1072,6 +1196,7 @@
           </w:tcPr>
           <w:p>
             <w:pPr>
+              <w:jc w:val="center"/>
               <w:rPr>
                 <w:rFonts w:ascii="Arial" w:hAnsi="Arial" w:cs="Arial"/>
                 <w:sz w:val="24"/>
@@ -1094,15 +1219,17 @@
           </w:tcPr>
           <w:p>
             <w:pPr>
-              <w:rPr>
-                <w:rFonts w:ascii="Arial" w:hAnsi="Arial" w:cs="Arial"/>
-                <w:sz w:val="24"/>
-                <w:szCs w:val="24"/>
-              </w:rPr>
-            </w:pPr>
-          </w:p>
-          <w:p>
-            <w:pPr>
+              <w:jc w:val="center"/>
+              <w:rPr>
+                <w:rFonts w:ascii="Arial" w:hAnsi="Arial" w:cs="Arial"/>
+                <w:sz w:val="24"/>
+                <w:szCs w:val="24"/>
+              </w:rPr>
+            </w:pPr>
+          </w:p>
+          <w:p>
+            <w:pPr>
+              <w:jc w:val="center"/>
               <w:rPr>
                 <w:rFonts w:ascii="Arial" w:hAnsi="Arial" w:cs="Arial"/>
                 <w:sz w:val="24"/>
@@ -1125,15 +1252,17 @@
           </w:tcPr>
           <w:p>
             <w:pPr>
-              <w:rPr>
-                <w:rFonts w:ascii="Arial" w:hAnsi="Arial" w:cs="Arial"/>
-                <w:sz w:val="24"/>
-                <w:szCs w:val="24"/>
-              </w:rPr>
-            </w:pPr>
-          </w:p>
-          <w:p>
-            <w:pPr>
+              <w:jc w:val="center"/>
+              <w:rPr>
+                <w:rFonts w:ascii="Arial" w:hAnsi="Arial" w:cs="Arial"/>
+                <w:sz w:val="24"/>
+                <w:szCs w:val="24"/>
+              </w:rPr>
+            </w:pPr>
+          </w:p>
+          <w:p>
+            <w:pPr>
+              <w:jc w:val="center"/>
               <w:rPr>
                 <w:rFonts w:ascii="Arial" w:hAnsi="Arial" w:cs="Arial"/>
                 <w:sz w:val="24"/>
@@ -1243,11 +1372,11 @@
         <w:tblLook w:val="04A0" w:firstRow="1" w:lastRow="0" w:firstColumn="1" w:lastColumn="0" w:noHBand="0" w:noVBand="1"/>
       </w:tblPr>
       <w:tblGrid>
-        <w:gridCol w:w="2035"/>
-        <w:gridCol w:w="1588"/>
-        <w:gridCol w:w="1444"/>
-        <w:gridCol w:w="1638"/>
-        <w:gridCol w:w="2510"/>
+        <w:gridCol w:w="1977"/>
+        <w:gridCol w:w="1581"/>
+        <w:gridCol w:w="1392"/>
+        <w:gridCol w:w="1595"/>
+        <w:gridCol w:w="2670"/>
       </w:tblGrid>
       <w:tr>
         <w:tc>
@@ -1258,6 +1387,7 @@
           </w:tcPr>
           <w:p>
             <w:pPr>
+              <w:jc w:val="center"/>
               <w:rPr>
                 <w:rFonts w:ascii="Arial" w:hAnsi="Arial" w:cs="Arial"/>
                 <w:b/>
@@ -1269,6 +1399,7 @@
           </w:p>
           <w:p>
             <w:pPr>
+              <w:jc w:val="center"/>
               <w:rPr>
                 <w:rFonts w:ascii="Arial" w:hAnsi="Arial" w:cs="Arial"/>
                 <w:b/>
@@ -1290,6 +1421,7 @@
           </w:p>
           <w:p>
             <w:pPr>
+              <w:jc w:val="center"/>
               <w:rPr>
                 <w:rFonts w:ascii="Arial" w:hAnsi="Arial" w:cs="Arial"/>
                 <w:b/>
@@ -1434,6 +1566,17 @@
           </w:tcPr>
           <w:p>
             <w:pPr>
+              <w:jc w:val="center"/>
+              <w:rPr>
+                <w:rFonts w:ascii="Arial" w:hAnsi="Arial" w:cs="Arial"/>
+                <w:sz w:val="24"/>
+                <w:szCs w:val="24"/>
+              </w:rPr>
+            </w:pPr>
+          </w:p>
+          <w:p>
+            <w:pPr>
+              <w:jc w:val="center"/>
               <w:rPr>
                 <w:rFonts w:ascii="Arial" w:hAnsi="Arial" w:cs="Arial"/>
                 <w:sz w:val="24"/>
@@ -1456,6 +1599,7 @@
           </w:tcPr>
           <w:p>
             <w:pPr>
+              <w:jc w:val="center"/>
               <w:rPr>
                 <w:rFonts w:ascii="Arial" w:hAnsi="Arial" w:cs="Arial"/>
                 <w:sz w:val="24"/>
@@ -1478,15 +1622,17 @@
           </w:tcPr>
           <w:p>
             <w:pPr>
-              <w:rPr>
-                <w:rFonts w:ascii="Arial" w:hAnsi="Arial" w:cs="Arial"/>
-                <w:sz w:val="24"/>
-                <w:szCs w:val="24"/>
-              </w:rPr>
-            </w:pPr>
-          </w:p>
-          <w:p>
-            <w:pPr>
+              <w:jc w:val="center"/>
+              <w:rPr>
+                <w:rFonts w:ascii="Arial" w:hAnsi="Arial" w:cs="Arial"/>
+                <w:sz w:val="24"/>
+                <w:szCs w:val="24"/>
+              </w:rPr>
+            </w:pPr>
+          </w:p>
+          <w:p>
+            <w:pPr>
+              <w:jc w:val="center"/>
               <w:rPr>
                 <w:rFonts w:ascii="Arial" w:hAnsi="Arial" w:cs="Arial"/>
                 <w:sz w:val="24"/>
@@ -1529,15 +1675,17 @@
           </w:tcPr>
           <w:p>
             <w:pPr>
-              <w:rPr>
-                <w:rFonts w:ascii="Arial" w:hAnsi="Arial" w:cs="Arial"/>
-                <w:sz w:val="24"/>
-                <w:szCs w:val="24"/>
-              </w:rPr>
-            </w:pPr>
-          </w:p>
-          <w:p>
-            <w:pPr>
+              <w:jc w:val="center"/>
+              <w:rPr>
+                <w:rFonts w:ascii="Arial" w:hAnsi="Arial" w:cs="Arial"/>
+                <w:sz w:val="24"/>
+                <w:szCs w:val="24"/>
+              </w:rPr>
+            </w:pPr>
+          </w:p>
+          <w:p>
+            <w:pPr>
+              <w:jc w:val="center"/>
               <w:rPr>
                 <w:rFonts w:ascii="Arial" w:hAnsi="Arial" w:cs="Arial"/>
                 <w:sz w:val="24"/>
@@ -1618,6 +1766,17 @@
           </w:tcPr>
           <w:p>
             <w:pPr>
+              <w:jc w:val="center"/>
+              <w:rPr>
+                <w:rFonts w:ascii="Arial" w:hAnsi="Arial" w:cs="Arial"/>
+                <w:sz w:val="24"/>
+                <w:szCs w:val="24"/>
+              </w:rPr>
+            </w:pPr>
+          </w:p>
+          <w:p>
+            <w:pPr>
+              <w:jc w:val="center"/>
               <w:rPr>
                 <w:rFonts w:ascii="Arial" w:hAnsi="Arial" w:cs="Arial"/>
                 <w:sz w:val="24"/>
@@ -1663,6 +1822,17 @@
           </w:tcPr>
           <w:p>
             <w:pPr>
+              <w:jc w:val="center"/>
+              <w:rPr>
+                <w:rFonts w:ascii="Arial" w:hAnsi="Arial" w:cs="Arial"/>
+                <w:sz w:val="24"/>
+                <w:szCs w:val="24"/>
+              </w:rPr>
+            </w:pPr>
+          </w:p>
+          <w:p>
+            <w:pPr>
+              <w:jc w:val="center"/>
               <w:rPr>
                 <w:rFonts w:ascii="Arial" w:hAnsi="Arial" w:cs="Arial"/>
                 <w:sz w:val="24"/>
@@ -1685,19 +1855,30 @@
           </w:tcPr>
           <w:p>
             <w:pPr>
-              <w:rPr>
-                <w:rFonts w:ascii="Arial" w:hAnsi="Arial" w:cs="Arial"/>
-                <w:sz w:val="24"/>
-                <w:szCs w:val="24"/>
-              </w:rPr>
-            </w:pPr>
-            <w:r>
-              <w:rPr>
-                <w:rFonts w:ascii="Arial" w:hAnsi="Arial" w:cs="Arial"/>
-                <w:sz w:val="24"/>
-                <w:szCs w:val="24"/>
-              </w:rPr>
-              <w:t>Char</w:t>
+              <w:jc w:val="center"/>
+              <w:rPr>
+                <w:rFonts w:ascii="Arial" w:hAnsi="Arial" w:cs="Arial"/>
+                <w:sz w:val="24"/>
+                <w:szCs w:val="24"/>
+              </w:rPr>
+            </w:pPr>
+          </w:p>
+          <w:p>
+            <w:pPr>
+              <w:jc w:val="center"/>
+              <w:rPr>
+                <w:rFonts w:ascii="Arial" w:hAnsi="Arial" w:cs="Arial"/>
+                <w:sz w:val="24"/>
+                <w:szCs w:val="24"/>
+              </w:rPr>
+            </w:pPr>
+            <w:r>
+              <w:rPr>
+                <w:rFonts w:ascii="Arial" w:hAnsi="Arial" w:cs="Arial"/>
+                <w:sz w:val="24"/>
+                <w:szCs w:val="24"/>
+              </w:rPr>
+              <w:t>‘M’ ou ‘F’</w:t>
             </w:r>
           </w:p>
         </w:tc>
@@ -1745,19 +1926,29 @@
           </w:tcPr>
           <w:p>
             <w:pPr>
-              <w:rPr>
-                <w:rFonts w:ascii="Arial" w:hAnsi="Arial" w:cs="Arial"/>
-                <w:sz w:val="24"/>
-                <w:szCs w:val="24"/>
-              </w:rPr>
-            </w:pPr>
-            <w:r>
-              <w:rPr>
-                <w:rFonts w:ascii="Arial" w:hAnsi="Arial" w:cs="Arial"/>
-                <w:sz w:val="24"/>
-                <w:szCs w:val="24"/>
-              </w:rPr>
-              <w:lastRenderedPageBreak/>
+              <w:jc w:val="center"/>
+              <w:rPr>
+                <w:rFonts w:ascii="Arial" w:hAnsi="Arial" w:cs="Arial"/>
+                <w:sz w:val="24"/>
+                <w:szCs w:val="24"/>
+              </w:rPr>
+            </w:pPr>
+          </w:p>
+          <w:p>
+            <w:pPr>
+              <w:jc w:val="center"/>
+              <w:rPr>
+                <w:rFonts w:ascii="Arial" w:hAnsi="Arial" w:cs="Arial"/>
+                <w:sz w:val="24"/>
+                <w:szCs w:val="24"/>
+              </w:rPr>
+            </w:pPr>
+            <w:r>
+              <w:rPr>
+                <w:rFonts w:ascii="Arial" w:hAnsi="Arial" w:cs="Arial"/>
+                <w:sz w:val="24"/>
+                <w:szCs w:val="24"/>
+              </w:rPr>
               <w:t>RG</w:t>
             </w:r>
           </w:p>
@@ -1768,6 +1959,7 @@
           </w:tcPr>
           <w:p>
             <w:pPr>
+              <w:jc w:val="center"/>
               <w:rPr>
                 <w:rFonts w:ascii="Arial" w:hAnsi="Arial" w:cs="Arial"/>
                 <w:sz w:val="24"/>
@@ -1790,6 +1982,17 @@
           </w:tcPr>
           <w:p>
             <w:pPr>
+              <w:jc w:val="center"/>
+              <w:rPr>
+                <w:rFonts w:ascii="Arial" w:hAnsi="Arial" w:cs="Arial"/>
+                <w:sz w:val="24"/>
+                <w:szCs w:val="24"/>
+              </w:rPr>
+            </w:pPr>
+          </w:p>
+          <w:p>
+            <w:pPr>
+              <w:jc w:val="center"/>
               <w:rPr>
                 <w:rFonts w:ascii="Arial" w:hAnsi="Arial" w:cs="Arial"/>
                 <w:sz w:val="24"/>
@@ -1840,15 +2043,17 @@
           </w:tcPr>
           <w:p>
             <w:pPr>
-              <w:rPr>
-                <w:rFonts w:ascii="Arial" w:hAnsi="Arial" w:cs="Arial"/>
-                <w:sz w:val="24"/>
-                <w:szCs w:val="24"/>
-              </w:rPr>
-            </w:pPr>
-          </w:p>
-          <w:p>
-            <w:pPr>
+              <w:jc w:val="center"/>
+              <w:rPr>
+                <w:rFonts w:ascii="Arial" w:hAnsi="Arial" w:cs="Arial"/>
+                <w:sz w:val="24"/>
+                <w:szCs w:val="24"/>
+              </w:rPr>
+            </w:pPr>
+          </w:p>
+          <w:p>
+            <w:pPr>
+              <w:jc w:val="center"/>
               <w:rPr>
                 <w:rFonts w:ascii="Arial" w:hAnsi="Arial" w:cs="Arial"/>
                 <w:sz w:val="24"/>
@@ -1932,6 +2137,17 @@
           </w:tcPr>
           <w:p>
             <w:pPr>
+              <w:jc w:val="center"/>
+              <w:rPr>
+                <w:rFonts w:ascii="Arial" w:hAnsi="Arial" w:cs="Arial"/>
+                <w:sz w:val="24"/>
+                <w:szCs w:val="24"/>
+              </w:rPr>
+            </w:pPr>
+          </w:p>
+          <w:p>
+            <w:pPr>
+              <w:jc w:val="center"/>
               <w:rPr>
                 <w:rFonts w:ascii="Arial" w:hAnsi="Arial" w:cs="Arial"/>
                 <w:sz w:val="24"/>
@@ -1954,6 +2170,7 @@
           </w:tcPr>
           <w:p>
             <w:pPr>
+              <w:jc w:val="center"/>
               <w:rPr>
                 <w:rFonts w:ascii="Arial" w:hAnsi="Arial" w:cs="Arial"/>
                 <w:sz w:val="24"/>
@@ -1976,6 +2193,17 @@
           </w:tcPr>
           <w:p>
             <w:pPr>
+              <w:jc w:val="center"/>
+              <w:rPr>
+                <w:rFonts w:ascii="Arial" w:hAnsi="Arial" w:cs="Arial"/>
+                <w:sz w:val="24"/>
+                <w:szCs w:val="24"/>
+              </w:rPr>
+            </w:pPr>
+          </w:p>
+          <w:p>
+            <w:pPr>
+              <w:jc w:val="center"/>
               <w:rPr>
                 <w:rFonts w:ascii="Arial" w:hAnsi="Arial" w:cs="Arial"/>
                 <w:sz w:val="24"/>
@@ -2026,15 +2254,17 @@
           </w:tcPr>
           <w:p>
             <w:pPr>
-              <w:rPr>
-                <w:rFonts w:ascii="Arial" w:hAnsi="Arial" w:cs="Arial"/>
-                <w:sz w:val="24"/>
-                <w:szCs w:val="24"/>
-              </w:rPr>
-            </w:pPr>
-          </w:p>
-          <w:p>
-            <w:pPr>
+              <w:jc w:val="center"/>
+              <w:rPr>
+                <w:rFonts w:ascii="Arial" w:hAnsi="Arial" w:cs="Arial"/>
+                <w:sz w:val="24"/>
+                <w:szCs w:val="24"/>
+              </w:rPr>
+            </w:pPr>
+          </w:p>
+          <w:p>
+            <w:pPr>
+              <w:jc w:val="center"/>
               <w:rPr>
                 <w:rFonts w:ascii="Arial" w:hAnsi="Arial" w:cs="Arial"/>
                 <w:sz w:val="24"/>
@@ -2086,6 +2316,17 @@
           </w:tcPr>
           <w:p>
             <w:pPr>
+              <w:jc w:val="center"/>
+              <w:rPr>
+                <w:rFonts w:ascii="Arial" w:hAnsi="Arial" w:cs="Arial"/>
+                <w:sz w:val="24"/>
+                <w:szCs w:val="24"/>
+              </w:rPr>
+            </w:pPr>
+          </w:p>
+          <w:p>
+            <w:pPr>
+              <w:jc w:val="center"/>
               <w:rPr>
                 <w:rFonts w:ascii="Arial" w:hAnsi="Arial" w:cs="Arial"/>
                 <w:sz w:val="24"/>
@@ -2108,6 +2349,7 @@
           </w:tcPr>
           <w:p>
             <w:pPr>
+              <w:jc w:val="center"/>
               <w:rPr>
                 <w:rFonts w:ascii="Arial" w:hAnsi="Arial" w:cs="Arial"/>
                 <w:sz w:val="24"/>
@@ -2130,15 +2372,17 @@
           </w:tcPr>
           <w:p>
             <w:pPr>
-              <w:rPr>
-                <w:rFonts w:ascii="Arial" w:hAnsi="Arial" w:cs="Arial"/>
-                <w:sz w:val="24"/>
-                <w:szCs w:val="24"/>
-              </w:rPr>
-            </w:pPr>
-          </w:p>
-          <w:p>
-            <w:pPr>
+              <w:jc w:val="center"/>
+              <w:rPr>
+                <w:rFonts w:ascii="Arial" w:hAnsi="Arial" w:cs="Arial"/>
+                <w:sz w:val="24"/>
+                <w:szCs w:val="24"/>
+              </w:rPr>
+            </w:pPr>
+          </w:p>
+          <w:p>
+            <w:pPr>
+              <w:jc w:val="center"/>
               <w:rPr>
                 <w:rFonts w:ascii="Arial" w:hAnsi="Arial" w:cs="Arial"/>
                 <w:sz w:val="24"/>
@@ -2161,15 +2405,17 @@
           </w:tcPr>
           <w:p>
             <w:pPr>
-              <w:rPr>
-                <w:rFonts w:ascii="Arial" w:hAnsi="Arial" w:cs="Arial"/>
-                <w:sz w:val="24"/>
-                <w:szCs w:val="24"/>
-              </w:rPr>
-            </w:pPr>
-          </w:p>
-          <w:p>
-            <w:pPr>
+              <w:jc w:val="center"/>
+              <w:rPr>
+                <w:rFonts w:ascii="Arial" w:hAnsi="Arial" w:cs="Arial"/>
+                <w:sz w:val="24"/>
+                <w:szCs w:val="24"/>
+              </w:rPr>
+            </w:pPr>
+          </w:p>
+          <w:p>
+            <w:pPr>
+              <w:jc w:val="center"/>
               <w:rPr>
                 <w:rFonts w:ascii="Arial" w:hAnsi="Arial" w:cs="Arial"/>
                 <w:sz w:val="24"/>
@@ -2230,6 +2476,17 @@
           </w:tcPr>
           <w:p>
             <w:pPr>
+              <w:jc w:val="center"/>
+              <w:rPr>
+                <w:rFonts w:ascii="Arial" w:hAnsi="Arial" w:cs="Arial"/>
+                <w:sz w:val="24"/>
+                <w:szCs w:val="24"/>
+              </w:rPr>
+            </w:pPr>
+          </w:p>
+          <w:p>
+            <w:pPr>
+              <w:jc w:val="center"/>
               <w:rPr>
                 <w:rFonts w:ascii="Arial" w:hAnsi="Arial" w:cs="Arial"/>
                 <w:sz w:val="24"/>
@@ -2252,6 +2509,7 @@
           </w:tcPr>
           <w:p>
             <w:pPr>
+              <w:jc w:val="center"/>
               <w:rPr>
                 <w:rFonts w:ascii="Arial" w:hAnsi="Arial" w:cs="Arial"/>
                 <w:sz w:val="24"/>
@@ -2274,15 +2532,17 @@
           </w:tcPr>
           <w:p>
             <w:pPr>
-              <w:rPr>
-                <w:rFonts w:ascii="Arial" w:hAnsi="Arial" w:cs="Arial"/>
-                <w:sz w:val="24"/>
-                <w:szCs w:val="24"/>
-              </w:rPr>
-            </w:pPr>
-          </w:p>
-          <w:p>
-            <w:pPr>
+              <w:jc w:val="center"/>
+              <w:rPr>
+                <w:rFonts w:ascii="Arial" w:hAnsi="Arial" w:cs="Arial"/>
+                <w:sz w:val="24"/>
+                <w:szCs w:val="24"/>
+              </w:rPr>
+            </w:pPr>
+          </w:p>
+          <w:p>
+            <w:pPr>
+              <w:jc w:val="center"/>
               <w:rPr>
                 <w:rFonts w:ascii="Arial" w:hAnsi="Arial" w:cs="Arial"/>
                 <w:sz w:val="24"/>
@@ -2305,15 +2565,17 @@
           </w:tcPr>
           <w:p>
             <w:pPr>
-              <w:rPr>
-                <w:rFonts w:ascii="Arial" w:hAnsi="Arial" w:cs="Arial"/>
-                <w:sz w:val="24"/>
-                <w:szCs w:val="24"/>
-              </w:rPr>
-            </w:pPr>
-          </w:p>
-          <w:p>
-            <w:pPr>
+              <w:jc w:val="center"/>
+              <w:rPr>
+                <w:rFonts w:ascii="Arial" w:hAnsi="Arial" w:cs="Arial"/>
+                <w:sz w:val="24"/>
+                <w:szCs w:val="24"/>
+              </w:rPr>
+            </w:pPr>
+          </w:p>
+          <w:p>
+            <w:pPr>
+              <w:jc w:val="center"/>
               <w:rPr>
                 <w:rFonts w:ascii="Arial" w:hAnsi="Arial" w:cs="Arial"/>
                 <w:sz w:val="24"/>
@@ -2396,6 +2658,17 @@
           </w:tcPr>
           <w:p>
             <w:pPr>
+              <w:jc w:val="center"/>
+              <w:rPr>
+                <w:rFonts w:ascii="Arial" w:hAnsi="Arial" w:cs="Arial"/>
+                <w:sz w:val="24"/>
+                <w:szCs w:val="24"/>
+              </w:rPr>
+            </w:pPr>
+          </w:p>
+          <w:p>
+            <w:pPr>
+              <w:jc w:val="center"/>
               <w:rPr>
                 <w:rFonts w:ascii="Arial" w:hAnsi="Arial" w:cs="Arial"/>
                 <w:sz w:val="24"/>
@@ -2418,6 +2691,7 @@
           </w:tcPr>
           <w:p>
             <w:pPr>
+              <w:jc w:val="center"/>
               <w:rPr>
                 <w:rFonts w:ascii="Arial" w:hAnsi="Arial" w:cs="Arial"/>
                 <w:sz w:val="24"/>
@@ -2440,6 +2714,17 @@
           </w:tcPr>
           <w:p>
             <w:pPr>
+              <w:jc w:val="center"/>
+              <w:rPr>
+                <w:rFonts w:ascii="Arial" w:hAnsi="Arial" w:cs="Arial"/>
+                <w:sz w:val="24"/>
+                <w:szCs w:val="24"/>
+              </w:rPr>
+            </w:pPr>
+          </w:p>
+          <w:p>
+            <w:pPr>
+              <w:jc w:val="center"/>
               <w:rPr>
                 <w:rFonts w:ascii="Arial" w:hAnsi="Arial" w:cs="Arial"/>
                 <w:sz w:val="24"/>
@@ -2490,15 +2775,17 @@
           </w:tcPr>
           <w:p>
             <w:pPr>
-              <w:rPr>
-                <w:rFonts w:ascii="Arial" w:hAnsi="Arial" w:cs="Arial"/>
-                <w:sz w:val="24"/>
-                <w:szCs w:val="24"/>
-              </w:rPr>
-            </w:pPr>
-          </w:p>
-          <w:p>
-            <w:pPr>
+              <w:jc w:val="center"/>
+              <w:rPr>
+                <w:rFonts w:ascii="Arial" w:hAnsi="Arial" w:cs="Arial"/>
+                <w:sz w:val="24"/>
+                <w:szCs w:val="24"/>
+              </w:rPr>
+            </w:pPr>
+          </w:p>
+          <w:p>
+            <w:pPr>
+              <w:jc w:val="center"/>
               <w:rPr>
                 <w:rFonts w:ascii="Arial" w:hAnsi="Arial" w:cs="Arial"/>
                 <w:sz w:val="24"/>
@@ -2582,6 +2869,17 @@
           </w:tcPr>
           <w:p>
             <w:pPr>
+              <w:jc w:val="center"/>
+              <w:rPr>
+                <w:rFonts w:ascii="Arial" w:hAnsi="Arial" w:cs="Arial"/>
+                <w:sz w:val="24"/>
+                <w:szCs w:val="24"/>
+              </w:rPr>
+            </w:pPr>
+          </w:p>
+          <w:p>
+            <w:pPr>
+              <w:jc w:val="center"/>
               <w:rPr>
                 <w:rFonts w:ascii="Arial" w:hAnsi="Arial" w:cs="Arial"/>
                 <w:sz w:val="24"/>
@@ -2604,6 +2902,7 @@
           </w:tcPr>
           <w:p>
             <w:pPr>
+              <w:jc w:val="center"/>
               <w:rPr>
                 <w:rFonts w:ascii="Arial" w:hAnsi="Arial" w:cs="Arial"/>
                 <w:sz w:val="24"/>
@@ -2626,29 +2925,23 @@
           </w:tcPr>
           <w:p>
             <w:pPr>
-              <w:rPr>
-                <w:rFonts w:ascii="Arial" w:hAnsi="Arial" w:cs="Arial"/>
-                <w:sz w:val="24"/>
-                <w:szCs w:val="24"/>
-              </w:rPr>
-            </w:pPr>
-          </w:p>
-          <w:p>
-            <w:pPr>
-              <w:rPr>
-                <w:rFonts w:ascii="Arial" w:hAnsi="Arial" w:cs="Arial"/>
-                <w:sz w:val="24"/>
-                <w:szCs w:val="24"/>
-              </w:rPr>
-            </w:pPr>
-            <w:r>
-              <w:rPr>
-                <w:rFonts w:ascii="Arial" w:hAnsi="Arial" w:cs="Arial"/>
-                <w:sz w:val="24"/>
-                <w:szCs w:val="24"/>
-              </w:rPr>
-              <w:t xml:space="preserve"> </w:t>
-            </w:r>
+              <w:jc w:val="center"/>
+              <w:rPr>
+                <w:rFonts w:ascii="Arial" w:hAnsi="Arial" w:cs="Arial"/>
+                <w:sz w:val="24"/>
+                <w:szCs w:val="24"/>
+              </w:rPr>
+            </w:pPr>
+          </w:p>
+          <w:p>
+            <w:pPr>
+              <w:jc w:val="center"/>
+              <w:rPr>
+                <w:rFonts w:ascii="Arial" w:hAnsi="Arial" w:cs="Arial"/>
+                <w:sz w:val="24"/>
+                <w:szCs w:val="24"/>
+              </w:rPr>
+            </w:pPr>
             <w:proofErr w:type="spellStart"/>
             <w:proofErr w:type="gramStart"/>
             <w:r>
@@ -2685,15 +2978,17 @@
           </w:tcPr>
           <w:p>
             <w:pPr>
-              <w:rPr>
-                <w:rFonts w:ascii="Arial" w:hAnsi="Arial" w:cs="Arial"/>
-                <w:sz w:val="24"/>
-                <w:szCs w:val="24"/>
-              </w:rPr>
-            </w:pPr>
-          </w:p>
-          <w:p>
-            <w:pPr>
+              <w:jc w:val="center"/>
+              <w:rPr>
+                <w:rFonts w:ascii="Arial" w:hAnsi="Arial" w:cs="Arial"/>
+                <w:sz w:val="24"/>
+                <w:szCs w:val="24"/>
+              </w:rPr>
+            </w:pPr>
+          </w:p>
+          <w:p>
+            <w:pPr>
+              <w:jc w:val="center"/>
               <w:rPr>
                 <w:rFonts w:ascii="Arial" w:hAnsi="Arial" w:cs="Arial"/>
                 <w:sz w:val="24"/>
@@ -2711,6 +3006,7 @@
           </w:p>
           <w:p>
             <w:pPr>
+              <w:jc w:val="center"/>
               <w:rPr>
                 <w:rFonts w:ascii="Arial" w:hAnsi="Arial" w:cs="Arial"/>
                 <w:sz w:val="24"/>
@@ -2785,6 +3081,17 @@
           </w:tcPr>
           <w:p>
             <w:pPr>
+              <w:jc w:val="center"/>
+              <w:rPr>
+                <w:rFonts w:ascii="Arial" w:hAnsi="Arial" w:cs="Arial"/>
+                <w:sz w:val="24"/>
+                <w:szCs w:val="24"/>
+              </w:rPr>
+            </w:pPr>
+          </w:p>
+          <w:p>
+            <w:pPr>
+              <w:jc w:val="center"/>
               <w:rPr>
                 <w:rFonts w:ascii="Arial" w:hAnsi="Arial" w:cs="Arial"/>
                 <w:sz w:val="24"/>
@@ -2809,15 +3116,17 @@
           </w:tcPr>
           <w:p>
             <w:pPr>
-              <w:rPr>
-                <w:rFonts w:ascii="Arial" w:hAnsi="Arial" w:cs="Arial"/>
-                <w:sz w:val="24"/>
-                <w:szCs w:val="24"/>
-              </w:rPr>
-            </w:pPr>
-          </w:p>
-          <w:p>
-            <w:pPr>
+              <w:jc w:val="center"/>
+              <w:rPr>
+                <w:rFonts w:ascii="Arial" w:hAnsi="Arial" w:cs="Arial"/>
+                <w:sz w:val="24"/>
+                <w:szCs w:val="24"/>
+              </w:rPr>
+            </w:pPr>
+          </w:p>
+          <w:p>
+            <w:pPr>
+              <w:jc w:val="center"/>
               <w:rPr>
                 <w:rFonts w:ascii="Arial" w:hAnsi="Arial" w:cs="Arial"/>
                 <w:sz w:val="24"/>
@@ -2840,33 +3149,37 @@
           </w:tcPr>
           <w:p>
             <w:pPr>
-              <w:rPr>
-                <w:rFonts w:ascii="Arial" w:hAnsi="Arial" w:cs="Arial"/>
-                <w:sz w:val="24"/>
-                <w:szCs w:val="24"/>
-              </w:rPr>
-            </w:pPr>
-          </w:p>
-          <w:p>
-            <w:pPr>
-              <w:rPr>
-                <w:rFonts w:ascii="Arial" w:hAnsi="Arial" w:cs="Arial"/>
-                <w:sz w:val="24"/>
-                <w:szCs w:val="24"/>
-              </w:rPr>
-            </w:pPr>
-          </w:p>
-          <w:p>
-            <w:pPr>
-              <w:rPr>
-                <w:rFonts w:ascii="Arial" w:hAnsi="Arial" w:cs="Arial"/>
-                <w:sz w:val="24"/>
-                <w:szCs w:val="24"/>
-              </w:rPr>
-            </w:pPr>
-          </w:p>
-          <w:p>
-            <w:pPr>
+              <w:jc w:val="center"/>
+              <w:rPr>
+                <w:rFonts w:ascii="Arial" w:hAnsi="Arial" w:cs="Arial"/>
+                <w:sz w:val="24"/>
+                <w:szCs w:val="24"/>
+              </w:rPr>
+            </w:pPr>
+          </w:p>
+          <w:p>
+            <w:pPr>
+              <w:jc w:val="center"/>
+              <w:rPr>
+                <w:rFonts w:ascii="Arial" w:hAnsi="Arial" w:cs="Arial"/>
+                <w:sz w:val="24"/>
+                <w:szCs w:val="24"/>
+              </w:rPr>
+            </w:pPr>
+          </w:p>
+          <w:p>
+            <w:pPr>
+              <w:jc w:val="center"/>
+              <w:rPr>
+                <w:rFonts w:ascii="Arial" w:hAnsi="Arial" w:cs="Arial"/>
+                <w:sz w:val="24"/>
+                <w:szCs w:val="24"/>
+              </w:rPr>
+            </w:pPr>
+          </w:p>
+          <w:p>
+            <w:pPr>
+              <w:jc w:val="center"/>
               <w:rPr>
                 <w:rFonts w:ascii="Arial" w:hAnsi="Arial" w:cs="Arial"/>
                 <w:sz w:val="24"/>
@@ -2917,24 +3230,27 @@
           </w:tcPr>
           <w:p>
             <w:pPr>
-              <w:rPr>
-                <w:rFonts w:ascii="Arial" w:hAnsi="Arial" w:cs="Arial"/>
-                <w:sz w:val="24"/>
-                <w:szCs w:val="24"/>
-              </w:rPr>
-            </w:pPr>
-          </w:p>
-          <w:p>
-            <w:pPr>
-              <w:rPr>
-                <w:rFonts w:ascii="Arial" w:hAnsi="Arial" w:cs="Arial"/>
-                <w:sz w:val="24"/>
-                <w:szCs w:val="24"/>
-              </w:rPr>
-            </w:pPr>
-          </w:p>
-          <w:p>
-            <w:pPr>
+              <w:jc w:val="center"/>
+              <w:rPr>
+                <w:rFonts w:ascii="Arial" w:hAnsi="Arial" w:cs="Arial"/>
+                <w:sz w:val="24"/>
+                <w:szCs w:val="24"/>
+              </w:rPr>
+            </w:pPr>
+          </w:p>
+          <w:p>
+            <w:pPr>
+              <w:jc w:val="center"/>
+              <w:rPr>
+                <w:rFonts w:ascii="Arial" w:hAnsi="Arial" w:cs="Arial"/>
+                <w:sz w:val="24"/>
+                <w:szCs w:val="24"/>
+              </w:rPr>
+            </w:pPr>
+          </w:p>
+          <w:p>
+            <w:pPr>
+              <w:jc w:val="center"/>
               <w:rPr>
                 <w:rFonts w:ascii="Arial" w:hAnsi="Arial" w:cs="Arial"/>
                 <w:sz w:val="24"/>
@@ -2983,7 +3299,47 @@
                 <w:sz w:val="24"/>
                 <w:szCs w:val="24"/>
               </w:rPr>
-              <w:t xml:space="preserve">Chave estrangeira que referencia o atributo CPF da relação </w:t>
+              <w:t xml:space="preserve">Chave estrangeira que referencia o atributo </w:t>
+            </w:r>
+            <w:r>
+              <w:rPr>
+                <w:rFonts w:ascii="Arial" w:hAnsi="Arial" w:cs="Arial"/>
+                <w:sz w:val="24"/>
+                <w:szCs w:val="24"/>
+              </w:rPr>
+              <w:t>“</w:t>
+            </w:r>
+            <w:r>
+              <w:rPr>
+                <w:rFonts w:ascii="Arial" w:hAnsi="Arial" w:cs="Arial"/>
+                <w:sz w:val="24"/>
+                <w:szCs w:val="24"/>
+              </w:rPr>
+              <w:t>CPF</w:t>
+            </w:r>
+            <w:r>
+              <w:rPr>
+                <w:rFonts w:ascii="Arial" w:hAnsi="Arial" w:cs="Arial"/>
+                <w:sz w:val="24"/>
+                <w:szCs w:val="24"/>
+              </w:rPr>
+              <w:t>”</w:t>
+            </w:r>
+            <w:r>
+              <w:rPr>
+                <w:rFonts w:ascii="Arial" w:hAnsi="Arial" w:cs="Arial"/>
+                <w:sz w:val="24"/>
+                <w:szCs w:val="24"/>
+              </w:rPr>
+              <w:t xml:space="preserve"> da relação </w:t>
+            </w:r>
+            <w:r>
+              <w:rPr>
+                <w:rFonts w:ascii="Arial" w:hAnsi="Arial" w:cs="Arial"/>
+                <w:sz w:val="24"/>
+                <w:szCs w:val="24"/>
+              </w:rPr>
+              <w:t>“</w:t>
             </w:r>
             <w:r>
               <w:rPr>
@@ -2992,6 +3348,14 @@
                 <w:szCs w:val="24"/>
               </w:rPr>
               <w:t>SUPERVISOR</w:t>
+            </w:r>
+            <w:r>
+              <w:rPr>
+                <w:rFonts w:ascii="Arial" w:hAnsi="Arial" w:cs="Arial"/>
+                <w:sz w:val="24"/>
+                <w:szCs w:val="24"/>
+              </w:rPr>
+              <w:t>”</w:t>
             </w:r>
           </w:p>
           <w:p>
@@ -3025,6 +3389,17 @@
           </w:tcPr>
           <w:p>
             <w:pPr>
+              <w:jc w:val="center"/>
+              <w:rPr>
+                <w:rFonts w:ascii="Arial" w:hAnsi="Arial" w:cs="Arial"/>
+                <w:sz w:val="24"/>
+                <w:szCs w:val="24"/>
+              </w:rPr>
+            </w:pPr>
+          </w:p>
+          <w:p>
+            <w:pPr>
+              <w:jc w:val="center"/>
               <w:rPr>
                 <w:rFonts w:ascii="Arial" w:hAnsi="Arial" w:cs="Arial"/>
                 <w:sz w:val="24"/>
@@ -3047,19 +3422,20 @@
           </w:tcPr>
           <w:p>
             <w:pPr>
-              <w:rPr>
-                <w:rFonts w:ascii="Arial" w:hAnsi="Arial" w:cs="Arial"/>
-                <w:sz w:val="24"/>
-                <w:szCs w:val="24"/>
-              </w:rPr>
-            </w:pPr>
-            <w:r>
-              <w:rPr>
-                <w:rFonts w:ascii="Arial" w:hAnsi="Arial" w:cs="Arial"/>
-                <w:sz w:val="24"/>
-                <w:szCs w:val="24"/>
-              </w:rPr>
-              <w:t xml:space="preserve">Atributo que representa a quantidade de mercadorias que devem ser vendidas </w:t>
+              <w:jc w:val="center"/>
+              <w:rPr>
+                <w:rFonts w:ascii="Arial" w:hAnsi="Arial" w:cs="Arial"/>
+                <w:sz w:val="24"/>
+                <w:szCs w:val="24"/>
+              </w:rPr>
+            </w:pPr>
+            <w:r>
+              <w:rPr>
+                <w:rFonts w:ascii="Arial" w:hAnsi="Arial" w:cs="Arial"/>
+                <w:sz w:val="24"/>
+                <w:szCs w:val="24"/>
+              </w:rPr>
+              <w:t>Atributo que representa a quantidade de mercadorias que devem ser vendidas</w:t>
             </w:r>
           </w:p>
         </w:tc>
@@ -3069,15 +3445,17 @@
           </w:tcPr>
           <w:p>
             <w:pPr>
-              <w:rPr>
-                <w:rFonts w:ascii="Arial" w:hAnsi="Arial" w:cs="Arial"/>
-                <w:sz w:val="24"/>
-                <w:szCs w:val="24"/>
-              </w:rPr>
-            </w:pPr>
-          </w:p>
-          <w:p>
-            <w:pPr>
+              <w:jc w:val="center"/>
+              <w:rPr>
+                <w:rFonts w:ascii="Arial" w:hAnsi="Arial" w:cs="Arial"/>
+                <w:sz w:val="24"/>
+                <w:szCs w:val="24"/>
+              </w:rPr>
+            </w:pPr>
+          </w:p>
+          <w:p>
+            <w:pPr>
+              <w:jc w:val="center"/>
               <w:rPr>
                 <w:rFonts w:ascii="Arial" w:hAnsi="Arial" w:cs="Arial"/>
                 <w:sz w:val="24"/>
@@ -3102,15 +3480,17 @@
           </w:tcPr>
           <w:p>
             <w:pPr>
-              <w:rPr>
-                <w:rFonts w:ascii="Arial" w:hAnsi="Arial" w:cs="Arial"/>
-                <w:sz w:val="24"/>
-                <w:szCs w:val="24"/>
-              </w:rPr>
-            </w:pPr>
-          </w:p>
-          <w:p>
-            <w:pPr>
+              <w:jc w:val="center"/>
+              <w:rPr>
+                <w:rFonts w:ascii="Arial" w:hAnsi="Arial" w:cs="Arial"/>
+                <w:sz w:val="24"/>
+                <w:szCs w:val="24"/>
+              </w:rPr>
+            </w:pPr>
+          </w:p>
+          <w:p>
+            <w:pPr>
+              <w:jc w:val="center"/>
               <w:rPr>
                 <w:rFonts w:ascii="Arial" w:hAnsi="Arial" w:cs="Arial"/>
                 <w:sz w:val="24"/>
@@ -3169,6 +3549,7 @@
     </w:tbl>
     <w:p>
       <w:pPr>
+        <w:jc w:val="center"/>
         <w:rPr>
           <w:rFonts w:ascii="Arial" w:hAnsi="Arial" w:cs="Arial"/>
           <w:sz w:val="24"/>
@@ -3178,6 +3559,17 @@
     </w:p>
     <w:p>
       <w:pPr>
+        <w:jc w:val="center"/>
+        <w:rPr>
+          <w:rFonts w:ascii="Arial" w:hAnsi="Arial" w:cs="Arial"/>
+          <w:sz w:val="24"/>
+          <w:szCs w:val="24"/>
+        </w:rPr>
+      </w:pPr>
+    </w:p>
+    <w:p>
+      <w:pPr>
+        <w:jc w:val="center"/>
         <w:rPr>
           <w:rFonts w:ascii="Arial" w:hAnsi="Arial" w:cs="Arial"/>
           <w:sz w:val="24"/>
@@ -3208,6 +3600,7 @@
           </w:tcPr>
           <w:p>
             <w:pPr>
+              <w:jc w:val="center"/>
               <w:rPr>
                 <w:rFonts w:ascii="Arial" w:hAnsi="Arial" w:cs="Arial"/>
                 <w:b/>
@@ -3219,6 +3612,7 @@
           </w:p>
           <w:p>
             <w:pPr>
+              <w:jc w:val="center"/>
               <w:rPr>
                 <w:rFonts w:ascii="Arial" w:hAnsi="Arial" w:cs="Arial"/>
                 <w:b/>
@@ -3270,6 +3664,7 @@
           </w:p>
           <w:p>
             <w:pPr>
+              <w:jc w:val="center"/>
               <w:rPr>
                 <w:rFonts w:ascii="Arial" w:hAnsi="Arial" w:cs="Arial"/>
                 <w:b/>
@@ -3414,6 +3809,17 @@
           </w:tcPr>
           <w:p>
             <w:pPr>
+              <w:jc w:val="center"/>
+              <w:rPr>
+                <w:rFonts w:ascii="Arial" w:hAnsi="Arial" w:cs="Arial"/>
+                <w:sz w:val="24"/>
+                <w:szCs w:val="24"/>
+              </w:rPr>
+            </w:pPr>
+          </w:p>
+          <w:p>
+            <w:pPr>
+              <w:jc w:val="center"/>
               <w:rPr>
                 <w:rFonts w:ascii="Arial" w:hAnsi="Arial" w:cs="Arial"/>
                 <w:sz w:val="24"/>
@@ -3436,6 +3842,7 @@
           </w:tcPr>
           <w:p>
             <w:pPr>
+              <w:jc w:val="center"/>
               <w:rPr>
                 <w:rFonts w:ascii="Arial" w:hAnsi="Arial" w:cs="Arial"/>
                 <w:sz w:val="24"/>
@@ -3458,15 +3865,17 @@
           </w:tcPr>
           <w:p>
             <w:pPr>
-              <w:rPr>
-                <w:rFonts w:ascii="Arial" w:hAnsi="Arial" w:cs="Arial"/>
-                <w:sz w:val="24"/>
-                <w:szCs w:val="24"/>
-              </w:rPr>
-            </w:pPr>
-          </w:p>
-          <w:p>
-            <w:pPr>
+              <w:jc w:val="center"/>
+              <w:rPr>
+                <w:rFonts w:ascii="Arial" w:hAnsi="Arial" w:cs="Arial"/>
+                <w:sz w:val="24"/>
+                <w:szCs w:val="24"/>
+              </w:rPr>
+            </w:pPr>
+          </w:p>
+          <w:p>
+            <w:pPr>
+              <w:jc w:val="center"/>
               <w:rPr>
                 <w:rFonts w:ascii="Arial" w:hAnsi="Arial" w:cs="Arial"/>
                 <w:sz w:val="24"/>
@@ -3509,15 +3918,17 @@
           </w:tcPr>
           <w:p>
             <w:pPr>
-              <w:rPr>
-                <w:rFonts w:ascii="Arial" w:hAnsi="Arial" w:cs="Arial"/>
-                <w:sz w:val="24"/>
-                <w:szCs w:val="24"/>
-              </w:rPr>
-            </w:pPr>
-          </w:p>
-          <w:p>
-            <w:pPr>
+              <w:jc w:val="center"/>
+              <w:rPr>
+                <w:rFonts w:ascii="Arial" w:hAnsi="Arial" w:cs="Arial"/>
+                <w:sz w:val="24"/>
+                <w:szCs w:val="24"/>
+              </w:rPr>
+            </w:pPr>
+          </w:p>
+          <w:p>
+            <w:pPr>
+              <w:jc w:val="center"/>
               <w:rPr>
                 <w:rFonts w:ascii="Arial" w:hAnsi="Arial" w:cs="Arial"/>
                 <w:sz w:val="24"/>
@@ -3598,6 +4009,17 @@
           </w:tcPr>
           <w:p>
             <w:pPr>
+              <w:jc w:val="center"/>
+              <w:rPr>
+                <w:rFonts w:ascii="Arial" w:hAnsi="Arial" w:cs="Arial"/>
+                <w:sz w:val="24"/>
+                <w:szCs w:val="24"/>
+              </w:rPr>
+            </w:pPr>
+          </w:p>
+          <w:p>
+            <w:pPr>
+              <w:jc w:val="center"/>
               <w:rPr>
                 <w:rFonts w:ascii="Arial" w:hAnsi="Arial" w:cs="Arial"/>
                 <w:sz w:val="24"/>
@@ -3643,6 +4065,17 @@
           </w:tcPr>
           <w:p>
             <w:pPr>
+              <w:jc w:val="center"/>
+              <w:rPr>
+                <w:rFonts w:ascii="Arial" w:hAnsi="Arial" w:cs="Arial"/>
+                <w:sz w:val="24"/>
+                <w:szCs w:val="24"/>
+              </w:rPr>
+            </w:pPr>
+          </w:p>
+          <w:p>
+            <w:pPr>
+              <w:jc w:val="center"/>
               <w:rPr>
                 <w:rFonts w:ascii="Arial" w:hAnsi="Arial" w:cs="Arial"/>
                 <w:sz w:val="24"/>
@@ -3665,19 +4098,30 @@
           </w:tcPr>
           <w:p>
             <w:pPr>
-              <w:rPr>
-                <w:rFonts w:ascii="Arial" w:hAnsi="Arial" w:cs="Arial"/>
-                <w:sz w:val="24"/>
-                <w:szCs w:val="24"/>
-              </w:rPr>
-            </w:pPr>
-            <w:r>
-              <w:rPr>
-                <w:rFonts w:ascii="Arial" w:hAnsi="Arial" w:cs="Arial"/>
-                <w:sz w:val="24"/>
-                <w:szCs w:val="24"/>
-              </w:rPr>
-              <w:t>Char</w:t>
+              <w:jc w:val="center"/>
+              <w:rPr>
+                <w:rFonts w:ascii="Arial" w:hAnsi="Arial" w:cs="Arial"/>
+                <w:sz w:val="24"/>
+                <w:szCs w:val="24"/>
+              </w:rPr>
+            </w:pPr>
+          </w:p>
+          <w:p>
+            <w:pPr>
+              <w:jc w:val="center"/>
+              <w:rPr>
+                <w:rFonts w:ascii="Arial" w:hAnsi="Arial" w:cs="Arial"/>
+                <w:sz w:val="24"/>
+                <w:szCs w:val="24"/>
+              </w:rPr>
+            </w:pPr>
+            <w:r>
+              <w:rPr>
+                <w:rFonts w:ascii="Arial" w:hAnsi="Arial" w:cs="Arial"/>
+                <w:sz w:val="24"/>
+                <w:szCs w:val="24"/>
+              </w:rPr>
+              <w:t>‘M’ ou ‘F’</w:t>
             </w:r>
           </w:p>
         </w:tc>
@@ -3725,6 +4169,17 @@
           </w:tcPr>
           <w:p>
             <w:pPr>
+              <w:jc w:val="center"/>
+              <w:rPr>
+                <w:rFonts w:ascii="Arial" w:hAnsi="Arial" w:cs="Arial"/>
+                <w:sz w:val="24"/>
+                <w:szCs w:val="24"/>
+              </w:rPr>
+            </w:pPr>
+          </w:p>
+          <w:p>
+            <w:pPr>
+              <w:jc w:val="center"/>
               <w:rPr>
                 <w:rFonts w:ascii="Arial" w:hAnsi="Arial" w:cs="Arial"/>
                 <w:sz w:val="24"/>
@@ -3747,6 +4202,7 @@
           </w:tcPr>
           <w:p>
             <w:pPr>
+              <w:jc w:val="center"/>
               <w:rPr>
                 <w:rFonts w:ascii="Arial" w:hAnsi="Arial" w:cs="Arial"/>
                 <w:sz w:val="24"/>
@@ -3769,6 +4225,17 @@
           </w:tcPr>
           <w:p>
             <w:pPr>
+              <w:jc w:val="center"/>
+              <w:rPr>
+                <w:rFonts w:ascii="Arial" w:hAnsi="Arial" w:cs="Arial"/>
+                <w:sz w:val="24"/>
+                <w:szCs w:val="24"/>
+              </w:rPr>
+            </w:pPr>
+          </w:p>
+          <w:p>
+            <w:pPr>
+              <w:jc w:val="center"/>
               <w:rPr>
                 <w:rFonts w:ascii="Arial" w:hAnsi="Arial" w:cs="Arial"/>
                 <w:sz w:val="24"/>
@@ -3819,15 +4286,17 @@
           </w:tcPr>
           <w:p>
             <w:pPr>
-              <w:rPr>
-                <w:rFonts w:ascii="Arial" w:hAnsi="Arial" w:cs="Arial"/>
-                <w:sz w:val="24"/>
-                <w:szCs w:val="24"/>
-              </w:rPr>
-            </w:pPr>
-          </w:p>
-          <w:p>
-            <w:pPr>
+              <w:jc w:val="center"/>
+              <w:rPr>
+                <w:rFonts w:ascii="Arial" w:hAnsi="Arial" w:cs="Arial"/>
+                <w:sz w:val="24"/>
+                <w:szCs w:val="24"/>
+              </w:rPr>
+            </w:pPr>
+          </w:p>
+          <w:p>
+            <w:pPr>
+              <w:jc w:val="center"/>
               <w:rPr>
                 <w:rFonts w:ascii="Arial" w:hAnsi="Arial" w:cs="Arial"/>
                 <w:sz w:val="24"/>
@@ -3911,6 +4380,17 @@
           </w:tcPr>
           <w:p>
             <w:pPr>
+              <w:jc w:val="center"/>
+              <w:rPr>
+                <w:rFonts w:ascii="Arial" w:hAnsi="Arial" w:cs="Arial"/>
+                <w:sz w:val="24"/>
+                <w:szCs w:val="24"/>
+              </w:rPr>
+            </w:pPr>
+          </w:p>
+          <w:p>
+            <w:pPr>
+              <w:jc w:val="center"/>
               <w:rPr>
                 <w:rFonts w:ascii="Arial" w:hAnsi="Arial" w:cs="Arial"/>
                 <w:sz w:val="24"/>
@@ -3933,6 +4413,7 @@
           </w:tcPr>
           <w:p>
             <w:pPr>
+              <w:jc w:val="center"/>
               <w:rPr>
                 <w:rFonts w:ascii="Arial" w:hAnsi="Arial" w:cs="Arial"/>
                 <w:sz w:val="24"/>
@@ -3955,6 +4436,17 @@
           </w:tcPr>
           <w:p>
             <w:pPr>
+              <w:jc w:val="center"/>
+              <w:rPr>
+                <w:rFonts w:ascii="Arial" w:hAnsi="Arial" w:cs="Arial"/>
+                <w:sz w:val="24"/>
+                <w:szCs w:val="24"/>
+              </w:rPr>
+            </w:pPr>
+          </w:p>
+          <w:p>
+            <w:pPr>
+              <w:jc w:val="center"/>
               <w:rPr>
                 <w:rFonts w:ascii="Arial" w:hAnsi="Arial" w:cs="Arial"/>
                 <w:sz w:val="24"/>
@@ -4005,15 +4497,17 @@
           </w:tcPr>
           <w:p>
             <w:pPr>
-              <w:rPr>
-                <w:rFonts w:ascii="Arial" w:hAnsi="Arial" w:cs="Arial"/>
-                <w:sz w:val="24"/>
-                <w:szCs w:val="24"/>
-              </w:rPr>
-            </w:pPr>
-          </w:p>
-          <w:p>
-            <w:pPr>
+              <w:jc w:val="center"/>
+              <w:rPr>
+                <w:rFonts w:ascii="Arial" w:hAnsi="Arial" w:cs="Arial"/>
+                <w:sz w:val="24"/>
+                <w:szCs w:val="24"/>
+              </w:rPr>
+            </w:pPr>
+          </w:p>
+          <w:p>
+            <w:pPr>
+              <w:jc w:val="center"/>
               <w:rPr>
                 <w:rFonts w:ascii="Arial" w:hAnsi="Arial" w:cs="Arial"/>
                 <w:sz w:val="24"/>
@@ -4034,6 +4528,16 @@
           <w:tcPr>
             <w:tcW w:w="2235" w:type="dxa"/>
           </w:tcPr>
+          <w:p>
+            <w:pPr>
+              <w:pStyle w:val="PargrafodaLista"/>
+              <w:rPr>
+                <w:rFonts w:ascii="Arial" w:hAnsi="Arial" w:cs="Arial"/>
+                <w:sz w:val="24"/>
+                <w:szCs w:val="24"/>
+              </w:rPr>
+            </w:pPr>
+          </w:p>
           <w:p>
             <w:pPr>
               <w:pStyle w:val="PargrafodaLista"/>
@@ -4065,6 +4569,17 @@
           </w:tcPr>
           <w:p>
             <w:pPr>
+              <w:jc w:val="center"/>
+              <w:rPr>
+                <w:rFonts w:ascii="Arial" w:hAnsi="Arial" w:cs="Arial"/>
+                <w:sz w:val="24"/>
+                <w:szCs w:val="24"/>
+              </w:rPr>
+            </w:pPr>
+          </w:p>
+          <w:p>
+            <w:pPr>
+              <w:jc w:val="center"/>
               <w:rPr>
                 <w:rFonts w:ascii="Arial" w:hAnsi="Arial" w:cs="Arial"/>
                 <w:sz w:val="24"/>
@@ -4087,6 +4602,7 @@
           </w:tcPr>
           <w:p>
             <w:pPr>
+              <w:jc w:val="center"/>
               <w:rPr>
                 <w:rFonts w:ascii="Arial" w:hAnsi="Arial" w:cs="Arial"/>
                 <w:sz w:val="24"/>
@@ -4109,15 +4625,17 @@
           </w:tcPr>
           <w:p>
             <w:pPr>
-              <w:rPr>
-                <w:rFonts w:ascii="Arial" w:hAnsi="Arial" w:cs="Arial"/>
-                <w:sz w:val="24"/>
-                <w:szCs w:val="24"/>
-              </w:rPr>
-            </w:pPr>
-          </w:p>
-          <w:p>
-            <w:pPr>
+              <w:jc w:val="center"/>
+              <w:rPr>
+                <w:rFonts w:ascii="Arial" w:hAnsi="Arial" w:cs="Arial"/>
+                <w:sz w:val="24"/>
+                <w:szCs w:val="24"/>
+              </w:rPr>
+            </w:pPr>
+          </w:p>
+          <w:p>
+            <w:pPr>
+              <w:jc w:val="center"/>
               <w:rPr>
                 <w:rFonts w:ascii="Arial" w:hAnsi="Arial" w:cs="Arial"/>
                 <w:sz w:val="24"/>
@@ -4140,15 +4658,17 @@
           </w:tcPr>
           <w:p>
             <w:pPr>
-              <w:rPr>
-                <w:rFonts w:ascii="Arial" w:hAnsi="Arial" w:cs="Arial"/>
-                <w:sz w:val="24"/>
-                <w:szCs w:val="24"/>
-              </w:rPr>
-            </w:pPr>
-          </w:p>
-          <w:p>
-            <w:pPr>
+              <w:jc w:val="center"/>
+              <w:rPr>
+                <w:rFonts w:ascii="Arial" w:hAnsi="Arial" w:cs="Arial"/>
+                <w:sz w:val="24"/>
+                <w:szCs w:val="24"/>
+              </w:rPr>
+            </w:pPr>
+          </w:p>
+          <w:p>
+            <w:pPr>
+              <w:jc w:val="center"/>
               <w:rPr>
                 <w:rFonts w:ascii="Arial" w:hAnsi="Arial" w:cs="Arial"/>
                 <w:sz w:val="24"/>
@@ -4209,6 +4729,17 @@
           </w:tcPr>
           <w:p>
             <w:pPr>
+              <w:jc w:val="center"/>
+              <w:rPr>
+                <w:rFonts w:ascii="Arial" w:hAnsi="Arial" w:cs="Arial"/>
+                <w:sz w:val="24"/>
+                <w:szCs w:val="24"/>
+              </w:rPr>
+            </w:pPr>
+          </w:p>
+          <w:p>
+            <w:pPr>
+              <w:jc w:val="center"/>
               <w:rPr>
                 <w:rFonts w:ascii="Arial" w:hAnsi="Arial" w:cs="Arial"/>
                 <w:sz w:val="24"/>
@@ -4231,6 +4762,7 @@
           </w:tcPr>
           <w:p>
             <w:pPr>
+              <w:jc w:val="center"/>
               <w:rPr>
                 <w:rFonts w:ascii="Arial" w:hAnsi="Arial" w:cs="Arial"/>
                 <w:sz w:val="24"/>
@@ -4253,15 +4785,17 @@
           </w:tcPr>
           <w:p>
             <w:pPr>
-              <w:rPr>
-                <w:rFonts w:ascii="Arial" w:hAnsi="Arial" w:cs="Arial"/>
-                <w:sz w:val="24"/>
-                <w:szCs w:val="24"/>
-              </w:rPr>
-            </w:pPr>
-          </w:p>
-          <w:p>
-            <w:pPr>
+              <w:jc w:val="center"/>
+              <w:rPr>
+                <w:rFonts w:ascii="Arial" w:hAnsi="Arial" w:cs="Arial"/>
+                <w:sz w:val="24"/>
+                <w:szCs w:val="24"/>
+              </w:rPr>
+            </w:pPr>
+          </w:p>
+          <w:p>
+            <w:pPr>
+              <w:jc w:val="center"/>
               <w:rPr>
                 <w:rFonts w:ascii="Arial" w:hAnsi="Arial" w:cs="Arial"/>
                 <w:sz w:val="24"/>
@@ -4284,15 +4818,17 @@
           </w:tcPr>
           <w:p>
             <w:pPr>
-              <w:rPr>
-                <w:rFonts w:ascii="Arial" w:hAnsi="Arial" w:cs="Arial"/>
-                <w:sz w:val="24"/>
-                <w:szCs w:val="24"/>
-              </w:rPr>
-            </w:pPr>
-          </w:p>
-          <w:p>
-            <w:pPr>
+              <w:jc w:val="center"/>
+              <w:rPr>
+                <w:rFonts w:ascii="Arial" w:hAnsi="Arial" w:cs="Arial"/>
+                <w:sz w:val="24"/>
+                <w:szCs w:val="24"/>
+              </w:rPr>
+            </w:pPr>
+          </w:p>
+          <w:p>
+            <w:pPr>
+              <w:jc w:val="center"/>
               <w:rPr>
                 <w:rFonts w:ascii="Arial" w:hAnsi="Arial" w:cs="Arial"/>
                 <w:sz w:val="24"/>
@@ -4371,6 +4907,7 @@
     </w:tbl>
     <w:p>
       <w:pPr>
+        <w:jc w:val="center"/>
         <w:rPr>
           <w:rFonts w:ascii="Arial" w:hAnsi="Arial" w:cs="Arial"/>
           <w:sz w:val="24"/>
@@ -4401,6 +4938,7 @@
           </w:tcPr>
           <w:p>
             <w:pPr>
+              <w:jc w:val="center"/>
               <w:rPr>
                 <w:rFonts w:ascii="Arial" w:hAnsi="Arial" w:cs="Arial"/>
                 <w:b/>
@@ -4412,6 +4950,7 @@
           </w:p>
           <w:p>
             <w:pPr>
+              <w:jc w:val="center"/>
               <w:rPr>
                 <w:rFonts w:ascii="Arial" w:hAnsi="Arial" w:cs="Arial"/>
                 <w:b/>
@@ -4463,6 +5002,7 @@
           </w:p>
           <w:p>
             <w:pPr>
+              <w:jc w:val="center"/>
               <w:rPr>
                 <w:rFonts w:ascii="Arial" w:hAnsi="Arial" w:cs="Arial"/>
                 <w:b/>
@@ -4607,6 +5147,17 @@
           </w:tcPr>
           <w:p>
             <w:pPr>
+              <w:jc w:val="center"/>
+              <w:rPr>
+                <w:rFonts w:ascii="Arial" w:hAnsi="Arial" w:cs="Arial"/>
+                <w:sz w:val="24"/>
+                <w:szCs w:val="24"/>
+              </w:rPr>
+            </w:pPr>
+          </w:p>
+          <w:p>
+            <w:pPr>
+              <w:jc w:val="center"/>
               <w:rPr>
                 <w:rFonts w:ascii="Arial" w:hAnsi="Arial" w:cs="Arial"/>
                 <w:sz w:val="24"/>
@@ -4629,6 +5180,7 @@
           </w:tcPr>
           <w:p>
             <w:pPr>
+              <w:jc w:val="center"/>
               <w:rPr>
                 <w:rFonts w:ascii="Arial" w:hAnsi="Arial" w:cs="Arial"/>
                 <w:sz w:val="24"/>
@@ -4651,15 +5203,17 @@
           </w:tcPr>
           <w:p>
             <w:pPr>
-              <w:rPr>
-                <w:rFonts w:ascii="Arial" w:hAnsi="Arial" w:cs="Arial"/>
-                <w:sz w:val="24"/>
-                <w:szCs w:val="24"/>
-              </w:rPr>
-            </w:pPr>
-          </w:p>
-          <w:p>
-            <w:pPr>
+              <w:jc w:val="center"/>
+              <w:rPr>
+                <w:rFonts w:ascii="Arial" w:hAnsi="Arial" w:cs="Arial"/>
+                <w:sz w:val="24"/>
+                <w:szCs w:val="24"/>
+              </w:rPr>
+            </w:pPr>
+          </w:p>
+          <w:p>
+            <w:pPr>
+              <w:jc w:val="center"/>
               <w:rPr>
                 <w:rFonts w:ascii="Arial" w:hAnsi="Arial" w:cs="Arial"/>
                 <w:sz w:val="24"/>
@@ -4702,15 +5256,17 @@
           </w:tcPr>
           <w:p>
             <w:pPr>
-              <w:rPr>
-                <w:rFonts w:ascii="Arial" w:hAnsi="Arial" w:cs="Arial"/>
-                <w:sz w:val="24"/>
-                <w:szCs w:val="24"/>
-              </w:rPr>
-            </w:pPr>
-          </w:p>
-          <w:p>
-            <w:pPr>
+              <w:jc w:val="center"/>
+              <w:rPr>
+                <w:rFonts w:ascii="Arial" w:hAnsi="Arial" w:cs="Arial"/>
+                <w:sz w:val="24"/>
+                <w:szCs w:val="24"/>
+              </w:rPr>
+            </w:pPr>
+          </w:p>
+          <w:p>
+            <w:pPr>
+              <w:jc w:val="center"/>
               <w:rPr>
                 <w:rFonts w:ascii="Arial" w:hAnsi="Arial" w:cs="Arial"/>
                 <w:sz w:val="24"/>
@@ -4791,6 +5347,17 @@
           </w:tcPr>
           <w:p>
             <w:pPr>
+              <w:jc w:val="center"/>
+              <w:rPr>
+                <w:rFonts w:ascii="Arial" w:hAnsi="Arial" w:cs="Arial"/>
+                <w:sz w:val="24"/>
+                <w:szCs w:val="24"/>
+              </w:rPr>
+            </w:pPr>
+          </w:p>
+          <w:p>
+            <w:pPr>
+              <w:jc w:val="center"/>
               <w:rPr>
                 <w:rFonts w:ascii="Arial" w:hAnsi="Arial" w:cs="Arial"/>
                 <w:sz w:val="24"/>
@@ -4826,16 +5393,7 @@
                 <w:sz w:val="24"/>
                 <w:szCs w:val="24"/>
               </w:rPr>
-              <w:t xml:space="preserve">Atributo que representa o </w:t>
-            </w:r>
-            <w:r>
-              <w:rPr>
-                <w:rFonts w:ascii="Arial" w:hAnsi="Arial" w:cs="Arial"/>
-                <w:sz w:val="24"/>
-                <w:szCs w:val="24"/>
-              </w:rPr>
-              <w:lastRenderedPageBreak/>
-              <w:t>sexo do estoquista</w:t>
+              <w:t>Atributo que representa o sexo do estoquista</w:t>
             </w:r>
           </w:p>
         </w:tc>
@@ -4845,19 +5403,29 @@
           </w:tcPr>
           <w:p>
             <w:pPr>
-              <w:rPr>
-                <w:rFonts w:ascii="Arial" w:hAnsi="Arial" w:cs="Arial"/>
-                <w:sz w:val="24"/>
-                <w:szCs w:val="24"/>
-              </w:rPr>
-            </w:pPr>
-            <w:r>
-              <w:rPr>
-                <w:rFonts w:ascii="Arial" w:hAnsi="Arial" w:cs="Arial"/>
-                <w:sz w:val="24"/>
-                <w:szCs w:val="24"/>
-              </w:rPr>
-              <w:lastRenderedPageBreak/>
+              <w:jc w:val="center"/>
+              <w:rPr>
+                <w:rFonts w:ascii="Arial" w:hAnsi="Arial" w:cs="Arial"/>
+                <w:sz w:val="24"/>
+                <w:szCs w:val="24"/>
+              </w:rPr>
+            </w:pPr>
+          </w:p>
+          <w:p>
+            <w:pPr>
+              <w:jc w:val="center"/>
+              <w:rPr>
+                <w:rFonts w:ascii="Arial" w:hAnsi="Arial" w:cs="Arial"/>
+                <w:sz w:val="24"/>
+                <w:szCs w:val="24"/>
+              </w:rPr>
+            </w:pPr>
+            <w:r>
+              <w:rPr>
+                <w:rFonts w:ascii="Arial" w:hAnsi="Arial" w:cs="Arial"/>
+                <w:sz w:val="24"/>
+                <w:szCs w:val="24"/>
+              </w:rPr>
               <w:t>Char</w:t>
             </w:r>
           </w:p>
@@ -4868,19 +5436,30 @@
           </w:tcPr>
           <w:p>
             <w:pPr>
-              <w:rPr>
-                <w:rFonts w:ascii="Arial" w:hAnsi="Arial" w:cs="Arial"/>
-                <w:sz w:val="24"/>
-                <w:szCs w:val="24"/>
-              </w:rPr>
-            </w:pPr>
-            <w:r>
-              <w:rPr>
-                <w:rFonts w:ascii="Arial" w:hAnsi="Arial" w:cs="Arial"/>
-                <w:sz w:val="24"/>
-                <w:szCs w:val="24"/>
-              </w:rPr>
-              <w:t>Char</w:t>
+              <w:jc w:val="center"/>
+              <w:rPr>
+                <w:rFonts w:ascii="Arial" w:hAnsi="Arial" w:cs="Arial"/>
+                <w:sz w:val="24"/>
+                <w:szCs w:val="24"/>
+              </w:rPr>
+            </w:pPr>
+          </w:p>
+          <w:p>
+            <w:pPr>
+              <w:jc w:val="center"/>
+              <w:rPr>
+                <w:rFonts w:ascii="Arial" w:hAnsi="Arial" w:cs="Arial"/>
+                <w:sz w:val="24"/>
+                <w:szCs w:val="24"/>
+              </w:rPr>
+            </w:pPr>
+            <w:r>
+              <w:rPr>
+                <w:rFonts w:ascii="Arial" w:hAnsi="Arial" w:cs="Arial"/>
+                <w:sz w:val="24"/>
+                <w:szCs w:val="24"/>
+              </w:rPr>
+              <w:t>‘M’ ou ‘F’</w:t>
             </w:r>
           </w:p>
         </w:tc>
@@ -4928,6 +5507,17 @@
           </w:tcPr>
           <w:p>
             <w:pPr>
+              <w:jc w:val="center"/>
+              <w:rPr>
+                <w:rFonts w:ascii="Arial" w:hAnsi="Arial" w:cs="Arial"/>
+                <w:sz w:val="24"/>
+                <w:szCs w:val="24"/>
+              </w:rPr>
+            </w:pPr>
+          </w:p>
+          <w:p>
+            <w:pPr>
+              <w:jc w:val="center"/>
               <w:rPr>
                 <w:rFonts w:ascii="Arial" w:hAnsi="Arial" w:cs="Arial"/>
                 <w:sz w:val="24"/>
@@ -4950,6 +5540,7 @@
           </w:tcPr>
           <w:p>
             <w:pPr>
+              <w:jc w:val="center"/>
               <w:rPr>
                 <w:rFonts w:ascii="Arial" w:hAnsi="Arial" w:cs="Arial"/>
                 <w:sz w:val="24"/>
@@ -4972,6 +5563,17 @@
           </w:tcPr>
           <w:p>
             <w:pPr>
+              <w:jc w:val="center"/>
+              <w:rPr>
+                <w:rFonts w:ascii="Arial" w:hAnsi="Arial" w:cs="Arial"/>
+                <w:sz w:val="24"/>
+                <w:szCs w:val="24"/>
+              </w:rPr>
+            </w:pPr>
+          </w:p>
+          <w:p>
+            <w:pPr>
+              <w:jc w:val="center"/>
               <w:rPr>
                 <w:rFonts w:ascii="Arial" w:hAnsi="Arial" w:cs="Arial"/>
                 <w:sz w:val="24"/>
@@ -5022,15 +5624,17 @@
           </w:tcPr>
           <w:p>
             <w:pPr>
-              <w:rPr>
-                <w:rFonts w:ascii="Arial" w:hAnsi="Arial" w:cs="Arial"/>
-                <w:sz w:val="24"/>
-                <w:szCs w:val="24"/>
-              </w:rPr>
-            </w:pPr>
-          </w:p>
-          <w:p>
-            <w:pPr>
+              <w:jc w:val="center"/>
+              <w:rPr>
+                <w:rFonts w:ascii="Arial" w:hAnsi="Arial" w:cs="Arial"/>
+                <w:sz w:val="24"/>
+                <w:szCs w:val="24"/>
+              </w:rPr>
+            </w:pPr>
+          </w:p>
+          <w:p>
+            <w:pPr>
+              <w:jc w:val="center"/>
               <w:rPr>
                 <w:rFonts w:ascii="Arial" w:hAnsi="Arial" w:cs="Arial"/>
                 <w:sz w:val="24"/>
@@ -5114,6 +5718,17 @@
           </w:tcPr>
           <w:p>
             <w:pPr>
+              <w:jc w:val="center"/>
+              <w:rPr>
+                <w:rFonts w:ascii="Arial" w:hAnsi="Arial" w:cs="Arial"/>
+                <w:sz w:val="24"/>
+                <w:szCs w:val="24"/>
+              </w:rPr>
+            </w:pPr>
+          </w:p>
+          <w:p>
+            <w:pPr>
+              <w:jc w:val="center"/>
               <w:rPr>
                 <w:rFonts w:ascii="Arial" w:hAnsi="Arial" w:cs="Arial"/>
                 <w:sz w:val="24"/>
@@ -5136,6 +5751,7 @@
           </w:tcPr>
           <w:p>
             <w:pPr>
+              <w:jc w:val="center"/>
               <w:rPr>
                 <w:rFonts w:ascii="Arial" w:hAnsi="Arial" w:cs="Arial"/>
                 <w:sz w:val="24"/>
@@ -5158,6 +5774,17 @@
           </w:tcPr>
           <w:p>
             <w:pPr>
+              <w:jc w:val="center"/>
+              <w:rPr>
+                <w:rFonts w:ascii="Arial" w:hAnsi="Arial" w:cs="Arial"/>
+                <w:sz w:val="24"/>
+                <w:szCs w:val="24"/>
+              </w:rPr>
+            </w:pPr>
+          </w:p>
+          <w:p>
+            <w:pPr>
+              <w:jc w:val="center"/>
               <w:rPr>
                 <w:rFonts w:ascii="Arial" w:hAnsi="Arial" w:cs="Arial"/>
                 <w:sz w:val="24"/>
@@ -5208,6 +5835,17 @@
           </w:tcPr>
           <w:p>
             <w:pPr>
+              <w:jc w:val="center"/>
+              <w:rPr>
+                <w:rFonts w:ascii="Arial" w:hAnsi="Arial" w:cs="Arial"/>
+                <w:sz w:val="24"/>
+                <w:szCs w:val="24"/>
+              </w:rPr>
+            </w:pPr>
+          </w:p>
+          <w:p>
+            <w:pPr>
+              <w:jc w:val="center"/>
               <w:rPr>
                 <w:rFonts w:ascii="Arial" w:hAnsi="Arial" w:cs="Arial"/>
                 <w:sz w:val="24"/>
@@ -5228,6 +5866,16 @@
           <w:tcPr>
             <w:tcW w:w="2235" w:type="dxa"/>
           </w:tcPr>
+          <w:p>
+            <w:pPr>
+              <w:pStyle w:val="PargrafodaLista"/>
+              <w:rPr>
+                <w:rFonts w:ascii="Arial" w:hAnsi="Arial" w:cs="Arial"/>
+                <w:sz w:val="24"/>
+                <w:szCs w:val="24"/>
+              </w:rPr>
+            </w:pPr>
+          </w:p>
           <w:p>
             <w:pPr>
               <w:pStyle w:val="PargrafodaLista"/>
@@ -5259,6 +5907,17 @@
           </w:tcPr>
           <w:p>
             <w:pPr>
+              <w:jc w:val="center"/>
+              <w:rPr>
+                <w:rFonts w:ascii="Arial" w:hAnsi="Arial" w:cs="Arial"/>
+                <w:sz w:val="24"/>
+                <w:szCs w:val="24"/>
+              </w:rPr>
+            </w:pPr>
+          </w:p>
+          <w:p>
+            <w:pPr>
+              <w:jc w:val="center"/>
               <w:rPr>
                 <w:rFonts w:ascii="Arial" w:hAnsi="Arial" w:cs="Arial"/>
                 <w:sz w:val="24"/>
@@ -5281,6 +5940,7 @@
           </w:tcPr>
           <w:p>
             <w:pPr>
+              <w:jc w:val="center"/>
               <w:rPr>
                 <w:rFonts w:ascii="Arial" w:hAnsi="Arial" w:cs="Arial"/>
                 <w:sz w:val="24"/>
@@ -5303,15 +5963,17 @@
           </w:tcPr>
           <w:p>
             <w:pPr>
-              <w:rPr>
-                <w:rFonts w:ascii="Arial" w:hAnsi="Arial" w:cs="Arial"/>
-                <w:sz w:val="24"/>
-                <w:szCs w:val="24"/>
-              </w:rPr>
-            </w:pPr>
-          </w:p>
-          <w:p>
-            <w:pPr>
+              <w:jc w:val="center"/>
+              <w:rPr>
+                <w:rFonts w:ascii="Arial" w:hAnsi="Arial" w:cs="Arial"/>
+                <w:sz w:val="24"/>
+                <w:szCs w:val="24"/>
+              </w:rPr>
+            </w:pPr>
+          </w:p>
+          <w:p>
+            <w:pPr>
+              <w:jc w:val="center"/>
               <w:rPr>
                 <w:rFonts w:ascii="Arial" w:hAnsi="Arial" w:cs="Arial"/>
                 <w:sz w:val="24"/>
@@ -5334,15 +5996,17 @@
           </w:tcPr>
           <w:p>
             <w:pPr>
-              <w:rPr>
-                <w:rFonts w:ascii="Arial" w:hAnsi="Arial" w:cs="Arial"/>
-                <w:sz w:val="24"/>
-                <w:szCs w:val="24"/>
-              </w:rPr>
-            </w:pPr>
-          </w:p>
-          <w:p>
-            <w:pPr>
+              <w:jc w:val="center"/>
+              <w:rPr>
+                <w:rFonts w:ascii="Arial" w:hAnsi="Arial" w:cs="Arial"/>
+                <w:sz w:val="24"/>
+                <w:szCs w:val="24"/>
+              </w:rPr>
+            </w:pPr>
+          </w:p>
+          <w:p>
+            <w:pPr>
+              <w:jc w:val="center"/>
               <w:rPr>
                 <w:rFonts w:ascii="Arial" w:hAnsi="Arial" w:cs="Arial"/>
                 <w:sz w:val="24"/>
@@ -5403,6 +6067,17 @@
           </w:tcPr>
           <w:p>
             <w:pPr>
+              <w:jc w:val="center"/>
+              <w:rPr>
+                <w:rFonts w:ascii="Arial" w:hAnsi="Arial" w:cs="Arial"/>
+                <w:sz w:val="24"/>
+                <w:szCs w:val="24"/>
+              </w:rPr>
+            </w:pPr>
+          </w:p>
+          <w:p>
+            <w:pPr>
+              <w:jc w:val="center"/>
               <w:rPr>
                 <w:rFonts w:ascii="Arial" w:hAnsi="Arial" w:cs="Arial"/>
                 <w:sz w:val="24"/>
@@ -5425,6 +6100,7 @@
           </w:tcPr>
           <w:p>
             <w:pPr>
+              <w:jc w:val="center"/>
               <w:rPr>
                 <w:rFonts w:ascii="Arial" w:hAnsi="Arial" w:cs="Arial"/>
                 <w:sz w:val="24"/>
@@ -5447,15 +6123,17 @@
           </w:tcPr>
           <w:p>
             <w:pPr>
-              <w:rPr>
-                <w:rFonts w:ascii="Arial" w:hAnsi="Arial" w:cs="Arial"/>
-                <w:sz w:val="24"/>
-                <w:szCs w:val="24"/>
-              </w:rPr>
-            </w:pPr>
-          </w:p>
-          <w:p>
-            <w:pPr>
+              <w:jc w:val="center"/>
+              <w:rPr>
+                <w:rFonts w:ascii="Arial" w:hAnsi="Arial" w:cs="Arial"/>
+                <w:sz w:val="24"/>
+                <w:szCs w:val="24"/>
+              </w:rPr>
+            </w:pPr>
+          </w:p>
+          <w:p>
+            <w:pPr>
+              <w:jc w:val="center"/>
               <w:rPr>
                 <w:rFonts w:ascii="Arial" w:hAnsi="Arial" w:cs="Arial"/>
                 <w:sz w:val="24"/>
@@ -5478,15 +6156,17 @@
           </w:tcPr>
           <w:p>
             <w:pPr>
-              <w:rPr>
-                <w:rFonts w:ascii="Arial" w:hAnsi="Arial" w:cs="Arial"/>
-                <w:sz w:val="24"/>
-                <w:szCs w:val="24"/>
-              </w:rPr>
-            </w:pPr>
-          </w:p>
-          <w:p>
-            <w:pPr>
+              <w:jc w:val="center"/>
+              <w:rPr>
+                <w:rFonts w:ascii="Arial" w:hAnsi="Arial" w:cs="Arial"/>
+                <w:sz w:val="24"/>
+                <w:szCs w:val="24"/>
+              </w:rPr>
+            </w:pPr>
+          </w:p>
+          <w:p>
+            <w:pPr>
+              <w:jc w:val="center"/>
               <w:rPr>
                 <w:rFonts w:ascii="Arial" w:hAnsi="Arial" w:cs="Arial"/>
                 <w:sz w:val="24"/>
@@ -5531,6 +6211,16 @@
           </w:tcPr>
           <w:p>
             <w:pPr>
+              <w:rPr>
+                <w:rFonts w:ascii="Arial" w:hAnsi="Arial" w:cs="Arial"/>
+                <w:sz w:val="24"/>
+                <w:szCs w:val="24"/>
+              </w:rPr>
+            </w:pPr>
+          </w:p>
+          <w:p>
+            <w:pPr>
+              <w:pStyle w:val="PargrafodaLista"/>
               <w:rPr>
                 <w:rFonts w:ascii="Arial" w:hAnsi="Arial" w:cs="Arial"/>
                 <w:sz w:val="24"/>
@@ -5565,6 +6255,7 @@
     </w:tbl>
     <w:p>
       <w:pPr>
+        <w:jc w:val="center"/>
         <w:rPr>
           <w:rFonts w:ascii="Arial" w:hAnsi="Arial" w:cs="Arial"/>
           <w:sz w:val="24"/>
@@ -5595,6 +6286,7 @@
           </w:tcPr>
           <w:p>
             <w:pPr>
+              <w:jc w:val="center"/>
               <w:rPr>
                 <w:rFonts w:ascii="Arial" w:hAnsi="Arial" w:cs="Arial"/>
                 <w:b/>
@@ -5606,6 +6298,7 @@
           </w:p>
           <w:p>
             <w:pPr>
+              <w:jc w:val="center"/>
               <w:rPr>
                 <w:rFonts w:ascii="Arial" w:hAnsi="Arial" w:cs="Arial"/>
                 <w:b/>
@@ -5632,11 +6325,32 @@
                 <w:sz w:val="24"/>
                 <w:szCs w:val="24"/>
               </w:rPr>
-              <w:t>: Relação que armazena os dados de cada vendedor da empresa.</w:t>
-            </w:r>
-          </w:p>
-          <w:p>
-            <w:pPr>
+              <w:t xml:space="preserve">: Relação que armazena os dados de cada </w:t>
+            </w:r>
+            <w:r>
+              <w:rPr>
+                <w:rFonts w:ascii="Arial" w:hAnsi="Arial" w:cs="Arial"/>
+                <w:b/>
+                <w:color w:val="FFFFFF" w:themeColor="background1"/>
+                <w:sz w:val="24"/>
+                <w:szCs w:val="24"/>
+              </w:rPr>
+              <w:t xml:space="preserve">entregador </w:t>
+            </w:r>
+            <w:r>
+              <w:rPr>
+                <w:rFonts w:ascii="Arial" w:hAnsi="Arial" w:cs="Arial"/>
+                <w:b/>
+                <w:color w:val="FFFFFF" w:themeColor="background1"/>
+                <w:sz w:val="24"/>
+                <w:szCs w:val="24"/>
+              </w:rPr>
+              <w:t>da empresa.</w:t>
+            </w:r>
+          </w:p>
+          <w:p>
+            <w:pPr>
+              <w:jc w:val="center"/>
               <w:rPr>
                 <w:rFonts w:ascii="Arial" w:hAnsi="Arial" w:cs="Arial"/>
                 <w:b/>
@@ -5781,6 +6495,17 @@
           </w:tcPr>
           <w:p>
             <w:pPr>
+              <w:jc w:val="center"/>
+              <w:rPr>
+                <w:rFonts w:ascii="Arial" w:hAnsi="Arial" w:cs="Arial"/>
+                <w:sz w:val="24"/>
+                <w:szCs w:val="24"/>
+              </w:rPr>
+            </w:pPr>
+          </w:p>
+          <w:p>
+            <w:pPr>
+              <w:jc w:val="center"/>
               <w:rPr>
                 <w:rFonts w:ascii="Arial" w:hAnsi="Arial" w:cs="Arial"/>
                 <w:sz w:val="24"/>
@@ -5803,6 +6528,7 @@
           </w:tcPr>
           <w:p>
             <w:pPr>
+              <w:jc w:val="center"/>
               <w:rPr>
                 <w:rFonts w:ascii="Arial" w:hAnsi="Arial" w:cs="Arial"/>
                 <w:sz w:val="24"/>
@@ -5833,15 +6559,17 @@
           </w:tcPr>
           <w:p>
             <w:pPr>
-              <w:rPr>
-                <w:rFonts w:ascii="Arial" w:hAnsi="Arial" w:cs="Arial"/>
-                <w:sz w:val="24"/>
-                <w:szCs w:val="24"/>
-              </w:rPr>
-            </w:pPr>
-          </w:p>
-          <w:p>
-            <w:pPr>
+              <w:jc w:val="center"/>
+              <w:rPr>
+                <w:rFonts w:ascii="Arial" w:hAnsi="Arial" w:cs="Arial"/>
+                <w:sz w:val="24"/>
+                <w:szCs w:val="24"/>
+              </w:rPr>
+            </w:pPr>
+          </w:p>
+          <w:p>
+            <w:pPr>
+              <w:jc w:val="center"/>
               <w:rPr>
                 <w:rFonts w:ascii="Arial" w:hAnsi="Arial" w:cs="Arial"/>
                 <w:sz w:val="24"/>
@@ -5884,15 +6612,17 @@
           </w:tcPr>
           <w:p>
             <w:pPr>
-              <w:rPr>
-                <w:rFonts w:ascii="Arial" w:hAnsi="Arial" w:cs="Arial"/>
-                <w:sz w:val="24"/>
-                <w:szCs w:val="24"/>
-              </w:rPr>
-            </w:pPr>
-          </w:p>
-          <w:p>
-            <w:pPr>
+              <w:jc w:val="center"/>
+              <w:rPr>
+                <w:rFonts w:ascii="Arial" w:hAnsi="Arial" w:cs="Arial"/>
+                <w:sz w:val="24"/>
+                <w:szCs w:val="24"/>
+              </w:rPr>
+            </w:pPr>
+          </w:p>
+          <w:p>
+            <w:pPr>
+              <w:jc w:val="center"/>
               <w:rPr>
                 <w:rFonts w:ascii="Arial" w:hAnsi="Arial" w:cs="Arial"/>
                 <w:sz w:val="24"/>
@@ -5973,6 +6703,17 @@
           </w:tcPr>
           <w:p>
             <w:pPr>
+              <w:jc w:val="center"/>
+              <w:rPr>
+                <w:rFonts w:ascii="Arial" w:hAnsi="Arial" w:cs="Arial"/>
+                <w:sz w:val="24"/>
+                <w:szCs w:val="24"/>
+              </w:rPr>
+            </w:pPr>
+          </w:p>
+          <w:p>
+            <w:pPr>
+              <w:jc w:val="center"/>
               <w:rPr>
                 <w:rFonts w:ascii="Arial" w:hAnsi="Arial" w:cs="Arial"/>
                 <w:sz w:val="24"/>
@@ -6026,6 +6767,17 @@
           </w:tcPr>
           <w:p>
             <w:pPr>
+              <w:jc w:val="center"/>
+              <w:rPr>
+                <w:rFonts w:ascii="Arial" w:hAnsi="Arial" w:cs="Arial"/>
+                <w:sz w:val="24"/>
+                <w:szCs w:val="24"/>
+              </w:rPr>
+            </w:pPr>
+          </w:p>
+          <w:p>
+            <w:pPr>
+              <w:jc w:val="center"/>
               <w:rPr>
                 <w:rFonts w:ascii="Arial" w:hAnsi="Arial" w:cs="Arial"/>
                 <w:sz w:val="24"/>
@@ -6048,19 +6800,30 @@
           </w:tcPr>
           <w:p>
             <w:pPr>
-              <w:rPr>
-                <w:rFonts w:ascii="Arial" w:hAnsi="Arial" w:cs="Arial"/>
-                <w:sz w:val="24"/>
-                <w:szCs w:val="24"/>
-              </w:rPr>
-            </w:pPr>
-            <w:r>
-              <w:rPr>
-                <w:rFonts w:ascii="Arial" w:hAnsi="Arial" w:cs="Arial"/>
-                <w:sz w:val="24"/>
-                <w:szCs w:val="24"/>
-              </w:rPr>
-              <w:t>Char</w:t>
+              <w:jc w:val="center"/>
+              <w:rPr>
+                <w:rFonts w:ascii="Arial" w:hAnsi="Arial" w:cs="Arial"/>
+                <w:sz w:val="24"/>
+                <w:szCs w:val="24"/>
+              </w:rPr>
+            </w:pPr>
+          </w:p>
+          <w:p>
+            <w:pPr>
+              <w:jc w:val="center"/>
+              <w:rPr>
+                <w:rFonts w:ascii="Arial" w:hAnsi="Arial" w:cs="Arial"/>
+                <w:sz w:val="24"/>
+                <w:szCs w:val="24"/>
+              </w:rPr>
+            </w:pPr>
+            <w:r>
+              <w:rPr>
+                <w:rFonts w:ascii="Arial" w:hAnsi="Arial" w:cs="Arial"/>
+                <w:sz w:val="24"/>
+                <w:szCs w:val="24"/>
+              </w:rPr>
+              <w:t>‘M’ ou ‘F’</w:t>
             </w:r>
           </w:p>
         </w:tc>
@@ -6108,6 +6871,17 @@
           </w:tcPr>
           <w:p>
             <w:pPr>
+              <w:jc w:val="center"/>
+              <w:rPr>
+                <w:rFonts w:ascii="Arial" w:hAnsi="Arial" w:cs="Arial"/>
+                <w:sz w:val="24"/>
+                <w:szCs w:val="24"/>
+              </w:rPr>
+            </w:pPr>
+          </w:p>
+          <w:p>
+            <w:pPr>
+              <w:jc w:val="center"/>
               <w:rPr>
                 <w:rFonts w:ascii="Arial" w:hAnsi="Arial" w:cs="Arial"/>
                 <w:sz w:val="24"/>
@@ -6130,6 +6904,7 @@
           </w:tcPr>
           <w:p>
             <w:pPr>
+              <w:jc w:val="center"/>
               <w:rPr>
                 <w:rFonts w:ascii="Arial" w:hAnsi="Arial" w:cs="Arial"/>
                 <w:sz w:val="24"/>
@@ -6160,6 +6935,17 @@
           </w:tcPr>
           <w:p>
             <w:pPr>
+              <w:jc w:val="center"/>
+              <w:rPr>
+                <w:rFonts w:ascii="Arial" w:hAnsi="Arial" w:cs="Arial"/>
+                <w:sz w:val="24"/>
+                <w:szCs w:val="24"/>
+              </w:rPr>
+            </w:pPr>
+          </w:p>
+          <w:p>
+            <w:pPr>
+              <w:jc w:val="center"/>
               <w:rPr>
                 <w:rFonts w:ascii="Arial" w:hAnsi="Arial" w:cs="Arial"/>
                 <w:sz w:val="24"/>
@@ -6210,15 +6996,17 @@
           </w:tcPr>
           <w:p>
             <w:pPr>
-              <w:rPr>
-                <w:rFonts w:ascii="Arial" w:hAnsi="Arial" w:cs="Arial"/>
-                <w:sz w:val="24"/>
-                <w:szCs w:val="24"/>
-              </w:rPr>
-            </w:pPr>
-          </w:p>
-          <w:p>
-            <w:pPr>
+              <w:jc w:val="center"/>
+              <w:rPr>
+                <w:rFonts w:ascii="Arial" w:hAnsi="Arial" w:cs="Arial"/>
+                <w:sz w:val="24"/>
+                <w:szCs w:val="24"/>
+              </w:rPr>
+            </w:pPr>
+          </w:p>
+          <w:p>
+            <w:pPr>
+              <w:jc w:val="center"/>
               <w:rPr>
                 <w:rFonts w:ascii="Arial" w:hAnsi="Arial" w:cs="Arial"/>
                 <w:sz w:val="24"/>
@@ -6302,6 +7090,17 @@
           </w:tcPr>
           <w:p>
             <w:pPr>
+              <w:jc w:val="center"/>
+              <w:rPr>
+                <w:rFonts w:ascii="Arial" w:hAnsi="Arial" w:cs="Arial"/>
+                <w:sz w:val="24"/>
+                <w:szCs w:val="24"/>
+              </w:rPr>
+            </w:pPr>
+          </w:p>
+          <w:p>
+            <w:pPr>
+              <w:jc w:val="center"/>
               <w:rPr>
                 <w:rFonts w:ascii="Arial" w:hAnsi="Arial" w:cs="Arial"/>
                 <w:sz w:val="24"/>
@@ -6324,6 +7123,7 @@
           </w:tcPr>
           <w:p>
             <w:pPr>
+              <w:jc w:val="center"/>
               <w:rPr>
                 <w:rFonts w:ascii="Arial" w:hAnsi="Arial" w:cs="Arial"/>
                 <w:sz w:val="24"/>
@@ -6344,16 +7144,7 @@
                 <w:sz w:val="24"/>
                 <w:szCs w:val="24"/>
               </w:rPr>
-              <w:t xml:space="preserve">enta o número do </w:t>
-            </w:r>
-            <w:r>
-              <w:rPr>
-                <w:rFonts w:ascii="Arial" w:hAnsi="Arial" w:cs="Arial"/>
-                <w:sz w:val="24"/>
-                <w:szCs w:val="24"/>
-              </w:rPr>
-              <w:lastRenderedPageBreak/>
-              <w:t>CPF do entregador</w:t>
+              <w:t>enta o número do CPF do entregador</w:t>
             </w:r>
           </w:p>
         </w:tc>
@@ -6363,6 +7154,17 @@
           </w:tcPr>
           <w:p>
             <w:pPr>
+              <w:jc w:val="center"/>
+              <w:rPr>
+                <w:rFonts w:ascii="Arial" w:hAnsi="Arial" w:cs="Arial"/>
+                <w:sz w:val="24"/>
+                <w:szCs w:val="24"/>
+              </w:rPr>
+            </w:pPr>
+          </w:p>
+          <w:p>
+            <w:pPr>
+              <w:jc w:val="center"/>
               <w:rPr>
                 <w:rFonts w:ascii="Arial" w:hAnsi="Arial" w:cs="Arial"/>
                 <w:sz w:val="24"/>
@@ -6377,7 +7179,6 @@
                 <w:sz w:val="24"/>
                 <w:szCs w:val="24"/>
               </w:rPr>
-              <w:lastRenderedPageBreak/>
               <w:t>String</w:t>
             </w:r>
             <w:proofErr w:type="spellEnd"/>
@@ -6414,6 +7215,17 @@
           </w:tcPr>
           <w:p>
             <w:pPr>
+              <w:jc w:val="center"/>
+              <w:rPr>
+                <w:rFonts w:ascii="Arial" w:hAnsi="Arial" w:cs="Arial"/>
+                <w:sz w:val="24"/>
+                <w:szCs w:val="24"/>
+              </w:rPr>
+            </w:pPr>
+          </w:p>
+          <w:p>
+            <w:pPr>
+              <w:jc w:val="center"/>
               <w:rPr>
                 <w:rFonts w:ascii="Arial" w:hAnsi="Arial" w:cs="Arial"/>
                 <w:sz w:val="24"/>
@@ -6434,6 +7246,16 @@
           <w:tcPr>
             <w:tcW w:w="2235" w:type="dxa"/>
           </w:tcPr>
+          <w:p>
+            <w:pPr>
+              <w:pStyle w:val="PargrafodaLista"/>
+              <w:rPr>
+                <w:rFonts w:ascii="Arial" w:hAnsi="Arial" w:cs="Arial"/>
+                <w:sz w:val="24"/>
+                <w:szCs w:val="24"/>
+              </w:rPr>
+            </w:pPr>
+          </w:p>
           <w:p>
             <w:pPr>
               <w:pStyle w:val="PargrafodaLista"/>
@@ -6465,6 +7287,17 @@
           </w:tcPr>
           <w:p>
             <w:pPr>
+              <w:jc w:val="center"/>
+              <w:rPr>
+                <w:rFonts w:ascii="Arial" w:hAnsi="Arial" w:cs="Arial"/>
+                <w:sz w:val="24"/>
+                <w:szCs w:val="24"/>
+              </w:rPr>
+            </w:pPr>
+          </w:p>
+          <w:p>
+            <w:pPr>
+              <w:jc w:val="center"/>
               <w:rPr>
                 <w:rFonts w:ascii="Arial" w:hAnsi="Arial" w:cs="Arial"/>
                 <w:sz w:val="24"/>
@@ -6487,6 +7320,7 @@
           </w:tcPr>
           <w:p>
             <w:pPr>
+              <w:jc w:val="center"/>
               <w:rPr>
                 <w:rFonts w:ascii="Arial" w:hAnsi="Arial" w:cs="Arial"/>
                 <w:sz w:val="24"/>
@@ -6517,15 +7351,17 @@
           </w:tcPr>
           <w:p>
             <w:pPr>
-              <w:rPr>
-                <w:rFonts w:ascii="Arial" w:hAnsi="Arial" w:cs="Arial"/>
-                <w:sz w:val="24"/>
-                <w:szCs w:val="24"/>
-              </w:rPr>
-            </w:pPr>
-          </w:p>
-          <w:p>
-            <w:pPr>
+              <w:jc w:val="center"/>
+              <w:rPr>
+                <w:rFonts w:ascii="Arial" w:hAnsi="Arial" w:cs="Arial"/>
+                <w:sz w:val="24"/>
+                <w:szCs w:val="24"/>
+              </w:rPr>
+            </w:pPr>
+          </w:p>
+          <w:p>
+            <w:pPr>
+              <w:jc w:val="center"/>
               <w:rPr>
                 <w:rFonts w:ascii="Arial" w:hAnsi="Arial" w:cs="Arial"/>
                 <w:sz w:val="24"/>
@@ -6548,15 +7384,17 @@
           </w:tcPr>
           <w:p>
             <w:pPr>
-              <w:rPr>
-                <w:rFonts w:ascii="Arial" w:hAnsi="Arial" w:cs="Arial"/>
-                <w:sz w:val="24"/>
-                <w:szCs w:val="24"/>
-              </w:rPr>
-            </w:pPr>
-          </w:p>
-          <w:p>
-            <w:pPr>
+              <w:jc w:val="center"/>
+              <w:rPr>
+                <w:rFonts w:ascii="Arial" w:hAnsi="Arial" w:cs="Arial"/>
+                <w:sz w:val="24"/>
+                <w:szCs w:val="24"/>
+              </w:rPr>
+            </w:pPr>
+          </w:p>
+          <w:p>
+            <w:pPr>
+              <w:jc w:val="center"/>
               <w:rPr>
                 <w:rFonts w:ascii="Arial" w:hAnsi="Arial" w:cs="Arial"/>
                 <w:sz w:val="24"/>
@@ -6620,6 +7458,17 @@
           </w:tcPr>
           <w:p>
             <w:pPr>
+              <w:jc w:val="center"/>
+              <w:rPr>
+                <w:rFonts w:ascii="Arial" w:hAnsi="Arial" w:cs="Arial"/>
+                <w:sz w:val="24"/>
+                <w:szCs w:val="24"/>
+              </w:rPr>
+            </w:pPr>
+          </w:p>
+          <w:p>
+            <w:pPr>
+              <w:jc w:val="center"/>
               <w:rPr>
                 <w:rFonts w:ascii="Arial" w:hAnsi="Arial" w:cs="Arial"/>
                 <w:sz w:val="24"/>
@@ -6642,6 +7491,7 @@
           </w:tcPr>
           <w:p>
             <w:pPr>
+              <w:jc w:val="center"/>
               <w:rPr>
                 <w:rFonts w:ascii="Arial" w:hAnsi="Arial" w:cs="Arial"/>
                 <w:sz w:val="24"/>
@@ -6672,15 +7522,17 @@
           </w:tcPr>
           <w:p>
             <w:pPr>
-              <w:rPr>
-                <w:rFonts w:ascii="Arial" w:hAnsi="Arial" w:cs="Arial"/>
-                <w:sz w:val="24"/>
-                <w:szCs w:val="24"/>
-              </w:rPr>
-            </w:pPr>
-          </w:p>
-          <w:p>
-            <w:pPr>
+              <w:jc w:val="center"/>
+              <w:rPr>
+                <w:rFonts w:ascii="Arial" w:hAnsi="Arial" w:cs="Arial"/>
+                <w:sz w:val="24"/>
+                <w:szCs w:val="24"/>
+              </w:rPr>
+            </w:pPr>
+          </w:p>
+          <w:p>
+            <w:pPr>
+              <w:jc w:val="center"/>
               <w:rPr>
                 <w:rFonts w:ascii="Arial" w:hAnsi="Arial" w:cs="Arial"/>
                 <w:sz w:val="24"/>
@@ -6703,15 +7555,17 @@
           </w:tcPr>
           <w:p>
             <w:pPr>
-              <w:rPr>
-                <w:rFonts w:ascii="Arial" w:hAnsi="Arial" w:cs="Arial"/>
-                <w:sz w:val="24"/>
-                <w:szCs w:val="24"/>
-              </w:rPr>
-            </w:pPr>
-          </w:p>
-          <w:p>
-            <w:pPr>
+              <w:jc w:val="center"/>
+              <w:rPr>
+                <w:rFonts w:ascii="Arial" w:hAnsi="Arial" w:cs="Arial"/>
+                <w:sz w:val="24"/>
+                <w:szCs w:val="24"/>
+              </w:rPr>
+            </w:pPr>
+          </w:p>
+          <w:p>
+            <w:pPr>
+              <w:jc w:val="center"/>
               <w:rPr>
                 <w:rFonts w:ascii="Arial" w:hAnsi="Arial" w:cs="Arial"/>
                 <w:sz w:val="24"/>
@@ -6794,6 +7648,17 @@
           </w:tcPr>
           <w:p>
             <w:pPr>
+              <w:jc w:val="center"/>
+              <w:rPr>
+                <w:rFonts w:ascii="Arial" w:hAnsi="Arial" w:cs="Arial"/>
+                <w:sz w:val="24"/>
+                <w:szCs w:val="24"/>
+              </w:rPr>
+            </w:pPr>
+          </w:p>
+          <w:p>
+            <w:pPr>
+              <w:jc w:val="center"/>
               <w:rPr>
                 <w:rFonts w:ascii="Arial" w:hAnsi="Arial" w:cs="Arial"/>
                 <w:sz w:val="24"/>
@@ -6816,6 +7681,7 @@
           </w:tcPr>
           <w:p>
             <w:pPr>
+              <w:jc w:val="center"/>
               <w:rPr>
                 <w:rFonts w:ascii="Arial" w:hAnsi="Arial" w:cs="Arial"/>
                 <w:sz w:val="24"/>
@@ -6838,15 +7704,17 @@
           </w:tcPr>
           <w:p>
             <w:pPr>
-              <w:rPr>
-                <w:rFonts w:ascii="Arial" w:hAnsi="Arial" w:cs="Arial"/>
-                <w:sz w:val="24"/>
-                <w:szCs w:val="24"/>
-              </w:rPr>
-            </w:pPr>
-          </w:p>
-          <w:p>
-            <w:pPr>
+              <w:jc w:val="center"/>
+              <w:rPr>
+                <w:rFonts w:ascii="Arial" w:hAnsi="Arial" w:cs="Arial"/>
+                <w:sz w:val="24"/>
+                <w:szCs w:val="24"/>
+              </w:rPr>
+            </w:pPr>
+          </w:p>
+          <w:p>
+            <w:pPr>
+              <w:jc w:val="center"/>
               <w:rPr>
                 <w:rFonts w:ascii="Arial" w:hAnsi="Arial" w:cs="Arial"/>
                 <w:sz w:val="24"/>
@@ -6889,15 +7757,17 @@
           </w:tcPr>
           <w:p>
             <w:pPr>
-              <w:rPr>
-                <w:rFonts w:ascii="Arial" w:hAnsi="Arial" w:cs="Arial"/>
-                <w:sz w:val="24"/>
-                <w:szCs w:val="24"/>
-              </w:rPr>
-            </w:pPr>
-          </w:p>
-          <w:p>
-            <w:pPr>
+              <w:jc w:val="center"/>
+              <w:rPr>
+                <w:rFonts w:ascii="Arial" w:hAnsi="Arial" w:cs="Arial"/>
+                <w:sz w:val="24"/>
+                <w:szCs w:val="24"/>
+              </w:rPr>
+            </w:pPr>
+          </w:p>
+          <w:p>
+            <w:pPr>
+              <w:jc w:val="center"/>
               <w:rPr>
                 <w:rFonts w:ascii="Arial" w:hAnsi="Arial" w:cs="Arial"/>
                 <w:sz w:val="24"/>
@@ -6954,6 +7824,7 @@
     </w:tbl>
     <w:p>
       <w:pPr>
+        <w:jc w:val="center"/>
         <w:rPr>
           <w:rFonts w:ascii="Arial" w:hAnsi="Arial" w:cs="Arial"/>
           <w:sz w:val="24"/>
@@ -6987,6 +7858,7 @@
           </w:tcPr>
           <w:p>
             <w:pPr>
+              <w:jc w:val="center"/>
               <w:rPr>
                 <w:rFonts w:ascii="Arial" w:hAnsi="Arial" w:cs="Arial"/>
                 <w:b/>
@@ -6998,6 +7870,7 @@
           </w:p>
           <w:p>
             <w:pPr>
+              <w:jc w:val="center"/>
               <w:rPr>
                 <w:rFonts w:ascii="Arial" w:hAnsi="Arial" w:cs="Arial"/>
                 <w:b/>
@@ -7049,6 +7922,7 @@
           </w:p>
           <w:p>
             <w:pPr>
+              <w:jc w:val="center"/>
               <w:rPr>
                 <w:rFonts w:ascii="Arial" w:hAnsi="Arial" w:cs="Arial"/>
                 <w:b/>
@@ -7199,6 +8073,17 @@
           </w:tcPr>
           <w:p>
             <w:pPr>
+              <w:jc w:val="center"/>
+              <w:rPr>
+                <w:rFonts w:ascii="Arial" w:hAnsi="Arial" w:cs="Arial"/>
+                <w:sz w:val="24"/>
+                <w:szCs w:val="24"/>
+              </w:rPr>
+            </w:pPr>
+          </w:p>
+          <w:p>
+            <w:pPr>
+              <w:jc w:val="center"/>
               <w:rPr>
                 <w:rFonts w:ascii="Arial" w:hAnsi="Arial" w:cs="Arial"/>
                 <w:sz w:val="24"/>
@@ -7221,6 +8106,7 @@
           </w:tcPr>
           <w:p>
             <w:pPr>
+              <w:jc w:val="center"/>
               <w:rPr>
                 <w:rFonts w:ascii="Arial" w:hAnsi="Arial" w:cs="Arial"/>
                 <w:sz w:val="24"/>
@@ -7243,15 +8129,17 @@
           </w:tcPr>
           <w:p>
             <w:pPr>
-              <w:rPr>
-                <w:rFonts w:ascii="Arial" w:hAnsi="Arial" w:cs="Arial"/>
-                <w:sz w:val="24"/>
-                <w:szCs w:val="24"/>
-              </w:rPr>
-            </w:pPr>
-          </w:p>
-          <w:p>
-            <w:pPr>
+              <w:jc w:val="center"/>
+              <w:rPr>
+                <w:rFonts w:ascii="Arial" w:hAnsi="Arial" w:cs="Arial"/>
+                <w:sz w:val="24"/>
+                <w:szCs w:val="24"/>
+              </w:rPr>
+            </w:pPr>
+          </w:p>
+          <w:p>
+            <w:pPr>
+              <w:jc w:val="center"/>
               <w:rPr>
                 <w:rFonts w:ascii="Arial" w:hAnsi="Arial" w:cs="Arial"/>
                 <w:sz w:val="24"/>
@@ -7302,15 +8190,17 @@
           </w:tcPr>
           <w:p>
             <w:pPr>
-              <w:rPr>
-                <w:rFonts w:ascii="Arial" w:hAnsi="Arial" w:cs="Arial"/>
-                <w:sz w:val="24"/>
-                <w:szCs w:val="24"/>
-              </w:rPr>
-            </w:pPr>
-          </w:p>
-          <w:p>
-            <w:pPr>
+              <w:jc w:val="center"/>
+              <w:rPr>
+                <w:rFonts w:ascii="Arial" w:hAnsi="Arial" w:cs="Arial"/>
+                <w:sz w:val="24"/>
+                <w:szCs w:val="24"/>
+              </w:rPr>
+            </w:pPr>
+          </w:p>
+          <w:p>
+            <w:pPr>
+              <w:jc w:val="center"/>
               <w:rPr>
                 <w:rFonts w:ascii="Arial" w:hAnsi="Arial" w:cs="Arial"/>
                 <w:sz w:val="24"/>
@@ -7402,6 +8292,17 @@
           </w:tcPr>
           <w:p>
             <w:pPr>
+              <w:jc w:val="center"/>
+              <w:rPr>
+                <w:rFonts w:ascii="Arial" w:hAnsi="Arial" w:cs="Arial"/>
+                <w:sz w:val="24"/>
+                <w:szCs w:val="24"/>
+              </w:rPr>
+            </w:pPr>
+          </w:p>
+          <w:p>
+            <w:pPr>
+              <w:jc w:val="center"/>
               <w:rPr>
                 <w:rFonts w:ascii="Arial" w:hAnsi="Arial" w:cs="Arial"/>
                 <w:sz w:val="24"/>
@@ -7455,15 +8356,17 @@
           </w:tcPr>
           <w:p>
             <w:pPr>
-              <w:rPr>
-                <w:rFonts w:ascii="Arial" w:hAnsi="Arial" w:cs="Arial"/>
-                <w:sz w:val="24"/>
-                <w:szCs w:val="24"/>
-              </w:rPr>
-            </w:pPr>
-          </w:p>
-          <w:p>
-            <w:pPr>
+              <w:jc w:val="center"/>
+              <w:rPr>
+                <w:rFonts w:ascii="Arial" w:hAnsi="Arial" w:cs="Arial"/>
+                <w:sz w:val="24"/>
+                <w:szCs w:val="24"/>
+              </w:rPr>
+            </w:pPr>
+          </w:p>
+          <w:p>
+            <w:pPr>
+              <w:jc w:val="center"/>
               <w:rPr>
                 <w:rFonts w:ascii="Arial" w:hAnsi="Arial" w:cs="Arial"/>
                 <w:sz w:val="24"/>
@@ -7506,15 +8409,17 @@
           </w:tcPr>
           <w:p>
             <w:pPr>
-              <w:rPr>
-                <w:rFonts w:ascii="Arial" w:hAnsi="Arial" w:cs="Arial"/>
-                <w:sz w:val="24"/>
-                <w:szCs w:val="24"/>
-              </w:rPr>
-            </w:pPr>
-          </w:p>
-          <w:p>
-            <w:pPr>
+              <w:jc w:val="center"/>
+              <w:rPr>
+                <w:rFonts w:ascii="Arial" w:hAnsi="Arial" w:cs="Arial"/>
+                <w:sz w:val="24"/>
+                <w:szCs w:val="24"/>
+              </w:rPr>
+            </w:pPr>
+          </w:p>
+          <w:p>
+            <w:pPr>
+              <w:jc w:val="center"/>
               <w:rPr>
                 <w:rFonts w:ascii="Arial" w:hAnsi="Arial" w:cs="Arial"/>
                 <w:sz w:val="24"/>
@@ -7606,6 +8511,17 @@
           </w:tcPr>
           <w:p>
             <w:pPr>
+              <w:jc w:val="center"/>
+              <w:rPr>
+                <w:rFonts w:ascii="Arial" w:hAnsi="Arial" w:cs="Arial"/>
+                <w:sz w:val="24"/>
+                <w:szCs w:val="24"/>
+              </w:rPr>
+            </w:pPr>
+          </w:p>
+          <w:p>
+            <w:pPr>
+              <w:jc w:val="center"/>
               <w:rPr>
                 <w:rFonts w:ascii="Arial" w:hAnsi="Arial" w:cs="Arial"/>
                 <w:sz w:val="24"/>
@@ -7628,6 +8544,7 @@
           </w:tcPr>
           <w:p>
             <w:pPr>
+              <w:jc w:val="center"/>
               <w:rPr>
                 <w:rFonts w:ascii="Arial" w:hAnsi="Arial" w:cs="Arial"/>
                 <w:sz w:val="24"/>
@@ -7658,15 +8575,17 @@
           </w:tcPr>
           <w:p>
             <w:pPr>
-              <w:rPr>
-                <w:rFonts w:ascii="Arial" w:hAnsi="Arial" w:cs="Arial"/>
-                <w:sz w:val="24"/>
-                <w:szCs w:val="24"/>
-              </w:rPr>
-            </w:pPr>
-          </w:p>
-          <w:p>
-            <w:pPr>
+              <w:jc w:val="center"/>
+              <w:rPr>
+                <w:rFonts w:ascii="Arial" w:hAnsi="Arial" w:cs="Arial"/>
+                <w:sz w:val="24"/>
+                <w:szCs w:val="24"/>
+              </w:rPr>
+            </w:pPr>
+          </w:p>
+          <w:p>
+            <w:pPr>
+              <w:jc w:val="center"/>
               <w:rPr>
                 <w:rFonts w:ascii="Arial" w:hAnsi="Arial" w:cs="Arial"/>
                 <w:sz w:val="24"/>
@@ -7709,15 +8628,17 @@
           </w:tcPr>
           <w:p>
             <w:pPr>
-              <w:rPr>
-                <w:rFonts w:ascii="Arial" w:hAnsi="Arial" w:cs="Arial"/>
-                <w:sz w:val="24"/>
-                <w:szCs w:val="24"/>
-              </w:rPr>
-            </w:pPr>
-          </w:p>
-          <w:p>
-            <w:pPr>
+              <w:jc w:val="center"/>
+              <w:rPr>
+                <w:rFonts w:ascii="Arial" w:hAnsi="Arial" w:cs="Arial"/>
+                <w:sz w:val="24"/>
+                <w:szCs w:val="24"/>
+              </w:rPr>
+            </w:pPr>
+          </w:p>
+          <w:p>
+            <w:pPr>
+              <w:jc w:val="center"/>
               <w:rPr>
                 <w:rFonts w:ascii="Arial" w:hAnsi="Arial" w:cs="Arial"/>
                 <w:sz w:val="24"/>
@@ -7812,6 +8733,17 @@
           </w:tcPr>
           <w:p>
             <w:pPr>
+              <w:jc w:val="center"/>
+              <w:rPr>
+                <w:rFonts w:ascii="Arial" w:hAnsi="Arial" w:cs="Arial"/>
+                <w:sz w:val="24"/>
+                <w:szCs w:val="24"/>
+              </w:rPr>
+            </w:pPr>
+          </w:p>
+          <w:p>
+            <w:pPr>
+              <w:jc w:val="center"/>
               <w:rPr>
                 <w:rFonts w:ascii="Arial" w:hAnsi="Arial" w:cs="Arial"/>
                 <w:sz w:val="24"/>
@@ -7834,6 +8766,7 @@
           </w:tcPr>
           <w:p>
             <w:pPr>
+              <w:jc w:val="center"/>
               <w:rPr>
                 <w:rFonts w:ascii="Arial" w:hAnsi="Arial" w:cs="Arial"/>
                 <w:sz w:val="24"/>
@@ -7864,15 +8797,17 @@
           </w:tcPr>
           <w:p>
             <w:pPr>
-              <w:rPr>
-                <w:rFonts w:ascii="Arial" w:hAnsi="Arial" w:cs="Arial"/>
-                <w:sz w:val="24"/>
-                <w:szCs w:val="24"/>
-              </w:rPr>
-            </w:pPr>
-          </w:p>
-          <w:p>
-            <w:pPr>
+              <w:jc w:val="center"/>
+              <w:rPr>
+                <w:rFonts w:ascii="Arial" w:hAnsi="Arial" w:cs="Arial"/>
+                <w:sz w:val="24"/>
+                <w:szCs w:val="24"/>
+              </w:rPr>
+            </w:pPr>
+          </w:p>
+          <w:p>
+            <w:pPr>
+              <w:jc w:val="center"/>
               <w:rPr>
                 <w:rFonts w:ascii="Arial" w:hAnsi="Arial" w:cs="Arial"/>
                 <w:sz w:val="24"/>
@@ -7915,15 +8850,17 @@
           </w:tcPr>
           <w:p>
             <w:pPr>
-              <w:rPr>
-                <w:rFonts w:ascii="Arial" w:hAnsi="Arial" w:cs="Arial"/>
-                <w:sz w:val="24"/>
-                <w:szCs w:val="24"/>
-              </w:rPr>
-            </w:pPr>
-          </w:p>
-          <w:p>
-            <w:pPr>
+              <w:jc w:val="center"/>
+              <w:rPr>
+                <w:rFonts w:ascii="Arial" w:hAnsi="Arial" w:cs="Arial"/>
+                <w:sz w:val="24"/>
+                <w:szCs w:val="24"/>
+              </w:rPr>
+            </w:pPr>
+          </w:p>
+          <w:p>
+            <w:pPr>
+              <w:jc w:val="center"/>
               <w:rPr>
                 <w:rFonts w:ascii="Arial" w:hAnsi="Arial" w:cs="Arial"/>
                 <w:sz w:val="24"/>
@@ -8001,6 +8938,7 @@
     </w:tbl>
     <w:p>
       <w:pPr>
+        <w:jc w:val="center"/>
         <w:rPr>
           <w:rFonts w:ascii="Arial" w:hAnsi="Arial" w:cs="Arial"/>
           <w:sz w:val="24"/>
@@ -8010,33 +8948,7 @@
     </w:p>
     <w:p>
       <w:pPr>
-        <w:rPr>
-          <w:rFonts w:ascii="Arial" w:hAnsi="Arial" w:cs="Arial"/>
-          <w:sz w:val="24"/>
-          <w:szCs w:val="24"/>
-        </w:rPr>
-      </w:pPr>
-    </w:p>
-    <w:p>
-      <w:pPr>
-        <w:rPr>
-          <w:rFonts w:ascii="Arial" w:hAnsi="Arial" w:cs="Arial"/>
-          <w:sz w:val="24"/>
-          <w:szCs w:val="24"/>
-        </w:rPr>
-      </w:pPr>
-    </w:p>
-    <w:p>
-      <w:pPr>
-        <w:rPr>
-          <w:rFonts w:ascii="Arial" w:hAnsi="Arial" w:cs="Arial"/>
-          <w:sz w:val="24"/>
-          <w:szCs w:val="24"/>
-        </w:rPr>
-      </w:pPr>
-    </w:p>
-    <w:p>
-      <w:pPr>
+        <w:jc w:val="center"/>
         <w:rPr>
           <w:rFonts w:ascii="Arial" w:hAnsi="Arial" w:cs="Arial"/>
           <w:sz w:val="24"/>
@@ -8052,11 +8964,11 @@
         <w:tblLook w:val="04A0" w:firstRow="1" w:lastRow="0" w:firstColumn="1" w:lastColumn="0" w:noHBand="0" w:noVBand="1"/>
       </w:tblPr>
       <w:tblGrid>
-        <w:gridCol w:w="1999"/>
-        <w:gridCol w:w="1576"/>
-        <w:gridCol w:w="1432"/>
-        <w:gridCol w:w="1711"/>
-        <w:gridCol w:w="2497"/>
+        <w:gridCol w:w="1969"/>
+        <w:gridCol w:w="1571"/>
+        <w:gridCol w:w="1409"/>
+        <w:gridCol w:w="1609"/>
+        <w:gridCol w:w="2657"/>
       </w:tblGrid>
       <w:tr>
         <w:tc>
@@ -8067,6 +8979,7 @@
           </w:tcPr>
           <w:p>
             <w:pPr>
+              <w:jc w:val="center"/>
               <w:rPr>
                 <w:rFonts w:ascii="Arial" w:hAnsi="Arial" w:cs="Arial"/>
                 <w:b/>
@@ -8120,6 +9033,7 @@
           </w:p>
           <w:p>
             <w:pPr>
+              <w:jc w:val="center"/>
               <w:rPr>
                 <w:rFonts w:ascii="Arial" w:hAnsi="Arial" w:cs="Arial"/>
                 <w:b/>
@@ -8264,6 +9178,17 @@
           </w:tcPr>
           <w:p>
             <w:pPr>
+              <w:jc w:val="center"/>
+              <w:rPr>
+                <w:rFonts w:ascii="Arial" w:hAnsi="Arial" w:cs="Arial"/>
+                <w:sz w:val="24"/>
+                <w:szCs w:val="24"/>
+              </w:rPr>
+            </w:pPr>
+          </w:p>
+          <w:p>
+            <w:pPr>
+              <w:jc w:val="center"/>
               <w:rPr>
                 <w:rFonts w:ascii="Arial" w:hAnsi="Arial" w:cs="Arial"/>
                 <w:sz w:val="24"/>
@@ -8286,19 +9211,20 @@
           </w:tcPr>
           <w:p>
             <w:pPr>
-              <w:rPr>
-                <w:rFonts w:ascii="Arial" w:hAnsi="Arial" w:cs="Arial"/>
-                <w:sz w:val="24"/>
-                <w:szCs w:val="24"/>
-              </w:rPr>
-            </w:pPr>
-            <w:r>
-              <w:rPr>
-                <w:rFonts w:ascii="Arial" w:hAnsi="Arial" w:cs="Arial"/>
-                <w:sz w:val="24"/>
-                <w:szCs w:val="24"/>
-              </w:rPr>
-              <w:t xml:space="preserve">Atributo que representa o código da venda </w:t>
+              <w:jc w:val="center"/>
+              <w:rPr>
+                <w:rFonts w:ascii="Arial" w:hAnsi="Arial" w:cs="Arial"/>
+                <w:sz w:val="24"/>
+                <w:szCs w:val="24"/>
+              </w:rPr>
+            </w:pPr>
+            <w:r>
+              <w:rPr>
+                <w:rFonts w:ascii="Arial" w:hAnsi="Arial" w:cs="Arial"/>
+                <w:sz w:val="24"/>
+                <w:szCs w:val="24"/>
+              </w:rPr>
+              <w:t>Atributo que representa o código da venda</w:t>
             </w:r>
           </w:p>
         </w:tc>
@@ -8308,15 +9234,17 @@
           </w:tcPr>
           <w:p>
             <w:pPr>
-              <w:rPr>
-                <w:rFonts w:ascii="Arial" w:hAnsi="Arial" w:cs="Arial"/>
-                <w:sz w:val="24"/>
-                <w:szCs w:val="24"/>
-              </w:rPr>
-            </w:pPr>
-          </w:p>
-          <w:p>
-            <w:pPr>
+              <w:jc w:val="center"/>
+              <w:rPr>
+                <w:rFonts w:ascii="Arial" w:hAnsi="Arial" w:cs="Arial"/>
+                <w:sz w:val="24"/>
+                <w:szCs w:val="24"/>
+              </w:rPr>
+            </w:pPr>
+          </w:p>
+          <w:p>
+            <w:pPr>
+              <w:jc w:val="center"/>
               <w:rPr>
                 <w:rFonts w:ascii="Arial" w:hAnsi="Arial" w:cs="Arial"/>
                 <w:sz w:val="24"/>
@@ -8341,15 +9269,17 @@
           </w:tcPr>
           <w:p>
             <w:pPr>
-              <w:rPr>
-                <w:rFonts w:ascii="Arial" w:hAnsi="Arial" w:cs="Arial"/>
-                <w:sz w:val="24"/>
-                <w:szCs w:val="24"/>
-              </w:rPr>
-            </w:pPr>
-          </w:p>
-          <w:p>
-            <w:pPr>
+              <w:jc w:val="center"/>
+              <w:rPr>
+                <w:rFonts w:ascii="Arial" w:hAnsi="Arial" w:cs="Arial"/>
+                <w:sz w:val="24"/>
+                <w:szCs w:val="24"/>
+              </w:rPr>
+            </w:pPr>
+          </w:p>
+          <w:p>
+            <w:pPr>
+              <w:jc w:val="center"/>
               <w:rPr>
                 <w:rFonts w:ascii="Arial" w:hAnsi="Arial" w:cs="Arial"/>
                 <w:sz w:val="24"/>
@@ -8412,6 +9342,17 @@
           </w:tcPr>
           <w:p>
             <w:pPr>
+              <w:jc w:val="center"/>
+              <w:rPr>
+                <w:rFonts w:ascii="Arial" w:hAnsi="Arial" w:cs="Arial"/>
+                <w:sz w:val="24"/>
+                <w:szCs w:val="24"/>
+              </w:rPr>
+            </w:pPr>
+          </w:p>
+          <w:p>
+            <w:pPr>
+              <w:jc w:val="center"/>
               <w:rPr>
                 <w:rFonts w:ascii="Arial" w:hAnsi="Arial" w:cs="Arial"/>
                 <w:sz w:val="24"/>
@@ -8457,15 +9398,17 @@
           </w:tcPr>
           <w:p>
             <w:pPr>
-              <w:rPr>
-                <w:rFonts w:ascii="Arial" w:hAnsi="Arial" w:cs="Arial"/>
-                <w:sz w:val="24"/>
-                <w:szCs w:val="24"/>
-              </w:rPr>
-            </w:pPr>
-          </w:p>
-          <w:p>
-            <w:pPr>
+              <w:jc w:val="center"/>
+              <w:rPr>
+                <w:rFonts w:ascii="Arial" w:hAnsi="Arial" w:cs="Arial"/>
+                <w:sz w:val="24"/>
+                <w:szCs w:val="24"/>
+              </w:rPr>
+            </w:pPr>
+          </w:p>
+          <w:p>
+            <w:pPr>
+              <w:jc w:val="center"/>
               <w:rPr>
                 <w:rFonts w:ascii="Arial" w:hAnsi="Arial" w:cs="Arial"/>
                 <w:sz w:val="24"/>
@@ -8508,15 +9451,17 @@
           </w:tcPr>
           <w:p>
             <w:pPr>
-              <w:rPr>
-                <w:rFonts w:ascii="Arial" w:hAnsi="Arial" w:cs="Arial"/>
-                <w:sz w:val="24"/>
-                <w:szCs w:val="24"/>
-              </w:rPr>
-            </w:pPr>
-          </w:p>
-          <w:p>
-            <w:pPr>
+              <w:jc w:val="center"/>
+              <w:rPr>
+                <w:rFonts w:ascii="Arial" w:hAnsi="Arial" w:cs="Arial"/>
+                <w:sz w:val="24"/>
+                <w:szCs w:val="24"/>
+              </w:rPr>
+            </w:pPr>
+          </w:p>
+          <w:p>
+            <w:pPr>
+              <w:jc w:val="center"/>
               <w:rPr>
                 <w:rFonts w:ascii="Arial" w:hAnsi="Arial" w:cs="Arial"/>
                 <w:sz w:val="24"/>
@@ -8603,6 +9548,17 @@
           </w:tcPr>
           <w:p>
             <w:pPr>
+              <w:jc w:val="center"/>
+              <w:rPr>
+                <w:rFonts w:ascii="Arial" w:hAnsi="Arial" w:cs="Arial"/>
+                <w:sz w:val="24"/>
+                <w:szCs w:val="24"/>
+              </w:rPr>
+            </w:pPr>
+          </w:p>
+          <w:p>
+            <w:pPr>
+              <w:jc w:val="center"/>
               <w:rPr>
                 <w:rFonts w:ascii="Arial" w:hAnsi="Arial" w:cs="Arial"/>
                 <w:sz w:val="24"/>
@@ -8625,6 +9581,7 @@
           </w:tcPr>
           <w:p>
             <w:pPr>
+              <w:jc w:val="center"/>
               <w:rPr>
                 <w:rFonts w:ascii="Arial" w:hAnsi="Arial" w:cs="Arial"/>
                 <w:sz w:val="24"/>
@@ -8655,15 +9612,17 @@
           </w:tcPr>
           <w:p>
             <w:pPr>
-              <w:rPr>
-                <w:rFonts w:ascii="Arial" w:hAnsi="Arial" w:cs="Arial"/>
-                <w:sz w:val="24"/>
-                <w:szCs w:val="24"/>
-              </w:rPr>
-            </w:pPr>
-          </w:p>
-          <w:p>
-            <w:pPr>
+              <w:jc w:val="center"/>
+              <w:rPr>
+                <w:rFonts w:ascii="Arial" w:hAnsi="Arial" w:cs="Arial"/>
+                <w:sz w:val="24"/>
+                <w:szCs w:val="24"/>
+              </w:rPr>
+            </w:pPr>
+          </w:p>
+          <w:p>
+            <w:pPr>
+              <w:jc w:val="center"/>
               <w:rPr>
                 <w:rFonts w:ascii="Arial" w:hAnsi="Arial" w:cs="Arial"/>
                 <w:sz w:val="24"/>
@@ -8714,15 +9673,17 @@
           </w:tcPr>
           <w:p>
             <w:pPr>
-              <w:rPr>
-                <w:rFonts w:ascii="Arial" w:hAnsi="Arial" w:cs="Arial"/>
-                <w:sz w:val="24"/>
-                <w:szCs w:val="24"/>
-              </w:rPr>
-            </w:pPr>
-          </w:p>
-          <w:p>
-            <w:pPr>
+              <w:jc w:val="center"/>
+              <w:rPr>
+                <w:rFonts w:ascii="Arial" w:hAnsi="Arial" w:cs="Arial"/>
+                <w:sz w:val="24"/>
+                <w:szCs w:val="24"/>
+              </w:rPr>
+            </w:pPr>
+          </w:p>
+          <w:p>
+            <w:pPr>
+              <w:jc w:val="center"/>
               <w:rPr>
                 <w:rFonts w:ascii="Arial" w:hAnsi="Arial" w:cs="Arial"/>
                 <w:sz w:val="24"/>
@@ -8814,6 +9775,17 @@
           </w:tcPr>
           <w:p>
             <w:pPr>
+              <w:jc w:val="center"/>
+              <w:rPr>
+                <w:rFonts w:ascii="Arial" w:hAnsi="Arial" w:cs="Arial"/>
+                <w:sz w:val="24"/>
+                <w:szCs w:val="24"/>
+              </w:rPr>
+            </w:pPr>
+          </w:p>
+          <w:p>
+            <w:pPr>
+              <w:jc w:val="center"/>
               <w:rPr>
                 <w:rFonts w:ascii="Arial" w:hAnsi="Arial" w:cs="Arial"/>
                 <w:sz w:val="24"/>
@@ -8836,6 +9808,7 @@
           </w:tcPr>
           <w:p>
             <w:pPr>
+              <w:jc w:val="center"/>
               <w:rPr>
                 <w:rFonts w:ascii="Arial" w:hAnsi="Arial" w:cs="Arial"/>
                 <w:sz w:val="24"/>
@@ -8858,15 +9831,17 @@
           </w:tcPr>
           <w:p>
             <w:pPr>
-              <w:rPr>
-                <w:rFonts w:ascii="Arial" w:hAnsi="Arial" w:cs="Arial"/>
-                <w:sz w:val="24"/>
-                <w:szCs w:val="24"/>
-              </w:rPr>
-            </w:pPr>
-          </w:p>
-          <w:p>
-            <w:pPr>
+              <w:jc w:val="center"/>
+              <w:rPr>
+                <w:rFonts w:ascii="Arial" w:hAnsi="Arial" w:cs="Arial"/>
+                <w:sz w:val="24"/>
+                <w:szCs w:val="24"/>
+              </w:rPr>
+            </w:pPr>
+          </w:p>
+          <w:p>
+            <w:pPr>
+              <w:jc w:val="center"/>
               <w:rPr>
                 <w:rFonts w:ascii="Arial" w:hAnsi="Arial" w:cs="Arial"/>
                 <w:sz w:val="24"/>
@@ -8889,15 +9864,17 @@
           </w:tcPr>
           <w:p>
             <w:pPr>
-              <w:rPr>
-                <w:rFonts w:ascii="Arial" w:hAnsi="Arial" w:cs="Arial"/>
-                <w:sz w:val="24"/>
-                <w:szCs w:val="24"/>
-              </w:rPr>
-            </w:pPr>
-          </w:p>
-          <w:p>
-            <w:pPr>
+              <w:jc w:val="center"/>
+              <w:rPr>
+                <w:rFonts w:ascii="Arial" w:hAnsi="Arial" w:cs="Arial"/>
+                <w:sz w:val="24"/>
+                <w:szCs w:val="24"/>
+              </w:rPr>
+            </w:pPr>
+          </w:p>
+          <w:p>
+            <w:pPr>
+              <w:jc w:val="center"/>
               <w:rPr>
                 <w:rFonts w:ascii="Arial" w:hAnsi="Arial" w:cs="Arial"/>
                 <w:sz w:val="24"/>
@@ -8981,6 +9958,17 @@
           </w:tcPr>
           <w:p>
             <w:pPr>
+              <w:jc w:val="center"/>
+              <w:rPr>
+                <w:rFonts w:ascii="Arial" w:hAnsi="Arial" w:cs="Arial"/>
+                <w:sz w:val="24"/>
+                <w:szCs w:val="24"/>
+              </w:rPr>
+            </w:pPr>
+          </w:p>
+          <w:p>
+            <w:pPr>
+              <w:jc w:val="center"/>
               <w:rPr>
                 <w:rFonts w:ascii="Arial" w:hAnsi="Arial" w:cs="Arial"/>
                 <w:sz w:val="24"/>
@@ -9003,6 +9991,7 @@
           </w:tcPr>
           <w:p>
             <w:pPr>
+              <w:jc w:val="center"/>
               <w:rPr>
                 <w:rFonts w:ascii="Arial" w:hAnsi="Arial" w:cs="Arial"/>
                 <w:sz w:val="24"/>
@@ -9033,15 +10022,17 @@
           </w:tcPr>
           <w:p>
             <w:pPr>
-              <w:rPr>
-                <w:rFonts w:ascii="Arial" w:hAnsi="Arial" w:cs="Arial"/>
-                <w:sz w:val="24"/>
-                <w:szCs w:val="24"/>
-              </w:rPr>
-            </w:pPr>
-          </w:p>
-          <w:p>
-            <w:pPr>
+              <w:jc w:val="center"/>
+              <w:rPr>
+                <w:rFonts w:ascii="Arial" w:hAnsi="Arial" w:cs="Arial"/>
+                <w:sz w:val="24"/>
+                <w:szCs w:val="24"/>
+              </w:rPr>
+            </w:pPr>
+          </w:p>
+          <w:p>
+            <w:pPr>
+              <w:jc w:val="center"/>
               <w:rPr>
                 <w:rFonts w:ascii="Arial" w:hAnsi="Arial" w:cs="Arial"/>
                 <w:sz w:val="24"/>
@@ -9064,15 +10055,17 @@
           </w:tcPr>
           <w:p>
             <w:pPr>
-              <w:rPr>
-                <w:rFonts w:ascii="Arial" w:hAnsi="Arial" w:cs="Arial"/>
-                <w:sz w:val="24"/>
-                <w:szCs w:val="24"/>
-              </w:rPr>
-            </w:pPr>
-          </w:p>
-          <w:p>
-            <w:pPr>
+              <w:jc w:val="center"/>
+              <w:rPr>
+                <w:rFonts w:ascii="Arial" w:hAnsi="Arial" w:cs="Arial"/>
+                <w:sz w:val="24"/>
+                <w:szCs w:val="24"/>
+              </w:rPr>
+            </w:pPr>
+          </w:p>
+          <w:p>
+            <w:pPr>
+              <w:jc w:val="center"/>
               <w:rPr>
                 <w:rFonts w:ascii="Arial" w:hAnsi="Arial" w:cs="Arial"/>
                 <w:sz w:val="24"/>
@@ -9133,6 +10126,17 @@
           </w:tcPr>
           <w:p>
             <w:pPr>
+              <w:jc w:val="center"/>
+              <w:rPr>
+                <w:rFonts w:ascii="Arial" w:hAnsi="Arial" w:cs="Arial"/>
+                <w:sz w:val="24"/>
+                <w:szCs w:val="24"/>
+              </w:rPr>
+            </w:pPr>
+          </w:p>
+          <w:p>
+            <w:pPr>
+              <w:jc w:val="center"/>
               <w:rPr>
                 <w:rFonts w:ascii="Arial" w:hAnsi="Arial" w:cs="Arial"/>
                 <w:sz w:val="24"/>
@@ -9157,6 +10161,7 @@
           </w:tcPr>
           <w:p>
             <w:pPr>
+              <w:jc w:val="center"/>
               <w:rPr>
                 <w:rFonts w:ascii="Arial" w:hAnsi="Arial" w:cs="Arial"/>
                 <w:sz w:val="24"/>
@@ -9179,15 +10184,17 @@
           </w:tcPr>
           <w:p>
             <w:pPr>
-              <w:rPr>
-                <w:rFonts w:ascii="Arial" w:hAnsi="Arial" w:cs="Arial"/>
-                <w:sz w:val="24"/>
-                <w:szCs w:val="24"/>
-              </w:rPr>
-            </w:pPr>
-          </w:p>
-          <w:p>
-            <w:pPr>
+              <w:jc w:val="center"/>
+              <w:rPr>
+                <w:rFonts w:ascii="Arial" w:hAnsi="Arial" w:cs="Arial"/>
+                <w:sz w:val="24"/>
+                <w:szCs w:val="24"/>
+              </w:rPr>
+            </w:pPr>
+          </w:p>
+          <w:p>
+            <w:pPr>
+              <w:jc w:val="center"/>
               <w:rPr>
                 <w:rFonts w:ascii="Arial" w:hAnsi="Arial" w:cs="Arial"/>
                 <w:sz w:val="24"/>
@@ -9238,24 +10245,27 @@
           </w:tcPr>
           <w:p>
             <w:pPr>
-              <w:rPr>
-                <w:rFonts w:ascii="Arial" w:hAnsi="Arial" w:cs="Arial"/>
-                <w:sz w:val="24"/>
-                <w:szCs w:val="24"/>
-              </w:rPr>
-            </w:pPr>
-          </w:p>
-          <w:p>
-            <w:pPr>
-              <w:rPr>
-                <w:rFonts w:ascii="Arial" w:hAnsi="Arial" w:cs="Arial"/>
-                <w:sz w:val="24"/>
-                <w:szCs w:val="24"/>
-              </w:rPr>
-            </w:pPr>
-          </w:p>
-          <w:p>
-            <w:pPr>
+              <w:jc w:val="center"/>
+              <w:rPr>
+                <w:rFonts w:ascii="Arial" w:hAnsi="Arial" w:cs="Arial"/>
+                <w:sz w:val="24"/>
+                <w:szCs w:val="24"/>
+              </w:rPr>
+            </w:pPr>
+          </w:p>
+          <w:p>
+            <w:pPr>
+              <w:jc w:val="center"/>
+              <w:rPr>
+                <w:rFonts w:ascii="Arial" w:hAnsi="Arial" w:cs="Arial"/>
+                <w:sz w:val="24"/>
+                <w:szCs w:val="24"/>
+              </w:rPr>
+            </w:pPr>
+          </w:p>
+          <w:p>
+            <w:pPr>
+              <w:jc w:val="center"/>
               <w:rPr>
                 <w:rFonts w:ascii="Arial" w:hAnsi="Arial" w:cs="Arial"/>
                 <w:sz w:val="24"/>
@@ -9304,7 +10314,63 @@
                 <w:sz w:val="24"/>
                 <w:szCs w:val="24"/>
               </w:rPr>
-              <w:t>Chave estrangeira que referencia o atributo CPF da relação VENDEDOR</w:t>
+              <w:t xml:space="preserve">Chave estrangeira que referencia o atributo </w:t>
+            </w:r>
+            <w:r>
+              <w:rPr>
+                <w:rFonts w:ascii="Arial" w:hAnsi="Arial" w:cs="Arial"/>
+                <w:sz w:val="24"/>
+                <w:szCs w:val="24"/>
+              </w:rPr>
+              <w:t>“</w:t>
+            </w:r>
+            <w:r>
+              <w:rPr>
+                <w:rFonts w:ascii="Arial" w:hAnsi="Arial" w:cs="Arial"/>
+                <w:sz w:val="24"/>
+                <w:szCs w:val="24"/>
+              </w:rPr>
+              <w:t>CPF</w:t>
+            </w:r>
+            <w:r>
+              <w:rPr>
+                <w:rFonts w:ascii="Arial" w:hAnsi="Arial" w:cs="Arial"/>
+                <w:sz w:val="24"/>
+                <w:szCs w:val="24"/>
+              </w:rPr>
+              <w:t>”</w:t>
+            </w:r>
+            <w:r>
+              <w:rPr>
+                <w:rFonts w:ascii="Arial" w:hAnsi="Arial" w:cs="Arial"/>
+                <w:sz w:val="24"/>
+                <w:szCs w:val="24"/>
+              </w:rPr>
+              <w:t xml:space="preserve"> da relação </w:t>
+            </w:r>
+            <w:r>
+              <w:rPr>
+                <w:rFonts w:ascii="Arial" w:hAnsi="Arial" w:cs="Arial"/>
+                <w:sz w:val="24"/>
+                <w:szCs w:val="24"/>
+              </w:rPr>
+              <w:t>“</w:t>
+            </w:r>
+            <w:r>
+              <w:rPr>
+                <w:rFonts w:ascii="Arial" w:hAnsi="Arial" w:cs="Arial"/>
+                <w:sz w:val="24"/>
+                <w:szCs w:val="24"/>
+              </w:rPr>
+              <w:t>VENDEDOR</w:t>
+            </w:r>
+            <w:r>
+              <w:rPr>
+                <w:rFonts w:ascii="Arial" w:hAnsi="Arial" w:cs="Arial"/>
+                <w:sz w:val="24"/>
+                <w:szCs w:val="24"/>
+              </w:rPr>
+              <w:t>”</w:t>
             </w:r>
           </w:p>
           <w:p>
@@ -9338,6 +10404,17 @@
           </w:tcPr>
           <w:p>
             <w:pPr>
+              <w:jc w:val="center"/>
+              <w:rPr>
+                <w:rFonts w:ascii="Arial" w:hAnsi="Arial" w:cs="Arial"/>
+                <w:sz w:val="24"/>
+                <w:szCs w:val="24"/>
+              </w:rPr>
+            </w:pPr>
+          </w:p>
+          <w:p>
+            <w:pPr>
+              <w:jc w:val="center"/>
               <w:rPr>
                 <w:rFonts w:ascii="Arial" w:hAnsi="Arial" w:cs="Arial"/>
                 <w:sz w:val="24"/>
@@ -9360,6 +10437,7 @@
           </w:tcPr>
           <w:p>
             <w:pPr>
+              <w:jc w:val="center"/>
               <w:rPr>
                 <w:rFonts w:ascii="Arial" w:hAnsi="Arial" w:cs="Arial"/>
                 <w:sz w:val="24"/>
@@ -9382,24 +10460,27 @@
           </w:tcPr>
           <w:p>
             <w:pPr>
-              <w:rPr>
-                <w:rFonts w:ascii="Arial" w:hAnsi="Arial" w:cs="Arial"/>
-                <w:sz w:val="24"/>
-                <w:szCs w:val="24"/>
-              </w:rPr>
-            </w:pPr>
-          </w:p>
-          <w:p>
-            <w:pPr>
-              <w:rPr>
-                <w:rFonts w:ascii="Arial" w:hAnsi="Arial" w:cs="Arial"/>
-                <w:sz w:val="24"/>
-                <w:szCs w:val="24"/>
-              </w:rPr>
-            </w:pPr>
-          </w:p>
-          <w:p>
-            <w:pPr>
+              <w:jc w:val="center"/>
+              <w:rPr>
+                <w:rFonts w:ascii="Arial" w:hAnsi="Arial" w:cs="Arial"/>
+                <w:sz w:val="24"/>
+                <w:szCs w:val="24"/>
+              </w:rPr>
+            </w:pPr>
+          </w:p>
+          <w:p>
+            <w:pPr>
+              <w:jc w:val="center"/>
+              <w:rPr>
+                <w:rFonts w:ascii="Arial" w:hAnsi="Arial" w:cs="Arial"/>
+                <w:sz w:val="24"/>
+                <w:szCs w:val="24"/>
+              </w:rPr>
+            </w:pPr>
+          </w:p>
+          <w:p>
+            <w:pPr>
+              <w:jc w:val="center"/>
               <w:rPr>
                 <w:rFonts w:ascii="Arial" w:hAnsi="Arial" w:cs="Arial"/>
                 <w:sz w:val="24"/>
@@ -9422,15 +10503,17 @@
           </w:tcPr>
           <w:p>
             <w:pPr>
-              <w:rPr>
-                <w:rFonts w:ascii="Arial" w:hAnsi="Arial" w:cs="Arial"/>
-                <w:sz w:val="24"/>
-                <w:szCs w:val="24"/>
-              </w:rPr>
-            </w:pPr>
-          </w:p>
-          <w:p>
-            <w:pPr>
+              <w:jc w:val="center"/>
+              <w:rPr>
+                <w:rFonts w:ascii="Arial" w:hAnsi="Arial" w:cs="Arial"/>
+                <w:sz w:val="24"/>
+                <w:szCs w:val="24"/>
+              </w:rPr>
+            </w:pPr>
+          </w:p>
+          <w:p>
+            <w:pPr>
+              <w:jc w:val="center"/>
               <w:rPr>
                 <w:rFonts w:ascii="Arial" w:hAnsi="Arial" w:cs="Arial"/>
                 <w:sz w:val="24"/>
@@ -9522,12 +10605,26 @@
         </w:tc>
       </w:tr>
       <w:tr>
+        <w:trPr>
+          <w:trHeight w:val="992"/>
+        </w:trPr>
         <w:tc>
           <w:tcPr>
             <w:tcW w:w="2133" w:type="dxa"/>
           </w:tcPr>
           <w:p>
             <w:pPr>
+              <w:jc w:val="center"/>
+              <w:rPr>
+                <w:rFonts w:ascii="Arial" w:hAnsi="Arial" w:cs="Arial"/>
+                <w:sz w:val="24"/>
+                <w:szCs w:val="24"/>
+              </w:rPr>
+            </w:pPr>
+          </w:p>
+          <w:p>
+            <w:pPr>
+              <w:jc w:val="center"/>
               <w:rPr>
                 <w:rFonts w:ascii="Arial" w:hAnsi="Arial" w:cs="Arial"/>
                 <w:sz w:val="24"/>
@@ -9552,6 +10649,7 @@
           </w:tcPr>
           <w:p>
             <w:pPr>
+              <w:jc w:val="center"/>
               <w:rPr>
                 <w:rFonts w:ascii="Arial" w:hAnsi="Arial" w:cs="Arial"/>
                 <w:sz w:val="24"/>
@@ -9572,8 +10670,19 @@
                 <w:sz w:val="24"/>
                 <w:szCs w:val="24"/>
               </w:rPr>
-              <w:t xml:space="preserve">o CPF do </w:t>
-            </w:r>
+              <w:t>o CPF do secretário</w:t>
+            </w:r>
+          </w:p>
+          <w:p>
+            <w:pPr>
+              <w:jc w:val="center"/>
+              <w:rPr>
+                <w:rFonts w:ascii="Arial" w:hAnsi="Arial" w:cs="Arial"/>
+                <w:sz w:val="24"/>
+                <w:szCs w:val="24"/>
+              </w:rPr>
+            </w:pPr>
+            <w:proofErr w:type="gramStart"/>
             <w:r>
               <w:rPr>
                 <w:rFonts w:ascii="Arial" w:hAnsi="Arial" w:cs="Arial"/>
@@ -9581,7 +10690,16 @@
                 <w:szCs w:val="24"/>
               </w:rPr>
               <w:lastRenderedPageBreak/>
-              <w:t>secretário que conferiu a venda</w:t>
+              <w:t>que</w:t>
+            </w:r>
+            <w:proofErr w:type="gramEnd"/>
+            <w:r>
+              <w:rPr>
+                <w:rFonts w:ascii="Arial" w:hAnsi="Arial" w:cs="Arial"/>
+                <w:sz w:val="24"/>
+                <w:szCs w:val="24"/>
+              </w:rPr>
+              <w:t xml:space="preserve"> conferiu a venda</w:t>
             </w:r>
           </w:p>
         </w:tc>
@@ -9591,29 +10709,23 @@
           </w:tcPr>
           <w:p>
             <w:pPr>
-              <w:rPr>
-                <w:rFonts w:ascii="Arial" w:hAnsi="Arial" w:cs="Arial"/>
-                <w:sz w:val="24"/>
-                <w:szCs w:val="24"/>
-              </w:rPr>
-            </w:pPr>
-          </w:p>
-          <w:p>
-            <w:pPr>
-              <w:rPr>
-                <w:rFonts w:ascii="Arial" w:hAnsi="Arial" w:cs="Arial"/>
-                <w:sz w:val="24"/>
-                <w:szCs w:val="24"/>
-              </w:rPr>
-            </w:pPr>
-            <w:r>
-              <w:rPr>
-                <w:rFonts w:ascii="Arial" w:hAnsi="Arial" w:cs="Arial"/>
-                <w:sz w:val="24"/>
-                <w:szCs w:val="24"/>
-              </w:rPr>
-              <w:t xml:space="preserve"> </w:t>
-            </w:r>
+              <w:jc w:val="center"/>
+              <w:rPr>
+                <w:rFonts w:ascii="Arial" w:hAnsi="Arial" w:cs="Arial"/>
+                <w:sz w:val="24"/>
+                <w:szCs w:val="24"/>
+              </w:rPr>
+            </w:pPr>
+          </w:p>
+          <w:p>
+            <w:pPr>
+              <w:jc w:val="center"/>
+              <w:rPr>
+                <w:rFonts w:ascii="Arial" w:hAnsi="Arial" w:cs="Arial"/>
+                <w:sz w:val="24"/>
+                <w:szCs w:val="24"/>
+              </w:rPr>
+            </w:pPr>
             <w:proofErr w:type="spellStart"/>
             <w:proofErr w:type="gramStart"/>
             <w:r>
@@ -9658,28 +10770,29 @@
           </w:tcPr>
           <w:p>
             <w:pPr>
-              <w:rPr>
-                <w:rFonts w:ascii="Arial" w:hAnsi="Arial" w:cs="Arial"/>
-                <w:sz w:val="24"/>
-                <w:szCs w:val="24"/>
-              </w:rPr>
-            </w:pPr>
-          </w:p>
-          <w:p>
-            <w:pPr>
-              <w:rPr>
-                <w:rFonts w:ascii="Arial" w:hAnsi="Arial" w:cs="Arial"/>
-                <w:sz w:val="24"/>
-                <w:szCs w:val="24"/>
-              </w:rPr>
-            </w:pPr>
-            <w:r>
-              <w:rPr>
-                <w:rFonts w:ascii="Arial" w:hAnsi="Arial" w:cs="Arial"/>
-                <w:sz w:val="24"/>
-                <w:szCs w:val="24"/>
-              </w:rPr>
-              <w:lastRenderedPageBreak/>
+              <w:jc w:val="center"/>
+              <w:rPr>
+                <w:rFonts w:ascii="Arial" w:hAnsi="Arial" w:cs="Arial"/>
+                <w:sz w:val="24"/>
+                <w:szCs w:val="24"/>
+              </w:rPr>
+            </w:pPr>
+          </w:p>
+          <w:p>
+            <w:pPr>
+              <w:jc w:val="center"/>
+              <w:rPr>
+                <w:rFonts w:ascii="Arial" w:hAnsi="Arial" w:cs="Arial"/>
+                <w:sz w:val="24"/>
+                <w:szCs w:val="24"/>
+              </w:rPr>
+            </w:pPr>
+            <w:r>
+              <w:rPr>
+                <w:rFonts w:ascii="Arial" w:hAnsi="Arial" w:cs="Arial"/>
+                <w:sz w:val="24"/>
+                <w:szCs w:val="24"/>
+              </w:rPr>
               <w:t>Números inteiros positivos</w:t>
             </w:r>
           </w:p>
@@ -9716,7 +10829,39 @@
                 <w:sz w:val="24"/>
                 <w:szCs w:val="24"/>
               </w:rPr>
-              <w:t xml:space="preserve">Chave estrangeira </w:t>
+              <w:t xml:space="preserve">Chave estrangeira que referencia o atributo </w:t>
+            </w:r>
+            <w:r>
+              <w:rPr>
+                <w:rFonts w:ascii="Arial" w:hAnsi="Arial" w:cs="Arial"/>
+                <w:sz w:val="24"/>
+                <w:szCs w:val="24"/>
+              </w:rPr>
+              <w:t>“</w:t>
+            </w:r>
+            <w:r>
+              <w:rPr>
+                <w:rFonts w:ascii="Arial" w:hAnsi="Arial" w:cs="Arial"/>
+                <w:sz w:val="24"/>
+                <w:szCs w:val="24"/>
+              </w:rPr>
+              <w:t>CPF</w:t>
+            </w:r>
+            <w:r>
+              <w:rPr>
+                <w:rFonts w:ascii="Arial" w:hAnsi="Arial" w:cs="Arial"/>
+                <w:sz w:val="24"/>
+                <w:szCs w:val="24"/>
+              </w:rPr>
+              <w:t>”</w:t>
+            </w:r>
+            <w:r>
+              <w:rPr>
+                <w:rFonts w:ascii="Arial" w:hAnsi="Arial" w:cs="Arial"/>
+                <w:sz w:val="24"/>
+                <w:szCs w:val="24"/>
+              </w:rPr>
+              <w:t xml:space="preserve"> </w:t>
             </w:r>
             <w:r>
               <w:rPr>
@@ -9725,7 +10870,31 @@
                 <w:szCs w:val="24"/>
               </w:rPr>
               <w:lastRenderedPageBreak/>
-              <w:t>que referencia o atributo CPF da relação SECRETÁRIO</w:t>
+              <w:t xml:space="preserve">da relação </w:t>
+            </w:r>
+            <w:r>
+              <w:rPr>
+                <w:rFonts w:ascii="Arial" w:hAnsi="Arial" w:cs="Arial"/>
+                <w:sz w:val="24"/>
+                <w:szCs w:val="24"/>
+              </w:rPr>
+              <w:t>“</w:t>
+            </w:r>
+            <w:r>
+              <w:rPr>
+                <w:rFonts w:ascii="Arial" w:hAnsi="Arial" w:cs="Arial"/>
+                <w:sz w:val="24"/>
+                <w:szCs w:val="24"/>
+              </w:rPr>
+              <w:t>SECRETÁRIO</w:t>
+            </w:r>
+            <w:r>
+              <w:rPr>
+                <w:rFonts w:ascii="Arial" w:hAnsi="Arial" w:cs="Arial"/>
+                <w:sz w:val="24"/>
+                <w:szCs w:val="24"/>
+              </w:rPr>
+              <w:t>”</w:t>
             </w:r>
           </w:p>
           <w:p>
@@ -9759,6 +10928,17 @@
           </w:tcPr>
           <w:p>
             <w:pPr>
+              <w:jc w:val="center"/>
+              <w:rPr>
+                <w:rFonts w:ascii="Arial" w:hAnsi="Arial" w:cs="Arial"/>
+                <w:sz w:val="24"/>
+                <w:szCs w:val="24"/>
+              </w:rPr>
+            </w:pPr>
+          </w:p>
+          <w:p>
+            <w:pPr>
+              <w:jc w:val="center"/>
               <w:rPr>
                 <w:rFonts w:ascii="Arial" w:hAnsi="Arial" w:cs="Arial"/>
                 <w:sz w:val="24"/>
@@ -9772,7 +10952,6 @@
                 <w:sz w:val="24"/>
                 <w:szCs w:val="24"/>
               </w:rPr>
-              <w:lastRenderedPageBreak/>
               <w:t>CPFCliente</w:t>
             </w:r>
             <w:proofErr w:type="spellEnd"/>
@@ -9784,15 +10963,17 @@
           </w:tcPr>
           <w:p>
             <w:pPr>
-              <w:rPr>
-                <w:rFonts w:ascii="Arial" w:hAnsi="Arial" w:cs="Arial"/>
-                <w:sz w:val="24"/>
-                <w:szCs w:val="24"/>
-              </w:rPr>
-            </w:pPr>
-          </w:p>
-          <w:p>
-            <w:pPr>
+              <w:jc w:val="center"/>
+              <w:rPr>
+                <w:rFonts w:ascii="Arial" w:hAnsi="Arial" w:cs="Arial"/>
+                <w:sz w:val="24"/>
+                <w:szCs w:val="24"/>
+              </w:rPr>
+            </w:pPr>
+          </w:p>
+          <w:p>
+            <w:pPr>
+              <w:jc w:val="center"/>
               <w:rPr>
                 <w:rFonts w:ascii="Arial" w:hAnsi="Arial" w:cs="Arial"/>
                 <w:sz w:val="24"/>
@@ -9823,33 +11004,37 @@
           </w:tcPr>
           <w:p>
             <w:pPr>
-              <w:rPr>
-                <w:rFonts w:ascii="Arial" w:hAnsi="Arial" w:cs="Arial"/>
-                <w:sz w:val="24"/>
-                <w:szCs w:val="24"/>
-              </w:rPr>
-            </w:pPr>
-          </w:p>
-          <w:p>
-            <w:pPr>
-              <w:rPr>
-                <w:rFonts w:ascii="Arial" w:hAnsi="Arial" w:cs="Arial"/>
-                <w:sz w:val="24"/>
-                <w:szCs w:val="24"/>
-              </w:rPr>
-            </w:pPr>
-          </w:p>
-          <w:p>
-            <w:pPr>
-              <w:rPr>
-                <w:rFonts w:ascii="Arial" w:hAnsi="Arial" w:cs="Arial"/>
-                <w:sz w:val="24"/>
-                <w:szCs w:val="24"/>
-              </w:rPr>
-            </w:pPr>
-          </w:p>
-          <w:p>
-            <w:pPr>
+              <w:jc w:val="center"/>
+              <w:rPr>
+                <w:rFonts w:ascii="Arial" w:hAnsi="Arial" w:cs="Arial"/>
+                <w:sz w:val="24"/>
+                <w:szCs w:val="24"/>
+              </w:rPr>
+            </w:pPr>
+          </w:p>
+          <w:p>
+            <w:pPr>
+              <w:jc w:val="center"/>
+              <w:rPr>
+                <w:rFonts w:ascii="Arial" w:hAnsi="Arial" w:cs="Arial"/>
+                <w:sz w:val="24"/>
+                <w:szCs w:val="24"/>
+              </w:rPr>
+            </w:pPr>
+          </w:p>
+          <w:p>
+            <w:pPr>
+              <w:jc w:val="center"/>
+              <w:rPr>
+                <w:rFonts w:ascii="Arial" w:hAnsi="Arial" w:cs="Arial"/>
+                <w:sz w:val="24"/>
+                <w:szCs w:val="24"/>
+              </w:rPr>
+            </w:pPr>
+          </w:p>
+          <w:p>
+            <w:pPr>
+              <w:jc w:val="center"/>
               <w:rPr>
                 <w:rFonts w:ascii="Arial" w:hAnsi="Arial" w:cs="Arial"/>
                 <w:sz w:val="24"/>
@@ -9892,46 +11077,50 @@
           </w:tcPr>
           <w:p>
             <w:pPr>
-              <w:rPr>
-                <w:rFonts w:ascii="Arial" w:hAnsi="Arial" w:cs="Arial"/>
-                <w:sz w:val="24"/>
-                <w:szCs w:val="24"/>
-              </w:rPr>
-            </w:pPr>
-          </w:p>
-          <w:p>
-            <w:pPr>
-              <w:rPr>
-                <w:rFonts w:ascii="Arial" w:hAnsi="Arial" w:cs="Arial"/>
-                <w:sz w:val="24"/>
-                <w:szCs w:val="24"/>
-              </w:rPr>
-            </w:pPr>
-          </w:p>
-          <w:p>
-            <w:pPr>
-              <w:rPr>
-                <w:rFonts w:ascii="Arial" w:hAnsi="Arial" w:cs="Arial"/>
-                <w:sz w:val="24"/>
-                <w:szCs w:val="24"/>
-              </w:rPr>
-            </w:pPr>
-          </w:p>
-          <w:p>
-            <w:pPr>
-              <w:rPr>
-                <w:rFonts w:ascii="Arial" w:hAnsi="Arial" w:cs="Arial"/>
-                <w:sz w:val="24"/>
-                <w:szCs w:val="24"/>
-              </w:rPr>
-            </w:pPr>
-            <w:r>
-              <w:rPr>
-                <w:rFonts w:ascii="Arial" w:hAnsi="Arial" w:cs="Arial"/>
-                <w:sz w:val="24"/>
-                <w:szCs w:val="24"/>
-              </w:rPr>
-              <w:t>“111.111.111-01”</w:t>
+              <w:jc w:val="center"/>
+              <w:rPr>
+                <w:rFonts w:ascii="Arial" w:hAnsi="Arial" w:cs="Arial"/>
+                <w:sz w:val="24"/>
+                <w:szCs w:val="24"/>
+              </w:rPr>
+            </w:pPr>
+          </w:p>
+          <w:p>
+            <w:pPr>
+              <w:jc w:val="center"/>
+              <w:rPr>
+                <w:rFonts w:ascii="Arial" w:hAnsi="Arial" w:cs="Arial"/>
+                <w:sz w:val="24"/>
+                <w:szCs w:val="24"/>
+              </w:rPr>
+            </w:pPr>
+          </w:p>
+          <w:p>
+            <w:pPr>
+              <w:jc w:val="center"/>
+              <w:rPr>
+                <w:rFonts w:ascii="Arial" w:hAnsi="Arial" w:cs="Arial"/>
+                <w:sz w:val="24"/>
+                <w:szCs w:val="24"/>
+              </w:rPr>
+            </w:pPr>
+          </w:p>
+          <w:p>
+            <w:pPr>
+              <w:jc w:val="center"/>
+              <w:rPr>
+                <w:rFonts w:ascii="Arial" w:hAnsi="Arial" w:cs="Arial"/>
+                <w:sz w:val="24"/>
+                <w:szCs w:val="24"/>
+              </w:rPr>
+            </w:pPr>
+            <w:r>
+              <w:rPr>
+                <w:rFonts w:ascii="Arial" w:hAnsi="Arial" w:cs="Arial"/>
+                <w:sz w:val="24"/>
+                <w:szCs w:val="24"/>
+              </w:rPr>
+              <w:t>Números inteiros positivos</w:t>
             </w:r>
           </w:p>
         </w:tc>
@@ -9967,7 +11156,47 @@
                 <w:sz w:val="24"/>
                 <w:szCs w:val="24"/>
               </w:rPr>
-              <w:t xml:space="preserve">Chave estrangeira que referencia o atributo CPF da relação </w:t>
+              <w:t xml:space="preserve">Chave estrangeira que referencia o atributo </w:t>
+            </w:r>
+            <w:r>
+              <w:rPr>
+                <w:rFonts w:ascii="Arial" w:hAnsi="Arial" w:cs="Arial"/>
+                <w:sz w:val="24"/>
+                <w:szCs w:val="24"/>
+              </w:rPr>
+              <w:t>“</w:t>
+            </w:r>
+            <w:r>
+              <w:rPr>
+                <w:rFonts w:ascii="Arial" w:hAnsi="Arial" w:cs="Arial"/>
+                <w:sz w:val="24"/>
+                <w:szCs w:val="24"/>
+              </w:rPr>
+              <w:t>CPF</w:t>
+            </w:r>
+            <w:r>
+              <w:rPr>
+                <w:rFonts w:ascii="Arial" w:hAnsi="Arial" w:cs="Arial"/>
+                <w:sz w:val="24"/>
+                <w:szCs w:val="24"/>
+              </w:rPr>
+              <w:t>”</w:t>
+            </w:r>
+            <w:r>
+              <w:rPr>
+                <w:rFonts w:ascii="Arial" w:hAnsi="Arial" w:cs="Arial"/>
+                <w:sz w:val="24"/>
+                <w:szCs w:val="24"/>
+              </w:rPr>
+              <w:t xml:space="preserve"> da relação </w:t>
+            </w:r>
+            <w:r>
+              <w:rPr>
+                <w:rFonts w:ascii="Arial" w:hAnsi="Arial" w:cs="Arial"/>
+                <w:sz w:val="24"/>
+                <w:szCs w:val="24"/>
+              </w:rPr>
+              <w:t>“</w:t>
             </w:r>
             <w:r>
               <w:rPr>
@@ -9976,6 +11205,14 @@
                 <w:szCs w:val="24"/>
               </w:rPr>
               <w:t>CLIENTE</w:t>
+            </w:r>
+            <w:r>
+              <w:rPr>
+                <w:rFonts w:ascii="Arial" w:hAnsi="Arial" w:cs="Arial"/>
+                <w:sz w:val="24"/>
+                <w:szCs w:val="24"/>
+              </w:rPr>
+              <w:t>”</w:t>
             </w:r>
           </w:p>
           <w:p>
@@ -10005,6 +11242,7 @@
     </w:tbl>
     <w:p>
       <w:pPr>
+        <w:jc w:val="center"/>
         <w:rPr>
           <w:rFonts w:ascii="Arial" w:hAnsi="Arial" w:cs="Arial"/>
           <w:sz w:val="24"/>
@@ -10038,6 +11276,7 @@
           </w:tcPr>
           <w:p>
             <w:pPr>
+              <w:jc w:val="center"/>
               <w:rPr>
                 <w:rFonts w:ascii="Arial" w:hAnsi="Arial" w:cs="Arial"/>
                 <w:b/>
@@ -10049,6 +11288,7 @@
           </w:p>
           <w:p>
             <w:pPr>
+              <w:jc w:val="center"/>
               <w:rPr>
                 <w:rFonts w:ascii="Arial" w:hAnsi="Arial" w:cs="Arial"/>
                 <w:b/>
@@ -10110,6 +11350,7 @@
           </w:p>
           <w:p>
             <w:pPr>
+              <w:jc w:val="center"/>
               <w:rPr>
                 <w:rFonts w:ascii="Arial" w:hAnsi="Arial" w:cs="Arial"/>
                 <w:b/>
@@ -10260,6 +11501,17 @@
           </w:tcPr>
           <w:p>
             <w:pPr>
+              <w:jc w:val="center"/>
+              <w:rPr>
+                <w:rFonts w:ascii="Arial" w:hAnsi="Arial" w:cs="Arial"/>
+                <w:sz w:val="24"/>
+                <w:szCs w:val="24"/>
+              </w:rPr>
+            </w:pPr>
+          </w:p>
+          <w:p>
+            <w:pPr>
+              <w:jc w:val="center"/>
               <w:rPr>
                 <w:rFonts w:ascii="Arial" w:hAnsi="Arial" w:cs="Arial"/>
                 <w:sz w:val="24"/>
@@ -10282,6 +11534,7 @@
           </w:tcPr>
           <w:p>
             <w:pPr>
+              <w:jc w:val="center"/>
               <w:rPr>
                 <w:rFonts w:ascii="Arial" w:hAnsi="Arial" w:cs="Arial"/>
                 <w:sz w:val="24"/>
@@ -10304,15 +11557,17 @@
           </w:tcPr>
           <w:p>
             <w:pPr>
-              <w:rPr>
-                <w:rFonts w:ascii="Arial" w:hAnsi="Arial" w:cs="Arial"/>
-                <w:sz w:val="24"/>
-                <w:szCs w:val="24"/>
-              </w:rPr>
-            </w:pPr>
-          </w:p>
-          <w:p>
-            <w:pPr>
+              <w:jc w:val="center"/>
+              <w:rPr>
+                <w:rFonts w:ascii="Arial" w:hAnsi="Arial" w:cs="Arial"/>
+                <w:sz w:val="24"/>
+                <w:szCs w:val="24"/>
+              </w:rPr>
+            </w:pPr>
+          </w:p>
+          <w:p>
+            <w:pPr>
+              <w:jc w:val="center"/>
               <w:rPr>
                 <w:rFonts w:ascii="Arial" w:hAnsi="Arial" w:cs="Arial"/>
                 <w:sz w:val="24"/>
@@ -10335,15 +11590,17 @@
           </w:tcPr>
           <w:p>
             <w:pPr>
-              <w:rPr>
-                <w:rFonts w:ascii="Arial" w:hAnsi="Arial" w:cs="Arial"/>
-                <w:sz w:val="24"/>
-                <w:szCs w:val="24"/>
-              </w:rPr>
-            </w:pPr>
-          </w:p>
-          <w:p>
-            <w:pPr>
+              <w:jc w:val="center"/>
+              <w:rPr>
+                <w:rFonts w:ascii="Arial" w:hAnsi="Arial" w:cs="Arial"/>
+                <w:sz w:val="24"/>
+                <w:szCs w:val="24"/>
+              </w:rPr>
+            </w:pPr>
+          </w:p>
+          <w:p>
+            <w:pPr>
+              <w:jc w:val="center"/>
               <w:rPr>
                 <w:rFonts w:ascii="Arial" w:hAnsi="Arial" w:cs="Arial"/>
                 <w:sz w:val="24"/>
@@ -10407,6 +11664,17 @@
           </w:tcPr>
           <w:p>
             <w:pPr>
+              <w:jc w:val="center"/>
+              <w:rPr>
+                <w:rFonts w:ascii="Arial" w:hAnsi="Arial" w:cs="Arial"/>
+                <w:sz w:val="24"/>
+                <w:szCs w:val="24"/>
+              </w:rPr>
+            </w:pPr>
+          </w:p>
+          <w:p>
+            <w:pPr>
+              <w:jc w:val="center"/>
               <w:rPr>
                 <w:rFonts w:ascii="Arial" w:hAnsi="Arial" w:cs="Arial"/>
                 <w:sz w:val="24"/>
@@ -10470,7 +11738,7 @@
                 <w:sz w:val="24"/>
                 <w:szCs w:val="24"/>
               </w:rPr>
-              <w:t xml:space="preserve"> da mercadoria </w:t>
+              <w:t xml:space="preserve"> da mercadoria</w:t>
             </w:r>
           </w:p>
         </w:tc>
@@ -10480,15 +11748,17 @@
           </w:tcPr>
           <w:p>
             <w:pPr>
-              <w:rPr>
-                <w:rFonts w:ascii="Arial" w:hAnsi="Arial" w:cs="Arial"/>
-                <w:sz w:val="24"/>
-                <w:szCs w:val="24"/>
-              </w:rPr>
-            </w:pPr>
-          </w:p>
-          <w:p>
-            <w:pPr>
+              <w:jc w:val="center"/>
+              <w:rPr>
+                <w:rFonts w:ascii="Arial" w:hAnsi="Arial" w:cs="Arial"/>
+                <w:sz w:val="24"/>
+                <w:szCs w:val="24"/>
+              </w:rPr>
+            </w:pPr>
+          </w:p>
+          <w:p>
+            <w:pPr>
+              <w:jc w:val="center"/>
               <w:rPr>
                 <w:rFonts w:ascii="Arial" w:hAnsi="Arial" w:cs="Arial"/>
                 <w:sz w:val="24"/>
@@ -10513,15 +11783,17 @@
           </w:tcPr>
           <w:p>
             <w:pPr>
-              <w:rPr>
-                <w:rFonts w:ascii="Arial" w:hAnsi="Arial" w:cs="Arial"/>
-                <w:sz w:val="24"/>
-                <w:szCs w:val="24"/>
-              </w:rPr>
-            </w:pPr>
-          </w:p>
-          <w:p>
-            <w:pPr>
+              <w:jc w:val="center"/>
+              <w:rPr>
+                <w:rFonts w:ascii="Arial" w:hAnsi="Arial" w:cs="Arial"/>
+                <w:sz w:val="24"/>
+                <w:szCs w:val="24"/>
+              </w:rPr>
+            </w:pPr>
+          </w:p>
+          <w:p>
+            <w:pPr>
+              <w:jc w:val="center"/>
               <w:rPr>
                 <w:rFonts w:ascii="Arial" w:hAnsi="Arial" w:cs="Arial"/>
                 <w:sz w:val="24"/>
@@ -10588,6 +11860,17 @@
           </w:tcPr>
           <w:p>
             <w:pPr>
+              <w:jc w:val="center"/>
+              <w:rPr>
+                <w:rFonts w:ascii="Arial" w:hAnsi="Arial" w:cs="Arial"/>
+                <w:sz w:val="24"/>
+                <w:szCs w:val="24"/>
+              </w:rPr>
+            </w:pPr>
+          </w:p>
+          <w:p>
+            <w:pPr>
+              <w:jc w:val="center"/>
               <w:rPr>
                 <w:rFonts w:ascii="Arial" w:hAnsi="Arial" w:cs="Arial"/>
                 <w:sz w:val="24"/>
@@ -10610,6 +11893,7 @@
           </w:tcPr>
           <w:p>
             <w:pPr>
+              <w:jc w:val="center"/>
               <w:rPr>
                 <w:rFonts w:ascii="Arial" w:hAnsi="Arial" w:cs="Arial"/>
                 <w:sz w:val="24"/>
@@ -10632,15 +11916,17 @@
           </w:tcPr>
           <w:p>
             <w:pPr>
-              <w:rPr>
-                <w:rFonts w:ascii="Arial" w:hAnsi="Arial" w:cs="Arial"/>
-                <w:sz w:val="24"/>
-                <w:szCs w:val="24"/>
-              </w:rPr>
-            </w:pPr>
-          </w:p>
-          <w:p>
-            <w:pPr>
+              <w:jc w:val="center"/>
+              <w:rPr>
+                <w:rFonts w:ascii="Arial" w:hAnsi="Arial" w:cs="Arial"/>
+                <w:sz w:val="24"/>
+                <w:szCs w:val="24"/>
+              </w:rPr>
+            </w:pPr>
+          </w:p>
+          <w:p>
+            <w:pPr>
+              <w:jc w:val="center"/>
               <w:rPr>
                 <w:rFonts w:ascii="Arial" w:hAnsi="Arial" w:cs="Arial"/>
                 <w:sz w:val="24"/>
@@ -10683,15 +11969,17 @@
           </w:tcPr>
           <w:p>
             <w:pPr>
-              <w:rPr>
-                <w:rFonts w:ascii="Arial" w:hAnsi="Arial" w:cs="Arial"/>
-                <w:sz w:val="24"/>
-                <w:szCs w:val="24"/>
-              </w:rPr>
-            </w:pPr>
-          </w:p>
-          <w:p>
-            <w:pPr>
+              <w:jc w:val="center"/>
+              <w:rPr>
+                <w:rFonts w:ascii="Arial" w:hAnsi="Arial" w:cs="Arial"/>
+                <w:sz w:val="24"/>
+                <w:szCs w:val="24"/>
+              </w:rPr>
+            </w:pPr>
+          </w:p>
+          <w:p>
+            <w:pPr>
+              <w:jc w:val="center"/>
               <w:rPr>
                 <w:rFonts w:ascii="Arial" w:hAnsi="Arial" w:cs="Arial"/>
                 <w:sz w:val="24"/>
@@ -10786,6 +12074,17 @@
           </w:tcPr>
           <w:p>
             <w:pPr>
+              <w:jc w:val="center"/>
+              <w:rPr>
+                <w:rFonts w:ascii="Arial" w:hAnsi="Arial" w:cs="Arial"/>
+                <w:sz w:val="24"/>
+                <w:szCs w:val="24"/>
+              </w:rPr>
+            </w:pPr>
+          </w:p>
+          <w:p>
+            <w:pPr>
+              <w:jc w:val="center"/>
               <w:rPr>
                 <w:rFonts w:ascii="Arial" w:hAnsi="Arial" w:cs="Arial"/>
                 <w:sz w:val="24"/>
@@ -10808,6 +12107,7 @@
           </w:tcPr>
           <w:p>
             <w:pPr>
+              <w:jc w:val="center"/>
               <w:rPr>
                 <w:rFonts w:ascii="Arial" w:hAnsi="Arial" w:cs="Arial"/>
                 <w:sz w:val="24"/>
@@ -10830,15 +12130,17 @@
           </w:tcPr>
           <w:p>
             <w:pPr>
-              <w:rPr>
-                <w:rFonts w:ascii="Arial" w:hAnsi="Arial" w:cs="Arial"/>
-                <w:sz w:val="24"/>
-                <w:szCs w:val="24"/>
-              </w:rPr>
-            </w:pPr>
-          </w:p>
-          <w:p>
-            <w:pPr>
+              <w:jc w:val="center"/>
+              <w:rPr>
+                <w:rFonts w:ascii="Arial" w:hAnsi="Arial" w:cs="Arial"/>
+                <w:sz w:val="24"/>
+                <w:szCs w:val="24"/>
+              </w:rPr>
+            </w:pPr>
+          </w:p>
+          <w:p>
+            <w:pPr>
+              <w:jc w:val="center"/>
               <w:rPr>
                 <w:rFonts w:ascii="Arial" w:hAnsi="Arial" w:cs="Arial"/>
                 <w:sz w:val="24"/>
@@ -10881,15 +12183,17 @@
           </w:tcPr>
           <w:p>
             <w:pPr>
-              <w:rPr>
-                <w:rFonts w:ascii="Arial" w:hAnsi="Arial" w:cs="Arial"/>
-                <w:sz w:val="24"/>
-                <w:szCs w:val="24"/>
-              </w:rPr>
-            </w:pPr>
-          </w:p>
-          <w:p>
-            <w:pPr>
+              <w:jc w:val="center"/>
+              <w:rPr>
+                <w:rFonts w:ascii="Arial" w:hAnsi="Arial" w:cs="Arial"/>
+                <w:sz w:val="24"/>
+                <w:szCs w:val="24"/>
+              </w:rPr>
+            </w:pPr>
+          </w:p>
+          <w:p>
+            <w:pPr>
+              <w:jc w:val="center"/>
               <w:rPr>
                 <w:rFonts w:ascii="Arial" w:hAnsi="Arial" w:cs="Arial"/>
                 <w:sz w:val="24"/>
@@ -10967,6 +12271,7 @@
     </w:tbl>
     <w:p>
       <w:pPr>
+        <w:jc w:val="center"/>
         <w:rPr>
           <w:rFonts w:ascii="Arial" w:hAnsi="Arial" w:cs="Arial"/>
           <w:sz w:val="24"/>
@@ -11000,6 +12305,7 @@
           </w:tcPr>
           <w:p>
             <w:pPr>
+              <w:jc w:val="center"/>
               <w:rPr>
                 <w:rFonts w:ascii="Arial" w:hAnsi="Arial" w:cs="Arial"/>
                 <w:b/>
@@ -11011,6 +12317,7 @@
           </w:p>
           <w:p>
             <w:pPr>
+              <w:jc w:val="center"/>
               <w:rPr>
                 <w:rFonts w:ascii="Arial" w:hAnsi="Arial" w:cs="Arial"/>
                 <w:b/>
@@ -11052,6 +12359,7 @@
           </w:p>
           <w:p>
             <w:pPr>
+              <w:jc w:val="center"/>
               <w:rPr>
                 <w:rFonts w:ascii="Arial" w:hAnsi="Arial" w:cs="Arial"/>
                 <w:b/>
@@ -11202,6 +12510,17 @@
           </w:tcPr>
           <w:p>
             <w:pPr>
+              <w:jc w:val="center"/>
+              <w:rPr>
+                <w:rFonts w:ascii="Arial" w:hAnsi="Arial" w:cs="Arial"/>
+                <w:sz w:val="24"/>
+                <w:szCs w:val="24"/>
+              </w:rPr>
+            </w:pPr>
+          </w:p>
+          <w:p>
+            <w:pPr>
+              <w:jc w:val="center"/>
               <w:rPr>
                 <w:rFonts w:ascii="Arial" w:hAnsi="Arial" w:cs="Arial"/>
                 <w:sz w:val="24"/>
@@ -11219,6 +12538,7 @@
           </w:p>
           <w:p>
             <w:pPr>
+              <w:jc w:val="center"/>
               <w:rPr>
                 <w:rFonts w:ascii="Arial" w:hAnsi="Arial" w:cs="Arial"/>
                 <w:sz w:val="24"/>
@@ -11241,6 +12561,7 @@
           </w:tcPr>
           <w:p>
             <w:pPr>
+              <w:jc w:val="center"/>
               <w:rPr>
                 <w:rFonts w:ascii="Arial" w:hAnsi="Arial" w:cs="Arial"/>
                 <w:sz w:val="24"/>
@@ -11263,15 +12584,17 @@
           </w:tcPr>
           <w:p>
             <w:pPr>
-              <w:rPr>
-                <w:rFonts w:ascii="Arial" w:hAnsi="Arial" w:cs="Arial"/>
-                <w:sz w:val="24"/>
-                <w:szCs w:val="24"/>
-              </w:rPr>
-            </w:pPr>
-          </w:p>
-          <w:p>
-            <w:pPr>
+              <w:jc w:val="center"/>
+              <w:rPr>
+                <w:rFonts w:ascii="Arial" w:hAnsi="Arial" w:cs="Arial"/>
+                <w:sz w:val="24"/>
+                <w:szCs w:val="24"/>
+              </w:rPr>
+            </w:pPr>
+          </w:p>
+          <w:p>
+            <w:pPr>
+              <w:jc w:val="center"/>
               <w:rPr>
                 <w:rFonts w:ascii="Arial" w:hAnsi="Arial" w:cs="Arial"/>
                 <w:sz w:val="24"/>
@@ -11314,15 +12637,17 @@
           </w:tcPr>
           <w:p>
             <w:pPr>
-              <w:rPr>
-                <w:rFonts w:ascii="Arial" w:hAnsi="Arial" w:cs="Arial"/>
-                <w:sz w:val="24"/>
-                <w:szCs w:val="24"/>
-              </w:rPr>
-            </w:pPr>
-          </w:p>
-          <w:p>
-            <w:pPr>
+              <w:jc w:val="center"/>
+              <w:rPr>
+                <w:rFonts w:ascii="Arial" w:hAnsi="Arial" w:cs="Arial"/>
+                <w:sz w:val="24"/>
+                <w:szCs w:val="24"/>
+              </w:rPr>
+            </w:pPr>
+          </w:p>
+          <w:p>
+            <w:pPr>
+              <w:jc w:val="center"/>
               <w:rPr>
                 <w:rFonts w:ascii="Arial" w:hAnsi="Arial" w:cs="Arial"/>
                 <w:sz w:val="24"/>
@@ -11406,19 +12731,29 @@
           </w:tcPr>
           <w:p>
             <w:pPr>
-              <w:rPr>
-                <w:rFonts w:ascii="Arial" w:hAnsi="Arial" w:cs="Arial"/>
-                <w:sz w:val="24"/>
-                <w:szCs w:val="24"/>
-              </w:rPr>
-            </w:pPr>
-            <w:r>
-              <w:rPr>
-                <w:rFonts w:ascii="Arial" w:hAnsi="Arial" w:cs="Arial"/>
-                <w:sz w:val="24"/>
-                <w:szCs w:val="24"/>
-              </w:rPr>
-              <w:lastRenderedPageBreak/>
+              <w:jc w:val="center"/>
+              <w:rPr>
+                <w:rFonts w:ascii="Arial" w:hAnsi="Arial" w:cs="Arial"/>
+                <w:sz w:val="24"/>
+                <w:szCs w:val="24"/>
+              </w:rPr>
+            </w:pPr>
+          </w:p>
+          <w:p>
+            <w:pPr>
+              <w:jc w:val="center"/>
+              <w:rPr>
+                <w:rFonts w:ascii="Arial" w:hAnsi="Arial" w:cs="Arial"/>
+                <w:sz w:val="24"/>
+                <w:szCs w:val="24"/>
+              </w:rPr>
+            </w:pPr>
+            <w:r>
+              <w:rPr>
+                <w:rFonts w:ascii="Arial" w:hAnsi="Arial" w:cs="Arial"/>
+                <w:sz w:val="24"/>
+                <w:szCs w:val="24"/>
+              </w:rPr>
               <w:t>CPF</w:t>
             </w:r>
           </w:p>
@@ -11460,7 +12795,7 @@
                 <w:sz w:val="24"/>
                 <w:szCs w:val="24"/>
               </w:rPr>
-              <w:t xml:space="preserve">CPF do cliente </w:t>
+              <w:t>CPF do cliente</w:t>
             </w:r>
           </w:p>
         </w:tc>
@@ -11470,15 +12805,17 @@
           </w:tcPr>
           <w:p>
             <w:pPr>
-              <w:rPr>
-                <w:rFonts w:ascii="Arial" w:hAnsi="Arial" w:cs="Arial"/>
-                <w:sz w:val="24"/>
-                <w:szCs w:val="24"/>
-              </w:rPr>
-            </w:pPr>
-          </w:p>
-          <w:p>
-            <w:pPr>
+              <w:jc w:val="center"/>
+              <w:rPr>
+                <w:rFonts w:ascii="Arial" w:hAnsi="Arial" w:cs="Arial"/>
+                <w:sz w:val="24"/>
+                <w:szCs w:val="24"/>
+              </w:rPr>
+            </w:pPr>
+          </w:p>
+          <w:p>
+            <w:pPr>
+              <w:jc w:val="center"/>
               <w:rPr>
                 <w:rFonts w:ascii="Arial" w:hAnsi="Arial" w:cs="Arial"/>
                 <w:sz w:val="24"/>
@@ -11521,15 +12858,17 @@
           </w:tcPr>
           <w:p>
             <w:pPr>
-              <w:rPr>
-                <w:rFonts w:ascii="Arial" w:hAnsi="Arial" w:cs="Arial"/>
-                <w:sz w:val="24"/>
-                <w:szCs w:val="24"/>
-              </w:rPr>
-            </w:pPr>
-          </w:p>
-          <w:p>
-            <w:pPr>
+              <w:jc w:val="center"/>
+              <w:rPr>
+                <w:rFonts w:ascii="Arial" w:hAnsi="Arial" w:cs="Arial"/>
+                <w:sz w:val="24"/>
+                <w:szCs w:val="24"/>
+              </w:rPr>
+            </w:pPr>
+          </w:p>
+          <w:p>
+            <w:pPr>
+              <w:jc w:val="center"/>
               <w:rPr>
                 <w:rFonts w:ascii="Arial" w:hAnsi="Arial" w:cs="Arial"/>
                 <w:sz w:val="24"/>
@@ -11594,6 +12933,17 @@
           </w:tcPr>
           <w:p>
             <w:pPr>
+              <w:jc w:val="center"/>
+              <w:rPr>
+                <w:rFonts w:ascii="Arial" w:hAnsi="Arial" w:cs="Arial"/>
+                <w:sz w:val="24"/>
+                <w:szCs w:val="24"/>
+              </w:rPr>
+            </w:pPr>
+          </w:p>
+          <w:p>
+            <w:pPr>
+              <w:jc w:val="center"/>
               <w:rPr>
                 <w:rFonts w:ascii="Arial" w:hAnsi="Arial" w:cs="Arial"/>
                 <w:sz w:val="24"/>
@@ -11616,6 +12966,7 @@
           </w:tcPr>
           <w:p>
             <w:pPr>
+              <w:jc w:val="center"/>
               <w:rPr>
                 <w:rFonts w:ascii="Arial" w:hAnsi="Arial" w:cs="Arial"/>
                 <w:sz w:val="24"/>
@@ -11638,15 +12989,17 @@
           </w:tcPr>
           <w:p>
             <w:pPr>
-              <w:rPr>
-                <w:rFonts w:ascii="Arial" w:hAnsi="Arial" w:cs="Arial"/>
-                <w:sz w:val="24"/>
-                <w:szCs w:val="24"/>
-              </w:rPr>
-            </w:pPr>
-          </w:p>
-          <w:p>
-            <w:pPr>
+              <w:jc w:val="center"/>
+              <w:rPr>
+                <w:rFonts w:ascii="Arial" w:hAnsi="Arial" w:cs="Arial"/>
+                <w:sz w:val="24"/>
+                <w:szCs w:val="24"/>
+              </w:rPr>
+            </w:pPr>
+          </w:p>
+          <w:p>
+            <w:pPr>
+              <w:jc w:val="center"/>
               <w:rPr>
                 <w:rFonts w:ascii="Arial" w:hAnsi="Arial" w:cs="Arial"/>
                 <w:sz w:val="24"/>
@@ -11689,15 +13042,17 @@
           </w:tcPr>
           <w:p>
             <w:pPr>
-              <w:rPr>
-                <w:rFonts w:ascii="Arial" w:hAnsi="Arial" w:cs="Arial"/>
-                <w:sz w:val="24"/>
-                <w:szCs w:val="24"/>
-              </w:rPr>
-            </w:pPr>
-          </w:p>
-          <w:p>
-            <w:pPr>
+              <w:jc w:val="center"/>
+              <w:rPr>
+                <w:rFonts w:ascii="Arial" w:hAnsi="Arial" w:cs="Arial"/>
+                <w:sz w:val="24"/>
+                <w:szCs w:val="24"/>
+              </w:rPr>
+            </w:pPr>
+          </w:p>
+          <w:p>
+            <w:pPr>
+              <w:jc w:val="center"/>
               <w:rPr>
                 <w:rFonts w:ascii="Arial" w:hAnsi="Arial" w:cs="Arial"/>
                 <w:sz w:val="24"/>
@@ -11792,6 +13147,17 @@
           </w:tcPr>
           <w:p>
             <w:pPr>
+              <w:jc w:val="center"/>
+              <w:rPr>
+                <w:rFonts w:ascii="Arial" w:hAnsi="Arial" w:cs="Arial"/>
+                <w:sz w:val="24"/>
+                <w:szCs w:val="24"/>
+              </w:rPr>
+            </w:pPr>
+          </w:p>
+          <w:p>
+            <w:pPr>
+              <w:jc w:val="center"/>
               <w:rPr>
                 <w:rFonts w:ascii="Arial" w:hAnsi="Arial" w:cs="Arial"/>
                 <w:sz w:val="24"/>
@@ -11814,6 +13180,7 @@
           </w:tcPr>
           <w:p>
             <w:pPr>
+              <w:jc w:val="center"/>
               <w:rPr>
                 <w:rFonts w:ascii="Arial" w:hAnsi="Arial" w:cs="Arial"/>
                 <w:sz w:val="24"/>
@@ -11836,15 +13203,17 @@
           </w:tcPr>
           <w:p>
             <w:pPr>
-              <w:rPr>
-                <w:rFonts w:ascii="Arial" w:hAnsi="Arial" w:cs="Arial"/>
-                <w:sz w:val="24"/>
-                <w:szCs w:val="24"/>
-              </w:rPr>
-            </w:pPr>
-          </w:p>
-          <w:p>
-            <w:pPr>
+              <w:jc w:val="center"/>
+              <w:rPr>
+                <w:rFonts w:ascii="Arial" w:hAnsi="Arial" w:cs="Arial"/>
+                <w:sz w:val="24"/>
+                <w:szCs w:val="24"/>
+              </w:rPr>
+            </w:pPr>
+          </w:p>
+          <w:p>
+            <w:pPr>
+              <w:jc w:val="center"/>
               <w:rPr>
                 <w:rFonts w:ascii="Arial" w:hAnsi="Arial" w:cs="Arial"/>
                 <w:sz w:val="24"/>
@@ -11887,15 +13256,17 @@
           </w:tcPr>
           <w:p>
             <w:pPr>
-              <w:rPr>
-                <w:rFonts w:ascii="Arial" w:hAnsi="Arial" w:cs="Arial"/>
-                <w:sz w:val="24"/>
-                <w:szCs w:val="24"/>
-              </w:rPr>
-            </w:pPr>
-          </w:p>
-          <w:p>
-            <w:pPr>
+              <w:jc w:val="center"/>
+              <w:rPr>
+                <w:rFonts w:ascii="Arial" w:hAnsi="Arial" w:cs="Arial"/>
+                <w:sz w:val="24"/>
+                <w:szCs w:val="24"/>
+              </w:rPr>
+            </w:pPr>
+          </w:p>
+          <w:p>
+            <w:pPr>
+              <w:jc w:val="center"/>
               <w:rPr>
                 <w:rFonts w:ascii="Arial" w:hAnsi="Arial" w:cs="Arial"/>
                 <w:sz w:val="24"/>
@@ -11977,6 +13348,17 @@
           </w:tcPr>
           <w:p>
             <w:pPr>
+              <w:jc w:val="center"/>
+              <w:rPr>
+                <w:rFonts w:ascii="Arial" w:hAnsi="Arial" w:cs="Arial"/>
+                <w:sz w:val="24"/>
+                <w:szCs w:val="24"/>
+              </w:rPr>
+            </w:pPr>
+          </w:p>
+          <w:p>
+            <w:pPr>
+              <w:jc w:val="center"/>
               <w:rPr>
                 <w:rFonts w:ascii="Arial" w:hAnsi="Arial" w:cs="Arial"/>
                 <w:sz w:val="24"/>
@@ -11999,6 +13381,7 @@
           </w:tcPr>
           <w:p>
             <w:pPr>
+              <w:jc w:val="center"/>
               <w:rPr>
                 <w:rFonts w:ascii="Arial" w:hAnsi="Arial" w:cs="Arial"/>
                 <w:sz w:val="24"/>
@@ -12021,6 +13404,7 @@
           </w:tcPr>
           <w:p>
             <w:pPr>
+              <w:jc w:val="center"/>
               <w:rPr>
                 <w:rFonts w:ascii="Arial" w:hAnsi="Arial" w:cs="Arial"/>
                 <w:sz w:val="24"/>
@@ -12063,6 +13447,7 @@
           </w:tcPr>
           <w:p>
             <w:pPr>
+              <w:jc w:val="center"/>
               <w:rPr>
                 <w:rFonts w:ascii="Arial" w:hAnsi="Arial" w:cs="Arial"/>
                 <w:sz w:val="24"/>
@@ -12130,6 +13515,7 @@
     </w:tbl>
     <w:p>
       <w:pPr>
+        <w:jc w:val="center"/>
         <w:rPr>
           <w:rFonts w:ascii="Arial" w:hAnsi="Arial" w:cs="Arial"/>
           <w:sz w:val="24"/>
@@ -12145,11 +13531,11 @@
         <w:tblLook w:val="04A0" w:firstRow="1" w:lastRow="0" w:firstColumn="1" w:lastColumn="0" w:noHBand="0" w:noVBand="1"/>
       </w:tblPr>
       <w:tblGrid>
-        <w:gridCol w:w="2141"/>
-        <w:gridCol w:w="1687"/>
-        <w:gridCol w:w="1458"/>
-        <w:gridCol w:w="1715"/>
-        <w:gridCol w:w="2244"/>
+        <w:gridCol w:w="2067"/>
+        <w:gridCol w:w="1616"/>
+        <w:gridCol w:w="1265"/>
+        <w:gridCol w:w="1574"/>
+        <w:gridCol w:w="2723"/>
       </w:tblGrid>
       <w:tr>
         <w:trPr>
@@ -12163,6 +13549,7 @@
           </w:tcPr>
           <w:p>
             <w:pPr>
+              <w:jc w:val="center"/>
               <w:rPr>
                 <w:rFonts w:ascii="Arial" w:hAnsi="Arial" w:cs="Arial"/>
                 <w:b/>
@@ -12174,6 +13561,7 @@
           </w:p>
           <w:p>
             <w:pPr>
+              <w:jc w:val="center"/>
               <w:rPr>
                 <w:rFonts w:ascii="Arial" w:hAnsi="Arial" w:cs="Arial"/>
                 <w:b/>
@@ -12215,6 +13603,7 @@
           </w:p>
           <w:p>
             <w:pPr>
+              <w:jc w:val="center"/>
               <w:rPr>
                 <w:rFonts w:ascii="Arial" w:hAnsi="Arial" w:cs="Arial"/>
                 <w:b/>
@@ -12365,6 +13754,17 @@
           </w:tcPr>
           <w:p>
             <w:pPr>
+              <w:jc w:val="center"/>
+              <w:rPr>
+                <w:rFonts w:ascii="Arial" w:hAnsi="Arial" w:cs="Arial"/>
+                <w:sz w:val="24"/>
+                <w:szCs w:val="24"/>
+              </w:rPr>
+            </w:pPr>
+          </w:p>
+          <w:p>
+            <w:pPr>
+              <w:jc w:val="center"/>
               <w:rPr>
                 <w:rFonts w:ascii="Arial" w:hAnsi="Arial" w:cs="Arial"/>
                 <w:sz w:val="24"/>
@@ -12389,6 +13789,7 @@
           </w:tcPr>
           <w:p>
             <w:pPr>
+              <w:jc w:val="center"/>
               <w:rPr>
                 <w:rFonts w:ascii="Arial" w:hAnsi="Arial" w:cs="Arial"/>
                 <w:sz w:val="24"/>
@@ -12411,15 +13812,17 @@
           </w:tcPr>
           <w:p>
             <w:pPr>
-              <w:rPr>
-                <w:rFonts w:ascii="Arial" w:hAnsi="Arial" w:cs="Arial"/>
-                <w:sz w:val="24"/>
-                <w:szCs w:val="24"/>
-              </w:rPr>
-            </w:pPr>
-          </w:p>
-          <w:p>
-            <w:pPr>
+              <w:jc w:val="center"/>
+              <w:rPr>
+                <w:rFonts w:ascii="Arial" w:hAnsi="Arial" w:cs="Arial"/>
+                <w:sz w:val="24"/>
+                <w:szCs w:val="24"/>
+              </w:rPr>
+            </w:pPr>
+          </w:p>
+          <w:p>
+            <w:pPr>
+              <w:jc w:val="center"/>
               <w:rPr>
                 <w:rFonts w:ascii="Arial" w:hAnsi="Arial" w:cs="Arial"/>
                 <w:sz w:val="24"/>
@@ -12444,15 +13847,17 @@
           </w:tcPr>
           <w:p>
             <w:pPr>
-              <w:rPr>
-                <w:rFonts w:ascii="Arial" w:hAnsi="Arial" w:cs="Arial"/>
-                <w:sz w:val="24"/>
-                <w:szCs w:val="24"/>
-              </w:rPr>
-            </w:pPr>
-          </w:p>
-          <w:p>
-            <w:pPr>
+              <w:jc w:val="center"/>
+              <w:rPr>
+                <w:rFonts w:ascii="Arial" w:hAnsi="Arial" w:cs="Arial"/>
+                <w:sz w:val="24"/>
+                <w:szCs w:val="24"/>
+              </w:rPr>
+            </w:pPr>
+          </w:p>
+          <w:p>
+            <w:pPr>
+              <w:jc w:val="center"/>
               <w:rPr>
                 <w:rFonts w:ascii="Arial" w:hAnsi="Arial" w:cs="Arial"/>
                 <w:sz w:val="24"/>
@@ -12525,7 +13930,39 @@
                 <w:sz w:val="24"/>
                 <w:szCs w:val="24"/>
               </w:rPr>
-              <w:t>Chave estrangeira que referencia o atributo “Código” da relação “Venda”</w:t>
+              <w:t>Chave estrangeira que referencia o atributo “</w:t>
+            </w:r>
+            <w:r>
+              <w:rPr>
+                <w:rFonts w:ascii="Arial" w:hAnsi="Arial" w:cs="Arial"/>
+                <w:sz w:val="24"/>
+                <w:szCs w:val="24"/>
+              </w:rPr>
+              <w:t>CÓDIGO</w:t>
+            </w:r>
+            <w:r>
+              <w:rPr>
+                <w:rFonts w:ascii="Arial" w:hAnsi="Arial" w:cs="Arial"/>
+                <w:sz w:val="24"/>
+                <w:szCs w:val="24"/>
+              </w:rPr>
+              <w:t>” da relação “</w:t>
+            </w:r>
+            <w:r>
+              <w:rPr>
+                <w:rFonts w:ascii="Arial" w:hAnsi="Arial" w:cs="Arial"/>
+                <w:sz w:val="24"/>
+                <w:szCs w:val="24"/>
+              </w:rPr>
+              <w:t>VENDA</w:t>
+            </w:r>
+            <w:r>
+              <w:rPr>
+                <w:rFonts w:ascii="Arial" w:hAnsi="Arial" w:cs="Arial"/>
+                <w:sz w:val="24"/>
+                <w:szCs w:val="24"/>
+              </w:rPr>
+              <w:t>”</w:t>
             </w:r>
           </w:p>
           <w:p>
@@ -12562,6 +13999,17 @@
           </w:tcPr>
           <w:p>
             <w:pPr>
+              <w:jc w:val="center"/>
+              <w:rPr>
+                <w:rFonts w:ascii="Arial" w:hAnsi="Arial" w:cs="Arial"/>
+                <w:sz w:val="24"/>
+                <w:szCs w:val="24"/>
+              </w:rPr>
+            </w:pPr>
+          </w:p>
+          <w:p>
+            <w:pPr>
+              <w:jc w:val="center"/>
               <w:rPr>
                 <w:rFonts w:ascii="Arial" w:hAnsi="Arial" w:cs="Arial"/>
                 <w:sz w:val="24"/>
@@ -12604,19 +14052,20 @@
           </w:p>
           <w:p>
             <w:pPr>
-              <w:rPr>
-                <w:rFonts w:ascii="Arial" w:hAnsi="Arial" w:cs="Arial"/>
-                <w:sz w:val="24"/>
-                <w:szCs w:val="24"/>
-              </w:rPr>
-            </w:pPr>
-            <w:r>
-              <w:rPr>
-                <w:rFonts w:ascii="Arial" w:hAnsi="Arial" w:cs="Arial"/>
-                <w:sz w:val="24"/>
-                <w:szCs w:val="24"/>
-              </w:rPr>
-              <w:t xml:space="preserve">Código da mercadoria </w:t>
+              <w:jc w:val="center"/>
+              <w:rPr>
+                <w:rFonts w:ascii="Arial" w:hAnsi="Arial" w:cs="Arial"/>
+                <w:sz w:val="24"/>
+                <w:szCs w:val="24"/>
+              </w:rPr>
+            </w:pPr>
+            <w:r>
+              <w:rPr>
+                <w:rFonts w:ascii="Arial" w:hAnsi="Arial" w:cs="Arial"/>
+                <w:sz w:val="24"/>
+                <w:szCs w:val="24"/>
+              </w:rPr>
+              <w:t>Código da mercadoria</w:t>
             </w:r>
           </w:p>
         </w:tc>
@@ -12626,15 +14075,17 @@
           </w:tcPr>
           <w:p>
             <w:pPr>
-              <w:rPr>
-                <w:rFonts w:ascii="Arial" w:hAnsi="Arial" w:cs="Arial"/>
-                <w:sz w:val="24"/>
-                <w:szCs w:val="24"/>
-              </w:rPr>
-            </w:pPr>
-          </w:p>
-          <w:p>
-            <w:pPr>
+              <w:jc w:val="center"/>
+              <w:rPr>
+                <w:rFonts w:ascii="Arial" w:hAnsi="Arial" w:cs="Arial"/>
+                <w:sz w:val="24"/>
+                <w:szCs w:val="24"/>
+              </w:rPr>
+            </w:pPr>
+          </w:p>
+          <w:p>
+            <w:pPr>
+              <w:jc w:val="center"/>
               <w:rPr>
                 <w:rFonts w:ascii="Arial" w:hAnsi="Arial" w:cs="Arial"/>
                 <w:sz w:val="24"/>
@@ -12659,15 +14110,17 @@
           </w:tcPr>
           <w:p>
             <w:pPr>
-              <w:rPr>
-                <w:rFonts w:ascii="Arial" w:hAnsi="Arial" w:cs="Arial"/>
-                <w:sz w:val="24"/>
-                <w:szCs w:val="24"/>
-              </w:rPr>
-            </w:pPr>
-          </w:p>
-          <w:p>
-            <w:pPr>
+              <w:jc w:val="center"/>
+              <w:rPr>
+                <w:rFonts w:ascii="Arial" w:hAnsi="Arial" w:cs="Arial"/>
+                <w:sz w:val="24"/>
+                <w:szCs w:val="24"/>
+              </w:rPr>
+            </w:pPr>
+          </w:p>
+          <w:p>
+            <w:pPr>
+              <w:jc w:val="center"/>
               <w:rPr>
                 <w:rFonts w:ascii="Arial" w:hAnsi="Arial" w:cs="Arial"/>
                 <w:sz w:val="24"/>
@@ -12741,18 +14194,32 @@
                 <w:sz w:val="24"/>
                 <w:szCs w:val="24"/>
               </w:rPr>
-              <w:t>Chave estrangeira que referencia o atributo “Código” da relação “</w:t>
-            </w:r>
-            <w:proofErr w:type="spellStart"/>
-            <w:r>
-              <w:rPr>
-                <w:rFonts w:ascii="Arial" w:hAnsi="Arial" w:cs="Arial"/>
-                <w:sz w:val="24"/>
-                <w:szCs w:val="24"/>
-              </w:rPr>
-              <w:t>Mecadoria</w:t>
-            </w:r>
-            <w:proofErr w:type="spellEnd"/>
+              <w:t>Chave estrangeira que referencia o atributo “</w:t>
+            </w:r>
+            <w:r>
+              <w:rPr>
+                <w:rFonts w:ascii="Arial" w:hAnsi="Arial" w:cs="Arial"/>
+                <w:sz w:val="24"/>
+                <w:szCs w:val="24"/>
+              </w:rPr>
+              <w:t>CÓDIGO</w:t>
+            </w:r>
+            <w:r>
+              <w:rPr>
+                <w:rFonts w:ascii="Arial" w:hAnsi="Arial" w:cs="Arial"/>
+                <w:sz w:val="24"/>
+                <w:szCs w:val="24"/>
+              </w:rPr>
+              <w:t>” da relação “</w:t>
+            </w:r>
+            <w:r>
+              <w:rPr>
+                <w:rFonts w:ascii="Arial" w:hAnsi="Arial" w:cs="Arial"/>
+                <w:sz w:val="24"/>
+                <w:szCs w:val="24"/>
+              </w:rPr>
+              <w:t>MERCADORIA</w:t>
+            </w:r>
             <w:r>
               <w:rPr>
                 <w:rFonts w:ascii="Arial" w:hAnsi="Arial" w:cs="Arial"/>
@@ -12796,19 +14263,29 @@
           </w:tcPr>
           <w:p>
             <w:pPr>
-              <w:rPr>
-                <w:rFonts w:ascii="Arial" w:hAnsi="Arial" w:cs="Arial"/>
-                <w:sz w:val="24"/>
-                <w:szCs w:val="24"/>
-              </w:rPr>
-            </w:pPr>
-            <w:r>
-              <w:rPr>
-                <w:rFonts w:ascii="Arial" w:hAnsi="Arial" w:cs="Arial"/>
-                <w:sz w:val="24"/>
-                <w:szCs w:val="24"/>
-              </w:rPr>
-              <w:lastRenderedPageBreak/>
+              <w:jc w:val="center"/>
+              <w:rPr>
+                <w:rFonts w:ascii="Arial" w:hAnsi="Arial" w:cs="Arial"/>
+                <w:sz w:val="24"/>
+                <w:szCs w:val="24"/>
+              </w:rPr>
+            </w:pPr>
+          </w:p>
+          <w:p>
+            <w:pPr>
+              <w:jc w:val="center"/>
+              <w:rPr>
+                <w:rFonts w:ascii="Arial" w:hAnsi="Arial" w:cs="Arial"/>
+                <w:sz w:val="24"/>
+                <w:szCs w:val="24"/>
+              </w:rPr>
+            </w:pPr>
+            <w:r>
+              <w:rPr>
+                <w:rFonts w:ascii="Arial" w:hAnsi="Arial" w:cs="Arial"/>
+                <w:sz w:val="24"/>
+                <w:szCs w:val="24"/>
+              </w:rPr>
               <w:t>Quantidade</w:t>
             </w:r>
           </w:p>
@@ -12819,6 +14296,7 @@
           </w:tcPr>
           <w:p>
             <w:pPr>
+              <w:jc w:val="center"/>
               <w:rPr>
                 <w:rFonts w:ascii="Arial" w:hAnsi="Arial" w:cs="Arial"/>
                 <w:sz w:val="24"/>
@@ -12841,24 +14319,27 @@
           </w:tcPr>
           <w:p>
             <w:pPr>
-              <w:rPr>
-                <w:rFonts w:ascii="Arial" w:hAnsi="Arial" w:cs="Arial"/>
-                <w:sz w:val="24"/>
-                <w:szCs w:val="24"/>
-              </w:rPr>
-            </w:pPr>
-          </w:p>
-          <w:p>
-            <w:pPr>
-              <w:rPr>
-                <w:rFonts w:ascii="Arial" w:hAnsi="Arial" w:cs="Arial"/>
-                <w:sz w:val="24"/>
-                <w:szCs w:val="24"/>
-              </w:rPr>
-            </w:pPr>
-          </w:p>
-          <w:p>
-            <w:pPr>
+              <w:jc w:val="center"/>
+              <w:rPr>
+                <w:rFonts w:ascii="Arial" w:hAnsi="Arial" w:cs="Arial"/>
+                <w:sz w:val="24"/>
+                <w:szCs w:val="24"/>
+              </w:rPr>
+            </w:pPr>
+          </w:p>
+          <w:p>
+            <w:pPr>
+              <w:jc w:val="center"/>
+              <w:rPr>
+                <w:rFonts w:ascii="Arial" w:hAnsi="Arial" w:cs="Arial"/>
+                <w:sz w:val="24"/>
+                <w:szCs w:val="24"/>
+              </w:rPr>
+            </w:pPr>
+          </w:p>
+          <w:p>
+            <w:pPr>
+              <w:jc w:val="center"/>
               <w:rPr>
                 <w:rFonts w:ascii="Arial" w:hAnsi="Arial" w:cs="Arial"/>
                 <w:sz w:val="24"/>
@@ -12883,24 +14364,27 @@
           </w:tcPr>
           <w:p>
             <w:pPr>
-              <w:rPr>
-                <w:rFonts w:ascii="Arial" w:hAnsi="Arial" w:cs="Arial"/>
-                <w:sz w:val="24"/>
-                <w:szCs w:val="24"/>
-              </w:rPr>
-            </w:pPr>
-          </w:p>
-          <w:p>
-            <w:pPr>
-              <w:rPr>
-                <w:rFonts w:ascii="Arial" w:hAnsi="Arial" w:cs="Arial"/>
-                <w:sz w:val="24"/>
-                <w:szCs w:val="24"/>
-              </w:rPr>
-            </w:pPr>
-          </w:p>
-          <w:p>
-            <w:pPr>
+              <w:jc w:val="center"/>
+              <w:rPr>
+                <w:rFonts w:ascii="Arial" w:hAnsi="Arial" w:cs="Arial"/>
+                <w:sz w:val="24"/>
+                <w:szCs w:val="24"/>
+              </w:rPr>
+            </w:pPr>
+          </w:p>
+          <w:p>
+            <w:pPr>
+              <w:jc w:val="center"/>
+              <w:rPr>
+                <w:rFonts w:ascii="Arial" w:hAnsi="Arial" w:cs="Arial"/>
+                <w:sz w:val="24"/>
+                <w:szCs w:val="24"/>
+              </w:rPr>
+            </w:pPr>
+          </w:p>
+          <w:p>
+            <w:pPr>
+              <w:jc w:val="center"/>
               <w:rPr>
                 <w:rFonts w:ascii="Arial" w:hAnsi="Arial" w:cs="Arial"/>
                 <w:sz w:val="24"/>
@@ -12977,6 +14461,17 @@
           </w:tcPr>
           <w:p>
             <w:pPr>
+              <w:jc w:val="center"/>
+              <w:rPr>
+                <w:rFonts w:ascii="Arial" w:hAnsi="Arial" w:cs="Arial"/>
+                <w:sz w:val="24"/>
+                <w:szCs w:val="24"/>
+              </w:rPr>
+            </w:pPr>
+          </w:p>
+          <w:p>
+            <w:pPr>
+              <w:jc w:val="center"/>
               <w:rPr>
                 <w:rFonts w:ascii="Arial" w:hAnsi="Arial" w:cs="Arial"/>
                 <w:sz w:val="24"/>
@@ -12999,6 +14494,7 @@
           </w:tcPr>
           <w:p>
             <w:pPr>
+              <w:jc w:val="center"/>
               <w:rPr>
                 <w:rFonts w:ascii="Arial" w:hAnsi="Arial" w:cs="Arial"/>
                 <w:sz w:val="24"/>
@@ -13021,24 +14517,27 @@
           </w:tcPr>
           <w:p>
             <w:pPr>
-              <w:rPr>
-                <w:rFonts w:ascii="Arial" w:hAnsi="Arial" w:cs="Arial"/>
-                <w:sz w:val="24"/>
-                <w:szCs w:val="24"/>
-              </w:rPr>
-            </w:pPr>
-          </w:p>
-          <w:p>
-            <w:pPr>
-              <w:rPr>
-                <w:rFonts w:ascii="Arial" w:hAnsi="Arial" w:cs="Arial"/>
-                <w:sz w:val="24"/>
-                <w:szCs w:val="24"/>
-              </w:rPr>
-            </w:pPr>
-          </w:p>
-          <w:p>
-            <w:pPr>
+              <w:jc w:val="center"/>
+              <w:rPr>
+                <w:rFonts w:ascii="Arial" w:hAnsi="Arial" w:cs="Arial"/>
+                <w:sz w:val="24"/>
+                <w:szCs w:val="24"/>
+              </w:rPr>
+            </w:pPr>
+          </w:p>
+          <w:p>
+            <w:pPr>
+              <w:jc w:val="center"/>
+              <w:rPr>
+                <w:rFonts w:ascii="Arial" w:hAnsi="Arial" w:cs="Arial"/>
+                <w:sz w:val="24"/>
+                <w:szCs w:val="24"/>
+              </w:rPr>
+            </w:pPr>
+          </w:p>
+          <w:p>
+            <w:pPr>
+              <w:jc w:val="center"/>
               <w:rPr>
                 <w:rFonts w:ascii="Arial" w:hAnsi="Arial" w:cs="Arial"/>
                 <w:sz w:val="24"/>
@@ -13061,24 +14560,27 @@
           </w:tcPr>
           <w:p>
             <w:pPr>
-              <w:rPr>
-                <w:rFonts w:ascii="Arial" w:hAnsi="Arial" w:cs="Arial"/>
-                <w:sz w:val="24"/>
-                <w:szCs w:val="24"/>
-              </w:rPr>
-            </w:pPr>
-          </w:p>
-          <w:p>
-            <w:pPr>
-              <w:rPr>
-                <w:rFonts w:ascii="Arial" w:hAnsi="Arial" w:cs="Arial"/>
-                <w:sz w:val="24"/>
-                <w:szCs w:val="24"/>
-              </w:rPr>
-            </w:pPr>
-          </w:p>
-          <w:p>
-            <w:pPr>
+              <w:jc w:val="center"/>
+              <w:rPr>
+                <w:rFonts w:ascii="Arial" w:hAnsi="Arial" w:cs="Arial"/>
+                <w:sz w:val="24"/>
+                <w:szCs w:val="24"/>
+              </w:rPr>
+            </w:pPr>
+          </w:p>
+          <w:p>
+            <w:pPr>
+              <w:jc w:val="center"/>
+              <w:rPr>
+                <w:rFonts w:ascii="Arial" w:hAnsi="Arial" w:cs="Arial"/>
+                <w:sz w:val="24"/>
+                <w:szCs w:val="24"/>
+              </w:rPr>
+            </w:pPr>
+          </w:p>
+          <w:p>
+            <w:pPr>
+              <w:jc w:val="center"/>
               <w:rPr>
                 <w:rFonts w:ascii="Arial" w:hAnsi="Arial" w:cs="Arial"/>
                 <w:sz w:val="24"/>
@@ -13136,6 +14638,7 @@
     </w:tbl>
     <w:p>
       <w:pPr>
+        <w:jc w:val="center"/>
         <w:rPr>
           <w:rFonts w:ascii="Arial" w:hAnsi="Arial" w:cs="Arial"/>
           <w:sz w:val="24"/>
@@ -13169,6 +14672,7 @@
           </w:tcPr>
           <w:p>
             <w:pPr>
+              <w:jc w:val="center"/>
               <w:rPr>
                 <w:rFonts w:ascii="Arial" w:hAnsi="Arial" w:cs="Arial"/>
                 <w:b/>
@@ -13180,6 +14684,7 @@
           </w:p>
           <w:p>
             <w:pPr>
+              <w:jc w:val="center"/>
               <w:rPr>
                 <w:rFonts w:ascii="Arial" w:hAnsi="Arial" w:cs="Arial"/>
                 <w:b/>
@@ -13196,7 +14701,7 @@
                 <w:sz w:val="24"/>
                 <w:szCs w:val="24"/>
               </w:rPr>
-              <w:t>CONTROLA</w:t>
+              <w:t>CONTROLA_MERCADORIA</w:t>
             </w:r>
             <w:r>
               <w:rPr>
@@ -13206,7 +14711,7 @@
                 <w:sz w:val="24"/>
                 <w:szCs w:val="24"/>
               </w:rPr>
-              <w:t>_MERCADORIA</w:t>
+              <w:t>: Relaçã</w:t>
             </w:r>
             <w:r>
               <w:rPr>
@@ -13216,41 +14721,12 @@
                 <w:sz w:val="24"/>
                 <w:szCs w:val="24"/>
               </w:rPr>
-              <w:t>: Relaçã</w:t>
-            </w:r>
-            <w:r>
-              <w:rPr>
-                <w:rFonts w:ascii="Arial" w:hAnsi="Arial" w:cs="Arial"/>
-                <w:b/>
-                <w:color w:val="FFFFFF" w:themeColor="background1"/>
-                <w:sz w:val="24"/>
-                <w:szCs w:val="24"/>
-              </w:rPr>
-              <w:t>o que armazena os dados do relacionamento entre “</w:t>
-            </w:r>
-            <w:r>
-              <w:rPr>
-                <w:rFonts w:ascii="Arial" w:hAnsi="Arial" w:cs="Arial"/>
-                <w:b/>
-                <w:color w:val="FFFFFF" w:themeColor="background1"/>
-                <w:sz w:val="24"/>
-                <w:szCs w:val="24"/>
-              </w:rPr>
-              <w:t>ESTOQUISTA</w:t>
-            </w:r>
-            <w:r>
-              <w:rPr>
-                <w:rFonts w:ascii="Arial" w:hAnsi="Arial" w:cs="Arial"/>
-                <w:b/>
-                <w:color w:val="FFFFFF" w:themeColor="background1"/>
-                <w:sz w:val="24"/>
-                <w:szCs w:val="24"/>
-              </w:rPr>
-              <w:t>” e “MERCADORIA”.</w:t>
-            </w:r>
-          </w:p>
-          <w:p>
-            <w:pPr>
+              <w:t>o que armazena os dados do relacionamento entre “ESTOQUISTA” e “MERCADORIA”.</w:t>
+            </w:r>
+          </w:p>
+          <w:p>
+            <w:pPr>
+              <w:jc w:val="center"/>
               <w:rPr>
                 <w:rFonts w:ascii="Arial" w:hAnsi="Arial" w:cs="Arial"/>
                 <w:b/>
@@ -13401,6 +14877,17 @@
           </w:tcPr>
           <w:p>
             <w:pPr>
+              <w:jc w:val="center"/>
+              <w:rPr>
+                <w:rFonts w:ascii="Arial" w:hAnsi="Arial" w:cs="Arial"/>
+                <w:sz w:val="24"/>
+                <w:szCs w:val="24"/>
+              </w:rPr>
+            </w:pPr>
+          </w:p>
+          <w:p>
+            <w:pPr>
+              <w:jc w:val="center"/>
               <w:rPr>
                 <w:rFonts w:ascii="Arial" w:hAnsi="Arial" w:cs="Arial"/>
                 <w:sz w:val="24"/>
@@ -13425,27 +14912,20 @@
           </w:tcPr>
           <w:p>
             <w:pPr>
-              <w:rPr>
-                <w:rFonts w:ascii="Arial" w:hAnsi="Arial" w:cs="Arial"/>
-                <w:sz w:val="24"/>
-                <w:szCs w:val="24"/>
-              </w:rPr>
-            </w:pPr>
-            <w:r>
-              <w:rPr>
-                <w:rFonts w:ascii="Arial" w:hAnsi="Arial" w:cs="Arial"/>
-                <w:sz w:val="24"/>
-                <w:szCs w:val="24"/>
-              </w:rPr>
-              <w:t xml:space="preserve">Atributo </w:t>
-            </w:r>
-            <w:r>
-              <w:rPr>
-                <w:rFonts w:ascii="Arial" w:hAnsi="Arial" w:cs="Arial"/>
-                <w:sz w:val="24"/>
-                <w:szCs w:val="24"/>
-              </w:rPr>
-              <w:t>que representa o CPF do estoquista</w:t>
+              <w:jc w:val="center"/>
+              <w:rPr>
+                <w:rFonts w:ascii="Arial" w:hAnsi="Arial" w:cs="Arial"/>
+                <w:sz w:val="24"/>
+                <w:szCs w:val="24"/>
+              </w:rPr>
+            </w:pPr>
+            <w:r>
+              <w:rPr>
+                <w:rFonts w:ascii="Arial" w:hAnsi="Arial" w:cs="Arial"/>
+                <w:sz w:val="24"/>
+                <w:szCs w:val="24"/>
+              </w:rPr>
+              <w:t>Atributo que representa o CPF do estoquista</w:t>
             </w:r>
           </w:p>
         </w:tc>
@@ -13455,15 +14935,17 @@
           </w:tcPr>
           <w:p>
             <w:pPr>
-              <w:rPr>
-                <w:rFonts w:ascii="Arial" w:hAnsi="Arial" w:cs="Arial"/>
-                <w:sz w:val="24"/>
-                <w:szCs w:val="24"/>
-              </w:rPr>
-            </w:pPr>
-          </w:p>
-          <w:p>
-            <w:pPr>
+              <w:jc w:val="center"/>
+              <w:rPr>
+                <w:rFonts w:ascii="Arial" w:hAnsi="Arial" w:cs="Arial"/>
+                <w:sz w:val="24"/>
+                <w:szCs w:val="24"/>
+              </w:rPr>
+            </w:pPr>
+          </w:p>
+          <w:p>
+            <w:pPr>
+              <w:jc w:val="center"/>
               <w:rPr>
                 <w:rFonts w:ascii="Arial" w:hAnsi="Arial" w:cs="Arial"/>
                 <w:sz w:val="24"/>
@@ -13506,15 +14988,17 @@
           </w:tcPr>
           <w:p>
             <w:pPr>
-              <w:rPr>
-                <w:rFonts w:ascii="Arial" w:hAnsi="Arial" w:cs="Arial"/>
-                <w:sz w:val="24"/>
-                <w:szCs w:val="24"/>
-              </w:rPr>
-            </w:pPr>
-          </w:p>
-          <w:p>
-            <w:pPr>
+              <w:jc w:val="center"/>
+              <w:rPr>
+                <w:rFonts w:ascii="Arial" w:hAnsi="Arial" w:cs="Arial"/>
+                <w:sz w:val="24"/>
+                <w:szCs w:val="24"/>
+              </w:rPr>
+            </w:pPr>
+          </w:p>
+          <w:p>
+            <w:pPr>
+              <w:jc w:val="center"/>
               <w:rPr>
                 <w:rFonts w:ascii="Arial" w:hAnsi="Arial" w:cs="Arial"/>
                 <w:sz w:val="24"/>
@@ -13585,39 +15069,7 @@
                 <w:sz w:val="24"/>
                 <w:szCs w:val="24"/>
               </w:rPr>
-              <w:t>Chave estrangeira que referencia o atributo “</w:t>
-            </w:r>
-            <w:r>
-              <w:rPr>
-                <w:rFonts w:ascii="Arial" w:hAnsi="Arial" w:cs="Arial"/>
-                <w:sz w:val="24"/>
-                <w:szCs w:val="24"/>
-              </w:rPr>
-              <w:t>CPF</w:t>
-            </w:r>
-            <w:r>
-              <w:rPr>
-                <w:rFonts w:ascii="Arial" w:hAnsi="Arial" w:cs="Arial"/>
-                <w:sz w:val="24"/>
-                <w:szCs w:val="24"/>
-              </w:rPr>
-              <w:t>” da relação “</w:t>
-            </w:r>
-            <w:r>
-              <w:rPr>
-                <w:rFonts w:ascii="Arial" w:hAnsi="Arial" w:cs="Arial"/>
-                <w:sz w:val="24"/>
-                <w:szCs w:val="24"/>
-              </w:rPr>
-              <w:t>ESTOQUISTA</w:t>
-            </w:r>
-            <w:r>
-              <w:rPr>
-                <w:rFonts w:ascii="Arial" w:hAnsi="Arial" w:cs="Arial"/>
-                <w:sz w:val="24"/>
-                <w:szCs w:val="24"/>
-              </w:rPr>
-              <w:t>”</w:t>
+              <w:t>Chave estrangeira que referencia o atributo “CPF” da relação “ESTOQUISTA”</w:t>
             </w:r>
           </w:p>
           <w:p>
@@ -13654,6 +15106,17 @@
           </w:tcPr>
           <w:p>
             <w:pPr>
+              <w:jc w:val="center"/>
+              <w:rPr>
+                <w:rFonts w:ascii="Arial" w:hAnsi="Arial" w:cs="Arial"/>
+                <w:sz w:val="24"/>
+                <w:szCs w:val="24"/>
+              </w:rPr>
+            </w:pPr>
+          </w:p>
+          <w:p>
+            <w:pPr>
+              <w:jc w:val="center"/>
               <w:rPr>
                 <w:rFonts w:ascii="Arial" w:hAnsi="Arial" w:cs="Arial"/>
                 <w:sz w:val="24"/>
@@ -13696,19 +15159,20 @@
           </w:p>
           <w:p>
             <w:pPr>
-              <w:rPr>
-                <w:rFonts w:ascii="Arial" w:hAnsi="Arial" w:cs="Arial"/>
-                <w:sz w:val="24"/>
-                <w:szCs w:val="24"/>
-              </w:rPr>
-            </w:pPr>
-            <w:r>
-              <w:rPr>
-                <w:rFonts w:ascii="Arial" w:hAnsi="Arial" w:cs="Arial"/>
-                <w:sz w:val="24"/>
-                <w:szCs w:val="24"/>
-              </w:rPr>
-              <w:t xml:space="preserve">Código da mercadoria </w:t>
+              <w:jc w:val="center"/>
+              <w:rPr>
+                <w:rFonts w:ascii="Arial" w:hAnsi="Arial" w:cs="Arial"/>
+                <w:sz w:val="24"/>
+                <w:szCs w:val="24"/>
+              </w:rPr>
+            </w:pPr>
+            <w:r>
+              <w:rPr>
+                <w:rFonts w:ascii="Arial" w:hAnsi="Arial" w:cs="Arial"/>
+                <w:sz w:val="24"/>
+                <w:szCs w:val="24"/>
+              </w:rPr>
+              <w:t>Código da mercadoria</w:t>
             </w:r>
           </w:p>
         </w:tc>
@@ -13718,15 +15182,17 @@
           </w:tcPr>
           <w:p>
             <w:pPr>
-              <w:rPr>
-                <w:rFonts w:ascii="Arial" w:hAnsi="Arial" w:cs="Arial"/>
-                <w:sz w:val="24"/>
-                <w:szCs w:val="24"/>
-              </w:rPr>
-            </w:pPr>
-          </w:p>
-          <w:p>
-            <w:pPr>
+              <w:jc w:val="center"/>
+              <w:rPr>
+                <w:rFonts w:ascii="Arial" w:hAnsi="Arial" w:cs="Arial"/>
+                <w:sz w:val="24"/>
+                <w:szCs w:val="24"/>
+              </w:rPr>
+            </w:pPr>
+          </w:p>
+          <w:p>
+            <w:pPr>
+              <w:jc w:val="center"/>
               <w:rPr>
                 <w:rFonts w:ascii="Arial" w:hAnsi="Arial" w:cs="Arial"/>
                 <w:sz w:val="24"/>
@@ -13751,15 +15217,17 @@
           </w:tcPr>
           <w:p>
             <w:pPr>
-              <w:rPr>
-                <w:rFonts w:ascii="Arial" w:hAnsi="Arial" w:cs="Arial"/>
-                <w:sz w:val="24"/>
-                <w:szCs w:val="24"/>
-              </w:rPr>
-            </w:pPr>
-          </w:p>
-          <w:p>
-            <w:pPr>
+              <w:jc w:val="center"/>
+              <w:rPr>
+                <w:rFonts w:ascii="Arial" w:hAnsi="Arial" w:cs="Arial"/>
+                <w:sz w:val="24"/>
+                <w:szCs w:val="24"/>
+              </w:rPr>
+            </w:pPr>
+          </w:p>
+          <w:p>
+            <w:pPr>
+              <w:jc w:val="center"/>
               <w:rPr>
                 <w:rFonts w:ascii="Arial" w:hAnsi="Arial" w:cs="Arial"/>
                 <w:sz w:val="24"/>
@@ -13833,18 +15301,32 @@
                 <w:sz w:val="24"/>
                 <w:szCs w:val="24"/>
               </w:rPr>
-              <w:t>Chave estrangeira que referencia o atributo “Código” da relação “</w:t>
-            </w:r>
-            <w:proofErr w:type="spellStart"/>
-            <w:r>
-              <w:rPr>
-                <w:rFonts w:ascii="Arial" w:hAnsi="Arial" w:cs="Arial"/>
-                <w:sz w:val="24"/>
-                <w:szCs w:val="24"/>
-              </w:rPr>
-              <w:t>Mecadoria</w:t>
-            </w:r>
-            <w:proofErr w:type="spellEnd"/>
+              <w:t>Chave estrangeira que referencia o atributo “</w:t>
+            </w:r>
+            <w:r>
+              <w:rPr>
+                <w:rFonts w:ascii="Arial" w:hAnsi="Arial" w:cs="Arial"/>
+                <w:sz w:val="24"/>
+                <w:szCs w:val="24"/>
+              </w:rPr>
+              <w:t>CÓDIGO</w:t>
+            </w:r>
+            <w:r>
+              <w:rPr>
+                <w:rFonts w:ascii="Arial" w:hAnsi="Arial" w:cs="Arial"/>
+                <w:sz w:val="24"/>
+                <w:szCs w:val="24"/>
+              </w:rPr>
+              <w:t>” da relação “</w:t>
+            </w:r>
+            <w:r>
+              <w:rPr>
+                <w:rFonts w:ascii="Arial" w:hAnsi="Arial" w:cs="Arial"/>
+                <w:sz w:val="24"/>
+                <w:szCs w:val="24"/>
+              </w:rPr>
+              <w:t>MECADORIA</w:t>
+            </w:r>
             <w:r>
               <w:rPr>
                 <w:rFonts w:ascii="Arial" w:hAnsi="Arial" w:cs="Arial"/>
@@ -13888,6 +15370,17 @@
           </w:tcPr>
           <w:p>
             <w:pPr>
+              <w:jc w:val="center"/>
+              <w:rPr>
+                <w:rFonts w:ascii="Arial" w:hAnsi="Arial" w:cs="Arial"/>
+                <w:sz w:val="24"/>
+                <w:szCs w:val="24"/>
+              </w:rPr>
+            </w:pPr>
+          </w:p>
+          <w:p>
+            <w:pPr>
+              <w:jc w:val="center"/>
               <w:rPr>
                 <w:rFonts w:ascii="Arial" w:hAnsi="Arial" w:cs="Arial"/>
                 <w:sz w:val="24"/>
@@ -13910,27 +15403,20 @@
           </w:tcPr>
           <w:p>
             <w:pPr>
-              <w:rPr>
-                <w:rFonts w:ascii="Arial" w:hAnsi="Arial" w:cs="Arial"/>
-                <w:sz w:val="24"/>
-                <w:szCs w:val="24"/>
-              </w:rPr>
-            </w:pPr>
-            <w:r>
-              <w:rPr>
-                <w:rFonts w:ascii="Arial" w:hAnsi="Arial" w:cs="Arial"/>
-                <w:sz w:val="24"/>
-                <w:szCs w:val="24"/>
-              </w:rPr>
-              <w:t xml:space="preserve">Atributo que representa a quantidade da cada mercadoria </w:t>
-            </w:r>
-            <w:r>
-              <w:rPr>
-                <w:rFonts w:ascii="Arial" w:hAnsi="Arial" w:cs="Arial"/>
-                <w:sz w:val="24"/>
-                <w:szCs w:val="24"/>
-              </w:rPr>
-              <w:t>em estoque</w:t>
+              <w:jc w:val="center"/>
+              <w:rPr>
+                <w:rFonts w:ascii="Arial" w:hAnsi="Arial" w:cs="Arial"/>
+                <w:sz w:val="24"/>
+                <w:szCs w:val="24"/>
+              </w:rPr>
+            </w:pPr>
+            <w:r>
+              <w:rPr>
+                <w:rFonts w:ascii="Arial" w:hAnsi="Arial" w:cs="Arial"/>
+                <w:sz w:val="24"/>
+                <w:szCs w:val="24"/>
+              </w:rPr>
+              <w:t>Atributo que representa a quantidade da cada mercadoria em estoque</w:t>
             </w:r>
           </w:p>
         </w:tc>
@@ -13940,24 +15426,27 @@
           </w:tcPr>
           <w:p>
             <w:pPr>
-              <w:rPr>
-                <w:rFonts w:ascii="Arial" w:hAnsi="Arial" w:cs="Arial"/>
-                <w:sz w:val="24"/>
-                <w:szCs w:val="24"/>
-              </w:rPr>
-            </w:pPr>
-          </w:p>
-          <w:p>
-            <w:pPr>
-              <w:rPr>
-                <w:rFonts w:ascii="Arial" w:hAnsi="Arial" w:cs="Arial"/>
-                <w:sz w:val="24"/>
-                <w:szCs w:val="24"/>
-              </w:rPr>
-            </w:pPr>
-          </w:p>
-          <w:p>
-            <w:pPr>
+              <w:jc w:val="center"/>
+              <w:rPr>
+                <w:rFonts w:ascii="Arial" w:hAnsi="Arial" w:cs="Arial"/>
+                <w:sz w:val="24"/>
+                <w:szCs w:val="24"/>
+              </w:rPr>
+            </w:pPr>
+          </w:p>
+          <w:p>
+            <w:pPr>
+              <w:jc w:val="center"/>
+              <w:rPr>
+                <w:rFonts w:ascii="Arial" w:hAnsi="Arial" w:cs="Arial"/>
+                <w:sz w:val="24"/>
+                <w:szCs w:val="24"/>
+              </w:rPr>
+            </w:pPr>
+          </w:p>
+          <w:p>
+            <w:pPr>
+              <w:jc w:val="center"/>
               <w:rPr>
                 <w:rFonts w:ascii="Arial" w:hAnsi="Arial" w:cs="Arial"/>
                 <w:sz w:val="24"/>
@@ -13982,24 +15471,27 @@
           </w:tcPr>
           <w:p>
             <w:pPr>
-              <w:rPr>
-                <w:rFonts w:ascii="Arial" w:hAnsi="Arial" w:cs="Arial"/>
-                <w:sz w:val="24"/>
-                <w:szCs w:val="24"/>
-              </w:rPr>
-            </w:pPr>
-          </w:p>
-          <w:p>
-            <w:pPr>
-              <w:rPr>
-                <w:rFonts w:ascii="Arial" w:hAnsi="Arial" w:cs="Arial"/>
-                <w:sz w:val="24"/>
-                <w:szCs w:val="24"/>
-              </w:rPr>
-            </w:pPr>
-          </w:p>
-          <w:p>
-            <w:pPr>
+              <w:jc w:val="center"/>
+              <w:rPr>
+                <w:rFonts w:ascii="Arial" w:hAnsi="Arial" w:cs="Arial"/>
+                <w:sz w:val="24"/>
+                <w:szCs w:val="24"/>
+              </w:rPr>
+            </w:pPr>
+          </w:p>
+          <w:p>
+            <w:pPr>
+              <w:jc w:val="center"/>
+              <w:rPr>
+                <w:rFonts w:ascii="Arial" w:hAnsi="Arial" w:cs="Arial"/>
+                <w:sz w:val="24"/>
+                <w:szCs w:val="24"/>
+              </w:rPr>
+            </w:pPr>
+          </w:p>
+          <w:p>
+            <w:pPr>
+              <w:jc w:val="center"/>
               <w:rPr>
                 <w:rFonts w:ascii="Arial" w:hAnsi="Arial" w:cs="Arial"/>
                 <w:sz w:val="24"/>
@@ -14069,6 +15561,7 @@
     </w:tbl>
     <w:p>
       <w:pPr>
+        <w:jc w:val="center"/>
         <w:rPr>
           <w:rFonts w:ascii="Arial" w:hAnsi="Arial" w:cs="Arial"/>
           <w:sz w:val="24"/>
@@ -14078,6 +15571,7 @@
     </w:p>
     <w:p>
       <w:pPr>
+        <w:jc w:val="center"/>
         <w:rPr>
           <w:rFonts w:ascii="Arial" w:hAnsi="Arial" w:cs="Arial"/>
           <w:sz w:val="24"/>
@@ -14111,6 +15605,7 @@
           </w:tcPr>
           <w:p>
             <w:pPr>
+              <w:jc w:val="center"/>
               <w:rPr>
                 <w:rFonts w:ascii="Arial" w:hAnsi="Arial" w:cs="Arial"/>
                 <w:b/>
@@ -14122,6 +15617,7 @@
           </w:p>
           <w:p>
             <w:pPr>
+              <w:jc w:val="center"/>
               <w:rPr>
                 <w:rFonts w:ascii="Arial" w:hAnsi="Arial" w:cs="Arial"/>
                 <w:b/>
@@ -14138,7 +15634,7 @@
                 <w:sz w:val="24"/>
                 <w:szCs w:val="24"/>
               </w:rPr>
-              <w:t>ENTREGA</w:t>
+              <w:t>ENTREGA_MERCADORIA</w:t>
             </w:r>
             <w:r>
               <w:rPr>
@@ -14148,7 +15644,7 @@
                 <w:sz w:val="24"/>
                 <w:szCs w:val="24"/>
               </w:rPr>
-              <w:t>_MERCADORIA</w:t>
+              <w:t>: Relaçã</w:t>
             </w:r>
             <w:r>
               <w:rPr>
@@ -14158,41 +15654,12 @@
                 <w:sz w:val="24"/>
                 <w:szCs w:val="24"/>
               </w:rPr>
-              <w:t>: Relaçã</w:t>
-            </w:r>
-            <w:r>
-              <w:rPr>
-                <w:rFonts w:ascii="Arial" w:hAnsi="Arial" w:cs="Arial"/>
-                <w:b/>
-                <w:color w:val="FFFFFF" w:themeColor="background1"/>
-                <w:sz w:val="24"/>
-                <w:szCs w:val="24"/>
-              </w:rPr>
-              <w:t>o que armazena os dados do relacionamento entre “</w:t>
-            </w:r>
-            <w:r>
-              <w:rPr>
-                <w:rFonts w:ascii="Arial" w:hAnsi="Arial" w:cs="Arial"/>
-                <w:b/>
-                <w:color w:val="FFFFFF" w:themeColor="background1"/>
-                <w:sz w:val="24"/>
-                <w:szCs w:val="24"/>
-              </w:rPr>
-              <w:t>ENTREGADOR</w:t>
-            </w:r>
-            <w:r>
-              <w:rPr>
-                <w:rFonts w:ascii="Arial" w:hAnsi="Arial" w:cs="Arial"/>
-                <w:b/>
-                <w:color w:val="FFFFFF" w:themeColor="background1"/>
-                <w:sz w:val="24"/>
-                <w:szCs w:val="24"/>
-              </w:rPr>
-              <w:t>” e “MERCADORIA”.</w:t>
-            </w:r>
-          </w:p>
-          <w:p>
-            <w:pPr>
+              <w:t>o que armazena os dados do relacionamento entre “ENTREGADOR” e “MERCADORIA”.</w:t>
+            </w:r>
+          </w:p>
+          <w:p>
+            <w:pPr>
+              <w:jc w:val="center"/>
               <w:rPr>
                 <w:rFonts w:ascii="Arial" w:hAnsi="Arial" w:cs="Arial"/>
                 <w:b/>
@@ -14343,6 +15810,17 @@
           </w:tcPr>
           <w:p>
             <w:pPr>
+              <w:jc w:val="center"/>
+              <w:rPr>
+                <w:rFonts w:ascii="Arial" w:hAnsi="Arial" w:cs="Arial"/>
+                <w:sz w:val="24"/>
+                <w:szCs w:val="24"/>
+              </w:rPr>
+            </w:pPr>
+          </w:p>
+          <w:p>
+            <w:pPr>
+              <w:jc w:val="center"/>
               <w:rPr>
                 <w:rFonts w:ascii="Arial" w:hAnsi="Arial" w:cs="Arial"/>
                 <w:sz w:val="24"/>
@@ -14367,27 +15845,20 @@
           </w:tcPr>
           <w:p>
             <w:pPr>
-              <w:rPr>
-                <w:rFonts w:ascii="Arial" w:hAnsi="Arial" w:cs="Arial"/>
-                <w:sz w:val="24"/>
-                <w:szCs w:val="24"/>
-              </w:rPr>
-            </w:pPr>
-            <w:r>
-              <w:rPr>
-                <w:rFonts w:ascii="Arial" w:hAnsi="Arial" w:cs="Arial"/>
-                <w:sz w:val="24"/>
-                <w:szCs w:val="24"/>
-              </w:rPr>
-              <w:t xml:space="preserve">Atributo que representa o CPF do </w:t>
-            </w:r>
-            <w:r>
-              <w:rPr>
-                <w:rFonts w:ascii="Arial" w:hAnsi="Arial" w:cs="Arial"/>
-                <w:sz w:val="24"/>
-                <w:szCs w:val="24"/>
-              </w:rPr>
-              <w:t>entregador</w:t>
+              <w:jc w:val="center"/>
+              <w:rPr>
+                <w:rFonts w:ascii="Arial" w:hAnsi="Arial" w:cs="Arial"/>
+                <w:sz w:val="24"/>
+                <w:szCs w:val="24"/>
+              </w:rPr>
+            </w:pPr>
+            <w:r>
+              <w:rPr>
+                <w:rFonts w:ascii="Arial" w:hAnsi="Arial" w:cs="Arial"/>
+                <w:sz w:val="24"/>
+                <w:szCs w:val="24"/>
+              </w:rPr>
+              <w:t>Atributo que representa o CPF do entregador</w:t>
             </w:r>
           </w:p>
         </w:tc>
@@ -14397,15 +15868,17 @@
           </w:tcPr>
           <w:p>
             <w:pPr>
-              <w:rPr>
-                <w:rFonts w:ascii="Arial" w:hAnsi="Arial" w:cs="Arial"/>
-                <w:sz w:val="24"/>
-                <w:szCs w:val="24"/>
-              </w:rPr>
-            </w:pPr>
-          </w:p>
-          <w:p>
-            <w:pPr>
+              <w:jc w:val="center"/>
+              <w:rPr>
+                <w:rFonts w:ascii="Arial" w:hAnsi="Arial" w:cs="Arial"/>
+                <w:sz w:val="24"/>
+                <w:szCs w:val="24"/>
+              </w:rPr>
+            </w:pPr>
+          </w:p>
+          <w:p>
+            <w:pPr>
+              <w:jc w:val="center"/>
               <w:rPr>
                 <w:rFonts w:ascii="Arial" w:hAnsi="Arial" w:cs="Arial"/>
                 <w:sz w:val="24"/>
@@ -14448,15 +15921,17 @@
           </w:tcPr>
           <w:p>
             <w:pPr>
-              <w:rPr>
-                <w:rFonts w:ascii="Arial" w:hAnsi="Arial" w:cs="Arial"/>
-                <w:sz w:val="24"/>
-                <w:szCs w:val="24"/>
-              </w:rPr>
-            </w:pPr>
-          </w:p>
-          <w:p>
-            <w:pPr>
+              <w:jc w:val="center"/>
+              <w:rPr>
+                <w:rFonts w:ascii="Arial" w:hAnsi="Arial" w:cs="Arial"/>
+                <w:sz w:val="24"/>
+                <w:szCs w:val="24"/>
+              </w:rPr>
+            </w:pPr>
+          </w:p>
+          <w:p>
+            <w:pPr>
+              <w:jc w:val="center"/>
               <w:rPr>
                 <w:rFonts w:ascii="Arial" w:hAnsi="Arial" w:cs="Arial"/>
                 <w:sz w:val="24"/>
@@ -14527,23 +16002,7 @@
                 <w:sz w:val="24"/>
                 <w:szCs w:val="24"/>
               </w:rPr>
-              <w:t>Chave estrangeira que referencia o atributo “CPF” da relação “</w:t>
-            </w:r>
-            <w:r>
-              <w:rPr>
-                <w:rFonts w:ascii="Arial" w:hAnsi="Arial" w:cs="Arial"/>
-                <w:sz w:val="24"/>
-                <w:szCs w:val="24"/>
-              </w:rPr>
-              <w:t>ENTREGADOR</w:t>
-            </w:r>
-            <w:r>
-              <w:rPr>
-                <w:rFonts w:ascii="Arial" w:hAnsi="Arial" w:cs="Arial"/>
-                <w:sz w:val="24"/>
-                <w:szCs w:val="24"/>
-              </w:rPr>
-              <w:t>”</w:t>
+              <w:t>Chave estrangeira que referencia o atributo “CPF” da relação “ENTREGADOR”</w:t>
             </w:r>
           </w:p>
           <w:p>
@@ -14580,6 +16039,17 @@
           </w:tcPr>
           <w:p>
             <w:pPr>
+              <w:jc w:val="center"/>
+              <w:rPr>
+                <w:rFonts w:ascii="Arial" w:hAnsi="Arial" w:cs="Arial"/>
+                <w:sz w:val="24"/>
+                <w:szCs w:val="24"/>
+              </w:rPr>
+            </w:pPr>
+          </w:p>
+          <w:p>
+            <w:pPr>
+              <w:jc w:val="center"/>
               <w:rPr>
                 <w:rFonts w:ascii="Arial" w:hAnsi="Arial" w:cs="Arial"/>
                 <w:sz w:val="24"/>
@@ -14622,19 +16092,20 @@
           </w:p>
           <w:p>
             <w:pPr>
-              <w:rPr>
-                <w:rFonts w:ascii="Arial" w:hAnsi="Arial" w:cs="Arial"/>
-                <w:sz w:val="24"/>
-                <w:szCs w:val="24"/>
-              </w:rPr>
-            </w:pPr>
-            <w:r>
-              <w:rPr>
-                <w:rFonts w:ascii="Arial" w:hAnsi="Arial" w:cs="Arial"/>
-                <w:sz w:val="24"/>
-                <w:szCs w:val="24"/>
-              </w:rPr>
-              <w:t xml:space="preserve">Código da mercadoria </w:t>
+              <w:jc w:val="center"/>
+              <w:rPr>
+                <w:rFonts w:ascii="Arial" w:hAnsi="Arial" w:cs="Arial"/>
+                <w:sz w:val="24"/>
+                <w:szCs w:val="24"/>
+              </w:rPr>
+            </w:pPr>
+            <w:r>
+              <w:rPr>
+                <w:rFonts w:ascii="Arial" w:hAnsi="Arial" w:cs="Arial"/>
+                <w:sz w:val="24"/>
+                <w:szCs w:val="24"/>
+              </w:rPr>
+              <w:t>Código da mercadoria</w:t>
             </w:r>
           </w:p>
         </w:tc>
@@ -14644,15 +16115,17 @@
           </w:tcPr>
           <w:p>
             <w:pPr>
-              <w:rPr>
-                <w:rFonts w:ascii="Arial" w:hAnsi="Arial" w:cs="Arial"/>
-                <w:sz w:val="24"/>
-                <w:szCs w:val="24"/>
-              </w:rPr>
-            </w:pPr>
-          </w:p>
-          <w:p>
-            <w:pPr>
+              <w:jc w:val="center"/>
+              <w:rPr>
+                <w:rFonts w:ascii="Arial" w:hAnsi="Arial" w:cs="Arial"/>
+                <w:sz w:val="24"/>
+                <w:szCs w:val="24"/>
+              </w:rPr>
+            </w:pPr>
+          </w:p>
+          <w:p>
+            <w:pPr>
+              <w:jc w:val="center"/>
               <w:rPr>
                 <w:rFonts w:ascii="Arial" w:hAnsi="Arial" w:cs="Arial"/>
                 <w:sz w:val="24"/>
@@ -14677,15 +16150,17 @@
           </w:tcPr>
           <w:p>
             <w:pPr>
-              <w:rPr>
-                <w:rFonts w:ascii="Arial" w:hAnsi="Arial" w:cs="Arial"/>
-                <w:sz w:val="24"/>
-                <w:szCs w:val="24"/>
-              </w:rPr>
-            </w:pPr>
-          </w:p>
-          <w:p>
-            <w:pPr>
+              <w:jc w:val="center"/>
+              <w:rPr>
+                <w:rFonts w:ascii="Arial" w:hAnsi="Arial" w:cs="Arial"/>
+                <w:sz w:val="24"/>
+                <w:szCs w:val="24"/>
+              </w:rPr>
+            </w:pPr>
+          </w:p>
+          <w:p>
+            <w:pPr>
+              <w:jc w:val="center"/>
               <w:rPr>
                 <w:rFonts w:ascii="Arial" w:hAnsi="Arial" w:cs="Arial"/>
                 <w:sz w:val="24"/>
@@ -14759,18 +16234,32 @@
                 <w:sz w:val="24"/>
                 <w:szCs w:val="24"/>
               </w:rPr>
-              <w:t>Chave estrangeira que referencia o atributo “Código” da relação “</w:t>
-            </w:r>
-            <w:proofErr w:type="spellStart"/>
-            <w:r>
-              <w:rPr>
-                <w:rFonts w:ascii="Arial" w:hAnsi="Arial" w:cs="Arial"/>
-                <w:sz w:val="24"/>
-                <w:szCs w:val="24"/>
-              </w:rPr>
-              <w:t>Mecadoria</w:t>
-            </w:r>
-            <w:proofErr w:type="spellEnd"/>
+              <w:t>Chave estrangeira que referencia o atributo “</w:t>
+            </w:r>
+            <w:r>
+              <w:rPr>
+                <w:rFonts w:ascii="Arial" w:hAnsi="Arial" w:cs="Arial"/>
+                <w:sz w:val="24"/>
+                <w:szCs w:val="24"/>
+              </w:rPr>
+              <w:t>CÓDIGO</w:t>
+            </w:r>
+            <w:r>
+              <w:rPr>
+                <w:rFonts w:ascii="Arial" w:hAnsi="Arial" w:cs="Arial"/>
+                <w:sz w:val="24"/>
+                <w:szCs w:val="24"/>
+              </w:rPr>
+              <w:t>” da relação “</w:t>
+            </w:r>
+            <w:r>
+              <w:rPr>
+                <w:rFonts w:ascii="Arial" w:hAnsi="Arial" w:cs="Arial"/>
+                <w:sz w:val="24"/>
+                <w:szCs w:val="24"/>
+              </w:rPr>
+              <w:t>MERCADORIA</w:t>
+            </w:r>
             <w:r>
               <w:rPr>
                 <w:rFonts w:ascii="Arial" w:hAnsi="Arial" w:cs="Arial"/>
@@ -14807,6 +16296,7 @@
     </w:tbl>
     <w:p>
       <w:pPr>
+        <w:jc w:val="center"/>
         <w:rPr>
           <w:rFonts w:ascii="Arial" w:hAnsi="Arial" w:cs="Arial"/>
           <w:sz w:val="24"/>
@@ -14840,6 +16330,7 @@
           </w:tcPr>
           <w:p>
             <w:pPr>
+              <w:jc w:val="center"/>
               <w:rPr>
                 <w:rFonts w:ascii="Arial" w:hAnsi="Arial" w:cs="Arial"/>
                 <w:b/>
@@ -14851,6 +16342,7 @@
           </w:p>
           <w:p>
             <w:pPr>
+              <w:jc w:val="center"/>
               <w:rPr>
                 <w:rFonts w:ascii="Arial" w:hAnsi="Arial" w:cs="Arial"/>
                 <w:b/>
@@ -14932,6 +16424,7 @@
           </w:p>
           <w:p>
             <w:pPr>
+              <w:jc w:val="center"/>
               <w:rPr>
                 <w:rFonts w:ascii="Arial" w:hAnsi="Arial" w:cs="Arial"/>
                 <w:b/>
@@ -15082,6 +16575,17 @@
           </w:tcPr>
           <w:p>
             <w:pPr>
+              <w:jc w:val="center"/>
+              <w:rPr>
+                <w:rFonts w:ascii="Arial" w:hAnsi="Arial" w:cs="Arial"/>
+                <w:sz w:val="24"/>
+                <w:szCs w:val="24"/>
+              </w:rPr>
+            </w:pPr>
+          </w:p>
+          <w:p>
+            <w:pPr>
+              <w:jc w:val="center"/>
               <w:rPr>
                 <w:rFonts w:ascii="Arial" w:hAnsi="Arial" w:cs="Arial"/>
                 <w:sz w:val="24"/>
@@ -15106,6 +16610,7 @@
           </w:tcPr>
           <w:p>
             <w:pPr>
+              <w:jc w:val="center"/>
               <w:rPr>
                 <w:rFonts w:ascii="Arial" w:hAnsi="Arial" w:cs="Arial"/>
                 <w:sz w:val="24"/>
@@ -15128,15 +16633,17 @@
           </w:tcPr>
           <w:p>
             <w:pPr>
-              <w:rPr>
-                <w:rFonts w:ascii="Arial" w:hAnsi="Arial" w:cs="Arial"/>
-                <w:sz w:val="24"/>
-                <w:szCs w:val="24"/>
-              </w:rPr>
-            </w:pPr>
-          </w:p>
-          <w:p>
-            <w:pPr>
+              <w:jc w:val="center"/>
+              <w:rPr>
+                <w:rFonts w:ascii="Arial" w:hAnsi="Arial" w:cs="Arial"/>
+                <w:sz w:val="24"/>
+                <w:szCs w:val="24"/>
+              </w:rPr>
+            </w:pPr>
+          </w:p>
+          <w:p>
+            <w:pPr>
+              <w:jc w:val="center"/>
               <w:rPr>
                 <w:rFonts w:ascii="Arial" w:hAnsi="Arial" w:cs="Arial"/>
                 <w:sz w:val="24"/>
@@ -15179,15 +16686,17 @@
           </w:tcPr>
           <w:p>
             <w:pPr>
-              <w:rPr>
-                <w:rFonts w:ascii="Arial" w:hAnsi="Arial" w:cs="Arial"/>
-                <w:sz w:val="24"/>
-                <w:szCs w:val="24"/>
-              </w:rPr>
-            </w:pPr>
-          </w:p>
-          <w:p>
-            <w:pPr>
+              <w:jc w:val="center"/>
+              <w:rPr>
+                <w:rFonts w:ascii="Arial" w:hAnsi="Arial" w:cs="Arial"/>
+                <w:sz w:val="24"/>
+                <w:szCs w:val="24"/>
+              </w:rPr>
+            </w:pPr>
+          </w:p>
+          <w:p>
+            <w:pPr>
+              <w:jc w:val="center"/>
               <w:rPr>
                 <w:rFonts w:ascii="Arial" w:hAnsi="Arial" w:cs="Arial"/>
                 <w:sz w:val="24"/>
@@ -15295,6 +16804,17 @@
           </w:tcPr>
           <w:p>
             <w:pPr>
+              <w:jc w:val="center"/>
+              <w:rPr>
+                <w:rFonts w:ascii="Arial" w:hAnsi="Arial" w:cs="Arial"/>
+                <w:sz w:val="24"/>
+                <w:szCs w:val="24"/>
+              </w:rPr>
+            </w:pPr>
+          </w:p>
+          <w:p>
+            <w:pPr>
+              <w:jc w:val="center"/>
               <w:rPr>
                 <w:rFonts w:ascii="Arial" w:hAnsi="Arial" w:cs="Arial"/>
                 <w:sz w:val="24"/>
@@ -15334,14 +16854,6 @@
               </w:rPr>
               <w:t>Atributo que representa a placa do caminhão</w:t>
             </w:r>
-            <w:r>
-              <w:rPr>
-                <w:rFonts w:ascii="Arial" w:hAnsi="Arial" w:cs="Arial"/>
-                <w:sz w:val="24"/>
-                <w:szCs w:val="24"/>
-              </w:rPr>
-              <w:t xml:space="preserve"> </w:t>
-            </w:r>
           </w:p>
         </w:tc>
         <w:tc>
@@ -15350,15 +16862,17 @@
           </w:tcPr>
           <w:p>
             <w:pPr>
-              <w:rPr>
-                <w:rFonts w:ascii="Arial" w:hAnsi="Arial" w:cs="Arial"/>
-                <w:sz w:val="24"/>
-                <w:szCs w:val="24"/>
-              </w:rPr>
-            </w:pPr>
-          </w:p>
-          <w:p>
-            <w:pPr>
+              <w:jc w:val="center"/>
+              <w:rPr>
+                <w:rFonts w:ascii="Arial" w:hAnsi="Arial" w:cs="Arial"/>
+                <w:sz w:val="24"/>
+                <w:szCs w:val="24"/>
+              </w:rPr>
+            </w:pPr>
+          </w:p>
+          <w:p>
+            <w:pPr>
+              <w:jc w:val="center"/>
               <w:rPr>
                 <w:rFonts w:ascii="Arial" w:hAnsi="Arial" w:cs="Arial"/>
                 <w:sz w:val="24"/>
@@ -15401,15 +16915,17 @@
           </w:tcPr>
           <w:p>
             <w:pPr>
-              <w:rPr>
-                <w:rFonts w:ascii="Arial" w:hAnsi="Arial" w:cs="Arial"/>
-                <w:sz w:val="24"/>
-                <w:szCs w:val="24"/>
-              </w:rPr>
-            </w:pPr>
-          </w:p>
-          <w:p>
-            <w:pPr>
+              <w:jc w:val="center"/>
+              <w:rPr>
+                <w:rFonts w:ascii="Arial" w:hAnsi="Arial" w:cs="Arial"/>
+                <w:sz w:val="24"/>
+                <w:szCs w:val="24"/>
+              </w:rPr>
+            </w:pPr>
+          </w:p>
+          <w:p>
+            <w:pPr>
+              <w:jc w:val="center"/>
               <w:rPr>
                 <w:rFonts w:ascii="Arial" w:hAnsi="Arial" w:cs="Arial"/>
                 <w:sz w:val="24"/>
@@ -15509,7 +17025,7 @@
                 <w:sz w:val="24"/>
                 <w:szCs w:val="24"/>
               </w:rPr>
-              <w:t>Placa</w:t>
+              <w:t>PLACA</w:t>
             </w:r>
             <w:r>
               <w:rPr>
@@ -15519,14 +17035,13 @@
               </w:rPr>
               <w:t>” da relação “</w:t>
             </w:r>
-            <w:proofErr w:type="spellStart"/>
-            <w:r>
-              <w:rPr>
-                <w:rFonts w:ascii="Arial" w:hAnsi="Arial" w:cs="Arial"/>
-                <w:sz w:val="24"/>
-                <w:szCs w:val="24"/>
-              </w:rPr>
-              <w:t>Caminhão</w:t>
+            <w:r>
+              <w:rPr>
+                <w:rFonts w:ascii="Arial" w:hAnsi="Arial" w:cs="Arial"/>
+                <w:sz w:val="24"/>
+                <w:szCs w:val="24"/>
+              </w:rPr>
+              <w:t>CAMINHÃO</w:t>
             </w:r>
             <w:r>
               <w:rPr>
@@ -15536,7 +17051,6 @@
               </w:rPr>
               <w:t>”</w:t>
             </w:r>
-            <w:proofErr w:type="spellEnd"/>
           </w:p>
           <w:p>
             <w:pPr>
@@ -15565,6 +17079,7 @@
     </w:tbl>
     <w:p>
       <w:pPr>
+        <w:jc w:val="center"/>
         <w:rPr>
           <w:rFonts w:ascii="Arial" w:hAnsi="Arial" w:cs="Arial"/>
           <w:sz w:val="24"/>
@@ -15598,6 +17113,7 @@
           </w:tcPr>
           <w:p>
             <w:pPr>
+              <w:jc w:val="center"/>
               <w:rPr>
                 <w:rFonts w:ascii="Arial" w:hAnsi="Arial" w:cs="Arial"/>
                 <w:b/>
@@ -15609,6 +17125,7 @@
           </w:p>
           <w:p>
             <w:pPr>
+              <w:jc w:val="center"/>
               <w:rPr>
                 <w:rFonts w:ascii="Arial" w:hAnsi="Arial" w:cs="Arial"/>
                 <w:b/>
@@ -15625,7 +17142,7 @@
                 <w:sz w:val="24"/>
                 <w:szCs w:val="24"/>
               </w:rPr>
-              <w:t>INFORMA</w:t>
+              <w:t>INFORMA_ESTOQUISTA</w:t>
             </w:r>
             <w:r>
               <w:rPr>
@@ -15635,7 +17152,7 @@
                 <w:sz w:val="24"/>
                 <w:szCs w:val="24"/>
               </w:rPr>
-              <w:t>_</w:t>
+              <w:t>: Relaçã</w:t>
             </w:r>
             <w:r>
               <w:rPr>
@@ -15645,71 +17162,12 @@
                 <w:sz w:val="24"/>
                 <w:szCs w:val="24"/>
               </w:rPr>
-              <w:t>ESTOQUISTA</w:t>
-            </w:r>
-            <w:r>
-              <w:rPr>
-                <w:rFonts w:ascii="Arial" w:hAnsi="Arial" w:cs="Arial"/>
-                <w:b/>
-                <w:color w:val="FFFFFF" w:themeColor="background1"/>
-                <w:sz w:val="24"/>
-                <w:szCs w:val="24"/>
-              </w:rPr>
-              <w:t>: Relaçã</w:t>
-            </w:r>
-            <w:r>
-              <w:rPr>
-                <w:rFonts w:ascii="Arial" w:hAnsi="Arial" w:cs="Arial"/>
-                <w:b/>
-                <w:color w:val="FFFFFF" w:themeColor="background1"/>
-                <w:sz w:val="24"/>
-                <w:szCs w:val="24"/>
-              </w:rPr>
-              <w:t>o que armazena os dados do relacionamento entre “</w:t>
-            </w:r>
-            <w:r>
-              <w:rPr>
-                <w:rFonts w:ascii="Arial" w:hAnsi="Arial" w:cs="Arial"/>
-                <w:b/>
-                <w:color w:val="FFFFFF" w:themeColor="background1"/>
-                <w:sz w:val="24"/>
-                <w:szCs w:val="24"/>
-              </w:rPr>
-              <w:t>SECRETÁRIO</w:t>
-            </w:r>
-            <w:r>
-              <w:rPr>
-                <w:rFonts w:ascii="Arial" w:hAnsi="Arial" w:cs="Arial"/>
-                <w:b/>
-                <w:color w:val="FFFFFF" w:themeColor="background1"/>
-                <w:sz w:val="24"/>
-                <w:szCs w:val="24"/>
-              </w:rPr>
-              <w:t>” e “</w:t>
-            </w:r>
-            <w:r>
-              <w:rPr>
-                <w:rFonts w:ascii="Arial" w:hAnsi="Arial" w:cs="Arial"/>
-                <w:b/>
-                <w:color w:val="FFFFFF" w:themeColor="background1"/>
-                <w:sz w:val="24"/>
-                <w:szCs w:val="24"/>
-              </w:rPr>
-              <w:t>ESTOQUISTA</w:t>
-            </w:r>
-            <w:r>
-              <w:rPr>
-                <w:rFonts w:ascii="Arial" w:hAnsi="Arial" w:cs="Arial"/>
-                <w:b/>
-                <w:color w:val="FFFFFF" w:themeColor="background1"/>
-                <w:sz w:val="24"/>
-                <w:szCs w:val="24"/>
-              </w:rPr>
-              <w:t>”.</w:t>
-            </w:r>
-          </w:p>
-          <w:p>
-            <w:pPr>
+              <w:t>o que armazena os dados do relacionamento entre “SECRETÁRIO” e “ESTOQUISTA”.</w:t>
+            </w:r>
+          </w:p>
+          <w:p>
+            <w:pPr>
+              <w:jc w:val="center"/>
               <w:rPr>
                 <w:rFonts w:ascii="Arial" w:hAnsi="Arial" w:cs="Arial"/>
                 <w:b/>
@@ -15860,6 +17318,17 @@
           </w:tcPr>
           <w:p>
             <w:pPr>
+              <w:jc w:val="center"/>
+              <w:rPr>
+                <w:rFonts w:ascii="Arial" w:hAnsi="Arial" w:cs="Arial"/>
+                <w:sz w:val="24"/>
+                <w:szCs w:val="24"/>
+              </w:rPr>
+            </w:pPr>
+          </w:p>
+          <w:p>
+            <w:pPr>
+              <w:jc w:val="center"/>
               <w:rPr>
                 <w:rFonts w:ascii="Arial" w:hAnsi="Arial" w:cs="Arial"/>
                 <w:sz w:val="24"/>
@@ -15884,27 +17353,30 @@
           </w:tcPr>
           <w:p>
             <w:pPr>
-              <w:rPr>
-                <w:rFonts w:ascii="Arial" w:hAnsi="Arial" w:cs="Arial"/>
-                <w:sz w:val="24"/>
-                <w:szCs w:val="24"/>
-              </w:rPr>
-            </w:pPr>
-            <w:r>
-              <w:rPr>
-                <w:rFonts w:ascii="Arial" w:hAnsi="Arial" w:cs="Arial"/>
-                <w:sz w:val="24"/>
-                <w:szCs w:val="24"/>
-              </w:rPr>
-              <w:t xml:space="preserve">Atributo que representa o CPF do </w:t>
-            </w:r>
-            <w:r>
-              <w:rPr>
-                <w:rFonts w:ascii="Arial" w:hAnsi="Arial" w:cs="Arial"/>
-                <w:sz w:val="24"/>
-                <w:szCs w:val="24"/>
-              </w:rPr>
-              <w:t>secretário</w:t>
+              <w:jc w:val="center"/>
+              <w:rPr>
+                <w:rFonts w:ascii="Arial" w:hAnsi="Arial" w:cs="Arial"/>
+                <w:sz w:val="24"/>
+                <w:szCs w:val="24"/>
+              </w:rPr>
+            </w:pPr>
+          </w:p>
+          <w:p>
+            <w:pPr>
+              <w:jc w:val="center"/>
+              <w:rPr>
+                <w:rFonts w:ascii="Arial" w:hAnsi="Arial" w:cs="Arial"/>
+                <w:sz w:val="24"/>
+                <w:szCs w:val="24"/>
+              </w:rPr>
+            </w:pPr>
+            <w:r>
+              <w:rPr>
+                <w:rFonts w:ascii="Arial" w:hAnsi="Arial" w:cs="Arial"/>
+                <w:sz w:val="24"/>
+                <w:szCs w:val="24"/>
+              </w:rPr>
+              <w:t>Atributo que representa o CPF do secretário</w:t>
             </w:r>
           </w:p>
         </w:tc>
@@ -15914,15 +17386,17 @@
           </w:tcPr>
           <w:p>
             <w:pPr>
-              <w:rPr>
-                <w:rFonts w:ascii="Arial" w:hAnsi="Arial" w:cs="Arial"/>
-                <w:sz w:val="24"/>
-                <w:szCs w:val="24"/>
-              </w:rPr>
-            </w:pPr>
-          </w:p>
-          <w:p>
-            <w:pPr>
+              <w:jc w:val="center"/>
+              <w:rPr>
+                <w:rFonts w:ascii="Arial" w:hAnsi="Arial" w:cs="Arial"/>
+                <w:sz w:val="24"/>
+                <w:szCs w:val="24"/>
+              </w:rPr>
+            </w:pPr>
+          </w:p>
+          <w:p>
+            <w:pPr>
+              <w:jc w:val="center"/>
               <w:rPr>
                 <w:rFonts w:ascii="Arial" w:hAnsi="Arial" w:cs="Arial"/>
                 <w:sz w:val="24"/>
@@ -15965,15 +17439,17 @@
           </w:tcPr>
           <w:p>
             <w:pPr>
-              <w:rPr>
-                <w:rFonts w:ascii="Arial" w:hAnsi="Arial" w:cs="Arial"/>
-                <w:sz w:val="24"/>
-                <w:szCs w:val="24"/>
-              </w:rPr>
-            </w:pPr>
-          </w:p>
-          <w:p>
-            <w:pPr>
+              <w:jc w:val="center"/>
+              <w:rPr>
+                <w:rFonts w:ascii="Arial" w:hAnsi="Arial" w:cs="Arial"/>
+                <w:sz w:val="24"/>
+                <w:szCs w:val="24"/>
+              </w:rPr>
+            </w:pPr>
+          </w:p>
+          <w:p>
+            <w:pPr>
+              <w:jc w:val="center"/>
               <w:rPr>
                 <w:rFonts w:ascii="Arial" w:hAnsi="Arial" w:cs="Arial"/>
                 <w:sz w:val="24"/>
@@ -16044,23 +17520,7 @@
                 <w:sz w:val="24"/>
                 <w:szCs w:val="24"/>
               </w:rPr>
-              <w:t>Chave estrangeira que referencia o atributo “CPF” da relação “</w:t>
-            </w:r>
-            <w:r>
-              <w:rPr>
-                <w:rFonts w:ascii="Arial" w:hAnsi="Arial" w:cs="Arial"/>
-                <w:sz w:val="24"/>
-                <w:szCs w:val="24"/>
-              </w:rPr>
-              <w:t>SECRETÁRIO</w:t>
-            </w:r>
-            <w:r>
-              <w:rPr>
-                <w:rFonts w:ascii="Arial" w:hAnsi="Arial" w:cs="Arial"/>
-                <w:sz w:val="24"/>
-                <w:szCs w:val="24"/>
-              </w:rPr>
-              <w:t>”</w:t>
+              <w:t>Chave estrangeira que referencia o atributo “CPF” da relação “SECRETÁRIO”</w:t>
             </w:r>
           </w:p>
           <w:p>
@@ -16097,6 +17557,17 @@
           </w:tcPr>
           <w:p>
             <w:pPr>
+              <w:jc w:val="center"/>
+              <w:rPr>
+                <w:rFonts w:ascii="Arial" w:hAnsi="Arial" w:cs="Arial"/>
+                <w:sz w:val="24"/>
+                <w:szCs w:val="24"/>
+              </w:rPr>
+            </w:pPr>
+          </w:p>
+          <w:p>
+            <w:pPr>
+              <w:jc w:val="center"/>
               <w:rPr>
                 <w:rFonts w:ascii="Arial" w:hAnsi="Arial" w:cs="Arial"/>
                 <w:sz w:val="24"/>
@@ -16128,6 +17599,16 @@
                 <w:szCs w:val="24"/>
               </w:rPr>
             </w:pPr>
+          </w:p>
+          <w:p>
+            <w:pPr>
+              <w:jc w:val="center"/>
+              <w:rPr>
+                <w:rFonts w:ascii="Arial" w:hAnsi="Arial" w:cs="Arial"/>
+                <w:sz w:val="24"/>
+                <w:szCs w:val="24"/>
+              </w:rPr>
+            </w:pPr>
             <w:r>
               <w:rPr>
                 <w:rFonts w:ascii="Arial" w:hAnsi="Arial" w:cs="Arial"/>
@@ -16154,14 +17635,6 @@
               </w:rPr>
               <w:t>CPF do estoquista</w:t>
             </w:r>
-            <w:r>
-              <w:rPr>
-                <w:rFonts w:ascii="Arial" w:hAnsi="Arial" w:cs="Arial"/>
-                <w:sz w:val="24"/>
-                <w:szCs w:val="24"/>
-              </w:rPr>
-              <w:t xml:space="preserve"> </w:t>
-            </w:r>
           </w:p>
         </w:tc>
         <w:tc>
@@ -16170,15 +17643,17 @@
           </w:tcPr>
           <w:p>
             <w:pPr>
-              <w:rPr>
-                <w:rFonts w:ascii="Arial" w:hAnsi="Arial" w:cs="Arial"/>
-                <w:sz w:val="24"/>
-                <w:szCs w:val="24"/>
-              </w:rPr>
-            </w:pPr>
-          </w:p>
-          <w:p>
-            <w:pPr>
+              <w:jc w:val="center"/>
+              <w:rPr>
+                <w:rFonts w:ascii="Arial" w:hAnsi="Arial" w:cs="Arial"/>
+                <w:sz w:val="24"/>
+                <w:szCs w:val="24"/>
+              </w:rPr>
+            </w:pPr>
+          </w:p>
+          <w:p>
+            <w:pPr>
+              <w:jc w:val="center"/>
               <w:rPr>
                 <w:rFonts w:ascii="Arial" w:hAnsi="Arial" w:cs="Arial"/>
                 <w:sz w:val="24"/>
@@ -16221,15 +17696,17 @@
           </w:tcPr>
           <w:p>
             <w:pPr>
-              <w:rPr>
-                <w:rFonts w:ascii="Arial" w:hAnsi="Arial" w:cs="Arial"/>
-                <w:sz w:val="24"/>
-                <w:szCs w:val="24"/>
-              </w:rPr>
-            </w:pPr>
-          </w:p>
-          <w:p>
-            <w:pPr>
+              <w:jc w:val="center"/>
+              <w:rPr>
+                <w:rFonts w:ascii="Arial" w:hAnsi="Arial" w:cs="Arial"/>
+                <w:sz w:val="24"/>
+                <w:szCs w:val="24"/>
+              </w:rPr>
+            </w:pPr>
+          </w:p>
+          <w:p>
+            <w:pPr>
+              <w:jc w:val="center"/>
               <w:rPr>
                 <w:rFonts w:ascii="Arial" w:hAnsi="Arial" w:cs="Arial"/>
                 <w:sz w:val="24"/>
@@ -16301,39 +17778,7 @@
                 <w:sz w:val="24"/>
                 <w:szCs w:val="24"/>
               </w:rPr>
-              <w:t>Chave estrangeira que referencia o atributo “</w:t>
-            </w:r>
-            <w:r>
-              <w:rPr>
-                <w:rFonts w:ascii="Arial" w:hAnsi="Arial" w:cs="Arial"/>
-                <w:sz w:val="24"/>
-                <w:szCs w:val="24"/>
-              </w:rPr>
-              <w:t>CPF</w:t>
-            </w:r>
-            <w:r>
-              <w:rPr>
-                <w:rFonts w:ascii="Arial" w:hAnsi="Arial" w:cs="Arial"/>
-                <w:sz w:val="24"/>
-                <w:szCs w:val="24"/>
-              </w:rPr>
-              <w:t>” da relação “</w:t>
-            </w:r>
-            <w:r>
-              <w:rPr>
-                <w:rFonts w:ascii="Arial" w:hAnsi="Arial" w:cs="Arial"/>
-                <w:sz w:val="24"/>
-                <w:szCs w:val="24"/>
-              </w:rPr>
-              <w:t>ESTOQUISTA</w:t>
-            </w:r>
-            <w:r>
-              <w:rPr>
-                <w:rFonts w:ascii="Arial" w:hAnsi="Arial" w:cs="Arial"/>
-                <w:sz w:val="24"/>
-                <w:szCs w:val="24"/>
-              </w:rPr>
-              <w:t>”</w:t>
+              <w:t>Chave estrangeira que referencia o atributo “CPF” da relação “ESTOQUISTA”</w:t>
             </w:r>
           </w:p>
           <w:p>
@@ -16363,6 +17808,7 @@
     </w:tbl>
     <w:p>
       <w:pPr>
+        <w:jc w:val="center"/>
         <w:rPr>
           <w:rFonts w:ascii="Arial" w:hAnsi="Arial" w:cs="Arial"/>
           <w:sz w:val="24"/>
@@ -16396,6 +17842,7 @@
           </w:tcPr>
           <w:p>
             <w:pPr>
+              <w:jc w:val="center"/>
               <w:rPr>
                 <w:rFonts w:ascii="Arial" w:hAnsi="Arial" w:cs="Arial"/>
                 <w:b/>
@@ -16407,6 +17854,7 @@
           </w:p>
           <w:p>
             <w:pPr>
+              <w:jc w:val="center"/>
               <w:rPr>
                 <w:rFonts w:ascii="Arial" w:hAnsi="Arial" w:cs="Arial"/>
                 <w:b/>
@@ -16508,6 +17956,7 @@
           </w:p>
           <w:p>
             <w:pPr>
+              <w:jc w:val="center"/>
               <w:rPr>
                 <w:rFonts w:ascii="Arial" w:hAnsi="Arial" w:cs="Arial"/>
                 <w:b/>
@@ -16658,6 +18107,17 @@
           </w:tcPr>
           <w:p>
             <w:pPr>
+              <w:jc w:val="center"/>
+              <w:rPr>
+                <w:rFonts w:ascii="Arial" w:hAnsi="Arial" w:cs="Arial"/>
+                <w:sz w:val="24"/>
+                <w:szCs w:val="24"/>
+              </w:rPr>
+            </w:pPr>
+          </w:p>
+          <w:p>
+            <w:pPr>
+              <w:jc w:val="center"/>
               <w:rPr>
                 <w:rFonts w:ascii="Arial" w:hAnsi="Arial" w:cs="Arial"/>
                 <w:sz w:val="24"/>
@@ -16682,27 +18142,20 @@
           </w:tcPr>
           <w:p>
             <w:pPr>
-              <w:rPr>
-                <w:rFonts w:ascii="Arial" w:hAnsi="Arial" w:cs="Arial"/>
-                <w:sz w:val="24"/>
-                <w:szCs w:val="24"/>
-              </w:rPr>
-            </w:pPr>
-            <w:r>
-              <w:rPr>
-                <w:rFonts w:ascii="Arial" w:hAnsi="Arial" w:cs="Arial"/>
-                <w:sz w:val="24"/>
-                <w:szCs w:val="24"/>
-              </w:rPr>
-              <w:t xml:space="preserve">Atributo que representa o CPF do </w:t>
-            </w:r>
-            <w:r>
-              <w:rPr>
-                <w:rFonts w:ascii="Arial" w:hAnsi="Arial" w:cs="Arial"/>
-                <w:sz w:val="24"/>
-                <w:szCs w:val="24"/>
-              </w:rPr>
-              <w:t>estoquista</w:t>
+              <w:jc w:val="center"/>
+              <w:rPr>
+                <w:rFonts w:ascii="Arial" w:hAnsi="Arial" w:cs="Arial"/>
+                <w:sz w:val="24"/>
+                <w:szCs w:val="24"/>
+              </w:rPr>
+            </w:pPr>
+            <w:r>
+              <w:rPr>
+                <w:rFonts w:ascii="Arial" w:hAnsi="Arial" w:cs="Arial"/>
+                <w:sz w:val="24"/>
+                <w:szCs w:val="24"/>
+              </w:rPr>
+              <w:t>Atributo que representa o CPF do estoquista</w:t>
             </w:r>
           </w:p>
         </w:tc>
@@ -16712,15 +18165,17 @@
           </w:tcPr>
           <w:p>
             <w:pPr>
-              <w:rPr>
-                <w:rFonts w:ascii="Arial" w:hAnsi="Arial" w:cs="Arial"/>
-                <w:sz w:val="24"/>
-                <w:szCs w:val="24"/>
-              </w:rPr>
-            </w:pPr>
-          </w:p>
-          <w:p>
-            <w:pPr>
+              <w:jc w:val="center"/>
+              <w:rPr>
+                <w:rFonts w:ascii="Arial" w:hAnsi="Arial" w:cs="Arial"/>
+                <w:sz w:val="24"/>
+                <w:szCs w:val="24"/>
+              </w:rPr>
+            </w:pPr>
+          </w:p>
+          <w:p>
+            <w:pPr>
+              <w:jc w:val="center"/>
               <w:rPr>
                 <w:rFonts w:ascii="Arial" w:hAnsi="Arial" w:cs="Arial"/>
                 <w:sz w:val="24"/>
@@ -16763,15 +18218,17 @@
           </w:tcPr>
           <w:p>
             <w:pPr>
-              <w:rPr>
-                <w:rFonts w:ascii="Arial" w:hAnsi="Arial" w:cs="Arial"/>
-                <w:sz w:val="24"/>
-                <w:szCs w:val="24"/>
-              </w:rPr>
-            </w:pPr>
-          </w:p>
-          <w:p>
-            <w:pPr>
+              <w:jc w:val="center"/>
+              <w:rPr>
+                <w:rFonts w:ascii="Arial" w:hAnsi="Arial" w:cs="Arial"/>
+                <w:sz w:val="24"/>
+                <w:szCs w:val="24"/>
+              </w:rPr>
+            </w:pPr>
+          </w:p>
+          <w:p>
+            <w:pPr>
+              <w:jc w:val="center"/>
               <w:rPr>
                 <w:rFonts w:ascii="Arial" w:hAnsi="Arial" w:cs="Arial"/>
                 <w:sz w:val="24"/>
@@ -16842,23 +18299,7 @@
                 <w:sz w:val="24"/>
                 <w:szCs w:val="24"/>
               </w:rPr>
-              <w:t>Chave estrangeira que referencia o atributo “CPF” da relação “</w:t>
-            </w:r>
-            <w:r>
-              <w:rPr>
-                <w:rFonts w:ascii="Arial" w:hAnsi="Arial" w:cs="Arial"/>
-                <w:sz w:val="24"/>
-                <w:szCs w:val="24"/>
-              </w:rPr>
-              <w:t>ESTOQUISTA</w:t>
-            </w:r>
-            <w:r>
-              <w:rPr>
-                <w:rFonts w:ascii="Arial" w:hAnsi="Arial" w:cs="Arial"/>
-                <w:sz w:val="24"/>
-                <w:szCs w:val="24"/>
-              </w:rPr>
-              <w:t>”</w:t>
+              <w:t>Chave estrangeira que referencia o atributo “CPF” da relação “ESTOQUISTA”</w:t>
             </w:r>
           </w:p>
           <w:p>
@@ -16895,6 +18336,17 @@
           </w:tcPr>
           <w:p>
             <w:pPr>
+              <w:jc w:val="center"/>
+              <w:rPr>
+                <w:rFonts w:ascii="Arial" w:hAnsi="Arial" w:cs="Arial"/>
+                <w:sz w:val="24"/>
+                <w:szCs w:val="24"/>
+              </w:rPr>
+            </w:pPr>
+          </w:p>
+          <w:p>
+            <w:pPr>
+              <w:jc w:val="center"/>
               <w:rPr>
                 <w:rFonts w:ascii="Arial" w:hAnsi="Arial" w:cs="Arial"/>
                 <w:sz w:val="24"/>
@@ -16934,14 +18386,6 @@
               </w:rPr>
               <w:t>Atributo que representa o CPF do entregador</w:t>
             </w:r>
-            <w:r>
-              <w:rPr>
-                <w:rFonts w:ascii="Arial" w:hAnsi="Arial" w:cs="Arial"/>
-                <w:sz w:val="24"/>
-                <w:szCs w:val="24"/>
-              </w:rPr>
-              <w:t xml:space="preserve"> </w:t>
-            </w:r>
           </w:p>
         </w:tc>
         <w:tc>
@@ -16950,15 +18394,17 @@
           </w:tcPr>
           <w:p>
             <w:pPr>
-              <w:rPr>
-                <w:rFonts w:ascii="Arial" w:hAnsi="Arial" w:cs="Arial"/>
-                <w:sz w:val="24"/>
-                <w:szCs w:val="24"/>
-              </w:rPr>
-            </w:pPr>
-          </w:p>
-          <w:p>
-            <w:pPr>
+              <w:jc w:val="center"/>
+              <w:rPr>
+                <w:rFonts w:ascii="Arial" w:hAnsi="Arial" w:cs="Arial"/>
+                <w:sz w:val="24"/>
+                <w:szCs w:val="24"/>
+              </w:rPr>
+            </w:pPr>
+          </w:p>
+          <w:p>
+            <w:pPr>
+              <w:jc w:val="center"/>
               <w:rPr>
                 <w:rFonts w:ascii="Arial" w:hAnsi="Arial" w:cs="Arial"/>
                 <w:sz w:val="24"/>
@@ -17001,15 +18447,17 @@
           </w:tcPr>
           <w:p>
             <w:pPr>
-              <w:rPr>
-                <w:rFonts w:ascii="Arial" w:hAnsi="Arial" w:cs="Arial"/>
-                <w:sz w:val="24"/>
-                <w:szCs w:val="24"/>
-              </w:rPr>
-            </w:pPr>
-          </w:p>
-          <w:p>
-            <w:pPr>
+              <w:jc w:val="center"/>
+              <w:rPr>
+                <w:rFonts w:ascii="Arial" w:hAnsi="Arial" w:cs="Arial"/>
+                <w:sz w:val="24"/>
+                <w:szCs w:val="24"/>
+              </w:rPr>
+            </w:pPr>
+          </w:p>
+          <w:p>
+            <w:pPr>
+              <w:jc w:val="center"/>
               <w:rPr>
                 <w:rFonts w:ascii="Arial" w:hAnsi="Arial" w:cs="Arial"/>
                 <w:sz w:val="24"/>
@@ -17081,39 +18529,7 @@
                 <w:sz w:val="24"/>
                 <w:szCs w:val="24"/>
               </w:rPr>
-              <w:t>Chave estrangeira que referencia o atributo “</w:t>
-            </w:r>
-            <w:r>
-              <w:rPr>
-                <w:rFonts w:ascii="Arial" w:hAnsi="Arial" w:cs="Arial"/>
-                <w:sz w:val="24"/>
-                <w:szCs w:val="24"/>
-              </w:rPr>
-              <w:t>CPF</w:t>
-            </w:r>
-            <w:r>
-              <w:rPr>
-                <w:rFonts w:ascii="Arial" w:hAnsi="Arial" w:cs="Arial"/>
-                <w:sz w:val="24"/>
-                <w:szCs w:val="24"/>
-              </w:rPr>
-              <w:t>” da relação “</w:t>
-            </w:r>
-            <w:r>
-              <w:rPr>
-                <w:rFonts w:ascii="Arial" w:hAnsi="Arial" w:cs="Arial"/>
-                <w:sz w:val="24"/>
-                <w:szCs w:val="24"/>
-              </w:rPr>
-              <w:t>ENTREGADOR</w:t>
-            </w:r>
-            <w:r>
-              <w:rPr>
-                <w:rFonts w:ascii="Arial" w:hAnsi="Arial" w:cs="Arial"/>
-                <w:sz w:val="24"/>
-                <w:szCs w:val="24"/>
-              </w:rPr>
-              <w:t>”</w:t>
+              <w:t>Chave estrangeira que referencia o atributo “CPF” da relação “ENTREGADOR”</w:t>
             </w:r>
           </w:p>
           <w:p>
@@ -17143,6 +18559,7 @@
     </w:tbl>
     <w:p>
       <w:pPr>
+        <w:jc w:val="center"/>
         <w:rPr>
           <w:rFonts w:ascii="Arial" w:hAnsi="Arial" w:cs="Arial"/>
           <w:sz w:val="24"/>
@@ -17176,6 +18593,7 @@
           </w:tcPr>
           <w:p>
             <w:pPr>
+              <w:jc w:val="center"/>
               <w:rPr>
                 <w:rFonts w:ascii="Arial" w:hAnsi="Arial" w:cs="Arial"/>
                 <w:b/>
@@ -17187,6 +18605,7 @@
           </w:p>
           <w:p>
             <w:pPr>
+              <w:jc w:val="center"/>
               <w:rPr>
                 <w:rFonts w:ascii="Arial" w:hAnsi="Arial" w:cs="Arial"/>
                 <w:b/>
@@ -17203,7 +18622,7 @@
                 <w:sz w:val="24"/>
                 <w:szCs w:val="24"/>
               </w:rPr>
-              <w:t>TELEFONE</w:t>
+              <w:t>TELEFONE_FUNCIONARIO</w:t>
             </w:r>
             <w:r>
               <w:rPr>
@@ -17213,7 +18632,7 @@
                 <w:sz w:val="24"/>
                 <w:szCs w:val="24"/>
               </w:rPr>
-              <w:t>_</w:t>
+              <w:t>: Relaçã</w:t>
             </w:r>
             <w:r>
               <w:rPr>
@@ -17223,41 +18642,12 @@
                 <w:sz w:val="24"/>
                 <w:szCs w:val="24"/>
               </w:rPr>
-              <w:t>FUNCIONARIO</w:t>
-            </w:r>
-            <w:r>
-              <w:rPr>
-                <w:rFonts w:ascii="Arial" w:hAnsi="Arial" w:cs="Arial"/>
-                <w:b/>
-                <w:color w:val="FFFFFF" w:themeColor="background1"/>
-                <w:sz w:val="24"/>
-                <w:szCs w:val="24"/>
-              </w:rPr>
-              <w:t>: Relaçã</w:t>
-            </w:r>
-            <w:r>
-              <w:rPr>
-                <w:rFonts w:ascii="Arial" w:hAnsi="Arial" w:cs="Arial"/>
-                <w:b/>
-                <w:color w:val="FFFFFF" w:themeColor="background1"/>
-                <w:sz w:val="24"/>
-                <w:szCs w:val="24"/>
-              </w:rPr>
-              <w:t>o que armazena os</w:t>
-            </w:r>
-            <w:r>
-              <w:rPr>
-                <w:rFonts w:ascii="Arial" w:hAnsi="Arial" w:cs="Arial"/>
-                <w:b/>
-                <w:color w:val="FFFFFF" w:themeColor="background1"/>
-                <w:sz w:val="24"/>
-                <w:szCs w:val="24"/>
-              </w:rPr>
-              <w:t xml:space="preserve"> valores dos telefones dos funcionários da empresa.</w:t>
-            </w:r>
-          </w:p>
-          <w:p>
-            <w:pPr>
+              <w:t>o que armazena os valores dos telefones dos funcionários da empresa.</w:t>
+            </w:r>
+          </w:p>
+          <w:p>
+            <w:pPr>
+              <w:jc w:val="center"/>
               <w:rPr>
                 <w:rFonts w:ascii="Arial" w:hAnsi="Arial" w:cs="Arial"/>
                 <w:b/>
@@ -17408,6 +18798,17 @@
           </w:tcPr>
           <w:p>
             <w:pPr>
+              <w:jc w:val="center"/>
+              <w:rPr>
+                <w:rFonts w:ascii="Arial" w:hAnsi="Arial" w:cs="Arial"/>
+                <w:sz w:val="24"/>
+                <w:szCs w:val="24"/>
+              </w:rPr>
+            </w:pPr>
+          </w:p>
+          <w:p>
+            <w:pPr>
+              <w:jc w:val="center"/>
               <w:rPr>
                 <w:rFonts w:ascii="Arial" w:hAnsi="Arial" w:cs="Arial"/>
                 <w:sz w:val="24"/>
@@ -17432,27 +18833,30 @@
           </w:tcPr>
           <w:p>
             <w:pPr>
-              <w:rPr>
-                <w:rFonts w:ascii="Arial" w:hAnsi="Arial" w:cs="Arial"/>
-                <w:sz w:val="24"/>
-                <w:szCs w:val="24"/>
-              </w:rPr>
-            </w:pPr>
-            <w:r>
-              <w:rPr>
-                <w:rFonts w:ascii="Arial" w:hAnsi="Arial" w:cs="Arial"/>
-                <w:sz w:val="24"/>
-                <w:szCs w:val="24"/>
-              </w:rPr>
-              <w:t xml:space="preserve">Atributo que representa o CPF do </w:t>
-            </w:r>
-            <w:r>
-              <w:rPr>
-                <w:rFonts w:ascii="Arial" w:hAnsi="Arial" w:cs="Arial"/>
-                <w:sz w:val="24"/>
-                <w:szCs w:val="24"/>
-              </w:rPr>
-              <w:t>funcionário</w:t>
+              <w:jc w:val="center"/>
+              <w:rPr>
+                <w:rFonts w:ascii="Arial" w:hAnsi="Arial" w:cs="Arial"/>
+                <w:sz w:val="24"/>
+                <w:szCs w:val="24"/>
+              </w:rPr>
+            </w:pPr>
+          </w:p>
+          <w:p>
+            <w:pPr>
+              <w:jc w:val="center"/>
+              <w:rPr>
+                <w:rFonts w:ascii="Arial" w:hAnsi="Arial" w:cs="Arial"/>
+                <w:sz w:val="24"/>
+                <w:szCs w:val="24"/>
+              </w:rPr>
+            </w:pPr>
+            <w:r>
+              <w:rPr>
+                <w:rFonts w:ascii="Arial" w:hAnsi="Arial" w:cs="Arial"/>
+                <w:sz w:val="24"/>
+                <w:szCs w:val="24"/>
+              </w:rPr>
+              <w:t>Atributo que representa o CPF do funcionário</w:t>
             </w:r>
           </w:p>
         </w:tc>
@@ -17462,15 +18866,17 @@
           </w:tcPr>
           <w:p>
             <w:pPr>
-              <w:rPr>
-                <w:rFonts w:ascii="Arial" w:hAnsi="Arial" w:cs="Arial"/>
-                <w:sz w:val="24"/>
-                <w:szCs w:val="24"/>
-              </w:rPr>
-            </w:pPr>
-          </w:p>
-          <w:p>
-            <w:pPr>
+              <w:jc w:val="center"/>
+              <w:rPr>
+                <w:rFonts w:ascii="Arial" w:hAnsi="Arial" w:cs="Arial"/>
+                <w:sz w:val="24"/>
+                <w:szCs w:val="24"/>
+              </w:rPr>
+            </w:pPr>
+          </w:p>
+          <w:p>
+            <w:pPr>
+              <w:jc w:val="center"/>
               <w:rPr>
                 <w:rFonts w:ascii="Arial" w:hAnsi="Arial" w:cs="Arial"/>
                 <w:sz w:val="24"/>
@@ -17513,15 +18919,17 @@
           </w:tcPr>
           <w:p>
             <w:pPr>
-              <w:rPr>
-                <w:rFonts w:ascii="Arial" w:hAnsi="Arial" w:cs="Arial"/>
-                <w:sz w:val="24"/>
-                <w:szCs w:val="24"/>
-              </w:rPr>
-            </w:pPr>
-          </w:p>
-          <w:p>
-            <w:pPr>
+              <w:jc w:val="center"/>
+              <w:rPr>
+                <w:rFonts w:ascii="Arial" w:hAnsi="Arial" w:cs="Arial"/>
+                <w:sz w:val="24"/>
+                <w:szCs w:val="24"/>
+              </w:rPr>
+            </w:pPr>
+          </w:p>
+          <w:p>
+            <w:pPr>
+              <w:jc w:val="center"/>
               <w:rPr>
                 <w:rFonts w:ascii="Arial" w:hAnsi="Arial" w:cs="Arial"/>
                 <w:sz w:val="24"/>
@@ -17592,31 +19000,7 @@
                 <w:sz w:val="24"/>
                 <w:szCs w:val="24"/>
               </w:rPr>
-              <w:t>Chave estrangeira que referencia o atributo “CPF</w:t>
-            </w:r>
-            <w:r>
-              <w:rPr>
-                <w:rFonts w:ascii="Arial" w:hAnsi="Arial" w:cs="Arial"/>
-                <w:sz w:val="24"/>
-                <w:szCs w:val="24"/>
-              </w:rPr>
-              <w:t>” das relações</w:t>
-            </w:r>
-            <w:r>
-              <w:rPr>
-                <w:rFonts w:ascii="Arial" w:hAnsi="Arial" w:cs="Arial"/>
-                <w:sz w:val="24"/>
-                <w:szCs w:val="24"/>
-              </w:rPr>
-              <w:t xml:space="preserve"> “ESTOQUISTA”</w:t>
-            </w:r>
-            <w:r>
-              <w:rPr>
-                <w:rFonts w:ascii="Arial" w:hAnsi="Arial" w:cs="Arial"/>
-                <w:sz w:val="24"/>
-                <w:szCs w:val="24"/>
-              </w:rPr>
-              <w:t>,</w:t>
+              <w:t>Chave estrangeira que referencia o atributo “CPF” das relações “ESTOQUISTA”,</w:t>
             </w:r>
           </w:p>
           <w:p>
@@ -17741,6 +19125,17 @@
           </w:tcPr>
           <w:p>
             <w:pPr>
+              <w:jc w:val="center"/>
+              <w:rPr>
+                <w:rFonts w:ascii="Arial" w:hAnsi="Arial" w:cs="Arial"/>
+                <w:sz w:val="24"/>
+                <w:szCs w:val="24"/>
+              </w:rPr>
+            </w:pPr>
+          </w:p>
+          <w:p>
+            <w:pPr>
+              <w:jc w:val="center"/>
               <w:rPr>
                 <w:rFonts w:ascii="Arial" w:hAnsi="Arial" w:cs="Arial"/>
                 <w:sz w:val="24"/>
@@ -17776,15 +19171,7 @@
                 <w:sz w:val="24"/>
                 <w:szCs w:val="24"/>
               </w:rPr>
-              <w:t>Atributo qu</w:t>
-            </w:r>
-            <w:r>
-              <w:rPr>
-                <w:rFonts w:ascii="Arial" w:hAnsi="Arial" w:cs="Arial"/>
-                <w:sz w:val="24"/>
-                <w:szCs w:val="24"/>
-              </w:rPr>
-              <w:t>e representa o telefone do funcionário</w:t>
+              <w:t>Atributo que representa o telefone do funcionário</w:t>
             </w:r>
           </w:p>
         </w:tc>
@@ -17794,15 +19181,17 @@
           </w:tcPr>
           <w:p>
             <w:pPr>
-              <w:rPr>
-                <w:rFonts w:ascii="Arial" w:hAnsi="Arial" w:cs="Arial"/>
-                <w:sz w:val="24"/>
-                <w:szCs w:val="24"/>
-              </w:rPr>
-            </w:pPr>
-          </w:p>
-          <w:p>
-            <w:pPr>
+              <w:jc w:val="center"/>
+              <w:rPr>
+                <w:rFonts w:ascii="Arial" w:hAnsi="Arial" w:cs="Arial"/>
+                <w:sz w:val="24"/>
+                <w:szCs w:val="24"/>
+              </w:rPr>
+            </w:pPr>
+          </w:p>
+          <w:p>
+            <w:pPr>
+              <w:jc w:val="center"/>
               <w:rPr>
                 <w:rFonts w:ascii="Arial" w:hAnsi="Arial" w:cs="Arial"/>
                 <w:sz w:val="24"/>
@@ -17835,15 +19224,7 @@
                 <w:sz w:val="24"/>
                 <w:szCs w:val="24"/>
               </w:rPr>
-              <w:t>9</w:t>
-            </w:r>
-            <w:r>
-              <w:rPr>
-                <w:rFonts w:ascii="Arial" w:hAnsi="Arial" w:cs="Arial"/>
-                <w:sz w:val="24"/>
-                <w:szCs w:val="24"/>
-              </w:rPr>
-              <w:t>)</w:t>
+              <w:t>9)</w:t>
             </w:r>
           </w:p>
         </w:tc>
@@ -17853,15 +19234,17 @@
           </w:tcPr>
           <w:p>
             <w:pPr>
-              <w:rPr>
-                <w:rFonts w:ascii="Arial" w:hAnsi="Arial" w:cs="Arial"/>
-                <w:sz w:val="24"/>
-                <w:szCs w:val="24"/>
-              </w:rPr>
-            </w:pPr>
-          </w:p>
-          <w:p>
-            <w:pPr>
+              <w:jc w:val="center"/>
+              <w:rPr>
+                <w:rFonts w:ascii="Arial" w:hAnsi="Arial" w:cs="Arial"/>
+                <w:sz w:val="24"/>
+                <w:szCs w:val="24"/>
+              </w:rPr>
+            </w:pPr>
+          </w:p>
+          <w:p>
+            <w:pPr>
+              <w:jc w:val="center"/>
               <w:rPr>
                 <w:rFonts w:ascii="Arial" w:hAnsi="Arial" w:cs="Arial"/>
                 <w:sz w:val="24"/>
@@ -17963,6 +19346,7 @@
     </w:tbl>
     <w:p>
       <w:pPr>
+        <w:jc w:val="center"/>
         <w:rPr>
           <w:rFonts w:ascii="Arial" w:hAnsi="Arial" w:cs="Arial"/>
           <w:sz w:val="24"/>
@@ -17996,6 +19380,7 @@
           </w:tcPr>
           <w:p>
             <w:pPr>
+              <w:jc w:val="center"/>
               <w:rPr>
                 <w:rFonts w:ascii="Arial" w:hAnsi="Arial" w:cs="Arial"/>
                 <w:b/>
@@ -18007,6 +19392,7 @@
           </w:p>
           <w:p>
             <w:pPr>
+              <w:jc w:val="center"/>
               <w:rPr>
                 <w:rFonts w:ascii="Arial" w:hAnsi="Arial" w:cs="Arial"/>
                 <w:b/>
@@ -18023,7 +19409,7 @@
                 <w:sz w:val="24"/>
                 <w:szCs w:val="24"/>
               </w:rPr>
-              <w:t>CIDADES</w:t>
+              <w:t>CIDADES_VENDEDOR</w:t>
             </w:r>
             <w:r>
               <w:rPr>
@@ -18033,7 +19419,7 @@
                 <w:sz w:val="24"/>
                 <w:szCs w:val="24"/>
               </w:rPr>
-              <w:t>_</w:t>
+              <w:t>: Relaçã</w:t>
             </w:r>
             <w:r>
               <w:rPr>
@@ -18043,41 +19429,12 @@
                 <w:sz w:val="24"/>
                 <w:szCs w:val="24"/>
               </w:rPr>
-              <w:t>VENDEDOR</w:t>
-            </w:r>
-            <w:r>
-              <w:rPr>
-                <w:rFonts w:ascii="Arial" w:hAnsi="Arial" w:cs="Arial"/>
-                <w:b/>
-                <w:color w:val="FFFFFF" w:themeColor="background1"/>
-                <w:sz w:val="24"/>
-                <w:szCs w:val="24"/>
-              </w:rPr>
-              <w:t>: Relaçã</w:t>
-            </w:r>
-            <w:r>
-              <w:rPr>
-                <w:rFonts w:ascii="Arial" w:hAnsi="Arial" w:cs="Arial"/>
-                <w:b/>
-                <w:color w:val="FFFFFF" w:themeColor="background1"/>
-                <w:sz w:val="24"/>
-                <w:szCs w:val="24"/>
-              </w:rPr>
-              <w:t>o que armazena os</w:t>
-            </w:r>
-            <w:r>
-              <w:rPr>
-                <w:rFonts w:ascii="Arial" w:hAnsi="Arial" w:cs="Arial"/>
-                <w:b/>
-                <w:color w:val="FFFFFF" w:themeColor="background1"/>
-                <w:sz w:val="24"/>
-                <w:szCs w:val="24"/>
-              </w:rPr>
-              <w:t xml:space="preserve"> nomes das cidades em que cada vendedor trabalha.</w:t>
-            </w:r>
-          </w:p>
-          <w:p>
-            <w:pPr>
+              <w:t>o que armazena os nomes das cidades em que cada vendedor trabalha.</w:t>
+            </w:r>
+          </w:p>
+          <w:p>
+            <w:pPr>
+              <w:jc w:val="center"/>
               <w:rPr>
                 <w:rFonts w:ascii="Arial" w:hAnsi="Arial" w:cs="Arial"/>
                 <w:b/>
@@ -18228,6 +19585,17 @@
           </w:tcPr>
           <w:p>
             <w:pPr>
+              <w:jc w:val="center"/>
+              <w:rPr>
+                <w:rFonts w:ascii="Arial" w:hAnsi="Arial" w:cs="Arial"/>
+                <w:sz w:val="24"/>
+                <w:szCs w:val="24"/>
+              </w:rPr>
+            </w:pPr>
+          </w:p>
+          <w:p>
+            <w:pPr>
+              <w:jc w:val="center"/>
               <w:rPr>
                 <w:rFonts w:ascii="Arial" w:hAnsi="Arial" w:cs="Arial"/>
                 <w:sz w:val="24"/>
@@ -18252,6 +19620,17 @@
           </w:tcPr>
           <w:p>
             <w:pPr>
+              <w:jc w:val="center"/>
+              <w:rPr>
+                <w:rFonts w:ascii="Arial" w:hAnsi="Arial" w:cs="Arial"/>
+                <w:sz w:val="24"/>
+                <w:szCs w:val="24"/>
+              </w:rPr>
+            </w:pPr>
+          </w:p>
+          <w:p>
+            <w:pPr>
+              <w:jc w:val="center"/>
               <w:rPr>
                 <w:rFonts w:ascii="Arial" w:hAnsi="Arial" w:cs="Arial"/>
                 <w:sz w:val="24"/>
@@ -18282,15 +19661,17 @@
           </w:tcPr>
           <w:p>
             <w:pPr>
-              <w:rPr>
-                <w:rFonts w:ascii="Arial" w:hAnsi="Arial" w:cs="Arial"/>
-                <w:sz w:val="24"/>
-                <w:szCs w:val="24"/>
-              </w:rPr>
-            </w:pPr>
-          </w:p>
-          <w:p>
-            <w:pPr>
+              <w:jc w:val="center"/>
+              <w:rPr>
+                <w:rFonts w:ascii="Arial" w:hAnsi="Arial" w:cs="Arial"/>
+                <w:sz w:val="24"/>
+                <w:szCs w:val="24"/>
+              </w:rPr>
+            </w:pPr>
+          </w:p>
+          <w:p>
+            <w:pPr>
+              <w:jc w:val="center"/>
               <w:rPr>
                 <w:rFonts w:ascii="Arial" w:hAnsi="Arial" w:cs="Arial"/>
                 <w:sz w:val="24"/>
@@ -18333,15 +19714,17 @@
           </w:tcPr>
           <w:p>
             <w:pPr>
-              <w:rPr>
-                <w:rFonts w:ascii="Arial" w:hAnsi="Arial" w:cs="Arial"/>
-                <w:sz w:val="24"/>
-                <w:szCs w:val="24"/>
-              </w:rPr>
-            </w:pPr>
-          </w:p>
-          <w:p>
-            <w:pPr>
+              <w:jc w:val="center"/>
+              <w:rPr>
+                <w:rFonts w:ascii="Arial" w:hAnsi="Arial" w:cs="Arial"/>
+                <w:sz w:val="24"/>
+                <w:szCs w:val="24"/>
+              </w:rPr>
+            </w:pPr>
+          </w:p>
+          <w:p>
+            <w:pPr>
+              <w:jc w:val="center"/>
               <w:rPr>
                 <w:rFonts w:ascii="Arial" w:hAnsi="Arial" w:cs="Arial"/>
                 <w:sz w:val="24"/>
@@ -18457,6 +19840,17 @@
           </w:tcPr>
           <w:p>
             <w:pPr>
+              <w:jc w:val="center"/>
+              <w:rPr>
+                <w:rFonts w:ascii="Arial" w:hAnsi="Arial" w:cs="Arial"/>
+                <w:sz w:val="24"/>
+                <w:szCs w:val="24"/>
+              </w:rPr>
+            </w:pPr>
+          </w:p>
+          <w:p>
+            <w:pPr>
+              <w:jc w:val="center"/>
               <w:rPr>
                 <w:rFonts w:ascii="Arial" w:hAnsi="Arial" w:cs="Arial"/>
                 <w:sz w:val="24"/>
@@ -18492,7 +19886,7 @@
                 <w:sz w:val="24"/>
                 <w:szCs w:val="24"/>
               </w:rPr>
-              <w:t>Atributo que representa o telefone do funcionário</w:t>
+              <w:t>Atributo que representa a cidade que o vendedor visita</w:t>
             </w:r>
           </w:p>
         </w:tc>
@@ -18502,15 +19896,17 @@
           </w:tcPr>
           <w:p>
             <w:pPr>
-              <w:rPr>
-                <w:rFonts w:ascii="Arial" w:hAnsi="Arial" w:cs="Arial"/>
-                <w:sz w:val="24"/>
-                <w:szCs w:val="24"/>
-              </w:rPr>
-            </w:pPr>
-          </w:p>
-          <w:p>
-            <w:pPr>
+              <w:jc w:val="center"/>
+              <w:rPr>
+                <w:rFonts w:ascii="Arial" w:hAnsi="Arial" w:cs="Arial"/>
+                <w:sz w:val="24"/>
+                <w:szCs w:val="24"/>
+              </w:rPr>
+            </w:pPr>
+          </w:p>
+          <w:p>
+            <w:pPr>
+              <w:jc w:val="center"/>
               <w:rPr>
                 <w:rFonts w:ascii="Arial" w:hAnsi="Arial" w:cs="Arial"/>
                 <w:sz w:val="24"/>
@@ -18561,28 +19957,50 @@
           </w:tcPr>
           <w:p>
             <w:pPr>
-              <w:rPr>
-                <w:rFonts w:ascii="Arial" w:hAnsi="Arial" w:cs="Arial"/>
-                <w:sz w:val="24"/>
-                <w:szCs w:val="24"/>
-              </w:rPr>
-            </w:pPr>
-          </w:p>
-          <w:p>
-            <w:pPr>
-              <w:rPr>
-                <w:rFonts w:ascii="Arial" w:hAnsi="Arial" w:cs="Arial"/>
-                <w:sz w:val="24"/>
-                <w:szCs w:val="24"/>
-              </w:rPr>
-            </w:pPr>
-            <w:r>
-              <w:rPr>
-                <w:rFonts w:ascii="Arial" w:hAnsi="Arial" w:cs="Arial"/>
-                <w:sz w:val="24"/>
-                <w:szCs w:val="24"/>
-              </w:rPr>
-              <w:t>Números inteiros positivos</w:t>
+              <w:jc w:val="center"/>
+              <w:rPr>
+                <w:rFonts w:ascii="Arial" w:hAnsi="Arial" w:cs="Arial"/>
+                <w:sz w:val="24"/>
+                <w:szCs w:val="24"/>
+              </w:rPr>
+            </w:pPr>
+          </w:p>
+          <w:p>
+            <w:pPr>
+              <w:jc w:val="center"/>
+              <w:rPr>
+                <w:rFonts w:ascii="Arial" w:hAnsi="Arial" w:cs="Arial"/>
+                <w:sz w:val="24"/>
+                <w:szCs w:val="24"/>
+              </w:rPr>
+            </w:pPr>
+            <w:proofErr w:type="spellStart"/>
+            <w:proofErr w:type="gramStart"/>
+            <w:r>
+              <w:rPr>
+                <w:rFonts w:ascii="Arial" w:hAnsi="Arial" w:cs="Arial"/>
+                <w:sz w:val="24"/>
+                <w:szCs w:val="24"/>
+              </w:rPr>
+              <w:t>String</w:t>
+            </w:r>
+            <w:proofErr w:type="spellEnd"/>
+            <w:r>
+              <w:rPr>
+                <w:rFonts w:ascii="Arial" w:hAnsi="Arial" w:cs="Arial"/>
+                <w:sz w:val="24"/>
+                <w:szCs w:val="24"/>
+              </w:rPr>
+              <w:t>(</w:t>
+            </w:r>
+            <w:proofErr w:type="gramEnd"/>
+            <w:r>
+              <w:rPr>
+                <w:rFonts w:ascii="Arial" w:hAnsi="Arial" w:cs="Arial"/>
+                <w:sz w:val="24"/>
+                <w:szCs w:val="24"/>
+              </w:rPr>
+              <w:t>15)</w:t>
             </w:r>
           </w:p>
         </w:tc>
@@ -18649,6 +20067,7 @@
     </w:tbl>
     <w:p>
       <w:pPr>
+        <w:jc w:val="center"/>
         <w:rPr>
           <w:rFonts w:ascii="Arial" w:hAnsi="Arial" w:cs="Arial"/>
           <w:sz w:val="24"/>
@@ -18682,6 +20101,7 @@
           </w:tcPr>
           <w:p>
             <w:pPr>
+              <w:jc w:val="center"/>
               <w:rPr>
                 <w:rFonts w:ascii="Arial" w:hAnsi="Arial" w:cs="Arial"/>
                 <w:b/>
@@ -18690,11 +20110,10 @@
                 <w:szCs w:val="24"/>
               </w:rPr>
             </w:pPr>
-            <w:bookmarkStart w:id="0" w:name="_GoBack"/>
-            <w:bookmarkEnd w:id="0"/>
-          </w:p>
-          <w:p>
-            <w:pPr>
+          </w:p>
+          <w:p>
+            <w:pPr>
+              <w:jc w:val="center"/>
               <w:rPr>
                 <w:rFonts w:ascii="Arial" w:hAnsi="Arial" w:cs="Arial"/>
                 <w:b/>
@@ -18711,7 +20130,7 @@
                 <w:sz w:val="24"/>
                 <w:szCs w:val="24"/>
               </w:rPr>
-              <w:t>TELEFONE</w:t>
+              <w:t>TELEFONE_CLIENTE</w:t>
             </w:r>
             <w:r>
               <w:rPr>
@@ -18721,7 +20140,7 @@
                 <w:sz w:val="24"/>
                 <w:szCs w:val="24"/>
               </w:rPr>
-              <w:t>_</w:t>
+              <w:t>: Relaçã</w:t>
             </w:r>
             <w:r>
               <w:rPr>
@@ -18731,41 +20150,12 @@
                 <w:sz w:val="24"/>
                 <w:szCs w:val="24"/>
               </w:rPr>
-              <w:t>CLIENTE</w:t>
-            </w:r>
-            <w:r>
-              <w:rPr>
-                <w:rFonts w:ascii="Arial" w:hAnsi="Arial" w:cs="Arial"/>
-                <w:b/>
-                <w:color w:val="FFFFFF" w:themeColor="background1"/>
-                <w:sz w:val="24"/>
-                <w:szCs w:val="24"/>
-              </w:rPr>
-              <w:t>: Relaçã</w:t>
-            </w:r>
-            <w:r>
-              <w:rPr>
-                <w:rFonts w:ascii="Arial" w:hAnsi="Arial" w:cs="Arial"/>
-                <w:b/>
-                <w:color w:val="FFFFFF" w:themeColor="background1"/>
-                <w:sz w:val="24"/>
-                <w:szCs w:val="24"/>
-              </w:rPr>
-              <w:t>o que armazena os</w:t>
-            </w:r>
-            <w:r>
-              <w:rPr>
-                <w:rFonts w:ascii="Arial" w:hAnsi="Arial" w:cs="Arial"/>
-                <w:b/>
-                <w:color w:val="FFFFFF" w:themeColor="background1"/>
-                <w:sz w:val="24"/>
-                <w:szCs w:val="24"/>
-              </w:rPr>
-              <w:t xml:space="preserve"> números dos telefones dos clientes.</w:t>
-            </w:r>
-          </w:p>
-          <w:p>
-            <w:pPr>
+              <w:t>o que armazena os números dos telefones dos clientes.</w:t>
+            </w:r>
+          </w:p>
+          <w:p>
+            <w:pPr>
+              <w:jc w:val="center"/>
               <w:rPr>
                 <w:rFonts w:ascii="Arial" w:hAnsi="Arial" w:cs="Arial"/>
                 <w:b/>
@@ -18916,6 +20306,17 @@
           </w:tcPr>
           <w:p>
             <w:pPr>
+              <w:jc w:val="center"/>
+              <w:rPr>
+                <w:rFonts w:ascii="Arial" w:hAnsi="Arial" w:cs="Arial"/>
+                <w:sz w:val="24"/>
+                <w:szCs w:val="24"/>
+              </w:rPr>
+            </w:pPr>
+          </w:p>
+          <w:p>
+            <w:pPr>
+              <w:jc w:val="center"/>
               <w:rPr>
                 <w:rFonts w:ascii="Arial" w:hAnsi="Arial" w:cs="Arial"/>
                 <w:sz w:val="24"/>
@@ -18940,27 +20341,20 @@
           </w:tcPr>
           <w:p>
             <w:pPr>
-              <w:rPr>
-                <w:rFonts w:ascii="Arial" w:hAnsi="Arial" w:cs="Arial"/>
-                <w:sz w:val="24"/>
-                <w:szCs w:val="24"/>
-              </w:rPr>
-            </w:pPr>
-            <w:r>
-              <w:rPr>
-                <w:rFonts w:ascii="Arial" w:hAnsi="Arial" w:cs="Arial"/>
-                <w:sz w:val="24"/>
-                <w:szCs w:val="24"/>
-              </w:rPr>
-              <w:t xml:space="preserve">Atributo que representa o CPF do </w:t>
-            </w:r>
-            <w:r>
-              <w:rPr>
-                <w:rFonts w:ascii="Arial" w:hAnsi="Arial" w:cs="Arial"/>
-                <w:sz w:val="24"/>
-                <w:szCs w:val="24"/>
-              </w:rPr>
-              <w:t>cliente</w:t>
+              <w:jc w:val="center"/>
+              <w:rPr>
+                <w:rFonts w:ascii="Arial" w:hAnsi="Arial" w:cs="Arial"/>
+                <w:sz w:val="24"/>
+                <w:szCs w:val="24"/>
+              </w:rPr>
+            </w:pPr>
+            <w:r>
+              <w:rPr>
+                <w:rFonts w:ascii="Arial" w:hAnsi="Arial" w:cs="Arial"/>
+                <w:sz w:val="24"/>
+                <w:szCs w:val="24"/>
+              </w:rPr>
+              <w:t>Atributo que representa o CPF do cliente</w:t>
             </w:r>
           </w:p>
         </w:tc>
@@ -18970,15 +20364,17 @@
           </w:tcPr>
           <w:p>
             <w:pPr>
-              <w:rPr>
-                <w:rFonts w:ascii="Arial" w:hAnsi="Arial" w:cs="Arial"/>
-                <w:sz w:val="24"/>
-                <w:szCs w:val="24"/>
-              </w:rPr>
-            </w:pPr>
-          </w:p>
-          <w:p>
-            <w:pPr>
+              <w:jc w:val="center"/>
+              <w:rPr>
+                <w:rFonts w:ascii="Arial" w:hAnsi="Arial" w:cs="Arial"/>
+                <w:sz w:val="24"/>
+                <w:szCs w:val="24"/>
+              </w:rPr>
+            </w:pPr>
+          </w:p>
+          <w:p>
+            <w:pPr>
+              <w:jc w:val="center"/>
               <w:rPr>
                 <w:rFonts w:ascii="Arial" w:hAnsi="Arial" w:cs="Arial"/>
                 <w:sz w:val="24"/>
@@ -19021,15 +20417,17 @@
           </w:tcPr>
           <w:p>
             <w:pPr>
-              <w:rPr>
-                <w:rFonts w:ascii="Arial" w:hAnsi="Arial" w:cs="Arial"/>
-                <w:sz w:val="24"/>
-                <w:szCs w:val="24"/>
-              </w:rPr>
-            </w:pPr>
-          </w:p>
-          <w:p>
-            <w:pPr>
+              <w:jc w:val="center"/>
+              <w:rPr>
+                <w:rFonts w:ascii="Arial" w:hAnsi="Arial" w:cs="Arial"/>
+                <w:sz w:val="24"/>
+                <w:szCs w:val="24"/>
+              </w:rPr>
+            </w:pPr>
+          </w:p>
+          <w:p>
+            <w:pPr>
+              <w:jc w:val="center"/>
               <w:rPr>
                 <w:rFonts w:ascii="Arial" w:hAnsi="Arial" w:cs="Arial"/>
                 <w:sz w:val="24"/>
@@ -19100,23 +20498,7 @@
                 <w:sz w:val="24"/>
                 <w:szCs w:val="24"/>
               </w:rPr>
-              <w:t>Chave estrangeira que referencia o atributo “CPF” da relação “</w:t>
-            </w:r>
-            <w:r>
-              <w:rPr>
-                <w:rFonts w:ascii="Arial" w:hAnsi="Arial" w:cs="Arial"/>
-                <w:sz w:val="24"/>
-                <w:szCs w:val="24"/>
-              </w:rPr>
-              <w:t>CLIENTE</w:t>
-            </w:r>
-            <w:r>
-              <w:rPr>
-                <w:rFonts w:ascii="Arial" w:hAnsi="Arial" w:cs="Arial"/>
-                <w:sz w:val="24"/>
-                <w:szCs w:val="24"/>
-              </w:rPr>
-              <w:t>”</w:t>
+              <w:t>Chave estrangeira que referencia o atributo “CPF” da relação “CLIENTE”</w:t>
             </w:r>
           </w:p>
           <w:p>
@@ -19153,6 +20535,17 @@
           </w:tcPr>
           <w:p>
             <w:pPr>
+              <w:jc w:val="center"/>
+              <w:rPr>
+                <w:rFonts w:ascii="Arial" w:hAnsi="Arial" w:cs="Arial"/>
+                <w:sz w:val="24"/>
+                <w:szCs w:val="24"/>
+              </w:rPr>
+            </w:pPr>
+          </w:p>
+          <w:p>
+            <w:pPr>
+              <w:jc w:val="center"/>
               <w:rPr>
                 <w:rFonts w:ascii="Arial" w:hAnsi="Arial" w:cs="Arial"/>
                 <w:sz w:val="24"/>
@@ -19188,15 +20581,7 @@
                 <w:sz w:val="24"/>
                 <w:szCs w:val="24"/>
               </w:rPr>
-              <w:t xml:space="preserve">Atributo que representa o telefone </w:t>
-            </w:r>
-            <w:r>
-              <w:rPr>
-                <w:rFonts w:ascii="Arial" w:hAnsi="Arial" w:cs="Arial"/>
-                <w:sz w:val="24"/>
-                <w:szCs w:val="24"/>
-              </w:rPr>
-              <w:t>do cliente</w:t>
+              <w:t>Atributo que representa o telefone do cliente</w:t>
             </w:r>
           </w:p>
         </w:tc>
@@ -19206,15 +20591,17 @@
           </w:tcPr>
           <w:p>
             <w:pPr>
-              <w:rPr>
-                <w:rFonts w:ascii="Arial" w:hAnsi="Arial" w:cs="Arial"/>
-                <w:sz w:val="24"/>
-                <w:szCs w:val="24"/>
-              </w:rPr>
-            </w:pPr>
-          </w:p>
-          <w:p>
-            <w:pPr>
+              <w:jc w:val="center"/>
+              <w:rPr>
+                <w:rFonts w:ascii="Arial" w:hAnsi="Arial" w:cs="Arial"/>
+                <w:sz w:val="24"/>
+                <w:szCs w:val="24"/>
+              </w:rPr>
+            </w:pPr>
+          </w:p>
+          <w:p>
+            <w:pPr>
+              <w:jc w:val="center"/>
               <w:rPr>
                 <w:rFonts w:ascii="Arial" w:hAnsi="Arial" w:cs="Arial"/>
                 <w:sz w:val="24"/>
@@ -19247,15 +20634,7 @@
                 <w:sz w:val="24"/>
                 <w:szCs w:val="24"/>
               </w:rPr>
-              <w:t>9</w:t>
-            </w:r>
-            <w:r>
-              <w:rPr>
-                <w:rFonts w:ascii="Arial" w:hAnsi="Arial" w:cs="Arial"/>
-                <w:sz w:val="24"/>
-                <w:szCs w:val="24"/>
-              </w:rPr>
-              <w:t>)</w:t>
+              <w:t>9)</w:t>
             </w:r>
           </w:p>
         </w:tc>
@@ -19265,15 +20644,17 @@
           </w:tcPr>
           <w:p>
             <w:pPr>
-              <w:rPr>
-                <w:rFonts w:ascii="Arial" w:hAnsi="Arial" w:cs="Arial"/>
-                <w:sz w:val="24"/>
-                <w:szCs w:val="24"/>
-              </w:rPr>
-            </w:pPr>
-          </w:p>
-          <w:p>
-            <w:pPr>
+              <w:jc w:val="center"/>
+              <w:rPr>
+                <w:rFonts w:ascii="Arial" w:hAnsi="Arial" w:cs="Arial"/>
+                <w:sz w:val="24"/>
+                <w:szCs w:val="24"/>
+              </w:rPr>
+            </w:pPr>
+          </w:p>
+          <w:p>
+            <w:pPr>
+              <w:jc w:val="center"/>
               <w:rPr>
                 <w:rFonts w:ascii="Arial" w:hAnsi="Arial" w:cs="Arial"/>
                 <w:sz w:val="24"/>
@@ -19353,6 +20734,7 @@
     </w:tbl>
     <w:p>
       <w:pPr>
+        <w:jc w:val="center"/>
         <w:rPr>
           <w:rFonts w:ascii="Arial" w:hAnsi="Arial" w:cs="Arial"/>
           <w:sz w:val="24"/>
@@ -19362,6 +20744,7 @@
     </w:p>
     <w:p>
       <w:pPr>
+        <w:jc w:val="center"/>
         <w:rPr>
           <w:rFonts w:ascii="Arial" w:hAnsi="Arial" w:cs="Arial"/>
           <w:sz w:val="24"/>

--- a/dicionariologico.docx
+++ b/dicionariologico.docx
@@ -2,27 +2,6 @@
 <file path=word/document.xml><?xml version="1.0" encoding="utf-8"?>
 <w:document xmlns:wpc="http://schemas.microsoft.com/office/word/2010/wordprocessingCanvas" xmlns:cx="http://schemas.microsoft.com/office/drawing/2014/chartex" xmlns:cx1="http://schemas.microsoft.com/office/drawing/2015/9/8/chartex" xmlns:cx2="http://schemas.microsoft.com/office/drawing/2015/10/21/chartex" xmlns:cx3="http://schemas.microsoft.com/office/drawing/2016/5/9/chartex" xmlns:cx4="http://schemas.microsoft.com/office/drawing/2016/5/10/chartex" xmlns:cx5="http://schemas.microsoft.com/office/drawing/2016/5/11/chartex" xmlns:cx6="http://schemas.microsoft.com/office/drawing/2016/5/12/chartex" xmlns:cx7="http://schemas.microsoft.com/office/drawing/2016/5/13/chartex" xmlns:cx8="http://schemas.microsoft.com/office/drawing/2016/5/14/chartex" xmlns:mc="http://schemas.openxmlformats.org/markup-compatibility/2006" xmlns:aink="http://schemas.microsoft.com/office/drawing/2016/ink" xmlns:am3d="http://schemas.microsoft.com/office/drawing/2017/model3d" xmlns:o="urn:schemas-microsoft-com:office:office" xmlns:r="http://schemas.openxmlformats.org/officeDocument/2006/relationships" xmlns:m="http://schemas.openxmlformats.org/officeDocument/2006/math" xmlns:v="urn:schemas-microsoft-com:vml" xmlns:wp14="http://schemas.microsoft.com/office/word/2010/wordprocessingDrawing" xmlns:wp="http://schemas.openxmlformats.org/drawingml/2006/wordprocessingDrawing" xmlns:w10="urn:schemas-microsoft-com:office:word" xmlns:w="http://schemas.openxmlformats.org/wordprocessingml/2006/main" xmlns:w14="http://schemas.microsoft.com/office/word/2010/wordml" xmlns:w15="http://schemas.microsoft.com/office/word/2012/wordml" xmlns:w16cid="http://schemas.microsoft.com/office/word/2016/wordml/cid" xmlns:w16se="http://schemas.microsoft.com/office/word/2015/wordml/symex" xmlns:wpg="http://schemas.microsoft.com/office/word/2010/wordprocessingGroup" xmlns:wpi="http://schemas.microsoft.com/office/word/2010/wordprocessingInk" xmlns:wne="http://schemas.microsoft.com/office/word/2006/wordml" xmlns:wps="http://schemas.microsoft.com/office/word/2010/wordprocessingShape" mc:Ignorable="w14 w15 w16se w16cid wp14">
   <w:body>
-    <w:p>
-      <w:pPr>
-        <w:rPr>
-          <w:rFonts w:ascii="Arial" w:hAnsi="Arial" w:cs="Arial"/>
-          <w:b/>
-          <w:sz w:val="24"/>
-          <w:szCs w:val="24"/>
-        </w:rPr>
-      </w:pPr>
-      <w:bookmarkStart w:id="0" w:name="_GoBack"/>
-      <w:bookmarkEnd w:id="0"/>
-      <w:r>
-        <w:rPr>
-          <w:rFonts w:ascii="Arial" w:hAnsi="Arial" w:cs="Arial"/>
-          <w:b/>
-          <w:sz w:val="24"/>
-          <w:szCs w:val="24"/>
-        </w:rPr>
-        <w:t>Dicionário de dados lógico</w:t>
-      </w:r>
-    </w:p>
     <w:p/>
     <w:tbl>
       <w:tblPr>
@@ -54,6 +33,8 @@
                 <w:szCs w:val="24"/>
               </w:rPr>
             </w:pPr>
+            <w:bookmarkStart w:id="0" w:name="_Hlk490766248"/>
+            <w:bookmarkStart w:id="1" w:name="_GoBack"/>
           </w:p>
           <w:p>
             <w:pPr>
@@ -20742,6 +20723,8 @@
         </w:rPr>
       </w:pPr>
     </w:p>
+    <w:bookmarkEnd w:id="0"/>
+    <w:bookmarkEnd w:id="1"/>
     <w:p>
       <w:pPr>
         <w:jc w:val="center"/>
